--- a/52200287_52200291_N5.docx
+++ b/52200287_52200291_N5.docx
@@ -139,7 +139,6 @@
           <w:noProof/>
           <w:sz w:val="22"/>
           <w:szCs w:val="22"/>
-          <w:lang w:val="en-AU" w:eastAsia="en-AU"/>
         </w:rPr>
         <w:drawing>
           <wp:inline distT="0" distB="0" distL="0" distR="0" wp14:anchorId="5B453AC1" wp14:editId="09EBE24C">
@@ -844,7 +843,6 @@
           <w:noProof/>
           <w:sz w:val="22"/>
           <w:szCs w:val="22"/>
-          <w:lang w:val="en-AU" w:eastAsia="en-AU"/>
         </w:rPr>
         <w:drawing>
           <wp:inline distT="0" distB="0" distL="0" distR="0" wp14:anchorId="39552B77" wp14:editId="1371545E">
@@ -1683,7 +1681,17 @@
           <w:szCs w:val="26"/>
           <w:lang w:val="vi-VN"/>
         </w:rPr>
-        <w:t>;. Các nội dung nghiên cứu, kết quả trong đề tài này là trung thực và chưa công bố dưới bất kỳ hình thức nào trước đây. Những số liệu trong các bảng biểu phục vụ cho việc phân tích, nhận xét, đánh giá được chính tác giả thu thập từ các nguồn khác nhau có ghi rõ trong phần tài liệu tham khảo.</w:t>
+        <w:t>. Các nội dung nghiên cứu, kết quả trong đề tài này là trung thực và chưa công bố dưới bất kỳ hình thức nào trước đây. Những số liệu trong các bảng biểu phục vụ cho việc phân tích, nhận xét, đánh giá được chính tác giả thu thập từ các nguồn khác nhau có ghi rõ trong phầ</w:t>
+      </w:r>
+      <w:bookmarkStart w:id="1" w:name="_GoBack"/>
+      <w:bookmarkEnd w:id="1"/>
+      <w:r>
+        <w:rPr>
+          <w:sz w:val="26"/>
+          <w:szCs w:val="26"/>
+          <w:lang w:val="vi-VN"/>
+        </w:rPr>
+        <w:t>n tài liệu tham khảo.</w:t>
       </w:r>
     </w:p>
     <w:p>
@@ -1902,46 +1910,41 @@
           <w:noProof/>
           <w:sz w:val="26"/>
           <w:szCs w:val="26"/>
-          <w:lang w:val="en-AU" w:eastAsia="en-AU"/>
         </w:rPr>
         <w:drawing>
-          <wp:anchor distT="0" distB="0" distL="114300" distR="114300" simplePos="0" relativeHeight="251756544" behindDoc="0" locked="0" layoutInCell="1" allowOverlap="1" wp14:anchorId="2AFB1B69" wp14:editId="50309521">
+          <wp:anchor distT="0" distB="0" distL="114300" distR="114300" simplePos="0" relativeHeight="251756544" behindDoc="0" locked="0" layoutInCell="1" allowOverlap="1" wp14:anchorId="2AFB1B69" wp14:editId="722B9B59">
             <wp:simplePos x="0" y="0"/>
             <wp:positionH relativeFrom="page">
-              <wp:posOffset>3834126</wp:posOffset>
+              <wp:posOffset>4297680</wp:posOffset>
             </wp:positionH>
             <wp:positionV relativeFrom="page">
-              <wp:posOffset>6099175</wp:posOffset>
+              <wp:posOffset>6035040</wp:posOffset>
             </wp:positionV>
-            <wp:extent cx="2930572" cy="1892226"/>
+            <wp:extent cx="1851660" cy="1195589"/>
             <wp:effectExtent l="0" t="0" r="0" b="0"/>
             <wp:wrapTight wrapText="bothSides">
               <wp:wrapPolygon edited="0">
-                <wp:start x="10812" y="1740"/>
-                <wp:lineTo x="9548" y="2175"/>
-                <wp:lineTo x="9408" y="3263"/>
-                <wp:lineTo x="10110" y="5656"/>
-                <wp:lineTo x="9829" y="9136"/>
-                <wp:lineTo x="9267" y="12616"/>
-                <wp:lineTo x="3791" y="14574"/>
-                <wp:lineTo x="2387" y="15227"/>
-                <wp:lineTo x="2387" y="17837"/>
-                <wp:lineTo x="3089" y="19577"/>
-                <wp:lineTo x="5476" y="20230"/>
-                <wp:lineTo x="6459" y="20230"/>
-                <wp:lineTo x="6459" y="19577"/>
-                <wp:lineTo x="19938" y="18054"/>
-                <wp:lineTo x="20781" y="17619"/>
-                <wp:lineTo x="18956" y="16097"/>
-                <wp:lineTo x="19096" y="15009"/>
-                <wp:lineTo x="16709" y="13921"/>
-                <wp:lineTo x="10812" y="12616"/>
-                <wp:lineTo x="15164" y="9136"/>
-                <wp:lineTo x="16007" y="9136"/>
-                <wp:lineTo x="15867" y="8266"/>
-                <wp:lineTo x="14462" y="5656"/>
-                <wp:lineTo x="11654" y="1740"/>
-                <wp:lineTo x="10812" y="1740"/>
+                <wp:start x="10667" y="1377"/>
+                <wp:lineTo x="9333" y="2066"/>
+                <wp:lineTo x="9333" y="3099"/>
+                <wp:lineTo x="10000" y="7575"/>
+                <wp:lineTo x="8889" y="13084"/>
+                <wp:lineTo x="2444" y="14806"/>
+                <wp:lineTo x="2000" y="17904"/>
+                <wp:lineTo x="3556" y="18593"/>
+                <wp:lineTo x="4000" y="19970"/>
+                <wp:lineTo x="5333" y="20659"/>
+                <wp:lineTo x="6444" y="20659"/>
+                <wp:lineTo x="6667" y="18593"/>
+                <wp:lineTo x="20444" y="18249"/>
+                <wp:lineTo x="20667" y="14461"/>
+                <wp:lineTo x="10222" y="13084"/>
+                <wp:lineTo x="15556" y="9296"/>
+                <wp:lineTo x="15778" y="7919"/>
+                <wp:lineTo x="14222" y="6886"/>
+                <wp:lineTo x="14222" y="5509"/>
+                <wp:lineTo x="11778" y="1377"/>
+                <wp:lineTo x="10667" y="1377"/>
               </wp:wrapPolygon>
             </wp:wrapTight>
             <wp:docPr id="9" name="Picture 9"/>
@@ -1970,7 +1973,7 @@
                   <pic:spPr>
                     <a:xfrm>
                       <a:off x="0" y="0"/>
-                      <a:ext cx="2930572" cy="1892226"/>
+                      <a:ext cx="1851660" cy="1195589"/>
                     </a:xfrm>
                     <a:prstGeom prst="rect">
                       <a:avLst/>
@@ -2046,8 +2049,71 @@
       <w:r>
         <w:rPr>
           <w:i/>
+          <w:noProof/>
           <w:sz w:val="26"/>
           <w:szCs w:val="26"/>
+        </w:rPr>
+        <w:drawing>
+          <wp:anchor distT="0" distB="0" distL="114300" distR="114300" simplePos="0" relativeHeight="251833344" behindDoc="0" locked="0" layoutInCell="1" allowOverlap="1" wp14:anchorId="65F14721" wp14:editId="2F264DD7">
+            <wp:simplePos x="0" y="0"/>
+            <wp:positionH relativeFrom="column">
+              <wp:posOffset>3220085</wp:posOffset>
+            </wp:positionH>
+            <wp:positionV relativeFrom="paragraph">
+              <wp:posOffset>882650</wp:posOffset>
+            </wp:positionV>
+            <wp:extent cx="1797050" cy="739140"/>
+            <wp:effectExtent l="0" t="0" r="0" b="3810"/>
+            <wp:wrapSquare wrapText="bothSides"/>
+            <wp:docPr id="4" name="Picture 4"/>
+            <wp:cNvGraphicFramePr>
+              <a:graphicFrameLocks xmlns:a="http://schemas.openxmlformats.org/drawingml/2006/main" noChangeAspect="1"/>
+            </wp:cNvGraphicFramePr>
+            <a:graphic xmlns:a="http://schemas.openxmlformats.org/drawingml/2006/main">
+              <a:graphicData uri="http://schemas.openxmlformats.org/drawingml/2006/picture">
+                <pic:pic xmlns:pic="http://schemas.openxmlformats.org/drawingml/2006/picture">
+                  <pic:nvPicPr>
+                    <pic:cNvPr id="4" name="hsaihc.jpg"/>
+                    <pic:cNvPicPr/>
+                  </pic:nvPicPr>
+                  <pic:blipFill>
+                    <a:blip r:embed="rId11" cstate="print">
+                      <a:extLst>
+                        <a:ext uri="{28A0092B-C50C-407E-A947-70E740481C1C}">
+                          <a14:useLocalDpi xmlns:a14="http://schemas.microsoft.com/office/drawing/2010/main" val="0"/>
+                        </a:ext>
+                      </a:extLst>
+                    </a:blip>
+                    <a:stretch>
+                      <a:fillRect/>
+                    </a:stretch>
+                  </pic:blipFill>
+                  <pic:spPr>
+                    <a:xfrm rot="10800000" flipH="1" flipV="1">
+                      <a:off x="0" y="0"/>
+                      <a:ext cx="1797050" cy="739140"/>
+                    </a:xfrm>
+                    <a:prstGeom prst="rect">
+                      <a:avLst/>
+                    </a:prstGeom>
+                  </pic:spPr>
+                </pic:pic>
+              </a:graphicData>
+            </a:graphic>
+            <wp14:sizeRelH relativeFrom="margin">
+              <wp14:pctWidth>0</wp14:pctWidth>
+            </wp14:sizeRelH>
+            <wp14:sizeRelV relativeFrom="margin">
+              <wp14:pctHeight>0</wp14:pctHeight>
+            </wp14:sizeRelV>
+          </wp:anchor>
+        </w:drawing>
+      </w:r>
+      <w:r>
+        <w:rPr>
+          <w:i/>
+          <w:sz w:val="26"/>
+          <w:szCs w:val="26"/>
           <w:lang w:val="vi-VN"/>
         </w:rPr>
         <w:br w:type="page"/>
@@ -2060,7 +2126,7 @@
           <w:lang w:val="vi-VN"/>
         </w:rPr>
       </w:pPr>
-      <w:bookmarkStart w:id="1" w:name="_Toc387692906"/>
+      <w:bookmarkStart w:id="2" w:name="_Toc387692906"/>
       <w:r>
         <w:rPr>
           <w:lang w:val="vi-VN"/>
@@ -2068,7 +2134,7 @@
         <w:lastRenderedPageBreak/>
         <w:t>PHẦN XÁC NHẬN VÀ ĐÁNH GIÁ CỦA GIẢNG VIÊN</w:t>
       </w:r>
-      <w:bookmarkEnd w:id="1"/>
+      <w:bookmarkEnd w:id="2"/>
     </w:p>
     <w:p>
       <w:pPr>
@@ -2238,7 +2304,7 @@
           <w:lang w:val="vi-VN"/>
         </w:rPr>
       </w:pPr>
-      <w:bookmarkStart w:id="2" w:name="_Toc387692907"/>
+      <w:bookmarkStart w:id="3" w:name="_Toc387692907"/>
       <w:r>
         <w:rPr>
           <w:lang w:val="vi-VN"/>
@@ -2260,7 +2326,7 @@
         <w:lastRenderedPageBreak/>
         <w:t>TÓM TẮT</w:t>
       </w:r>
-      <w:bookmarkEnd w:id="2"/>
+      <w:bookmarkEnd w:id="3"/>
     </w:p>
     <w:p>
       <w:pPr>
@@ -2371,7 +2437,7 @@
           <w:lang w:val="vi-VN"/>
         </w:rPr>
         <w:sectPr>
-          <w:headerReference w:type="default" r:id="rId11"/>
+          <w:headerReference w:type="default" r:id="rId12"/>
           <w:pgSz w:w="12240" w:h="15840"/>
           <w:pgMar w:top="1985" w:right="1134" w:bottom="1701" w:left="1985" w:header="720" w:footer="720" w:gutter="0"/>
           <w:pgNumType w:fmt="lowerRoman" w:start="1"/>
@@ -2414,12 +2480,12 @@
       <w:pPr>
         <w:pStyle w:val="Tiucctrangmu"/>
       </w:pPr>
-      <w:bookmarkStart w:id="3" w:name="_Toc387692908"/>
+      <w:bookmarkStart w:id="4" w:name="_Toc387692908"/>
       <w:r>
         <w:lastRenderedPageBreak/>
         <w:t>MỤC LỤC</w:t>
       </w:r>
-      <w:bookmarkEnd w:id="3"/>
+      <w:bookmarkEnd w:id="4"/>
     </w:p>
     <w:sdt>
       <w:sdtPr>
@@ -6355,7 +6421,7 @@
         </w:rPr>
         <w:fldChar w:fldCharType="separate"/>
       </w:r>
-      <w:hyperlink r:id="rId12" w:anchor="_Toc166680654" w:history="1">
+      <w:hyperlink r:id="rId13" w:anchor="_Toc166680654" w:history="1">
         <w:r>
           <w:rPr>
             <w:rStyle w:val="Hyperlink"/>
@@ -6426,7 +6492,7 @@
           <w:szCs w:val="22"/>
         </w:rPr>
       </w:pPr>
-      <w:hyperlink r:id="rId13" w:anchor="_Toc166680655" w:history="1">
+      <w:hyperlink r:id="rId14" w:anchor="_Toc166680655" w:history="1">
         <w:r>
           <w:rPr>
             <w:rStyle w:val="Hyperlink"/>
@@ -6884,7 +6950,7 @@
           <w:szCs w:val="22"/>
         </w:rPr>
       </w:pPr>
-      <w:hyperlink r:id="rId14" w:anchor="_Toc166680661" w:history="1">
+      <w:hyperlink r:id="rId15" w:anchor="_Toc166680661" w:history="1">
         <w:r>
           <w:rPr>
             <w:rStyle w:val="Hyperlink"/>
@@ -6963,7 +7029,7 @@
           <w:szCs w:val="22"/>
         </w:rPr>
       </w:pPr>
-      <w:hyperlink r:id="rId15" w:anchor="_Toc166680662" w:history="1">
+      <w:hyperlink r:id="rId16" w:anchor="_Toc166680662" w:history="1">
         <w:r>
           <w:rPr>
             <w:rStyle w:val="Hyperlink"/>
@@ -7042,7 +7108,7 @@
           <w:szCs w:val="22"/>
         </w:rPr>
       </w:pPr>
-      <w:hyperlink r:id="rId16" w:anchor="_Toc166680663" w:history="1">
+      <w:hyperlink r:id="rId17" w:anchor="_Toc166680663" w:history="1">
         <w:r>
           <w:rPr>
             <w:rStyle w:val="Hyperlink"/>
@@ -7121,7 +7187,7 @@
           <w:szCs w:val="22"/>
         </w:rPr>
       </w:pPr>
-      <w:hyperlink r:id="rId17" w:anchor="_Toc166680664" w:history="1">
+      <w:hyperlink r:id="rId18" w:anchor="_Toc166680664" w:history="1">
         <w:r>
           <w:rPr>
             <w:rStyle w:val="Hyperlink"/>
@@ -7200,7 +7266,7 @@
           <w:szCs w:val="22"/>
         </w:rPr>
       </w:pPr>
-      <w:hyperlink r:id="rId18" w:anchor="_Toc166680665" w:history="1">
+      <w:hyperlink r:id="rId19" w:anchor="_Toc166680665" w:history="1">
         <w:r>
           <w:rPr>
             <w:rStyle w:val="Hyperlink"/>
@@ -7279,7 +7345,7 @@
           <w:szCs w:val="22"/>
         </w:rPr>
       </w:pPr>
-      <w:hyperlink r:id="rId19" w:anchor="_Toc166680666" w:history="1">
+      <w:hyperlink r:id="rId20" w:anchor="_Toc166680666" w:history="1">
         <w:r>
           <w:rPr>
             <w:rStyle w:val="Hyperlink"/>
@@ -7358,7 +7424,7 @@
           <w:szCs w:val="22"/>
         </w:rPr>
       </w:pPr>
-      <w:hyperlink r:id="rId20" w:anchor="_Toc166680667" w:history="1">
+      <w:hyperlink r:id="rId21" w:anchor="_Toc166680667" w:history="1">
         <w:r>
           <w:rPr>
             <w:rStyle w:val="Hyperlink"/>
@@ -7452,7 +7518,7 @@
           <w:szCs w:val="22"/>
         </w:rPr>
       </w:pPr>
-      <w:hyperlink r:id="rId21" w:anchor="_Toc166680668" w:history="1">
+      <w:hyperlink r:id="rId22" w:anchor="_Toc166680668" w:history="1">
         <w:r>
           <w:rPr>
             <w:rStyle w:val="Hyperlink"/>
@@ -7546,7 +7612,7 @@
           <w:szCs w:val="22"/>
         </w:rPr>
       </w:pPr>
-      <w:hyperlink r:id="rId22" w:anchor="_Toc166680669" w:history="1">
+      <w:hyperlink r:id="rId23" w:anchor="_Toc166680669" w:history="1">
         <w:r>
           <w:rPr>
             <w:rStyle w:val="Hyperlink"/>
@@ -7625,7 +7691,7 @@
           <w:szCs w:val="22"/>
         </w:rPr>
       </w:pPr>
-      <w:hyperlink r:id="rId23" w:anchor="_Toc166680670" w:history="1">
+      <w:hyperlink r:id="rId24" w:anchor="_Toc166680670" w:history="1">
         <w:r>
           <w:rPr>
             <w:rStyle w:val="Hyperlink"/>
@@ -7704,7 +7770,7 @@
           <w:szCs w:val="22"/>
         </w:rPr>
       </w:pPr>
-      <w:hyperlink r:id="rId24" w:anchor="_Toc166680671" w:history="1">
+      <w:hyperlink r:id="rId25" w:anchor="_Toc166680671" w:history="1">
         <w:r>
           <w:rPr>
             <w:rStyle w:val="Hyperlink"/>
@@ -7775,7 +7841,7 @@
           <w:szCs w:val="22"/>
         </w:rPr>
       </w:pPr>
-      <w:hyperlink r:id="rId25" w:anchor="_Toc166680672" w:history="1">
+      <w:hyperlink r:id="rId26" w:anchor="_Toc166680672" w:history="1">
         <w:r>
           <w:rPr>
             <w:rStyle w:val="Hyperlink"/>
@@ -7854,7 +7920,7 @@
           <w:szCs w:val="22"/>
         </w:rPr>
       </w:pPr>
-      <w:hyperlink r:id="rId26" w:anchor="_Toc166680673" w:history="1">
+      <w:hyperlink r:id="rId27" w:anchor="_Toc166680673" w:history="1">
         <w:r>
           <w:rPr>
             <w:rStyle w:val="Hyperlink"/>
@@ -7940,7 +8006,7 @@
           <w:szCs w:val="22"/>
         </w:rPr>
       </w:pPr>
-      <w:hyperlink r:id="rId27" w:anchor="_Toc166680674" w:history="1">
+      <w:hyperlink r:id="rId28" w:anchor="_Toc166680674" w:history="1">
         <w:r>
           <w:rPr>
             <w:rStyle w:val="Hyperlink"/>
@@ -8011,7 +8077,7 @@
           <w:szCs w:val="22"/>
         </w:rPr>
       </w:pPr>
-      <w:hyperlink r:id="rId28" w:anchor="_Toc166680675" w:history="1">
+      <w:hyperlink r:id="rId29" w:anchor="_Toc166680675" w:history="1">
         <w:r>
           <w:rPr>
             <w:rStyle w:val="Hyperlink"/>
@@ -8097,7 +8163,7 @@
           <w:szCs w:val="22"/>
         </w:rPr>
       </w:pPr>
-      <w:hyperlink r:id="rId29" w:anchor="_Toc166680676" w:history="1">
+      <w:hyperlink r:id="rId30" w:anchor="_Toc166680676" w:history="1">
         <w:r>
           <w:rPr>
             <w:rStyle w:val="Hyperlink"/>
@@ -8176,7 +8242,7 @@
           <w:szCs w:val="22"/>
         </w:rPr>
       </w:pPr>
-      <w:hyperlink r:id="rId30" w:anchor="_Toc166680677" w:history="1">
+      <w:hyperlink r:id="rId31" w:anchor="_Toc166680677" w:history="1">
         <w:r>
           <w:rPr>
             <w:rStyle w:val="Hyperlink"/>
@@ -8255,7 +8321,7 @@
           <w:szCs w:val="22"/>
         </w:rPr>
       </w:pPr>
-      <w:hyperlink r:id="rId31" w:anchor="_Toc166680678" w:history="1">
+      <w:hyperlink r:id="rId32" w:anchor="_Toc166680678" w:history="1">
         <w:r>
           <w:rPr>
             <w:rStyle w:val="Hyperlink"/>
@@ -8334,7 +8400,7 @@
           <w:szCs w:val="22"/>
         </w:rPr>
       </w:pPr>
-      <w:hyperlink r:id="rId32" w:anchor="_Toc166680679" w:history="1">
+      <w:hyperlink r:id="rId33" w:anchor="_Toc166680679" w:history="1">
         <w:r>
           <w:rPr>
             <w:rStyle w:val="Hyperlink"/>
@@ -8428,7 +8494,7 @@
           <w:szCs w:val="22"/>
         </w:rPr>
       </w:pPr>
-      <w:hyperlink r:id="rId33" w:anchor="_Toc166680680" w:history="1">
+      <w:hyperlink r:id="rId34" w:anchor="_Toc166680680" w:history="1">
         <w:r>
           <w:rPr>
             <w:rStyle w:val="Hyperlink"/>
@@ -8514,7 +8580,7 @@
           <w:szCs w:val="22"/>
         </w:rPr>
       </w:pPr>
-      <w:hyperlink r:id="rId34" w:anchor="_Toc166680681" w:history="1">
+      <w:hyperlink r:id="rId35" w:anchor="_Toc166680681" w:history="1">
         <w:r>
           <w:rPr>
             <w:rStyle w:val="Hyperlink"/>
@@ -8585,7 +8651,7 @@
           <w:szCs w:val="22"/>
         </w:rPr>
       </w:pPr>
-      <w:hyperlink r:id="rId35" w:anchor="_Toc166680682" w:history="1">
+      <w:hyperlink r:id="rId36" w:anchor="_Toc166680682" w:history="1">
         <w:r>
           <w:rPr>
             <w:rStyle w:val="Hyperlink"/>
@@ -8656,7 +8722,7 @@
           <w:szCs w:val="22"/>
         </w:rPr>
       </w:pPr>
-      <w:hyperlink r:id="rId36" w:anchor="_Toc166680683" w:history="1">
+      <w:hyperlink r:id="rId37" w:anchor="_Toc166680683" w:history="1">
         <w:r>
           <w:rPr>
             <w:rStyle w:val="Hyperlink"/>
@@ -8735,7 +8801,7 @@
           <w:szCs w:val="22"/>
         </w:rPr>
       </w:pPr>
-      <w:hyperlink r:id="rId37" w:anchor="_Toc166680684" w:history="1">
+      <w:hyperlink r:id="rId38" w:anchor="_Toc166680684" w:history="1">
         <w:r>
           <w:rPr>
             <w:rStyle w:val="Hyperlink"/>
@@ -8829,7 +8895,7 @@
           <w:szCs w:val="22"/>
         </w:rPr>
       </w:pPr>
-      <w:hyperlink r:id="rId38" w:anchor="_Toc166680685" w:history="1">
+      <w:hyperlink r:id="rId39" w:anchor="_Toc166680685" w:history="1">
         <w:r>
           <w:rPr>
             <w:rStyle w:val="Hyperlink"/>
@@ -8908,7 +8974,7 @@
           <w:szCs w:val="22"/>
         </w:rPr>
       </w:pPr>
-      <w:hyperlink r:id="rId39" w:anchor="_Toc166680686" w:history="1">
+      <w:hyperlink r:id="rId40" w:anchor="_Toc166680686" w:history="1">
         <w:r>
           <w:rPr>
             <w:rStyle w:val="Hyperlink"/>
@@ -8987,7 +9053,7 @@
           <w:szCs w:val="22"/>
         </w:rPr>
       </w:pPr>
-      <w:hyperlink r:id="rId40" w:anchor="_Toc166680687" w:history="1">
+      <w:hyperlink r:id="rId41" w:anchor="_Toc166680687" w:history="1">
         <w:r>
           <w:rPr>
             <w:rStyle w:val="Hyperlink"/>
@@ -9066,7 +9132,7 @@
           <w:szCs w:val="22"/>
         </w:rPr>
       </w:pPr>
-      <w:hyperlink r:id="rId41" w:anchor="_Toc166680688" w:history="1">
+      <w:hyperlink r:id="rId42" w:anchor="_Toc166680688" w:history="1">
         <w:r>
           <w:rPr>
             <w:rStyle w:val="Hyperlink"/>
@@ -9145,7 +9211,7 @@
           <w:szCs w:val="22"/>
         </w:rPr>
       </w:pPr>
-      <w:hyperlink r:id="rId42" w:anchor="_Toc166680689" w:history="1">
+      <w:hyperlink r:id="rId43" w:anchor="_Toc166680689" w:history="1">
         <w:r>
           <w:rPr>
             <w:rStyle w:val="Hyperlink"/>
@@ -9224,7 +9290,7 @@
           <w:szCs w:val="22"/>
         </w:rPr>
       </w:pPr>
-      <w:hyperlink r:id="rId43" w:anchor="_Toc166680690" w:history="1">
+      <w:hyperlink r:id="rId44" w:anchor="_Toc166680690" w:history="1">
         <w:r>
           <w:rPr>
             <w:rStyle w:val="Hyperlink"/>
@@ -9303,7 +9369,7 @@
           <w:szCs w:val="22"/>
         </w:rPr>
       </w:pPr>
-      <w:hyperlink r:id="rId44" w:anchor="_Toc166680691" w:history="1">
+      <w:hyperlink r:id="rId45" w:anchor="_Toc166680691" w:history="1">
         <w:r>
           <w:rPr>
             <w:rStyle w:val="Hyperlink"/>
@@ -9382,7 +9448,7 @@
           <w:szCs w:val="22"/>
         </w:rPr>
       </w:pPr>
-      <w:hyperlink r:id="rId45" w:anchor="_Toc166680692" w:history="1">
+      <w:hyperlink r:id="rId46" w:anchor="_Toc166680692" w:history="1">
         <w:r>
           <w:rPr>
             <w:rStyle w:val="Hyperlink"/>
@@ -9713,7 +9779,7 @@
           <w:szCs w:val="22"/>
         </w:rPr>
       </w:pPr>
-      <w:hyperlink r:id="rId46" w:anchor="_Toc166680696" w:history="1">
+      <w:hyperlink r:id="rId47" w:anchor="_Toc166680696" w:history="1">
         <w:r>
           <w:rPr>
             <w:rStyle w:val="Hyperlink"/>
@@ -9792,7 +9858,7 @@
           <w:szCs w:val="22"/>
         </w:rPr>
       </w:pPr>
-      <w:hyperlink r:id="rId47" w:anchor="_Toc166680697" w:history="1">
+      <w:hyperlink r:id="rId48" w:anchor="_Toc166680697" w:history="1">
         <w:r>
           <w:rPr>
             <w:rStyle w:val="Hyperlink"/>
@@ -9894,7 +9960,7 @@
       <w:pPr>
         <w:pStyle w:val="Heading1"/>
       </w:pPr>
-      <w:bookmarkStart w:id="4" w:name="_Toc166681317"/>
+      <w:bookmarkStart w:id="5" w:name="_Toc166681317"/>
       <w:r>
         <w:lastRenderedPageBreak/>
         <w:t>GIỚI</w:t>
@@ -9911,22 +9977,22 @@
       <w:r>
         <w:t xml:space="preserve"> KHẢO SÁT</w:t>
       </w:r>
-      <w:bookmarkEnd w:id="4"/>
+      <w:bookmarkEnd w:id="5"/>
     </w:p>
     <w:p>
       <w:pPr>
         <w:pStyle w:val="Heading2"/>
       </w:pPr>
-      <w:bookmarkStart w:id="5" w:name="_Toc387692911"/>
+      <w:bookmarkStart w:id="6" w:name="_Toc387692911"/>
       <w:r>
         <w:t xml:space="preserve"> </w:t>
       </w:r>
-      <w:bookmarkStart w:id="6" w:name="_Toc166681318"/>
-      <w:bookmarkEnd w:id="5"/>
+      <w:bookmarkStart w:id="7" w:name="_Toc166681318"/>
+      <w:bookmarkEnd w:id="6"/>
       <w:r>
         <w:t>Giới thiệu đề tài</w:t>
       </w:r>
-      <w:bookmarkEnd w:id="6"/>
+      <w:bookmarkEnd w:id="7"/>
     </w:p>
     <w:p>
       <w:pPr>
@@ -9967,7 +10033,7 @@
       <w:r>
         <w:t xml:space="preserve"> </w:t>
       </w:r>
-      <w:bookmarkStart w:id="7" w:name="_Toc166681319"/>
+      <w:bookmarkStart w:id="8" w:name="_Toc166681319"/>
       <w:r>
         <w:t xml:space="preserve">Mô tả </w:t>
       </w:r>
@@ -9977,7 +10043,7 @@
       <w:r>
         <w:t xml:space="preserve"> tài</w:t>
       </w:r>
-      <w:bookmarkEnd w:id="7"/>
+      <w:bookmarkEnd w:id="8"/>
     </w:p>
     <w:p>
       <w:pPr>
@@ -10141,23 +10207,22 @@
       <w:pPr>
         <w:pStyle w:val="Heading1"/>
       </w:pPr>
-      <w:bookmarkStart w:id="8" w:name="_Toc166681320"/>
+      <w:bookmarkStart w:id="9" w:name="_Toc166681320"/>
       <w:r>
         <w:lastRenderedPageBreak/>
         <w:t>MÔ HÌNH HỆ THỐNG</w:t>
       </w:r>
-      <w:bookmarkEnd w:id="8"/>
-    </w:p>
+      <w:bookmarkEnd w:id="9"/>
+    </w:p>
+    <w:bookmarkStart w:id="10" w:name="_Toc387692918"/>
+    <w:bookmarkStart w:id="11" w:name="_Toc166681321"/>
     <w:p>
       <w:pPr>
         <w:pStyle w:val="Heading2"/>
       </w:pPr>
-      <w:bookmarkStart w:id="9" w:name="_Toc387692918"/>
-      <w:bookmarkStart w:id="10" w:name="_Toc166681321"/>
       <w:r>
         <w:rPr>
           <w:noProof/>
-          <w:lang w:val="en-AU" w:eastAsia="en-AU"/>
         </w:rPr>
         <mc:AlternateContent>
           <mc:Choice Requires="wps">
@@ -10200,33 +10265,59 @@
                             <w:pPr>
                               <w:pStyle w:val="Caption"/>
                             </w:pPr>
-                            <w:bookmarkStart w:id="11" w:name="_Toc166680654"/>
+                            <w:bookmarkStart w:id="12" w:name="_Toc166680654"/>
                             <w:r>
                               <w:t xml:space="preserve">Hình </w:t>
                             </w:r>
-                            <w:fldSimple w:instr=" STYLEREF 1 \s ">
-                              <w:r>
-                                <w:rPr>
-                                  <w:noProof/>
-                                </w:rPr>
-                                <w:t>2</w:t>
-                              </w:r>
-                            </w:fldSimple>
+                            <w:r>
+                              <w:fldChar w:fldCharType="begin"/>
+                            </w:r>
+                            <w:r>
+                              <w:instrText xml:space="preserve"> STYLEREF 1 \s </w:instrText>
+                            </w:r>
+                            <w:r>
+                              <w:fldChar w:fldCharType="separate"/>
+                            </w:r>
+                            <w:r>
+                              <w:rPr>
+                                <w:noProof/>
+                              </w:rPr>
+                              <w:t>2</w:t>
+                            </w:r>
+                            <w:r>
+                              <w:rPr>
+                                <w:noProof/>
+                              </w:rPr>
+                              <w:fldChar w:fldCharType="end"/>
+                            </w:r>
                             <w:r>
                               <w:t>.</w:t>
                             </w:r>
-                            <w:fldSimple w:instr=" SEQ Hình \* ARABIC \s 1 ">
-                              <w:r>
-                                <w:rPr>
-                                  <w:noProof/>
-                                </w:rPr>
-                                <w:t>1</w:t>
-                              </w:r>
-                            </w:fldSimple>
+                            <w:r>
+                              <w:fldChar w:fldCharType="begin"/>
+                            </w:r>
+                            <w:r>
+                              <w:instrText xml:space="preserve"> SEQ Hình \* ARABIC \s 1 </w:instrText>
+                            </w:r>
+                            <w:r>
+                              <w:fldChar w:fldCharType="separate"/>
+                            </w:r>
+                            <w:r>
+                              <w:rPr>
+                                <w:noProof/>
+                              </w:rPr>
+                              <w:t>1</w:t>
+                            </w:r>
+                            <w:r>
+                              <w:rPr>
+                                <w:noProof/>
+                              </w:rPr>
+                              <w:fldChar w:fldCharType="end"/>
+                            </w:r>
                             <w:r>
                               <w:t xml:space="preserve"> Sơ đồ luận lý (Logical Topology)</w:t>
                             </w:r>
-                            <w:bookmarkEnd w:id="11"/>
+                            <w:bookmarkEnd w:id="12"/>
                           </w:p>
                         </w:txbxContent>
                       </wps:txbx>
@@ -10294,7 +10385,6 @@
       <w:r>
         <w:rPr>
           <w:noProof/>
-          <w:lang w:val="en-AU" w:eastAsia="en-AU"/>
         </w:rPr>
         <w:drawing>
           <wp:anchor distT="0" distB="0" distL="114300" distR="114300" simplePos="0" relativeHeight="251758592" behindDoc="0" locked="0" layoutInCell="1" allowOverlap="1" wp14:anchorId="7E651ADA" wp14:editId="56BE92EE">
@@ -10320,7 +10410,7 @@
                     <pic:cNvPicPr/>
                   </pic:nvPicPr>
                   <pic:blipFill>
-                    <a:blip r:embed="rId48"/>
+                    <a:blip r:embed="rId49"/>
                     <a:stretch>
                       <a:fillRect/>
                     </a:stretch>
@@ -10349,7 +10439,7 @@
       <w:r>
         <w:t xml:space="preserve"> </w:t>
       </w:r>
-      <w:bookmarkEnd w:id="9"/>
+      <w:bookmarkEnd w:id="10"/>
       <w:r>
         <w:t>Sơ đồ luận lý (</w:t>
       </w:r>
@@ -10359,7 +10449,7 @@
       <w:r>
         <w:t>)</w:t>
       </w:r>
-      <w:bookmarkEnd w:id="10"/>
+      <w:bookmarkEnd w:id="11"/>
     </w:p>
     <w:p>
       <w:pPr>
@@ -10600,7 +10690,6 @@
       <w:r>
         <w:rPr>
           <w:noProof/>
-          <w:lang w:val="en-AU" w:eastAsia="en-AU"/>
         </w:rPr>
         <mc:AlternateContent>
           <mc:Choice Requires="wps">
@@ -10647,25 +10736,51 @@
                             <w:r>
                               <w:t xml:space="preserve">Hình </w:t>
                             </w:r>
-                            <w:fldSimple w:instr=" STYLEREF 1 \s ">
-                              <w:r>
-                                <w:rPr>
-                                  <w:noProof/>
-                                </w:rPr>
-                                <w:t>2</w:t>
-                              </w:r>
-                            </w:fldSimple>
+                            <w:r>
+                              <w:fldChar w:fldCharType="begin"/>
+                            </w:r>
+                            <w:r>
+                              <w:instrText xml:space="preserve"> STYLEREF 1 \s </w:instrText>
+                            </w:r>
+                            <w:r>
+                              <w:fldChar w:fldCharType="separate"/>
+                            </w:r>
+                            <w:r>
+                              <w:rPr>
+                                <w:noProof/>
+                              </w:rPr>
+                              <w:t>2</w:t>
+                            </w:r>
+                            <w:r>
+                              <w:rPr>
+                                <w:noProof/>
+                              </w:rPr>
+                              <w:fldChar w:fldCharType="end"/>
+                            </w:r>
                             <w:r>
                               <w:t>.</w:t>
                             </w:r>
-                            <w:fldSimple w:instr=" SEQ Hình \* ARABIC \s 1 ">
-                              <w:r>
-                                <w:rPr>
-                                  <w:noProof/>
-                                </w:rPr>
-                                <w:t>2</w:t>
-                              </w:r>
-                            </w:fldSimple>
+                            <w:r>
+                              <w:fldChar w:fldCharType="begin"/>
+                            </w:r>
+                            <w:r>
+                              <w:instrText xml:space="preserve"> SEQ Hình \* ARABIC \s 1 </w:instrText>
+                            </w:r>
+                            <w:r>
+                              <w:fldChar w:fldCharType="separate"/>
+                            </w:r>
+                            <w:r>
+                              <w:rPr>
+                                <w:noProof/>
+                              </w:rPr>
+                              <w:t>2</w:t>
+                            </w:r>
+                            <w:r>
+                              <w:rPr>
+                                <w:noProof/>
+                              </w:rPr>
+                              <w:fldChar w:fldCharType="end"/>
+                            </w:r>
                             <w:r>
                               <w:t xml:space="preserve"> Sơ đồ vật lý (Physical Topology)</w:t>
                             </w:r>
@@ -10733,7 +10848,6 @@
       <w:r>
         <w:rPr>
           <w:noProof/>
-          <w:lang w:val="en-AU" w:eastAsia="en-AU"/>
         </w:rPr>
         <w:drawing>
           <wp:anchor distT="0" distB="0" distL="114300" distR="114300" simplePos="0" relativeHeight="251661312" behindDoc="0" locked="0" layoutInCell="1" allowOverlap="1" wp14:anchorId="34F9C6AC" wp14:editId="16691098">
@@ -10759,7 +10873,7 @@
                     <pic:cNvPicPr/>
                   </pic:nvPicPr>
                   <pic:blipFill>
-                    <a:blip r:embed="rId49"/>
+                    <a:blip r:embed="rId50"/>
                     <a:stretch>
                       <a:fillRect/>
                     </a:stretch>
@@ -10802,51 +10916,51 @@
       <w:pPr>
         <w:pStyle w:val="Heading1"/>
       </w:pPr>
-      <w:bookmarkStart w:id="16" w:name="_Toc387692920"/>
-      <w:bookmarkStart w:id="17" w:name="_Toc166681323"/>
+      <w:bookmarkStart w:id="15" w:name="_Toc387692920"/>
+      <w:bookmarkStart w:id="16" w:name="_Toc166681323"/>
       <w:r>
         <w:lastRenderedPageBreak/>
         <w:t>THÔNG TIN CÀI ĐẶT</w:t>
       </w:r>
+      <w:bookmarkEnd w:id="15"/>
+      <w:r>
+        <w:t xml:space="preserve"> CẤU HÌNH HỆ THỐNG</w:t>
+      </w:r>
       <w:bookmarkEnd w:id="16"/>
-      <w:r>
-        <w:t xml:space="preserve"> CẤU HÌNH HỆ THỐNG</w:t>
-      </w:r>
+    </w:p>
+    <w:p>
+      <w:pPr>
+        <w:pStyle w:val="Heading2"/>
+      </w:pPr>
+      <w:bookmarkStart w:id="17" w:name="_Toc387692921"/>
+      <w:r>
+        <w:t xml:space="preserve"> </w:t>
+      </w:r>
+      <w:bookmarkStart w:id="18" w:name="_Toc166681324"/>
       <w:bookmarkEnd w:id="17"/>
-    </w:p>
-    <w:p>
-      <w:pPr>
-        <w:pStyle w:val="Heading2"/>
-      </w:pPr>
-      <w:bookmarkStart w:id="18" w:name="_Toc387692921"/>
+      <w:r>
+        <w:t xml:space="preserve">Thông tin kết nối port </w:t>
+      </w:r>
+      <w:r>
+        <w:t>trong hệ thống</w:t>
+      </w:r>
+      <w:bookmarkEnd w:id="18"/>
+    </w:p>
+    <w:p>
+      <w:pPr>
+        <w:pStyle w:val="Heading3"/>
+      </w:pPr>
       <w:r>
         <w:t xml:space="preserve"> </w:t>
       </w:r>
-      <w:bookmarkStart w:id="19" w:name="_Toc166681324"/>
-      <w:bookmarkEnd w:id="18"/>
-      <w:r>
-        <w:t xml:space="preserve">Thông tin kết nối port </w:t>
-      </w:r>
-      <w:r>
-        <w:t>trong hệ thống</w:t>
+      <w:bookmarkStart w:id="19" w:name="_Toc166681325"/>
+      <w:r>
+        <w:t>Trụ sở chính – TP.HCM:</w:t>
       </w:r>
       <w:bookmarkEnd w:id="19"/>
     </w:p>
     <w:p>
       <w:pPr>
-        <w:pStyle w:val="Heading3"/>
-      </w:pPr>
-      <w:r>
-        <w:t xml:space="preserve"> </w:t>
-      </w:r>
-      <w:bookmarkStart w:id="20" w:name="_Toc166681325"/>
-      <w:r>
-        <w:t>Trụ sở chính – TP.HCM:</w:t>
-      </w:r>
-      <w:bookmarkEnd w:id="20"/>
-    </w:p>
-    <w:p>
-      <w:pPr>
         <w:pStyle w:val="Nidungvnbn"/>
       </w:pPr>
     </w:p>
@@ -10857,132 +10971,12 @@
       <w:r>
         <w:rPr>
           <w:noProof/>
-          <w:lang w:val="en-AU" w:eastAsia="en-AU"/>
         </w:rPr>
         <w:drawing>
           <wp:inline distT="0" distB="0" distL="0" distR="0" wp14:anchorId="5C092AD1" wp14:editId="7B3FDC05">
             <wp:extent cx="5791835" cy="4853305"/>
             <wp:effectExtent l="0" t="0" r="0" b="4445"/>
             <wp:docPr id="34" name="Picture 34"/>
-            <wp:cNvGraphicFramePr>
-              <a:graphicFrameLocks xmlns:a="http://schemas.openxmlformats.org/drawingml/2006/main" noChangeAspect="1"/>
-            </wp:cNvGraphicFramePr>
-            <a:graphic xmlns:a="http://schemas.openxmlformats.org/drawingml/2006/main">
-              <a:graphicData uri="http://schemas.openxmlformats.org/drawingml/2006/picture">
-                <pic:pic xmlns:pic="http://schemas.openxmlformats.org/drawingml/2006/picture">
-                  <pic:nvPicPr>
-                    <pic:cNvPr id="1" name=""/>
-                    <pic:cNvPicPr/>
-                  </pic:nvPicPr>
-                  <pic:blipFill>
-                    <a:blip r:embed="rId50"/>
-                    <a:stretch>
-                      <a:fillRect/>
-                    </a:stretch>
-                  </pic:blipFill>
-                  <pic:spPr>
-                    <a:xfrm>
-                      <a:off x="0" y="0"/>
-                      <a:ext cx="5791835" cy="4853305"/>
-                    </a:xfrm>
-                    <a:prstGeom prst="rect">
-                      <a:avLst/>
-                    </a:prstGeom>
-                  </pic:spPr>
-                </pic:pic>
-              </a:graphicData>
-            </a:graphic>
-          </wp:inline>
-        </w:drawing>
-      </w:r>
-    </w:p>
-    <w:p>
-      <w:pPr>
-        <w:pStyle w:val="Caption"/>
-      </w:pPr>
-      <w:bookmarkStart w:id="21" w:name="_Toc166680656"/>
-      <w:r>
-        <w:t xml:space="preserve">Hình </w:t>
-      </w:r>
-      <w:fldSimple w:instr=" STYLEREF 1 \s ">
-        <w:r>
-          <w:rPr>
-            <w:noProof/>
-          </w:rPr>
-          <w:t>3</w:t>
-        </w:r>
-      </w:fldSimple>
-      <w:r>
-        <w:t>.</w:t>
-      </w:r>
-      <w:fldSimple w:instr=" SEQ Hình \* ARABIC \s 1 ">
-        <w:r>
-          <w:rPr>
-            <w:noProof/>
-          </w:rPr>
-          <w:t>1</w:t>
-        </w:r>
-      </w:fldSimple>
-      <w:r>
-        <w:t xml:space="preserve"> </w:t>
-      </w:r>
-      <w:r>
-        <w:t>Bảng kết nối port tại trụ sở chính (HCM)</w:t>
-      </w:r>
-      <w:bookmarkStart w:id="22" w:name="_Toc387692922"/>
-      <w:bookmarkEnd w:id="21"/>
-    </w:p>
-    <w:p>
-      <w:pPr>
-        <w:pStyle w:val="Heading3"/>
-        <w:rPr>
-          <w:lang w:val="vi-VN"/>
-        </w:rPr>
-      </w:pPr>
-      <w:r>
-        <w:t xml:space="preserve"> </w:t>
-      </w:r>
-      <w:bookmarkStart w:id="23" w:name="_Toc166681326"/>
-      <w:r>
-        <w:t xml:space="preserve">Chi nhánh </w:t>
-      </w:r>
-      <w:r>
-        <w:rPr>
-          <w:lang w:val="vi-VN"/>
-        </w:rPr>
-        <w:t>1</w:t>
-      </w:r>
-      <w:r>
-        <w:t xml:space="preserve"> </w:t>
-      </w:r>
-      <w:r>
-        <w:t>–</w:t>
-      </w:r>
-      <w:r>
-        <w:t xml:space="preserve"> </w:t>
-      </w:r>
-      <w:r>
-        <w:rPr>
-          <w:lang w:val="vi-VN"/>
-        </w:rPr>
-        <w:t>ĐÀ NẴNG</w:t>
-      </w:r>
-      <w:bookmarkEnd w:id="23"/>
-    </w:p>
-    <w:p>
-      <w:pPr>
-        <w:keepNext/>
-      </w:pPr>
-      <w:r>
-        <w:rPr>
-          <w:noProof/>
-          <w:lang w:val="en-AU" w:eastAsia="en-AU"/>
-        </w:rPr>
-        <w:drawing>
-          <wp:inline distT="0" distB="0" distL="0" distR="0" wp14:anchorId="1DE7413D" wp14:editId="5E461A02">
-            <wp:extent cx="5791835" cy="614045"/>
-            <wp:effectExtent l="0" t="0" r="0" b="0"/>
-            <wp:docPr id="35" name="Picture 35"/>
             <wp:cNvGraphicFramePr>
               <a:graphicFrameLocks xmlns:a="http://schemas.openxmlformats.org/drawingml/2006/main" noChangeAspect="1"/>
             </wp:cNvGraphicFramePr>
@@ -11002,7 +10996,7 @@
                   <pic:spPr>
                     <a:xfrm>
                       <a:off x="0" y="0"/>
-                      <a:ext cx="5791835" cy="614045"/>
+                      <a:ext cx="5791835" cy="4853305"/>
                     </a:xfrm>
                     <a:prstGeom prst="rect">
                       <a:avLst/>
@@ -11018,53 +11012,76 @@
     <w:p>
       <w:pPr>
         <w:pStyle w:val="Caption"/>
-        <w:rPr>
-          <w:lang w:val="vi-VN"/>
-        </w:rPr>
-      </w:pPr>
-      <w:bookmarkStart w:id="24" w:name="_Toc166680657"/>
+      </w:pPr>
+      <w:bookmarkStart w:id="20" w:name="_Toc166680656"/>
       <w:r>
         <w:t xml:space="preserve">Hình </w:t>
       </w:r>
-      <w:fldSimple w:instr=" STYLEREF 1 \s ">
-        <w:r>
-          <w:rPr>
-            <w:noProof/>
-          </w:rPr>
-          <w:t>3</w:t>
-        </w:r>
-      </w:fldSimple>
+      <w:r>
+        <w:fldChar w:fldCharType="begin"/>
+      </w:r>
+      <w:r>
+        <w:instrText xml:space="preserve"> STYLEREF 1 \s </w:instrText>
+      </w:r>
+      <w:r>
+        <w:fldChar w:fldCharType="separate"/>
+      </w:r>
+      <w:r>
+        <w:rPr>
+          <w:noProof/>
+        </w:rPr>
+        <w:t>3</w:t>
+      </w:r>
+      <w:r>
+        <w:rPr>
+          <w:noProof/>
+        </w:rPr>
+        <w:fldChar w:fldCharType="end"/>
+      </w:r>
       <w:r>
         <w:t>.</w:t>
       </w:r>
-      <w:fldSimple w:instr=" SEQ Hình \* ARABIC \s 1 ">
-        <w:r>
-          <w:rPr>
-            <w:noProof/>
-          </w:rPr>
-          <w:t>2</w:t>
-        </w:r>
-      </w:fldSimple>
+      <w:r>
+        <w:fldChar w:fldCharType="begin"/>
+      </w:r>
+      <w:r>
+        <w:instrText xml:space="preserve"> SEQ Hình \* ARABIC \s 1 </w:instrText>
+      </w:r>
+      <w:r>
+        <w:fldChar w:fldCharType="separate"/>
+      </w:r>
+      <w:r>
+        <w:rPr>
+          <w:noProof/>
+        </w:rPr>
+        <w:t>1</w:t>
+      </w:r>
+      <w:r>
+        <w:rPr>
+          <w:noProof/>
+        </w:rPr>
+        <w:fldChar w:fldCharType="end"/>
+      </w:r>
       <w:r>
         <w:t xml:space="preserve"> </w:t>
       </w:r>
       <w:r>
-        <w:rPr>
-          <w:lang w:val="vi-VN"/>
-        </w:rPr>
-        <w:t>Bảng kết nối port tại chi nhánh Đà Nẵng</w:t>
-      </w:r>
-      <w:bookmarkEnd w:id="24"/>
+        <w:t>Bảng kết nối port tại trụ sở chính (HCM)</w:t>
+      </w:r>
+      <w:bookmarkStart w:id="21" w:name="_Toc387692922"/>
+      <w:bookmarkEnd w:id="20"/>
     </w:p>
     <w:p>
       <w:pPr>
         <w:pStyle w:val="Heading3"/>
-      </w:pPr>
-      <w:r>
-        <w:lastRenderedPageBreak/>
+        <w:rPr>
+          <w:lang w:val="vi-VN"/>
+        </w:rPr>
+      </w:pPr>
+      <w:r>
         <w:t xml:space="preserve"> </w:t>
       </w:r>
-      <w:bookmarkStart w:id="25" w:name="_Toc166681327"/>
+      <w:bookmarkStart w:id="22" w:name="_Toc166681326"/>
       <w:r>
         <w:t xml:space="preserve">Chi nhánh </w:t>
       </w:r>
@@ -11072,18 +11089,24 @@
         <w:rPr>
           <w:lang w:val="vi-VN"/>
         </w:rPr>
-        <w:t>2</w:t>
-      </w:r>
-      <w:r>
-        <w:t xml:space="preserve"> – </w:t>
-      </w:r>
-      <w:r>
-        <w:rPr>
-          <w:lang w:val="vi-VN"/>
-        </w:rPr>
-        <w:t>Hà Nội:</w:t>
-      </w:r>
-      <w:bookmarkEnd w:id="25"/>
+        <w:t>1</w:t>
+      </w:r>
+      <w:r>
+        <w:t xml:space="preserve"> </w:t>
+      </w:r>
+      <w:r>
+        <w:t>–</w:t>
+      </w:r>
+      <w:r>
+        <w:t xml:space="preserve"> </w:t>
+      </w:r>
+      <w:r>
+        <w:rPr>
+          <w:lang w:val="vi-VN"/>
+        </w:rPr>
+        <w:t>ĐÀ NẴNG</w:t>
+      </w:r>
+      <w:bookmarkEnd w:id="22"/>
     </w:p>
     <w:p>
       <w:pPr>
@@ -11092,13 +11115,12 @@
       <w:r>
         <w:rPr>
           <w:noProof/>
-          <w:lang w:val="en-AU" w:eastAsia="en-AU"/>
         </w:rPr>
         <w:drawing>
-          <wp:inline distT="0" distB="0" distL="0" distR="0" wp14:anchorId="1ED23BAB" wp14:editId="462DCB47">
-            <wp:extent cx="5791835" cy="753745"/>
-            <wp:effectExtent l="0" t="0" r="0" b="8255"/>
-            <wp:docPr id="36" name="Picture 36"/>
+          <wp:inline distT="0" distB="0" distL="0" distR="0" wp14:anchorId="1DE7413D" wp14:editId="5E461A02">
+            <wp:extent cx="5791835" cy="614045"/>
+            <wp:effectExtent l="0" t="0" r="0" b="0"/>
+            <wp:docPr id="35" name="Picture 35"/>
             <wp:cNvGraphicFramePr>
               <a:graphicFrameLocks xmlns:a="http://schemas.openxmlformats.org/drawingml/2006/main" noChangeAspect="1"/>
             </wp:cNvGraphicFramePr>
@@ -11118,7 +11140,7 @@
                   <pic:spPr>
                     <a:xfrm>
                       <a:off x="0" y="0"/>
-                      <a:ext cx="5791835" cy="753745"/>
+                      <a:ext cx="5791835" cy="614045"/>
                     </a:xfrm>
                     <a:prstGeom prst="rect">
                       <a:avLst/>
@@ -11138,78 +11160,108 @@
           <w:lang w:val="vi-VN"/>
         </w:rPr>
       </w:pPr>
-      <w:bookmarkStart w:id="26" w:name="_Toc166680658"/>
+      <w:bookmarkStart w:id="23" w:name="_Toc166680657"/>
       <w:r>
         <w:t xml:space="preserve">Hình </w:t>
       </w:r>
-      <w:fldSimple w:instr=" STYLEREF 1 \s ">
-        <w:r>
-          <w:rPr>
-            <w:noProof/>
-          </w:rPr>
-          <w:t>3</w:t>
-        </w:r>
-      </w:fldSimple>
+      <w:r>
+        <w:fldChar w:fldCharType="begin"/>
+      </w:r>
+      <w:r>
+        <w:instrText xml:space="preserve"> STYLEREF 1 \s </w:instrText>
+      </w:r>
+      <w:r>
+        <w:fldChar w:fldCharType="separate"/>
+      </w:r>
+      <w:r>
+        <w:rPr>
+          <w:noProof/>
+        </w:rPr>
+        <w:t>3</w:t>
+      </w:r>
+      <w:r>
+        <w:rPr>
+          <w:noProof/>
+        </w:rPr>
+        <w:fldChar w:fldCharType="end"/>
+      </w:r>
       <w:r>
         <w:t>.</w:t>
       </w:r>
-      <w:fldSimple w:instr=" SEQ Hình \* ARABIC \s 1 ">
-        <w:r>
-          <w:rPr>
-            <w:noProof/>
-          </w:rPr>
-          <w:t>3</w:t>
-        </w:r>
-      </w:fldSimple>
-      <w:r>
-        <w:rPr>
-          <w:lang w:val="vi-VN"/>
-        </w:rPr>
-        <w:t xml:space="preserve"> Bảng kết nối port tại chi nhánh Hà Nội</w:t>
-      </w:r>
-      <w:bookmarkEnd w:id="26"/>
-    </w:p>
-    <w:p>
-      <w:pPr>
-        <w:pStyle w:val="Heading2"/>
-      </w:pPr>
+      <w:r>
+        <w:fldChar w:fldCharType="begin"/>
+      </w:r>
+      <w:r>
+        <w:instrText xml:space="preserve"> SEQ Hình \* ARABIC \s 1 </w:instrText>
+      </w:r>
+      <w:r>
+        <w:fldChar w:fldCharType="separate"/>
+      </w:r>
+      <w:r>
+        <w:rPr>
+          <w:noProof/>
+        </w:rPr>
+        <w:t>2</w:t>
+      </w:r>
+      <w:r>
+        <w:rPr>
+          <w:noProof/>
+        </w:rPr>
+        <w:fldChar w:fldCharType="end"/>
+      </w:r>
       <w:r>
         <w:t xml:space="preserve"> </w:t>
       </w:r>
-      <w:bookmarkStart w:id="27" w:name="_Toc166681328"/>
-      <w:bookmarkEnd w:id="22"/>
-      <w:r>
-        <w:t xml:space="preserve">Thông tin vlan, </w:t>
-      </w:r>
-      <w:r>
-        <w:t>interface</w:t>
-      </w:r>
-      <w:r>
+      <w:r>
+        <w:rPr>
+          <w:lang w:val="vi-VN"/>
+        </w:rPr>
+        <w:t>Bảng kết nối port tại chi nhánh Đà Nẵng</w:t>
+      </w:r>
+      <w:bookmarkEnd w:id="23"/>
+    </w:p>
+    <w:p>
+      <w:pPr>
+        <w:pStyle w:val="Heading3"/>
+      </w:pPr>
+      <w:r>
+        <w:lastRenderedPageBreak/>
         <w:t xml:space="preserve"> </w:t>
       </w:r>
-      <w:r>
-        <w:t xml:space="preserve">vlan </w:t>
-      </w:r>
-      <w:r>
-        <w:t>trong hệ thống</w:t>
-      </w:r>
-      <w:bookmarkEnd w:id="27"/>
+      <w:bookmarkStart w:id="24" w:name="_Toc166681327"/>
+      <w:r>
+        <w:t xml:space="preserve">Chi nhánh </w:t>
+      </w:r>
+      <w:r>
+        <w:rPr>
+          <w:lang w:val="vi-VN"/>
+        </w:rPr>
+        <w:t>2</w:t>
+      </w:r>
+      <w:r>
+        <w:t xml:space="preserve"> – </w:t>
+      </w:r>
+      <w:r>
+        <w:rPr>
+          <w:lang w:val="vi-VN"/>
+        </w:rPr>
+        <w:t>Hà Nội:</w:t>
+      </w:r>
+      <w:bookmarkEnd w:id="24"/>
     </w:p>
     <w:p>
       <w:pPr>
         <w:keepNext/>
       </w:pPr>
-      <w:bookmarkStart w:id="28" w:name="_Toc387692923"/>
       <w:r>
         <w:rPr>
           <w:noProof/>
-          <w:lang w:val="en-AU" w:eastAsia="en-AU"/>
         </w:rPr>
         <w:drawing>
-          <wp:inline distT="0" distB="0" distL="0" distR="0" wp14:anchorId="310F2A91" wp14:editId="349399E9">
-            <wp:extent cx="5791835" cy="3415030"/>
-            <wp:effectExtent l="0" t="0" r="0" b="0"/>
-            <wp:docPr id="39" name="Picture 39"/>
+          <wp:inline distT="0" distB="0" distL="0" distR="0" wp14:anchorId="1ED23BAB" wp14:editId="462DCB47">
+            <wp:extent cx="5791835" cy="753745"/>
+            <wp:effectExtent l="0" t="0" r="0" b="8255"/>
+            <wp:docPr id="36" name="Picture 36"/>
             <wp:cNvGraphicFramePr>
               <a:graphicFrameLocks xmlns:a="http://schemas.openxmlformats.org/drawingml/2006/main" noChangeAspect="1"/>
             </wp:cNvGraphicFramePr>
@@ -11229,7 +11281,7 @@
                   <pic:spPr>
                     <a:xfrm>
                       <a:off x="0" y="0"/>
-                      <a:ext cx="5791835" cy="3415030"/>
+                      <a:ext cx="5791835" cy="753745"/>
                     </a:xfrm>
                     <a:prstGeom prst="rect">
                       <a:avLst/>
@@ -11249,93 +11301,103 @@
           <w:lang w:val="vi-VN"/>
         </w:rPr>
       </w:pPr>
-      <w:bookmarkStart w:id="29" w:name="_Toc166680659"/>
+      <w:bookmarkStart w:id="25" w:name="_Toc166680658"/>
       <w:r>
         <w:t xml:space="preserve">Hình </w:t>
       </w:r>
-      <w:fldSimple w:instr=" STYLEREF 1 \s ">
-        <w:r>
-          <w:rPr>
-            <w:noProof/>
-          </w:rPr>
-          <w:t>3</w:t>
-        </w:r>
-      </w:fldSimple>
+      <w:r>
+        <w:fldChar w:fldCharType="begin"/>
+      </w:r>
+      <w:r>
+        <w:instrText xml:space="preserve"> STYLEREF 1 \s </w:instrText>
+      </w:r>
+      <w:r>
+        <w:fldChar w:fldCharType="separate"/>
+      </w:r>
+      <w:r>
+        <w:rPr>
+          <w:noProof/>
+        </w:rPr>
+        <w:t>3</w:t>
+      </w:r>
+      <w:r>
+        <w:rPr>
+          <w:noProof/>
+        </w:rPr>
+        <w:fldChar w:fldCharType="end"/>
+      </w:r>
       <w:r>
         <w:t>.</w:t>
       </w:r>
-      <w:fldSimple w:instr=" SEQ Hình \* ARABIC \s 1 ">
-        <w:r>
-          <w:rPr>
-            <w:noProof/>
-          </w:rPr>
-          <w:t>4</w:t>
-        </w:r>
-      </w:fldSimple>
-      <w:r>
-        <w:rPr>
-          <w:lang w:val="vi-VN"/>
-        </w:rPr>
-        <w:t xml:space="preserve"> Bảng </w:t>
-      </w:r>
-      <w:r>
-        <w:rPr>
-          <w:lang w:val="vi-VN"/>
-        </w:rPr>
-        <w:t>thông tin vlan, interface vlan trong hệ thống</w:t>
-      </w:r>
-      <w:bookmarkEnd w:id="29"/>
+      <w:r>
+        <w:fldChar w:fldCharType="begin"/>
+      </w:r>
+      <w:r>
+        <w:instrText xml:space="preserve"> SEQ Hình \* ARABIC \s 1 </w:instrText>
+      </w:r>
+      <w:r>
+        <w:fldChar w:fldCharType="separate"/>
+      </w:r>
+      <w:r>
+        <w:rPr>
+          <w:noProof/>
+        </w:rPr>
+        <w:t>3</w:t>
+      </w:r>
+      <w:r>
+        <w:rPr>
+          <w:noProof/>
+        </w:rPr>
+        <w:fldChar w:fldCharType="end"/>
+      </w:r>
+      <w:r>
+        <w:rPr>
+          <w:lang w:val="vi-VN"/>
+        </w:rPr>
+        <w:t xml:space="preserve"> Bảng kết nối port tại chi nhánh Hà Nội</w:t>
+      </w:r>
+      <w:bookmarkEnd w:id="25"/>
     </w:p>
     <w:p>
       <w:pPr>
         <w:pStyle w:val="Heading2"/>
       </w:pPr>
       <w:r>
-        <w:lastRenderedPageBreak/>
         <w:t xml:space="preserve"> </w:t>
       </w:r>
-      <w:bookmarkStart w:id="30" w:name="_Toc166681329"/>
-      <w:bookmarkEnd w:id="28"/>
-      <w:r>
-        <w:rPr>
-          <w:lang w:val="vi-VN"/>
-        </w:rPr>
-        <w:t xml:space="preserve">Bảng </w:t>
-      </w:r>
-      <w:r>
-        <w:t xml:space="preserve">quy </w:t>
-      </w:r>
-      <w:r>
-        <w:t>hoạch</w:t>
-      </w:r>
-      <w:r>
-        <w:t xml:space="preserve"> địa chỉ IP</w:t>
-      </w:r>
-      <w:r>
-        <w:t xml:space="preserve"> (IP</w:t>
-      </w:r>
-      <w:r>
-        <w:t xml:space="preserve"> planning</w:t>
-      </w:r>
-      <w:r>
-        <w:t>)</w:t>
-      </w:r>
-      <w:bookmarkEnd w:id="30"/>
+      <w:bookmarkStart w:id="26" w:name="_Toc166681328"/>
+      <w:bookmarkEnd w:id="21"/>
+      <w:r>
+        <w:t xml:space="preserve">Thông tin vlan, </w:t>
+      </w:r>
+      <w:r>
+        <w:t>interface</w:t>
+      </w:r>
+      <w:r>
+        <w:t xml:space="preserve"> </w:t>
+      </w:r>
+      <w:r>
+        <w:t xml:space="preserve">vlan </w:t>
+      </w:r>
+      <w:r>
+        <w:t>trong hệ thống</w:t>
+      </w:r>
+      <w:bookmarkEnd w:id="26"/>
     </w:p>
     <w:p>
       <w:pPr>
         <w:keepNext/>
       </w:pPr>
+      <w:bookmarkStart w:id="27" w:name="_Toc387692923"/>
       <w:r>
         <w:rPr>
           <w:noProof/>
-          <w:lang w:val="en-AU" w:eastAsia="en-AU"/>
         </w:rPr>
         <w:drawing>
-          <wp:inline distT="0" distB="0" distL="0" distR="0" wp14:anchorId="43A3B34B" wp14:editId="11A21827">
-            <wp:extent cx="5791835" cy="5816600"/>
+          <wp:inline distT="0" distB="0" distL="0" distR="0" wp14:anchorId="310F2A91" wp14:editId="349399E9">
+            <wp:extent cx="5791835" cy="3415030"/>
             <wp:effectExtent l="0" t="0" r="0" b="0"/>
-            <wp:docPr id="42" name="Picture 42"/>
+            <wp:docPr id="39" name="Picture 39"/>
             <wp:cNvGraphicFramePr>
               <a:graphicFrameLocks xmlns:a="http://schemas.openxmlformats.org/drawingml/2006/main" noChangeAspect="1"/>
             </wp:cNvGraphicFramePr>
@@ -11355,6 +11417,157 @@
                   <pic:spPr>
                     <a:xfrm>
                       <a:off x="0" y="0"/>
+                      <a:ext cx="5791835" cy="3415030"/>
+                    </a:xfrm>
+                    <a:prstGeom prst="rect">
+                      <a:avLst/>
+                    </a:prstGeom>
+                  </pic:spPr>
+                </pic:pic>
+              </a:graphicData>
+            </a:graphic>
+          </wp:inline>
+        </w:drawing>
+      </w:r>
+    </w:p>
+    <w:p>
+      <w:pPr>
+        <w:pStyle w:val="Caption"/>
+        <w:rPr>
+          <w:lang w:val="vi-VN"/>
+        </w:rPr>
+      </w:pPr>
+      <w:bookmarkStart w:id="28" w:name="_Toc166680659"/>
+      <w:r>
+        <w:t xml:space="preserve">Hình </w:t>
+      </w:r>
+      <w:r>
+        <w:fldChar w:fldCharType="begin"/>
+      </w:r>
+      <w:r>
+        <w:instrText xml:space="preserve"> STYLEREF 1 \s </w:instrText>
+      </w:r>
+      <w:r>
+        <w:fldChar w:fldCharType="separate"/>
+      </w:r>
+      <w:r>
+        <w:rPr>
+          <w:noProof/>
+        </w:rPr>
+        <w:t>3</w:t>
+      </w:r>
+      <w:r>
+        <w:rPr>
+          <w:noProof/>
+        </w:rPr>
+        <w:fldChar w:fldCharType="end"/>
+      </w:r>
+      <w:r>
+        <w:t>.</w:t>
+      </w:r>
+      <w:r>
+        <w:fldChar w:fldCharType="begin"/>
+      </w:r>
+      <w:r>
+        <w:instrText xml:space="preserve"> SEQ Hình \* ARABIC \s 1 </w:instrText>
+      </w:r>
+      <w:r>
+        <w:fldChar w:fldCharType="separate"/>
+      </w:r>
+      <w:r>
+        <w:rPr>
+          <w:noProof/>
+        </w:rPr>
+        <w:t>4</w:t>
+      </w:r>
+      <w:r>
+        <w:rPr>
+          <w:noProof/>
+        </w:rPr>
+        <w:fldChar w:fldCharType="end"/>
+      </w:r>
+      <w:r>
+        <w:rPr>
+          <w:lang w:val="vi-VN"/>
+        </w:rPr>
+        <w:t xml:space="preserve"> Bảng </w:t>
+      </w:r>
+      <w:r>
+        <w:rPr>
+          <w:lang w:val="vi-VN"/>
+        </w:rPr>
+        <w:t>thông tin vlan, interface vlan trong hệ thống</w:t>
+      </w:r>
+      <w:bookmarkEnd w:id="28"/>
+    </w:p>
+    <w:p>
+      <w:pPr>
+        <w:pStyle w:val="Heading2"/>
+      </w:pPr>
+      <w:r>
+        <w:lastRenderedPageBreak/>
+        <w:t xml:space="preserve"> </w:t>
+      </w:r>
+      <w:bookmarkStart w:id="29" w:name="_Toc166681329"/>
+      <w:bookmarkEnd w:id="27"/>
+      <w:r>
+        <w:rPr>
+          <w:lang w:val="vi-VN"/>
+        </w:rPr>
+        <w:t xml:space="preserve">Bảng </w:t>
+      </w:r>
+      <w:r>
+        <w:t xml:space="preserve">quy </w:t>
+      </w:r>
+      <w:r>
+        <w:t>hoạch</w:t>
+      </w:r>
+      <w:r>
+        <w:t xml:space="preserve"> địa chỉ IP</w:t>
+      </w:r>
+      <w:r>
+        <w:t xml:space="preserve"> (IP</w:t>
+      </w:r>
+      <w:r>
+        <w:t xml:space="preserve"> planning</w:t>
+      </w:r>
+      <w:r>
+        <w:t>)</w:t>
+      </w:r>
+      <w:bookmarkEnd w:id="29"/>
+    </w:p>
+    <w:p>
+      <w:pPr>
+        <w:keepNext/>
+      </w:pPr>
+      <w:r>
+        <w:rPr>
+          <w:noProof/>
+        </w:rPr>
+        <w:drawing>
+          <wp:inline distT="0" distB="0" distL="0" distR="0" wp14:anchorId="43A3B34B" wp14:editId="11A21827">
+            <wp:extent cx="5791835" cy="5816600"/>
+            <wp:effectExtent l="0" t="0" r="0" b="0"/>
+            <wp:docPr id="42" name="Picture 42"/>
+            <wp:cNvGraphicFramePr>
+              <a:graphicFrameLocks xmlns:a="http://schemas.openxmlformats.org/drawingml/2006/main" noChangeAspect="1"/>
+            </wp:cNvGraphicFramePr>
+            <a:graphic xmlns:a="http://schemas.openxmlformats.org/drawingml/2006/main">
+              <a:graphicData uri="http://schemas.openxmlformats.org/drawingml/2006/picture">
+                <pic:pic xmlns:pic="http://schemas.openxmlformats.org/drawingml/2006/picture">
+                  <pic:nvPicPr>
+                    <pic:cNvPr id="1" name=""/>
+                    <pic:cNvPicPr/>
+                  </pic:nvPicPr>
+                  <pic:blipFill>
+                    <a:blip r:embed="rId55"/>
+                    <a:stretch>
+                      <a:fillRect/>
+                    </a:stretch>
+                  </pic:blipFill>
+                  <pic:spPr>
+                    <a:xfrm>
+                      <a:off x="0" y="0"/>
                       <a:ext cx="5791835" cy="5816600"/>
                     </a:xfrm>
                     <a:prstGeom prst="rect">
@@ -11375,29 +11588,55 @@
           <w:lang w:val="vi-VN"/>
         </w:rPr>
       </w:pPr>
-      <w:bookmarkStart w:id="31" w:name="_Toc166680660"/>
+      <w:bookmarkStart w:id="30" w:name="_Toc166680660"/>
       <w:r>
         <w:t xml:space="preserve">Hình </w:t>
       </w:r>
-      <w:fldSimple w:instr=" STYLEREF 1 \s ">
-        <w:r>
-          <w:rPr>
-            <w:noProof/>
-          </w:rPr>
-          <w:t>3</w:t>
-        </w:r>
-      </w:fldSimple>
+      <w:r>
+        <w:fldChar w:fldCharType="begin"/>
+      </w:r>
+      <w:r>
+        <w:instrText xml:space="preserve"> STYLEREF 1 \s </w:instrText>
+      </w:r>
+      <w:r>
+        <w:fldChar w:fldCharType="separate"/>
+      </w:r>
+      <w:r>
+        <w:rPr>
+          <w:noProof/>
+        </w:rPr>
+        <w:t>3</w:t>
+      </w:r>
+      <w:r>
+        <w:rPr>
+          <w:noProof/>
+        </w:rPr>
+        <w:fldChar w:fldCharType="end"/>
+      </w:r>
       <w:r>
         <w:t>.</w:t>
       </w:r>
-      <w:fldSimple w:instr=" SEQ Hình \* ARABIC \s 1 ">
-        <w:r>
-          <w:rPr>
-            <w:noProof/>
-          </w:rPr>
-          <w:t>5</w:t>
-        </w:r>
-      </w:fldSimple>
+      <w:r>
+        <w:fldChar w:fldCharType="begin"/>
+      </w:r>
+      <w:r>
+        <w:instrText xml:space="preserve"> SEQ Hình \* ARABIC \s 1 </w:instrText>
+      </w:r>
+      <w:r>
+        <w:fldChar w:fldCharType="separate"/>
+      </w:r>
+      <w:r>
+        <w:rPr>
+          <w:noProof/>
+        </w:rPr>
+        <w:t>5</w:t>
+      </w:r>
+      <w:r>
+        <w:rPr>
+          <w:noProof/>
+        </w:rPr>
+        <w:fldChar w:fldCharType="end"/>
+      </w:r>
       <w:r>
         <w:rPr>
           <w:lang w:val="vi-VN"/>
@@ -11410,7 +11649,7 @@
         </w:rPr>
         <w:t>IP</w:t>
       </w:r>
-      <w:bookmarkEnd w:id="31"/>
+      <w:bookmarkEnd w:id="30"/>
     </w:p>
     <w:p>
       <w:pPr>
@@ -11444,19 +11683,47 @@
       <w:pPr>
         <w:pStyle w:val="Heading1"/>
       </w:pPr>
-      <w:bookmarkStart w:id="32" w:name="_Toc166681330"/>
+      <w:bookmarkStart w:id="31" w:name="_Toc166681330"/>
       <w:r>
         <w:lastRenderedPageBreak/>
         <w:t>CẤU HÌNH HẠ TẦNG</w:t>
       </w:r>
+      <w:bookmarkEnd w:id="31"/>
+    </w:p>
+    <w:p>
+      <w:pPr>
+        <w:pStyle w:val="Heading2"/>
+        <w:rPr>
+          <w:lang w:val="fr-FR"/>
+        </w:rPr>
+      </w:pPr>
+      <w:r>
+        <w:rPr>
+          <w:lang w:val="fr-FR"/>
+        </w:rPr>
+        <w:t xml:space="preserve"> </w:t>
+      </w:r>
+      <w:bookmarkStart w:id="32" w:name="_Toc166681331"/>
+      <w:r>
+        <w:rPr>
+          <w:lang w:val="fr-FR"/>
+        </w:rPr>
+        <w:t>Cấu hình vlan, interface, port channel</w:t>
+      </w:r>
       <w:bookmarkEnd w:id="32"/>
-    </w:p>
-    <w:p>
-      <w:pPr>
-        <w:pStyle w:val="Heading2"/>
+      <w:r>
         <w:rPr>
           <w:lang w:val="fr-FR"/>
         </w:rPr>
+        <w:tab/>
+      </w:r>
+    </w:p>
+    <w:p>
+      <w:pPr>
+        <w:pStyle w:val="Heading3"/>
+        <w:rPr>
+          <w:lang w:val="vi-VN"/>
+        </w:rPr>
       </w:pPr>
       <w:r>
         <w:rPr>
@@ -11464,42 +11731,14 @@
         </w:rPr>
         <w:t xml:space="preserve"> </w:t>
       </w:r>
-      <w:bookmarkStart w:id="33" w:name="_Toc166681331"/>
-      <w:r>
-        <w:rPr>
-          <w:lang w:val="fr-FR"/>
-        </w:rPr>
-        <w:t>Cấu hình vlan, interface, port channel</w:t>
+      <w:bookmarkStart w:id="33" w:name="_Toc166681332"/>
+      <w:r>
+        <w:rPr>
+          <w:lang w:val="vi-VN"/>
+        </w:rPr>
+        <w:t>Trụ sở chính tại TP HCM</w:t>
       </w:r>
       <w:bookmarkEnd w:id="33"/>
-      <w:r>
-        <w:rPr>
-          <w:lang w:val="fr-FR"/>
-        </w:rPr>
-        <w:tab/>
-      </w:r>
-    </w:p>
-    <w:p>
-      <w:pPr>
-        <w:pStyle w:val="Heading3"/>
-        <w:rPr>
-          <w:lang w:val="vi-VN"/>
-        </w:rPr>
-      </w:pPr>
-      <w:r>
-        <w:rPr>
-          <w:lang w:val="fr-FR"/>
-        </w:rPr>
-        <w:t xml:space="preserve"> </w:t>
-      </w:r>
-      <w:bookmarkStart w:id="34" w:name="_Toc166681332"/>
-      <w:r>
-        <w:rPr>
-          <w:lang w:val="vi-VN"/>
-        </w:rPr>
-        <w:t>Trụ sở chính tại TP HCM</w:t>
-      </w:r>
-      <w:bookmarkEnd w:id="34"/>
     </w:p>
     <w:p>
       <w:pPr>
@@ -13782,74 +14021,74 @@
       <w:r>
         <w:t xml:space="preserve"> </w:t>
       </w:r>
-      <w:bookmarkStart w:id="35" w:name="_Toc166681333"/>
+      <w:bookmarkStart w:id="34" w:name="_Toc166681333"/>
       <w:r>
         <w:t xml:space="preserve">CHI NHÁNH </w:t>
       </w:r>
       <w:r>
         <w:t>tại Đà Nẵng</w:t>
       </w:r>
+      <w:bookmarkEnd w:id="34"/>
+    </w:p>
+    <w:p>
+      <w:pPr>
+        <w:pStyle w:val="Nidungvnbn"/>
+      </w:pPr>
+      <w:r>
+        <w:t>Có 1 VLAN là 51</w:t>
+      </w:r>
+    </w:p>
+    <w:p>
+      <w:pPr>
+        <w:pStyle w:val="Nidungvnbn"/>
+        <w:rPr>
+          <w:b/>
+        </w:rPr>
+      </w:pPr>
+      <w:r>
+        <w:rPr>
+          <w:b/>
+        </w:rPr>
+        <w:t>Switch DN:</w:t>
+      </w:r>
+    </w:p>
+    <w:p>
+      <w:pPr>
+        <w:pStyle w:val="Nidungvnbn"/>
+      </w:pPr>
+      <w:r>
+        <w:t>int range f0/1-3</w:t>
+      </w:r>
+    </w:p>
+    <w:p>
+      <w:pPr>
+        <w:pStyle w:val="Nidungvnbn"/>
+      </w:pPr>
+      <w:r>
+        <w:t>switchport mode access</w:t>
+      </w:r>
+    </w:p>
+    <w:p>
+      <w:pPr>
+        <w:pStyle w:val="Heading3"/>
+        <w:rPr>
+          <w:lang w:val="vi-VN"/>
+        </w:rPr>
+      </w:pPr>
+      <w:r>
+        <w:t xml:space="preserve"> </w:t>
+      </w:r>
+      <w:bookmarkStart w:id="35" w:name="_Toc166681334"/>
+      <w:r>
+        <w:t xml:space="preserve">CHI NHÁNH </w:t>
+      </w:r>
+      <w:r>
+        <w:rPr>
+          <w:lang w:val="vi-VN"/>
+        </w:rPr>
+        <w:t>tại Hà Nội</w:t>
+      </w:r>
       <w:bookmarkEnd w:id="35"/>
-    </w:p>
-    <w:p>
-      <w:pPr>
-        <w:pStyle w:val="Nidungvnbn"/>
-      </w:pPr>
-      <w:r>
-        <w:t>Có 1 VLAN là 51</w:t>
-      </w:r>
-    </w:p>
-    <w:p>
-      <w:pPr>
-        <w:pStyle w:val="Nidungvnbn"/>
-        <w:rPr>
-          <w:b/>
-        </w:rPr>
-      </w:pPr>
-      <w:r>
-        <w:rPr>
-          <w:b/>
-        </w:rPr>
-        <w:t>Switch DN:</w:t>
-      </w:r>
-    </w:p>
-    <w:p>
-      <w:pPr>
-        <w:pStyle w:val="Nidungvnbn"/>
-      </w:pPr>
-      <w:r>
-        <w:t>int range f0/1-3</w:t>
-      </w:r>
-    </w:p>
-    <w:p>
-      <w:pPr>
-        <w:pStyle w:val="Nidungvnbn"/>
-      </w:pPr>
-      <w:r>
-        <w:t>switchport mode access</w:t>
-      </w:r>
-    </w:p>
-    <w:p>
-      <w:pPr>
-        <w:pStyle w:val="Heading3"/>
-        <w:rPr>
-          <w:lang w:val="vi-VN"/>
-        </w:rPr>
-      </w:pPr>
-      <w:r>
-        <w:t xml:space="preserve"> </w:t>
-      </w:r>
-      <w:bookmarkStart w:id="36" w:name="_Toc166681334"/>
-      <w:r>
-        <w:t xml:space="preserve">CHI NHÁNH </w:t>
-      </w:r>
-      <w:r>
-        <w:rPr>
-          <w:lang w:val="vi-VN"/>
-        </w:rPr>
-        <w:t>tại Hà Nội</w:t>
-      </w:r>
-      <w:bookmarkEnd w:id="36"/>
     </w:p>
     <w:p>
       <w:pPr>
@@ -13949,11 +14188,11 @@
       <w:r>
         <w:t xml:space="preserve"> </w:t>
       </w:r>
-      <w:bookmarkStart w:id="37" w:name="_Toc166681335"/>
+      <w:bookmarkStart w:id="36" w:name="_Toc166681335"/>
       <w:r>
         <w:t>Cấu hình CORE Router</w:t>
       </w:r>
-      <w:bookmarkEnd w:id="37"/>
+      <w:bookmarkEnd w:id="36"/>
     </w:p>
     <w:p>
       <w:pPr>
@@ -14244,33 +14483,32 @@
       <w:r>
         <w:t xml:space="preserve"> </w:t>
       </w:r>
-      <w:bookmarkStart w:id="38" w:name="_Toc166681336"/>
+      <w:bookmarkStart w:id="37" w:name="_Toc166681336"/>
       <w:r>
         <w:t>Cấu hình Server</w:t>
       </w:r>
+      <w:bookmarkEnd w:id="37"/>
+    </w:p>
+    <w:p>
+      <w:pPr>
+        <w:pStyle w:val="Heading3"/>
+      </w:pPr>
+      <w:r>
+        <w:t xml:space="preserve"> </w:t>
+      </w:r>
+      <w:bookmarkStart w:id="38" w:name="_Toc166681337"/>
+      <w:r>
+        <w:t>DHCP Server</w:t>
+      </w:r>
       <w:bookmarkEnd w:id="38"/>
     </w:p>
     <w:p>
       <w:pPr>
-        <w:pStyle w:val="Heading3"/>
-      </w:pPr>
-      <w:r>
-        <w:t xml:space="preserve"> </w:t>
-      </w:r>
-      <w:bookmarkStart w:id="39" w:name="_Toc166681337"/>
-      <w:r>
-        <w:t>DHCP Server</w:t>
-      </w:r>
-      <w:bookmarkEnd w:id="39"/>
-    </w:p>
-    <w:p>
-      <w:pPr>
         <w:pStyle w:val="Nidungvnbn"/>
       </w:pPr>
       <w:r>
         <w:rPr>
           <w:noProof/>
-          <w:lang w:val="en-AU" w:eastAsia="en-AU"/>
         </w:rPr>
         <mc:AlternateContent>
           <mc:Choice Requires="wps">
@@ -14316,36 +14554,62 @@
                                 <w:lang w:val="vi-VN"/>
                               </w:rPr>
                             </w:pPr>
-                            <w:bookmarkStart w:id="40" w:name="_Toc166680661"/>
+                            <w:bookmarkStart w:id="39" w:name="_Toc166680661"/>
                             <w:r>
                               <w:t xml:space="preserve">Hình </w:t>
                             </w:r>
-                            <w:fldSimple w:instr=" STYLEREF 1 \s ">
-                              <w:r>
-                                <w:rPr>
-                                  <w:noProof/>
-                                </w:rPr>
-                                <w:t>4</w:t>
-                              </w:r>
-                            </w:fldSimple>
+                            <w:r>
+                              <w:fldChar w:fldCharType="begin"/>
+                            </w:r>
+                            <w:r>
+                              <w:instrText xml:space="preserve"> STYLEREF 1 \s </w:instrText>
+                            </w:r>
+                            <w:r>
+                              <w:fldChar w:fldCharType="separate"/>
+                            </w:r>
+                            <w:r>
+                              <w:rPr>
+                                <w:noProof/>
+                              </w:rPr>
+                              <w:t>4</w:t>
+                            </w:r>
+                            <w:r>
+                              <w:rPr>
+                                <w:noProof/>
+                              </w:rPr>
+                              <w:fldChar w:fldCharType="end"/>
+                            </w:r>
                             <w:r>
                               <w:t>.</w:t>
                             </w:r>
-                            <w:fldSimple w:instr=" SEQ Hình \* ARABIC \s 1 ">
-                              <w:r>
-                                <w:rPr>
-                                  <w:noProof/>
-                                </w:rPr>
-                                <w:t>1</w:t>
-                              </w:r>
-                            </w:fldSimple>
+                            <w:r>
+                              <w:fldChar w:fldCharType="begin"/>
+                            </w:r>
+                            <w:r>
+                              <w:instrText xml:space="preserve"> SEQ Hình \* ARABIC \s 1 </w:instrText>
+                            </w:r>
+                            <w:r>
+                              <w:fldChar w:fldCharType="separate"/>
+                            </w:r>
+                            <w:r>
+                              <w:rPr>
+                                <w:noProof/>
+                              </w:rPr>
+                              <w:t>1</w:t>
+                            </w:r>
+                            <w:r>
+                              <w:rPr>
+                                <w:noProof/>
+                              </w:rPr>
+                              <w:fldChar w:fldCharType="end"/>
+                            </w:r>
                             <w:r>
                               <w:rPr>
                                 <w:lang w:val="vi-VN"/>
                               </w:rPr>
                               <w:t xml:space="preserve"> Config DHCP Server tại HCM</w:t>
                             </w:r>
-                            <w:bookmarkEnd w:id="40"/>
+                            <w:bookmarkEnd w:id="39"/>
                           </w:p>
                         </w:txbxContent>
                       </wps:txbx>
@@ -14415,7 +14679,6 @@
       <w:r>
         <w:rPr>
           <w:noProof/>
-          <w:lang w:val="en-AU" w:eastAsia="en-AU"/>
         </w:rPr>
         <w:drawing>
           <wp:anchor distT="0" distB="0" distL="114300" distR="114300" simplePos="0" relativeHeight="251698176" behindDoc="0" locked="0" layoutInCell="1" allowOverlap="1" wp14:anchorId="1E2630BC" wp14:editId="717480BC">
@@ -14441,7 +14704,7 @@
                     <pic:cNvPicPr/>
                   </pic:nvPicPr>
                   <pic:blipFill>
-                    <a:blip r:embed="rId55"/>
+                    <a:blip r:embed="rId56"/>
                     <a:stretch>
                       <a:fillRect/>
                     </a:stretch>
@@ -14489,7 +14752,6 @@
       <w:r>
         <w:rPr>
           <w:noProof/>
-          <w:lang w:val="en-AU" w:eastAsia="en-AU"/>
         </w:rPr>
         <mc:AlternateContent>
           <mc:Choice Requires="wps">
@@ -14536,36 +14798,62 @@
                                 <w:lang w:val="vi-VN"/>
                               </w:rPr>
                             </w:pPr>
-                            <w:bookmarkStart w:id="42" w:name="_Toc166680662"/>
+                            <w:bookmarkStart w:id="40" w:name="_Toc166680662"/>
                             <w:r>
                               <w:t xml:space="preserve">Hình </w:t>
                             </w:r>
-                            <w:fldSimple w:instr=" STYLEREF 1 \s ">
-                              <w:r>
-                                <w:rPr>
-                                  <w:noProof/>
-                                </w:rPr>
-                                <w:t>4</w:t>
-                              </w:r>
-                            </w:fldSimple>
+                            <w:r>
+                              <w:fldChar w:fldCharType="begin"/>
+                            </w:r>
+                            <w:r>
+                              <w:instrText xml:space="preserve"> STYLEREF 1 \s </w:instrText>
+                            </w:r>
+                            <w:r>
+                              <w:fldChar w:fldCharType="separate"/>
+                            </w:r>
+                            <w:r>
+                              <w:rPr>
+                                <w:noProof/>
+                              </w:rPr>
+                              <w:t>4</w:t>
+                            </w:r>
+                            <w:r>
+                              <w:rPr>
+                                <w:noProof/>
+                              </w:rPr>
+                              <w:fldChar w:fldCharType="end"/>
+                            </w:r>
                             <w:r>
                               <w:t>.</w:t>
                             </w:r>
-                            <w:fldSimple w:instr=" SEQ Hình \* ARABIC \s 1 ">
-                              <w:r>
-                                <w:rPr>
-                                  <w:noProof/>
-                                </w:rPr>
-                                <w:t>2</w:t>
-                              </w:r>
-                            </w:fldSimple>
+                            <w:r>
+                              <w:fldChar w:fldCharType="begin"/>
+                            </w:r>
+                            <w:r>
+                              <w:instrText xml:space="preserve"> SEQ Hình \* ARABIC \s 1 </w:instrText>
+                            </w:r>
+                            <w:r>
+                              <w:fldChar w:fldCharType="separate"/>
+                            </w:r>
+                            <w:r>
+                              <w:rPr>
+                                <w:noProof/>
+                              </w:rPr>
+                              <w:t>2</w:t>
+                            </w:r>
+                            <w:r>
+                              <w:rPr>
+                                <w:noProof/>
+                              </w:rPr>
+                              <w:fldChar w:fldCharType="end"/>
+                            </w:r>
                             <w:r>
                               <w:rPr>
                                 <w:lang w:val="vi-VN"/>
                               </w:rPr>
                               <w:t xml:space="preserve"> Service DHCP Server tại HCM</w:t>
                             </w:r>
-                            <w:bookmarkEnd w:id="42"/>
+                            <w:bookmarkEnd w:id="40"/>
                           </w:p>
                         </w:txbxContent>
                       </wps:txbx>
@@ -14636,7 +14924,6 @@
       <w:r>
         <w:rPr>
           <w:noProof/>
-          <w:lang w:val="en-AU" w:eastAsia="en-AU"/>
         </w:rPr>
         <w:drawing>
           <wp:anchor distT="0" distB="0" distL="114300" distR="114300" simplePos="0" relativeHeight="251700224" behindDoc="0" locked="0" layoutInCell="1" allowOverlap="1" wp14:anchorId="476D6507" wp14:editId="1AA50657">
@@ -14662,7 +14949,7 @@
                     <pic:cNvPicPr/>
                   </pic:nvPicPr>
                   <pic:blipFill>
-                    <a:blip r:embed="rId56"/>
+                    <a:blip r:embed="rId57"/>
                     <a:stretch>
                       <a:fillRect/>
                     </a:stretch>
@@ -14696,7 +14983,6 @@
       <w:r>
         <w:rPr>
           <w:noProof/>
-          <w:lang w:val="en-AU" w:eastAsia="en-AU"/>
         </w:rPr>
         <w:lastRenderedPageBreak/>
         <w:drawing>
@@ -14723,7 +15009,7 @@
                     <pic:cNvPicPr/>
                   </pic:nvPicPr>
                   <pic:blipFill>
-                    <a:blip r:embed="rId57"/>
+                    <a:blip r:embed="rId58"/>
                     <a:stretch>
                       <a:fillRect/>
                     </a:stretch>
@@ -14763,7 +15049,6 @@
       <w:r>
         <w:rPr>
           <w:noProof/>
-          <w:lang w:val="en-AU" w:eastAsia="en-AU"/>
         </w:rPr>
         <mc:AlternateContent>
           <mc:Choice Requires="wps">
@@ -14810,36 +15095,62 @@
                                 <w:lang w:val="vi-VN"/>
                               </w:rPr>
                             </w:pPr>
-                            <w:bookmarkStart w:id="44" w:name="_Toc166680663"/>
+                            <w:bookmarkStart w:id="41" w:name="_Toc166680663"/>
                             <w:r>
                               <w:t xml:space="preserve">Hình </w:t>
                             </w:r>
-                            <w:fldSimple w:instr=" STYLEREF 1 \s ">
-                              <w:r>
-                                <w:rPr>
-                                  <w:noProof/>
-                                </w:rPr>
-                                <w:t>4</w:t>
-                              </w:r>
-                            </w:fldSimple>
+                            <w:r>
+                              <w:fldChar w:fldCharType="begin"/>
+                            </w:r>
+                            <w:r>
+                              <w:instrText xml:space="preserve"> STYLEREF 1 \s </w:instrText>
+                            </w:r>
+                            <w:r>
+                              <w:fldChar w:fldCharType="separate"/>
+                            </w:r>
+                            <w:r>
+                              <w:rPr>
+                                <w:noProof/>
+                              </w:rPr>
+                              <w:t>4</w:t>
+                            </w:r>
+                            <w:r>
+                              <w:rPr>
+                                <w:noProof/>
+                              </w:rPr>
+                              <w:fldChar w:fldCharType="end"/>
+                            </w:r>
                             <w:r>
                               <w:t>.</w:t>
                             </w:r>
-                            <w:fldSimple w:instr=" SEQ Hình \* ARABIC \s 1 ">
-                              <w:r>
-                                <w:rPr>
-                                  <w:noProof/>
-                                </w:rPr>
-                                <w:t>3</w:t>
-                              </w:r>
-                            </w:fldSimple>
+                            <w:r>
+                              <w:fldChar w:fldCharType="begin"/>
+                            </w:r>
+                            <w:r>
+                              <w:instrText xml:space="preserve"> SEQ Hình \* ARABIC \s 1 </w:instrText>
+                            </w:r>
+                            <w:r>
+                              <w:fldChar w:fldCharType="separate"/>
+                            </w:r>
+                            <w:r>
+                              <w:rPr>
+                                <w:noProof/>
+                              </w:rPr>
+                              <w:t>3</w:t>
+                            </w:r>
+                            <w:r>
+                              <w:rPr>
+                                <w:noProof/>
+                              </w:rPr>
+                              <w:fldChar w:fldCharType="end"/>
+                            </w:r>
                             <w:r>
                               <w:rPr>
                                 <w:lang w:val="vi-VN"/>
                               </w:rPr>
                               <w:t xml:space="preserve"> Config DHCP Server tạ Đà Nẵng</w:t>
                             </w:r>
-                            <w:bookmarkEnd w:id="44"/>
+                            <w:bookmarkEnd w:id="41"/>
                           </w:p>
                         </w:txbxContent>
                       </wps:txbx>
@@ -14927,7 +15238,6 @@
       <w:r>
         <w:rPr>
           <w:noProof/>
-          <w:lang w:val="en-AU" w:eastAsia="en-AU"/>
         </w:rPr>
         <w:drawing>
           <wp:anchor distT="0" distB="0" distL="114300" distR="114300" simplePos="0" relativeHeight="251702272" behindDoc="0" locked="0" layoutInCell="1" allowOverlap="1" wp14:anchorId="613F2729" wp14:editId="6C15C99D">
@@ -14953,7 +15263,7 @@
                     <pic:cNvPicPr/>
                   </pic:nvPicPr>
                   <pic:blipFill>
-                    <a:blip r:embed="rId58"/>
+                    <a:blip r:embed="rId59"/>
                     <a:stretch>
                       <a:fillRect/>
                     </a:stretch>
@@ -14982,7 +15292,6 @@
       <w:r>
         <w:rPr>
           <w:noProof/>
-          <w:lang w:val="en-AU" w:eastAsia="en-AU"/>
         </w:rPr>
         <mc:AlternateContent>
           <mc:Choice Requires="wps">
@@ -15029,36 +15338,62 @@
                                 <w:lang w:val="vi-VN"/>
                               </w:rPr>
                             </w:pPr>
-                            <w:bookmarkStart w:id="46" w:name="_Toc166680664"/>
+                            <w:bookmarkStart w:id="42" w:name="_Toc166680664"/>
                             <w:r>
                               <w:t xml:space="preserve">Hình </w:t>
                             </w:r>
-                            <w:fldSimple w:instr=" STYLEREF 1 \s ">
-                              <w:r>
-                                <w:rPr>
-                                  <w:noProof/>
-                                </w:rPr>
-                                <w:t>4</w:t>
-                              </w:r>
-                            </w:fldSimple>
+                            <w:r>
+                              <w:fldChar w:fldCharType="begin"/>
+                            </w:r>
+                            <w:r>
+                              <w:instrText xml:space="preserve"> STYLEREF 1 \s </w:instrText>
+                            </w:r>
+                            <w:r>
+                              <w:fldChar w:fldCharType="separate"/>
+                            </w:r>
+                            <w:r>
+                              <w:rPr>
+                                <w:noProof/>
+                              </w:rPr>
+                              <w:t>4</w:t>
+                            </w:r>
+                            <w:r>
+                              <w:rPr>
+                                <w:noProof/>
+                              </w:rPr>
+                              <w:fldChar w:fldCharType="end"/>
+                            </w:r>
                             <w:r>
                               <w:t>.</w:t>
                             </w:r>
-                            <w:fldSimple w:instr=" SEQ Hình \* ARABIC \s 1 ">
-                              <w:r>
-                                <w:rPr>
-                                  <w:noProof/>
-                                </w:rPr>
-                                <w:t>4</w:t>
-                              </w:r>
-                            </w:fldSimple>
+                            <w:r>
+                              <w:fldChar w:fldCharType="begin"/>
+                            </w:r>
+                            <w:r>
+                              <w:instrText xml:space="preserve"> SEQ Hình \* ARABIC \s 1 </w:instrText>
+                            </w:r>
+                            <w:r>
+                              <w:fldChar w:fldCharType="separate"/>
+                            </w:r>
+                            <w:r>
+                              <w:rPr>
+                                <w:noProof/>
+                              </w:rPr>
+                              <w:t>4</w:t>
+                            </w:r>
+                            <w:r>
+                              <w:rPr>
+                                <w:noProof/>
+                              </w:rPr>
+                              <w:fldChar w:fldCharType="end"/>
+                            </w:r>
                             <w:r>
                               <w:rPr>
                                 <w:lang w:val="vi-VN"/>
                               </w:rPr>
                               <w:t xml:space="preserve"> Service DHCP Server tại Đà Nẵng</w:t>
                             </w:r>
-                            <w:bookmarkEnd w:id="46"/>
+                            <w:bookmarkEnd w:id="42"/>
                           </w:p>
                         </w:txbxContent>
                       </wps:txbx>
@@ -15165,7 +15500,6 @@
       <w:r>
         <w:rPr>
           <w:noProof/>
-          <w:lang w:val="en-AU" w:eastAsia="en-AU"/>
         </w:rPr>
         <mc:AlternateContent>
           <mc:Choice Requires="wps">
@@ -15212,36 +15546,62 @@
                                 <w:lang w:val="vi-VN"/>
                               </w:rPr>
                             </w:pPr>
-                            <w:bookmarkStart w:id="48" w:name="_Toc166680665"/>
+                            <w:bookmarkStart w:id="43" w:name="_Toc166680665"/>
                             <w:r>
                               <w:t xml:space="preserve">Hình </w:t>
                             </w:r>
-                            <w:fldSimple w:instr=" STYLEREF 1 \s ">
-                              <w:r>
-                                <w:rPr>
-                                  <w:noProof/>
-                                </w:rPr>
-                                <w:t>4</w:t>
-                              </w:r>
-                            </w:fldSimple>
+                            <w:r>
+                              <w:fldChar w:fldCharType="begin"/>
+                            </w:r>
+                            <w:r>
+                              <w:instrText xml:space="preserve"> STYLEREF 1 \s </w:instrText>
+                            </w:r>
+                            <w:r>
+                              <w:fldChar w:fldCharType="separate"/>
+                            </w:r>
+                            <w:r>
+                              <w:rPr>
+                                <w:noProof/>
+                              </w:rPr>
+                              <w:t>4</w:t>
+                            </w:r>
+                            <w:r>
+                              <w:rPr>
+                                <w:noProof/>
+                              </w:rPr>
+                              <w:fldChar w:fldCharType="end"/>
+                            </w:r>
                             <w:r>
                               <w:t>.</w:t>
                             </w:r>
-                            <w:fldSimple w:instr=" SEQ Hình \* ARABIC \s 1 ">
-                              <w:r>
-                                <w:rPr>
-                                  <w:noProof/>
-                                </w:rPr>
-                                <w:t>5</w:t>
-                              </w:r>
-                            </w:fldSimple>
+                            <w:r>
+                              <w:fldChar w:fldCharType="begin"/>
+                            </w:r>
+                            <w:r>
+                              <w:instrText xml:space="preserve"> SEQ Hình \* ARABIC \s 1 </w:instrText>
+                            </w:r>
+                            <w:r>
+                              <w:fldChar w:fldCharType="separate"/>
+                            </w:r>
+                            <w:r>
+                              <w:rPr>
+                                <w:noProof/>
+                              </w:rPr>
+                              <w:t>5</w:t>
+                            </w:r>
+                            <w:r>
+                              <w:rPr>
+                                <w:noProof/>
+                              </w:rPr>
+                              <w:fldChar w:fldCharType="end"/>
+                            </w:r>
                             <w:r>
                               <w:rPr>
                                 <w:lang w:val="vi-VN"/>
                               </w:rPr>
                               <w:t xml:space="preserve"> Config DHCP Server tại Hà Nội</w:t>
                             </w:r>
-                            <w:bookmarkEnd w:id="48"/>
+                            <w:bookmarkEnd w:id="43"/>
                           </w:p>
                         </w:txbxContent>
                       </wps:txbx>
@@ -15312,7 +15672,6 @@
       <w:r>
         <w:rPr>
           <w:noProof/>
-          <w:lang w:val="en-AU" w:eastAsia="en-AU"/>
         </w:rPr>
         <w:drawing>
           <wp:anchor distT="0" distB="0" distL="114300" distR="114300" simplePos="0" relativeHeight="251706368" behindDoc="0" locked="0" layoutInCell="1" allowOverlap="1" wp14:anchorId="1772CA1B" wp14:editId="5A398C66">
@@ -15338,7 +15697,7 @@
                     <pic:cNvPicPr/>
                   </pic:nvPicPr>
                   <pic:blipFill>
-                    <a:blip r:embed="rId59"/>
+                    <a:blip r:embed="rId60"/>
                     <a:stretch>
                       <a:fillRect/>
                     </a:stretch>
@@ -15366,7 +15725,6 @@
       <w:r>
         <w:rPr>
           <w:noProof/>
-          <w:lang w:val="en-AU" w:eastAsia="en-AU"/>
         </w:rPr>
         <w:lastRenderedPageBreak/>
         <w:drawing>
@@ -15393,7 +15751,7 @@
                     <pic:cNvPicPr/>
                   </pic:nvPicPr>
                   <pic:blipFill>
-                    <a:blip r:embed="rId60"/>
+                    <a:blip r:embed="rId61"/>
                     <a:stretch>
                       <a:fillRect/>
                     </a:stretch>
@@ -15428,7 +15786,6 @@
       <w:r>
         <w:rPr>
           <w:noProof/>
-          <w:lang w:val="en-AU" w:eastAsia="en-AU"/>
         </w:rPr>
         <mc:AlternateContent>
           <mc:Choice Requires="wps">
@@ -15475,36 +15832,62 @@
                                 <w:lang w:val="vi-VN"/>
                               </w:rPr>
                             </w:pPr>
-                            <w:bookmarkStart w:id="50" w:name="_Toc166680666"/>
+                            <w:bookmarkStart w:id="44" w:name="_Toc166680666"/>
                             <w:r>
                               <w:t xml:space="preserve">Hình </w:t>
                             </w:r>
-                            <w:fldSimple w:instr=" STYLEREF 1 \s ">
-                              <w:r>
-                                <w:rPr>
-                                  <w:noProof/>
-                                </w:rPr>
-                                <w:t>4</w:t>
-                              </w:r>
-                            </w:fldSimple>
+                            <w:r>
+                              <w:fldChar w:fldCharType="begin"/>
+                            </w:r>
+                            <w:r>
+                              <w:instrText xml:space="preserve"> STYLEREF 1 \s </w:instrText>
+                            </w:r>
+                            <w:r>
+                              <w:fldChar w:fldCharType="separate"/>
+                            </w:r>
+                            <w:r>
+                              <w:rPr>
+                                <w:noProof/>
+                              </w:rPr>
+                              <w:t>4</w:t>
+                            </w:r>
+                            <w:r>
+                              <w:rPr>
+                                <w:noProof/>
+                              </w:rPr>
+                              <w:fldChar w:fldCharType="end"/>
+                            </w:r>
                             <w:r>
                               <w:t>.</w:t>
                             </w:r>
-                            <w:fldSimple w:instr=" SEQ Hình \* ARABIC \s 1 ">
-                              <w:r>
-                                <w:rPr>
-                                  <w:noProof/>
-                                </w:rPr>
-                                <w:t>6</w:t>
-                              </w:r>
-                            </w:fldSimple>
+                            <w:r>
+                              <w:fldChar w:fldCharType="begin"/>
+                            </w:r>
+                            <w:r>
+                              <w:instrText xml:space="preserve"> SEQ Hình \* ARABIC \s 1 </w:instrText>
+                            </w:r>
+                            <w:r>
+                              <w:fldChar w:fldCharType="separate"/>
+                            </w:r>
+                            <w:r>
+                              <w:rPr>
+                                <w:noProof/>
+                              </w:rPr>
+                              <w:t>6</w:t>
+                            </w:r>
+                            <w:r>
+                              <w:rPr>
+                                <w:noProof/>
+                              </w:rPr>
+                              <w:fldChar w:fldCharType="end"/>
+                            </w:r>
                             <w:r>
                               <w:rPr>
                                 <w:lang w:val="vi-VN"/>
                               </w:rPr>
                               <w:t xml:space="preserve"> Service DHCP Server tại Hà Nội</w:t>
                             </w:r>
-                            <w:bookmarkEnd w:id="50"/>
+                            <w:bookmarkEnd w:id="44"/>
                           </w:p>
                         </w:txbxContent>
                       </wps:txbx>
@@ -15573,15 +15956,14 @@
         </mc:AlternateContent>
       </w:r>
     </w:p>
+    <w:bookmarkStart w:id="45" w:name="_Toc166681338"/>
     <w:p>
       <w:pPr>
         <w:pStyle w:val="Heading2"/>
       </w:pPr>
-      <w:bookmarkStart w:id="52" w:name="_Toc166681338"/>
       <w:r>
         <w:rPr>
           <w:noProof/>
-          <w:lang w:val="en-AU" w:eastAsia="en-AU"/>
         </w:rPr>
         <w:lastRenderedPageBreak/>
         <mc:AlternateContent>
@@ -15628,29 +16010,55 @@
                                 <w:noProof/>
                               </w:rPr>
                             </w:pPr>
-                            <w:bookmarkStart w:id="53" w:name="_Toc166680667"/>
+                            <w:bookmarkStart w:id="46" w:name="_Toc166680667"/>
                             <w:r>
                               <w:t xml:space="preserve">Hình </w:t>
                             </w:r>
-                            <w:fldSimple w:instr=" STYLEREF 1 \s ">
-                              <w:r>
-                                <w:rPr>
-                                  <w:noProof/>
-                                </w:rPr>
-                                <w:t>4</w:t>
-                              </w:r>
-                            </w:fldSimple>
+                            <w:r>
+                              <w:fldChar w:fldCharType="begin"/>
+                            </w:r>
+                            <w:r>
+                              <w:instrText xml:space="preserve"> STYLEREF 1 \s </w:instrText>
+                            </w:r>
+                            <w:r>
+                              <w:fldChar w:fldCharType="separate"/>
+                            </w:r>
+                            <w:r>
+                              <w:rPr>
+                                <w:noProof/>
+                              </w:rPr>
+                              <w:t>4</w:t>
+                            </w:r>
+                            <w:r>
+                              <w:rPr>
+                                <w:noProof/>
+                              </w:rPr>
+                              <w:fldChar w:fldCharType="end"/>
+                            </w:r>
                             <w:r>
                               <w:t>.</w:t>
                             </w:r>
-                            <w:fldSimple w:instr=" SEQ Hình \* ARABIC \s 1 ">
-                              <w:r>
-                                <w:rPr>
-                                  <w:noProof/>
-                                </w:rPr>
-                                <w:t>7</w:t>
-                              </w:r>
-                            </w:fldSimple>
+                            <w:r>
+                              <w:fldChar w:fldCharType="begin"/>
+                            </w:r>
+                            <w:r>
+                              <w:instrText xml:space="preserve"> SEQ Hình \* ARABIC \s 1 </w:instrText>
+                            </w:r>
+                            <w:r>
+                              <w:fldChar w:fldCharType="separate"/>
+                            </w:r>
+                            <w:r>
+                              <w:rPr>
+                                <w:noProof/>
+                              </w:rPr>
+                              <w:t>7</w:t>
+                            </w:r>
+                            <w:r>
+                              <w:rPr>
+                                <w:noProof/>
+                              </w:rPr>
+                              <w:fldChar w:fldCharType="end"/>
+                            </w:r>
                             <w:r>
                               <w:rPr>
                                 <w:lang w:val="vi-VN"/>
@@ -15666,7 +16074,7 @@
                               </w:rPr>
                               <w:t xml:space="preserve"> tại HCM</w:t>
                             </w:r>
-                            <w:bookmarkEnd w:id="53"/>
+                            <w:bookmarkEnd w:id="46"/>
                           </w:p>
                         </w:txbxContent>
                       </wps:txbx>
@@ -15745,7 +16153,6 @@
       <w:r>
         <w:rPr>
           <w:noProof/>
-          <w:lang w:val="en-AU" w:eastAsia="en-AU"/>
         </w:rPr>
         <w:drawing>
           <wp:anchor distT="0" distB="0" distL="114300" distR="114300" simplePos="0" relativeHeight="251710464" behindDoc="0" locked="0" layoutInCell="1" allowOverlap="1" wp14:anchorId="1787FD5D" wp14:editId="334C370E">
@@ -15771,7 +16178,7 @@
                     <pic:cNvPicPr/>
                   </pic:nvPicPr>
                   <pic:blipFill>
-                    <a:blip r:embed="rId61"/>
+                    <a:blip r:embed="rId62"/>
                     <a:stretch>
                       <a:fillRect/>
                     </a:stretch>
@@ -15800,7 +16207,7 @@
       <w:r>
         <w:t xml:space="preserve"> DNS Server</w:t>
       </w:r>
-      <w:bookmarkEnd w:id="52"/>
+      <w:bookmarkEnd w:id="45"/>
     </w:p>
     <w:p>
       <w:pPr>
@@ -15809,7 +16216,6 @@
       <w:r>
         <w:rPr>
           <w:noProof/>
-          <w:lang w:val="en-AU" w:eastAsia="en-AU"/>
         </w:rPr>
         <w:lastRenderedPageBreak/>
         <mc:AlternateContent>
@@ -15857,29 +16263,55 @@
                                 <w:lang w:val="vi-VN"/>
                               </w:rPr>
                             </w:pPr>
-                            <w:bookmarkStart w:id="55" w:name="_Toc166680668"/>
+                            <w:bookmarkStart w:id="47" w:name="_Toc166680668"/>
                             <w:r>
                               <w:t xml:space="preserve">Hình </w:t>
                             </w:r>
-                            <w:fldSimple w:instr=" STYLEREF 1 \s ">
-                              <w:r>
-                                <w:rPr>
-                                  <w:noProof/>
-                                </w:rPr>
-                                <w:t>4</w:t>
-                              </w:r>
-                            </w:fldSimple>
+                            <w:r>
+                              <w:fldChar w:fldCharType="begin"/>
+                            </w:r>
+                            <w:r>
+                              <w:instrText xml:space="preserve"> STYLEREF 1 \s </w:instrText>
+                            </w:r>
+                            <w:r>
+                              <w:fldChar w:fldCharType="separate"/>
+                            </w:r>
+                            <w:r>
+                              <w:rPr>
+                                <w:noProof/>
+                              </w:rPr>
+                              <w:t>4</w:t>
+                            </w:r>
+                            <w:r>
+                              <w:rPr>
+                                <w:noProof/>
+                              </w:rPr>
+                              <w:fldChar w:fldCharType="end"/>
+                            </w:r>
                             <w:r>
                               <w:t>.</w:t>
                             </w:r>
-                            <w:fldSimple w:instr=" SEQ Hình \* ARABIC \s 1 ">
-                              <w:r>
-                                <w:rPr>
-                                  <w:noProof/>
-                                </w:rPr>
-                                <w:t>8</w:t>
-                              </w:r>
-                            </w:fldSimple>
+                            <w:r>
+                              <w:fldChar w:fldCharType="begin"/>
+                            </w:r>
+                            <w:r>
+                              <w:instrText xml:space="preserve"> SEQ Hình \* ARABIC \s 1 </w:instrText>
+                            </w:r>
+                            <w:r>
+                              <w:fldChar w:fldCharType="separate"/>
+                            </w:r>
+                            <w:r>
+                              <w:rPr>
+                                <w:noProof/>
+                              </w:rPr>
+                              <w:t>8</w:t>
+                            </w:r>
+                            <w:r>
+                              <w:rPr>
+                                <w:noProof/>
+                              </w:rPr>
+                              <w:fldChar w:fldCharType="end"/>
+                            </w:r>
                             <w:r>
                               <w:t xml:space="preserve"> Service </w:t>
                             </w:r>
@@ -15898,7 +16330,7 @@
                               </w:rPr>
                               <w:t>ại HCM</w:t>
                             </w:r>
-                            <w:bookmarkEnd w:id="55"/>
+                            <w:bookmarkEnd w:id="47"/>
                           </w:p>
                         </w:txbxContent>
                       </wps:txbx>
@@ -15981,7 +16413,6 @@
       <w:r>
         <w:rPr>
           <w:noProof/>
-          <w:lang w:val="en-AU" w:eastAsia="en-AU"/>
         </w:rPr>
         <w:drawing>
           <wp:anchor distT="0" distB="0" distL="114300" distR="114300" simplePos="0" relativeHeight="251716608" behindDoc="0" locked="0" layoutInCell="1" allowOverlap="1" wp14:anchorId="7F276486" wp14:editId="53D5C022">
@@ -16007,7 +16438,7 @@
                     <pic:cNvPicPr/>
                   </pic:nvPicPr>
                   <pic:blipFill>
-                    <a:blip r:embed="rId62"/>
+                    <a:blip r:embed="rId63"/>
                     <a:stretch>
                       <a:fillRect/>
                     </a:stretch>
@@ -16036,7 +16467,6 @@
       <w:r>
         <w:rPr>
           <w:noProof/>
-          <w:lang w:val="en-AU" w:eastAsia="en-AU"/>
         </w:rPr>
         <w:drawing>
           <wp:anchor distT="0" distB="0" distL="114300" distR="114300" simplePos="0" relativeHeight="251714560" behindDoc="0" locked="0" layoutInCell="1" allowOverlap="1" wp14:anchorId="355878B9" wp14:editId="2F2FE408">
@@ -16070,7 +16500,7 @@
                     <pic:cNvPicPr/>
                   </pic:nvPicPr>
                   <pic:blipFill>
-                    <a:blip r:embed="rId63"/>
+                    <a:blip r:embed="rId64"/>
                     <a:stretch>
                       <a:fillRect/>
                     </a:stretch>
@@ -16095,11 +16525,10 @@
       <w:pPr>
         <w:pStyle w:val="Heading3"/>
       </w:pPr>
-      <w:bookmarkStart w:id="57" w:name="_Toc166681339"/>
+      <w:bookmarkStart w:id="48" w:name="_Toc166681339"/>
       <w:r>
         <w:rPr>
           <w:noProof/>
-          <w:lang w:val="en-AU" w:eastAsia="en-AU"/>
         </w:rPr>
         <w:lastRenderedPageBreak/>
         <w:drawing>
@@ -16134,7 +16563,7 @@
                     <pic:cNvPicPr/>
                   </pic:nvPicPr>
                   <pic:blipFill>
-                    <a:blip r:embed="rId63"/>
+                    <a:blip r:embed="rId64"/>
                     <a:stretch>
                       <a:fillRect/>
                     </a:stretch>
@@ -16163,7 +16592,6 @@
       <w:r>
         <w:rPr>
           <w:noProof/>
-          <w:lang w:val="en-AU" w:eastAsia="en-AU"/>
         </w:rPr>
         <mc:AlternateContent>
           <mc:Choice Requires="wps">
@@ -16217,29 +16645,55 @@
                                 <w:lang w:val="vi-VN"/>
                               </w:rPr>
                             </w:pPr>
-                            <w:bookmarkStart w:id="58" w:name="_Toc166680669"/>
+                            <w:bookmarkStart w:id="49" w:name="_Toc166680669"/>
                             <w:r>
                               <w:t xml:space="preserve">Hình </w:t>
                             </w:r>
-                            <w:fldSimple w:instr=" STYLEREF 1 \s ">
-                              <w:r>
-                                <w:rPr>
-                                  <w:noProof/>
-                                </w:rPr>
-                                <w:t>4</w:t>
-                              </w:r>
-                            </w:fldSimple>
+                            <w:r>
+                              <w:fldChar w:fldCharType="begin"/>
+                            </w:r>
+                            <w:r>
+                              <w:instrText xml:space="preserve"> STYLEREF 1 \s </w:instrText>
+                            </w:r>
+                            <w:r>
+                              <w:fldChar w:fldCharType="separate"/>
+                            </w:r>
+                            <w:r>
+                              <w:rPr>
+                                <w:noProof/>
+                              </w:rPr>
+                              <w:t>4</w:t>
+                            </w:r>
+                            <w:r>
+                              <w:rPr>
+                                <w:noProof/>
+                              </w:rPr>
+                              <w:fldChar w:fldCharType="end"/>
+                            </w:r>
                             <w:r>
                               <w:t>.</w:t>
                             </w:r>
-                            <w:fldSimple w:instr=" SEQ Hình \* ARABIC \s 1 ">
-                              <w:r>
-                                <w:rPr>
-                                  <w:noProof/>
-                                </w:rPr>
-                                <w:t>9</w:t>
-                              </w:r>
-                            </w:fldSimple>
+                            <w:r>
+                              <w:fldChar w:fldCharType="begin"/>
+                            </w:r>
+                            <w:r>
+                              <w:instrText xml:space="preserve"> SEQ Hình \* ARABIC \s 1 </w:instrText>
+                            </w:r>
+                            <w:r>
+                              <w:fldChar w:fldCharType="separate"/>
+                            </w:r>
+                            <w:r>
+                              <w:rPr>
+                                <w:noProof/>
+                              </w:rPr>
+                              <w:t>9</w:t>
+                            </w:r>
+                            <w:r>
+                              <w:rPr>
+                                <w:noProof/>
+                              </w:rPr>
+                              <w:fldChar w:fldCharType="end"/>
+                            </w:r>
                             <w:r>
                               <w:t xml:space="preserve"> Config Web Server </w:t>
                             </w:r>
@@ -16249,7 +16703,7 @@
                               </w:rPr>
                               <w:t>tại HCM</w:t>
                             </w:r>
-                            <w:bookmarkEnd w:id="58"/>
+                            <w:bookmarkEnd w:id="49"/>
                           </w:p>
                         </w:txbxContent>
                       </wps:txbx>
@@ -16323,7 +16777,7 @@
       <w:r>
         <w:t xml:space="preserve"> Web server và dịch vụ web</w:t>
       </w:r>
-      <w:bookmarkEnd w:id="57"/>
+      <w:bookmarkEnd w:id="48"/>
     </w:p>
     <w:p>
       <w:pPr>
@@ -16339,7 +16793,6 @@
       <w:r>
         <w:rPr>
           <w:noProof/>
-          <w:lang w:val="en-AU" w:eastAsia="en-AU"/>
         </w:rPr>
         <w:lastRenderedPageBreak/>
         <w:drawing>
@@ -16366,7 +16819,7 @@
                     <pic:cNvPicPr/>
                   </pic:nvPicPr>
                   <pic:blipFill>
-                    <a:blip r:embed="rId64"/>
+                    <a:blip r:embed="rId65"/>
                     <a:stretch>
                       <a:fillRect/>
                     </a:stretch>
@@ -16395,7 +16848,6 @@
       <w:r>
         <w:rPr>
           <w:noProof/>
-          <w:lang w:val="en-AU" w:eastAsia="en-AU"/>
         </w:rPr>
         <mc:AlternateContent>
           <mc:Choice Requires="wps">
@@ -16441,36 +16893,62 @@
                                 <w:noProof/>
                               </w:rPr>
                             </w:pPr>
-                            <w:bookmarkStart w:id="60" w:name="_Toc166680670"/>
+                            <w:bookmarkStart w:id="50" w:name="_Toc166680670"/>
                             <w:r>
                               <w:t xml:space="preserve">Hình </w:t>
                             </w:r>
-                            <w:fldSimple w:instr=" STYLEREF 1 \s ">
-                              <w:r>
-                                <w:rPr>
-                                  <w:noProof/>
-                                </w:rPr>
-                                <w:t>4</w:t>
-                              </w:r>
-                            </w:fldSimple>
+                            <w:r>
+                              <w:fldChar w:fldCharType="begin"/>
+                            </w:r>
+                            <w:r>
+                              <w:instrText xml:space="preserve"> STYLEREF 1 \s </w:instrText>
+                            </w:r>
+                            <w:r>
+                              <w:fldChar w:fldCharType="separate"/>
+                            </w:r>
+                            <w:r>
+                              <w:rPr>
+                                <w:noProof/>
+                              </w:rPr>
+                              <w:t>4</w:t>
+                            </w:r>
+                            <w:r>
+                              <w:rPr>
+                                <w:noProof/>
+                              </w:rPr>
+                              <w:fldChar w:fldCharType="end"/>
+                            </w:r>
                             <w:r>
                               <w:t>.</w:t>
                             </w:r>
-                            <w:fldSimple w:instr=" SEQ Hình \* ARABIC \s 1 ">
-                              <w:r>
-                                <w:rPr>
-                                  <w:noProof/>
-                                </w:rPr>
-                                <w:t>10</w:t>
-                              </w:r>
-                            </w:fldSimple>
+                            <w:r>
+                              <w:fldChar w:fldCharType="begin"/>
+                            </w:r>
+                            <w:r>
+                              <w:instrText xml:space="preserve"> SEQ Hình \* ARABIC \s 1 </w:instrText>
+                            </w:r>
+                            <w:r>
+                              <w:fldChar w:fldCharType="separate"/>
+                            </w:r>
+                            <w:r>
+                              <w:rPr>
+                                <w:noProof/>
+                              </w:rPr>
+                              <w:t>10</w:t>
+                            </w:r>
+                            <w:r>
+                              <w:rPr>
+                                <w:noProof/>
+                              </w:rPr>
+                              <w:fldChar w:fldCharType="end"/>
+                            </w:r>
                             <w:r>
                               <w:rPr>
                                 <w:lang w:val="vi-VN"/>
                               </w:rPr>
                               <w:t xml:space="preserve"> Service Web Server tại HCM</w:t>
                             </w:r>
-                            <w:bookmarkEnd w:id="60"/>
+                            <w:bookmarkEnd w:id="50"/>
                           </w:p>
                         </w:txbxContent>
                       </wps:txbx>
@@ -16551,7 +17029,6 @@
       <w:r>
         <w:rPr>
           <w:noProof/>
-          <w:lang w:val="en-AU" w:eastAsia="en-AU"/>
         </w:rPr>
         <w:lastRenderedPageBreak/>
         <w:drawing>
@@ -16578,7 +17055,7 @@
                     <pic:cNvPicPr/>
                   </pic:nvPicPr>
                   <pic:blipFill>
-                    <a:blip r:embed="rId65"/>
+                    <a:blip r:embed="rId66"/>
                     <a:stretch>
                       <a:fillRect/>
                     </a:stretch>
@@ -16607,7 +17084,6 @@
       <w:r>
         <w:rPr>
           <w:noProof/>
-          <w:lang w:val="en-AU" w:eastAsia="en-AU"/>
         </w:rPr>
         <mc:AlternateContent>
           <mc:Choice Requires="wps">
@@ -16653,33 +17129,59 @@
                                 <w:noProof/>
                               </w:rPr>
                             </w:pPr>
-                            <w:bookmarkStart w:id="62" w:name="_Toc166680671"/>
+                            <w:bookmarkStart w:id="51" w:name="_Toc166680671"/>
                             <w:r>
                               <w:t xml:space="preserve">Hình </w:t>
                             </w:r>
-                            <w:fldSimple w:instr=" STYLEREF 1 \s ">
-                              <w:r>
-                                <w:rPr>
-                                  <w:noProof/>
-                                </w:rPr>
-                                <w:t>4</w:t>
-                              </w:r>
-                            </w:fldSimple>
+                            <w:r>
+                              <w:fldChar w:fldCharType="begin"/>
+                            </w:r>
+                            <w:r>
+                              <w:instrText xml:space="preserve"> STYLEREF 1 \s </w:instrText>
+                            </w:r>
+                            <w:r>
+                              <w:fldChar w:fldCharType="separate"/>
+                            </w:r>
+                            <w:r>
+                              <w:rPr>
+                                <w:noProof/>
+                              </w:rPr>
+                              <w:t>4</w:t>
+                            </w:r>
+                            <w:r>
+                              <w:rPr>
+                                <w:noProof/>
+                              </w:rPr>
+                              <w:fldChar w:fldCharType="end"/>
+                            </w:r>
                             <w:r>
                               <w:t>.</w:t>
                             </w:r>
-                            <w:fldSimple w:instr=" SEQ Hình \* ARABIC \s 1 ">
-                              <w:r>
-                                <w:rPr>
-                                  <w:noProof/>
-                                </w:rPr>
-                                <w:t>11</w:t>
-                              </w:r>
-                            </w:fldSimple>
+                            <w:r>
+                              <w:fldChar w:fldCharType="begin"/>
+                            </w:r>
+                            <w:r>
+                              <w:instrText xml:space="preserve"> SEQ Hình \* ARABIC \s 1 </w:instrText>
+                            </w:r>
+                            <w:r>
+                              <w:fldChar w:fldCharType="separate"/>
+                            </w:r>
+                            <w:r>
+                              <w:rPr>
+                                <w:noProof/>
+                              </w:rPr>
+                              <w:t>11</w:t>
+                            </w:r>
+                            <w:r>
+                              <w:rPr>
+                                <w:noProof/>
+                              </w:rPr>
+                              <w:fldChar w:fldCharType="end"/>
+                            </w:r>
                             <w:r>
                               <w:t xml:space="preserve"> Code index.html</w:t>
                             </w:r>
-                            <w:bookmarkEnd w:id="62"/>
+                            <w:bookmarkEnd w:id="51"/>
                           </w:p>
                         </w:txbxContent>
                       </wps:txbx>
@@ -16751,7 +17253,6 @@
       <w:r>
         <w:rPr>
           <w:noProof/>
-          <w:lang w:val="en-AU" w:eastAsia="en-AU"/>
         </w:rPr>
         <w:lastRenderedPageBreak/>
         <mc:AlternateContent>
@@ -16799,29 +17300,55 @@
                                 <w:lang w:val="vi-VN"/>
                               </w:rPr>
                             </w:pPr>
-                            <w:bookmarkStart w:id="64" w:name="_Toc166680672"/>
+                            <w:bookmarkStart w:id="52" w:name="_Toc166680672"/>
                             <w:r>
                               <w:t xml:space="preserve">Hình </w:t>
                             </w:r>
-                            <w:fldSimple w:instr=" STYLEREF 1 \s ">
-                              <w:r>
-                                <w:rPr>
-                                  <w:noProof/>
-                                </w:rPr>
-                                <w:t>4</w:t>
-                              </w:r>
-                            </w:fldSimple>
+                            <w:r>
+                              <w:fldChar w:fldCharType="begin"/>
+                            </w:r>
+                            <w:r>
+                              <w:instrText xml:space="preserve"> STYLEREF 1 \s </w:instrText>
+                            </w:r>
+                            <w:r>
+                              <w:fldChar w:fldCharType="separate"/>
+                            </w:r>
+                            <w:r>
+                              <w:rPr>
+                                <w:noProof/>
+                              </w:rPr>
+                              <w:t>4</w:t>
+                            </w:r>
+                            <w:r>
+                              <w:rPr>
+                                <w:noProof/>
+                              </w:rPr>
+                              <w:fldChar w:fldCharType="end"/>
+                            </w:r>
                             <w:r>
                               <w:t>.</w:t>
                             </w:r>
-                            <w:fldSimple w:instr=" SEQ Hình \* ARABIC \s 1 ">
-                              <w:r>
-                                <w:rPr>
-                                  <w:noProof/>
-                                </w:rPr>
-                                <w:t>12</w:t>
-                              </w:r>
-                            </w:fldSimple>
+                            <w:r>
+                              <w:fldChar w:fldCharType="begin"/>
+                            </w:r>
+                            <w:r>
+                              <w:instrText xml:space="preserve"> SEQ Hình \* ARABIC \s 1 </w:instrText>
+                            </w:r>
+                            <w:r>
+                              <w:fldChar w:fldCharType="separate"/>
+                            </w:r>
+                            <w:r>
+                              <w:rPr>
+                                <w:noProof/>
+                              </w:rPr>
+                              <w:t>12</w:t>
+                            </w:r>
+                            <w:r>
+                              <w:rPr>
+                                <w:noProof/>
+                              </w:rPr>
+                              <w:fldChar w:fldCharType="end"/>
+                            </w:r>
                             <w:r>
                               <w:t xml:space="preserve"> Giao </w:t>
                             </w:r>
@@ -16831,7 +17358,7 @@
                               </w:rPr>
                               <w:t>diện Web</w:t>
                             </w:r>
-                            <w:bookmarkEnd w:id="64"/>
+                            <w:bookmarkEnd w:id="52"/>
                           </w:p>
                         </w:txbxContent>
                       </wps:txbx>
@@ -16905,7 +17432,6 @@
       <w:r>
         <w:rPr>
           <w:noProof/>
-          <w:lang w:val="en-AU" w:eastAsia="en-AU"/>
         </w:rPr>
         <w:drawing>
           <wp:anchor distT="0" distB="0" distL="114300" distR="114300" simplePos="0" relativeHeight="251724800" behindDoc="0" locked="0" layoutInCell="1" allowOverlap="1" wp14:anchorId="3AD18F82" wp14:editId="0287F231">
@@ -16931,7 +17457,7 @@
                     <pic:cNvPicPr/>
                   </pic:nvPicPr>
                   <pic:blipFill>
-                    <a:blip r:embed="rId66"/>
+                    <a:blip r:embed="rId67"/>
                     <a:stretch>
                       <a:fillRect/>
                     </a:stretch>
@@ -16968,11 +17494,10 @@
       <w:pPr>
         <w:pStyle w:val="Heading3"/>
       </w:pPr>
-      <w:bookmarkStart w:id="66" w:name="_Toc166681340"/>
+      <w:bookmarkStart w:id="53" w:name="_Toc166681340"/>
       <w:r>
         <w:rPr>
           <w:noProof/>
-          <w:lang w:val="en-AU" w:eastAsia="en-AU"/>
         </w:rPr>
         <w:lastRenderedPageBreak/>
         <w:drawing>
@@ -16999,7 +17524,7 @@
                     <pic:cNvPicPr/>
                   </pic:nvPicPr>
                   <pic:blipFill>
-                    <a:blip r:embed="rId67"/>
+                    <a:blip r:embed="rId68"/>
                     <a:stretch>
                       <a:fillRect/>
                     </a:stretch>
@@ -17028,7 +17553,7 @@
       <w:r>
         <w:t xml:space="preserve"> FTP Server</w:t>
       </w:r>
-      <w:bookmarkEnd w:id="66"/>
+      <w:bookmarkEnd w:id="53"/>
     </w:p>
     <w:p>
       <w:pPr>
@@ -17037,7 +17562,6 @@
       <w:r>
         <w:rPr>
           <w:noProof/>
-          <w:lang w:val="en-AU" w:eastAsia="en-AU"/>
         </w:rPr>
         <mc:AlternateContent>
           <mc:Choice Requires="wps">
@@ -17083,29 +17607,55 @@
                                 <w:noProof/>
                               </w:rPr>
                             </w:pPr>
-                            <w:bookmarkStart w:id="67" w:name="_Toc166680673"/>
+                            <w:bookmarkStart w:id="54" w:name="_Toc166680673"/>
                             <w:r>
                               <w:t xml:space="preserve">Hình </w:t>
                             </w:r>
-                            <w:fldSimple w:instr=" STYLEREF 1 \s ">
-                              <w:r>
-                                <w:rPr>
-                                  <w:noProof/>
-                                </w:rPr>
-                                <w:t>4</w:t>
-                              </w:r>
-                            </w:fldSimple>
+                            <w:r>
+                              <w:fldChar w:fldCharType="begin"/>
+                            </w:r>
+                            <w:r>
+                              <w:instrText xml:space="preserve"> STYLEREF 1 \s </w:instrText>
+                            </w:r>
+                            <w:r>
+                              <w:fldChar w:fldCharType="separate"/>
+                            </w:r>
+                            <w:r>
+                              <w:rPr>
+                                <w:noProof/>
+                              </w:rPr>
+                              <w:t>4</w:t>
+                            </w:r>
+                            <w:r>
+                              <w:rPr>
+                                <w:noProof/>
+                              </w:rPr>
+                              <w:fldChar w:fldCharType="end"/>
+                            </w:r>
                             <w:r>
                               <w:t>.</w:t>
                             </w:r>
-                            <w:fldSimple w:instr=" SEQ Hình \* ARABIC \s 1 ">
-                              <w:r>
-                                <w:rPr>
-                                  <w:noProof/>
-                                </w:rPr>
-                                <w:t>13</w:t>
-                              </w:r>
-                            </w:fldSimple>
+                            <w:r>
+                              <w:fldChar w:fldCharType="begin"/>
+                            </w:r>
+                            <w:r>
+                              <w:instrText xml:space="preserve"> SEQ Hình \* ARABIC \s 1 </w:instrText>
+                            </w:r>
+                            <w:r>
+                              <w:fldChar w:fldCharType="separate"/>
+                            </w:r>
+                            <w:r>
+                              <w:rPr>
+                                <w:noProof/>
+                              </w:rPr>
+                              <w:t>13</w:t>
+                            </w:r>
+                            <w:r>
+                              <w:rPr>
+                                <w:noProof/>
+                              </w:rPr>
+                              <w:fldChar w:fldCharType="end"/>
+                            </w:r>
                             <w:r>
                               <w:rPr>
                                 <w:lang w:val="vi-VN"/>
@@ -17115,7 +17665,7 @@
                             <w:r>
                               <w:t>Config FPT Server</w:t>
                             </w:r>
-                            <w:bookmarkEnd w:id="67"/>
+                            <w:bookmarkEnd w:id="54"/>
                           </w:p>
                         </w:txbxContent>
                       </wps:txbx>
@@ -17199,7 +17749,6 @@
       <w:r>
         <w:rPr>
           <w:noProof/>
-          <w:lang w:val="en-AU" w:eastAsia="en-AU"/>
         </w:rPr>
         <w:lastRenderedPageBreak/>
         <mc:AlternateContent>
@@ -17246,33 +17795,59 @@
                                 <w:noProof/>
                               </w:rPr>
                             </w:pPr>
-                            <w:bookmarkStart w:id="69" w:name="_Toc166680674"/>
+                            <w:bookmarkStart w:id="55" w:name="_Toc166680674"/>
                             <w:r>
                               <w:t xml:space="preserve">Hình </w:t>
                             </w:r>
-                            <w:fldSimple w:instr=" STYLEREF 1 \s ">
-                              <w:r>
-                                <w:rPr>
-                                  <w:noProof/>
-                                </w:rPr>
-                                <w:t>4</w:t>
-                              </w:r>
-                            </w:fldSimple>
+                            <w:r>
+                              <w:fldChar w:fldCharType="begin"/>
+                            </w:r>
+                            <w:r>
+                              <w:instrText xml:space="preserve"> STYLEREF 1 \s </w:instrText>
+                            </w:r>
+                            <w:r>
+                              <w:fldChar w:fldCharType="separate"/>
+                            </w:r>
+                            <w:r>
+                              <w:rPr>
+                                <w:noProof/>
+                              </w:rPr>
+                              <w:t>4</w:t>
+                            </w:r>
+                            <w:r>
+                              <w:rPr>
+                                <w:noProof/>
+                              </w:rPr>
+                              <w:fldChar w:fldCharType="end"/>
+                            </w:r>
                             <w:r>
                               <w:t>.</w:t>
                             </w:r>
-                            <w:fldSimple w:instr=" SEQ Hình \* ARABIC \s 1 ">
-                              <w:r>
-                                <w:rPr>
-                                  <w:noProof/>
-                                </w:rPr>
-                                <w:t>14</w:t>
-                              </w:r>
-                            </w:fldSimple>
+                            <w:r>
+                              <w:fldChar w:fldCharType="begin"/>
+                            </w:r>
+                            <w:r>
+                              <w:instrText xml:space="preserve"> SEQ Hình \* ARABIC \s 1 </w:instrText>
+                            </w:r>
+                            <w:r>
+                              <w:fldChar w:fldCharType="separate"/>
+                            </w:r>
+                            <w:r>
+                              <w:rPr>
+                                <w:noProof/>
+                              </w:rPr>
+                              <w:t>14</w:t>
+                            </w:r>
+                            <w:r>
+                              <w:rPr>
+                                <w:noProof/>
+                              </w:rPr>
+                              <w:fldChar w:fldCharType="end"/>
+                            </w:r>
                             <w:r>
                               <w:t xml:space="preserve"> Service FPT Server</w:t>
                             </w:r>
-                            <w:bookmarkEnd w:id="69"/>
+                            <w:bookmarkEnd w:id="55"/>
                           </w:p>
                         </w:txbxContent>
                       </wps:txbx>
@@ -17339,7 +17914,6 @@
       <w:r>
         <w:rPr>
           <w:noProof/>
-          <w:lang w:val="en-AU" w:eastAsia="en-AU"/>
         </w:rPr>
         <w:drawing>
           <wp:anchor distT="0" distB="0" distL="114300" distR="114300" simplePos="0" relativeHeight="251728896" behindDoc="0" locked="0" layoutInCell="1" allowOverlap="1" wp14:anchorId="69EFA89C" wp14:editId="35D91A23">
@@ -17365,7 +17939,7 @@
                     <pic:cNvPicPr/>
                   </pic:nvPicPr>
                   <pic:blipFill>
-                    <a:blip r:embed="rId68"/>
+                    <a:blip r:embed="rId69"/>
                     <a:stretch>
                       <a:fillRect/>
                     </a:stretch>
@@ -17404,7 +17978,6 @@
       <w:r>
         <w:rPr>
           <w:noProof/>
-          <w:lang w:val="en-AU" w:eastAsia="en-AU"/>
         </w:rPr>
         <w:lastRenderedPageBreak/>
         <w:drawing>
@@ -17431,7 +18004,7 @@
                     <pic:cNvPicPr/>
                   </pic:nvPicPr>
                   <pic:blipFill>
-                    <a:blip r:embed="rId69"/>
+                    <a:blip r:embed="rId70"/>
                     <a:stretch>
                       <a:fillRect/>
                     </a:stretch>
@@ -17460,7 +18033,6 @@
       <w:r>
         <w:rPr>
           <w:noProof/>
-          <w:lang w:val="en-AU" w:eastAsia="en-AU"/>
         </w:rPr>
         <mc:AlternateContent>
           <mc:Choice Requires="wps">
@@ -17506,29 +18078,55 @@
                                 <w:noProof/>
                               </w:rPr>
                             </w:pPr>
-                            <w:bookmarkStart w:id="71" w:name="_Toc166680675"/>
+                            <w:bookmarkStart w:id="56" w:name="_Toc166680675"/>
                             <w:r>
                               <w:t xml:space="preserve">Hình </w:t>
                             </w:r>
-                            <w:fldSimple w:instr=" STYLEREF 1 \s ">
-                              <w:r>
-                                <w:rPr>
-                                  <w:noProof/>
-                                </w:rPr>
-                                <w:t>4</w:t>
-                              </w:r>
-                            </w:fldSimple>
+                            <w:r>
+                              <w:fldChar w:fldCharType="begin"/>
+                            </w:r>
+                            <w:r>
+                              <w:instrText xml:space="preserve"> STYLEREF 1 \s </w:instrText>
+                            </w:r>
+                            <w:r>
+                              <w:fldChar w:fldCharType="separate"/>
+                            </w:r>
+                            <w:r>
+                              <w:rPr>
+                                <w:noProof/>
+                              </w:rPr>
+                              <w:t>4</w:t>
+                            </w:r>
+                            <w:r>
+                              <w:rPr>
+                                <w:noProof/>
+                              </w:rPr>
+                              <w:fldChar w:fldCharType="end"/>
+                            </w:r>
                             <w:r>
                               <w:t>.</w:t>
                             </w:r>
-                            <w:fldSimple w:instr=" SEQ Hình \* ARABIC \s 1 ">
-                              <w:r>
-                                <w:rPr>
-                                  <w:noProof/>
-                                </w:rPr>
-                                <w:t>15</w:t>
-                              </w:r>
-                            </w:fldSimple>
+                            <w:r>
+                              <w:fldChar w:fldCharType="begin"/>
+                            </w:r>
+                            <w:r>
+                              <w:instrText xml:space="preserve"> SEQ Hình \* ARABIC \s 1 </w:instrText>
+                            </w:r>
+                            <w:r>
+                              <w:fldChar w:fldCharType="separate"/>
+                            </w:r>
+                            <w:r>
+                              <w:rPr>
+                                <w:noProof/>
+                              </w:rPr>
+                              <w:t>15</w:t>
+                            </w:r>
+                            <w:r>
+                              <w:rPr>
+                                <w:noProof/>
+                              </w:rPr>
+                              <w:fldChar w:fldCharType="end"/>
+                            </w:r>
                             <w:r>
                               <w:t xml:space="preserve"> </w:t>
                             </w:r>
@@ -17541,7 +18139,7 @@
                             <w:r>
                               <w:t>KyThuat</w:t>
                             </w:r>
-                            <w:bookmarkEnd w:id="71"/>
+                            <w:bookmarkEnd w:id="56"/>
                           </w:p>
                         </w:txbxContent>
                       </wps:txbx>
@@ -17628,7 +18226,6 @@
       <w:r>
         <w:rPr>
           <w:noProof/>
-          <w:lang w:val="en-AU" w:eastAsia="en-AU"/>
         </w:rPr>
         <w:lastRenderedPageBreak/>
         <mc:AlternateContent>
@@ -17675,29 +18272,55 @@
                                 <w:noProof/>
                               </w:rPr>
                             </w:pPr>
-                            <w:bookmarkStart w:id="73" w:name="_Toc166680676"/>
+                            <w:bookmarkStart w:id="57" w:name="_Toc166680676"/>
                             <w:r>
                               <w:t xml:space="preserve">Hình </w:t>
                             </w:r>
-                            <w:fldSimple w:instr=" STYLEREF 1 \s ">
-                              <w:r>
-                                <w:rPr>
-                                  <w:noProof/>
-                                </w:rPr>
-                                <w:t>4</w:t>
-                              </w:r>
-                            </w:fldSimple>
+                            <w:r>
+                              <w:fldChar w:fldCharType="begin"/>
+                            </w:r>
+                            <w:r>
+                              <w:instrText xml:space="preserve"> STYLEREF 1 \s </w:instrText>
+                            </w:r>
+                            <w:r>
+                              <w:fldChar w:fldCharType="separate"/>
+                            </w:r>
+                            <w:r>
+                              <w:rPr>
+                                <w:noProof/>
+                              </w:rPr>
+                              <w:t>4</w:t>
+                            </w:r>
+                            <w:r>
+                              <w:rPr>
+                                <w:noProof/>
+                              </w:rPr>
+                              <w:fldChar w:fldCharType="end"/>
+                            </w:r>
                             <w:r>
                               <w:t>.</w:t>
                             </w:r>
-                            <w:fldSimple w:instr=" SEQ Hình \* ARABIC \s 1 ">
-                              <w:r>
-                                <w:rPr>
-                                  <w:noProof/>
-                                </w:rPr>
-                                <w:t>16</w:t>
-                              </w:r>
-                            </w:fldSimple>
+                            <w:r>
+                              <w:fldChar w:fldCharType="begin"/>
+                            </w:r>
+                            <w:r>
+                              <w:instrText xml:space="preserve"> SEQ Hình \* ARABIC \s 1 </w:instrText>
+                            </w:r>
+                            <w:r>
+                              <w:fldChar w:fldCharType="separate"/>
+                            </w:r>
+                            <w:r>
+                              <w:rPr>
+                                <w:noProof/>
+                              </w:rPr>
+                              <w:t>16</w:t>
+                            </w:r>
+                            <w:r>
+                              <w:rPr>
+                                <w:noProof/>
+                              </w:rPr>
+                              <w:fldChar w:fldCharType="end"/>
+                            </w:r>
                             <w:r>
                               <w:t xml:space="preserve"> File demo.txt tr</w:t>
                             </w:r>
@@ -17707,7 +18330,7 @@
                               </w:rPr>
                               <w:t>ên PC P.KyThuat</w:t>
                             </w:r>
-                            <w:bookmarkEnd w:id="73"/>
+                            <w:bookmarkEnd w:id="57"/>
                           </w:p>
                         </w:txbxContent>
                       </wps:txbx>
@@ -17780,7 +18403,6 @@
       <w:r>
         <w:rPr>
           <w:noProof/>
-          <w:lang w:val="en-AU" w:eastAsia="en-AU"/>
         </w:rPr>
         <w:drawing>
           <wp:anchor distT="0" distB="0" distL="114300" distR="114300" simplePos="0" relativeHeight="251732992" behindDoc="0" locked="0" layoutInCell="1" allowOverlap="1" wp14:anchorId="74F58543" wp14:editId="2EAEE3F9">
@@ -17806,7 +18428,7 @@
                     <pic:cNvPicPr/>
                   </pic:nvPicPr>
                   <pic:blipFill>
-                    <a:blip r:embed="rId70"/>
+                    <a:blip r:embed="rId71"/>
                     <a:stretch>
                       <a:fillRect/>
                     </a:stretch>
@@ -17846,7 +18468,6 @@
       <w:r>
         <w:rPr>
           <w:noProof/>
-          <w:lang w:val="en-AU" w:eastAsia="en-AU"/>
         </w:rPr>
         <w:lastRenderedPageBreak/>
         <mc:AlternateContent>
@@ -17894,29 +18515,55 @@
                                 <w:lang w:val="vi-VN"/>
                               </w:rPr>
                             </w:pPr>
-                            <w:bookmarkStart w:id="75" w:name="_Toc166680677"/>
+                            <w:bookmarkStart w:id="58" w:name="_Toc166680677"/>
                             <w:r>
                               <w:t xml:space="preserve">Hình </w:t>
                             </w:r>
-                            <w:fldSimple w:instr=" STYLEREF 1 \s ">
-                              <w:r>
-                                <w:rPr>
-                                  <w:noProof/>
-                                </w:rPr>
-                                <w:t>4</w:t>
-                              </w:r>
-                            </w:fldSimple>
+                            <w:r>
+                              <w:fldChar w:fldCharType="begin"/>
+                            </w:r>
+                            <w:r>
+                              <w:instrText xml:space="preserve"> STYLEREF 1 \s </w:instrText>
+                            </w:r>
+                            <w:r>
+                              <w:fldChar w:fldCharType="separate"/>
+                            </w:r>
+                            <w:r>
+                              <w:rPr>
+                                <w:noProof/>
+                              </w:rPr>
+                              <w:t>4</w:t>
+                            </w:r>
+                            <w:r>
+                              <w:rPr>
+                                <w:noProof/>
+                              </w:rPr>
+                              <w:fldChar w:fldCharType="end"/>
+                            </w:r>
                             <w:r>
                               <w:t>.</w:t>
                             </w:r>
-                            <w:fldSimple w:instr=" SEQ Hình \* ARABIC \s 1 ">
-                              <w:r>
-                                <w:rPr>
-                                  <w:noProof/>
-                                </w:rPr>
-                                <w:t>17</w:t>
-                              </w:r>
-                            </w:fldSimple>
+                            <w:r>
+                              <w:fldChar w:fldCharType="begin"/>
+                            </w:r>
+                            <w:r>
+                              <w:instrText xml:space="preserve"> SEQ Hình \* ARABIC \s 1 </w:instrText>
+                            </w:r>
+                            <w:r>
+                              <w:fldChar w:fldCharType="separate"/>
+                            </w:r>
+                            <w:r>
+                              <w:rPr>
+                                <w:noProof/>
+                              </w:rPr>
+                              <w:t>17</w:t>
+                            </w:r>
+                            <w:r>
+                              <w:rPr>
+                                <w:noProof/>
+                              </w:rPr>
+                              <w:fldChar w:fldCharType="end"/>
+                            </w:r>
                             <w:r>
                               <w:t xml:space="preserve"> G</w:t>
                             </w:r>
@@ -17926,7 +18573,7 @@
                               </w:rPr>
                               <w:t>ửi file demo.txt</w:t>
                             </w:r>
-                            <w:bookmarkEnd w:id="75"/>
+                            <w:bookmarkEnd w:id="58"/>
                           </w:p>
                         </w:txbxContent>
                       </wps:txbx>
@@ -18000,7 +18647,6 @@
       <w:r>
         <w:rPr>
           <w:noProof/>
-          <w:lang w:val="en-AU" w:eastAsia="en-AU"/>
         </w:rPr>
         <w:drawing>
           <wp:anchor distT="0" distB="0" distL="114300" distR="114300" simplePos="0" relativeHeight="251735040" behindDoc="0" locked="0" layoutInCell="1" allowOverlap="1" wp14:anchorId="2E41CF10" wp14:editId="183E1AD9">
@@ -18026,7 +18672,7 @@
                     <pic:cNvPicPr/>
                   </pic:nvPicPr>
                   <pic:blipFill>
-                    <a:blip r:embed="rId71"/>
+                    <a:blip r:embed="rId72"/>
                     <a:stretch>
                       <a:fillRect/>
                     </a:stretch>
@@ -18066,7 +18712,6 @@
       <w:r>
         <w:rPr>
           <w:noProof/>
-          <w:lang w:val="en-AU" w:eastAsia="en-AU"/>
         </w:rPr>
         <w:lastRenderedPageBreak/>
         <mc:AlternateContent>
@@ -18114,36 +18759,62 @@
                                 <w:lang w:val="vi-VN"/>
                               </w:rPr>
                             </w:pPr>
-                            <w:bookmarkStart w:id="77" w:name="_Toc166680678"/>
+                            <w:bookmarkStart w:id="59" w:name="_Toc166680678"/>
                             <w:r>
                               <w:t xml:space="preserve">Hình </w:t>
                             </w:r>
-                            <w:fldSimple w:instr=" STYLEREF 1 \s ">
-                              <w:r>
-                                <w:rPr>
-                                  <w:noProof/>
-                                </w:rPr>
-                                <w:t>4</w:t>
-                              </w:r>
-                            </w:fldSimple>
+                            <w:r>
+                              <w:fldChar w:fldCharType="begin"/>
+                            </w:r>
+                            <w:r>
+                              <w:instrText xml:space="preserve"> STYLEREF 1 \s </w:instrText>
+                            </w:r>
+                            <w:r>
+                              <w:fldChar w:fldCharType="separate"/>
+                            </w:r>
+                            <w:r>
+                              <w:rPr>
+                                <w:noProof/>
+                              </w:rPr>
+                              <w:t>4</w:t>
+                            </w:r>
+                            <w:r>
+                              <w:rPr>
+                                <w:noProof/>
+                              </w:rPr>
+                              <w:fldChar w:fldCharType="end"/>
+                            </w:r>
                             <w:r>
                               <w:t>.</w:t>
                             </w:r>
-                            <w:fldSimple w:instr=" SEQ Hình \* ARABIC \s 1 ">
-                              <w:r>
-                                <w:rPr>
-                                  <w:noProof/>
-                                </w:rPr>
-                                <w:t>18</w:t>
-                              </w:r>
-                            </w:fldSimple>
+                            <w:r>
+                              <w:fldChar w:fldCharType="begin"/>
+                            </w:r>
+                            <w:r>
+                              <w:instrText xml:space="preserve"> SEQ Hình \* ARABIC \s 1 </w:instrText>
+                            </w:r>
+                            <w:r>
+                              <w:fldChar w:fldCharType="separate"/>
+                            </w:r>
+                            <w:r>
+                              <w:rPr>
+                                <w:noProof/>
+                              </w:rPr>
+                              <w:t>18</w:t>
+                            </w:r>
+                            <w:r>
+                              <w:rPr>
+                                <w:noProof/>
+                              </w:rPr>
+                              <w:fldChar w:fldCharType="end"/>
+                            </w:r>
                             <w:r>
                               <w:rPr>
                                 <w:lang w:val="vi-VN"/>
                               </w:rPr>
                               <w:t xml:space="preserve"> File demo.txt trên Server</w:t>
                             </w:r>
-                            <w:bookmarkEnd w:id="77"/>
+                            <w:bookmarkEnd w:id="59"/>
                           </w:p>
                         </w:txbxContent>
                       </wps:txbx>
@@ -18214,7 +18885,6 @@
       <w:r>
         <w:rPr>
           <w:noProof/>
-          <w:lang w:val="en-AU" w:eastAsia="en-AU"/>
         </w:rPr>
         <w:drawing>
           <wp:anchor distT="0" distB="0" distL="114300" distR="114300" simplePos="0" relativeHeight="251737088" behindDoc="0" locked="0" layoutInCell="1" allowOverlap="1" wp14:anchorId="22B1350E" wp14:editId="55279650">
@@ -18240,7 +18910,7 @@
                     <pic:cNvPicPr/>
                   </pic:nvPicPr>
                   <pic:blipFill>
-                    <a:blip r:embed="rId72"/>
+                    <a:blip r:embed="rId73"/>
                     <a:stretch>
                       <a:fillRect/>
                     </a:stretch>
@@ -18275,7 +18945,6 @@
       <w:r>
         <w:rPr>
           <w:noProof/>
-          <w:lang w:val="en-AU" w:eastAsia="en-AU"/>
         </w:rPr>
         <w:drawing>
           <wp:anchor distT="0" distB="0" distL="114300" distR="114300" simplePos="0" relativeHeight="251739136" behindDoc="0" locked="0" layoutInCell="1" allowOverlap="1" wp14:anchorId="637991A4" wp14:editId="7C15BEAA">
@@ -18301,7 +18970,7 @@
                     <pic:cNvPicPr/>
                   </pic:nvPicPr>
                   <pic:blipFill>
-                    <a:blip r:embed="rId73"/>
+                    <a:blip r:embed="rId74"/>
                     <a:stretch>
                       <a:fillRect/>
                     </a:stretch>
@@ -18335,7 +19004,6 @@
       <w:r>
         <w:rPr>
           <w:noProof/>
-          <w:lang w:val="en-AU" w:eastAsia="en-AU"/>
         </w:rPr>
         <mc:AlternateContent>
           <mc:Choice Requires="wps">
@@ -18381,29 +19049,55 @@
                                 <w:noProof/>
                               </w:rPr>
                             </w:pPr>
-                            <w:bookmarkStart w:id="79" w:name="_Toc166680679"/>
+                            <w:bookmarkStart w:id="60" w:name="_Toc166680679"/>
                             <w:r>
                               <w:t xml:space="preserve">Hình </w:t>
                             </w:r>
-                            <w:fldSimple w:instr=" STYLEREF 1 \s ">
-                              <w:r>
-                                <w:rPr>
-                                  <w:noProof/>
-                                </w:rPr>
-                                <w:t>4</w:t>
-                              </w:r>
-                            </w:fldSimple>
+                            <w:r>
+                              <w:fldChar w:fldCharType="begin"/>
+                            </w:r>
+                            <w:r>
+                              <w:instrText xml:space="preserve"> STYLEREF 1 \s </w:instrText>
+                            </w:r>
+                            <w:r>
+                              <w:fldChar w:fldCharType="separate"/>
+                            </w:r>
+                            <w:r>
+                              <w:rPr>
+                                <w:noProof/>
+                              </w:rPr>
+                              <w:t>4</w:t>
+                            </w:r>
+                            <w:r>
+                              <w:rPr>
+                                <w:noProof/>
+                              </w:rPr>
+                              <w:fldChar w:fldCharType="end"/>
+                            </w:r>
                             <w:r>
                               <w:t>.</w:t>
                             </w:r>
-                            <w:fldSimple w:instr=" SEQ Hình \* ARABIC \s 1 ">
-                              <w:r>
-                                <w:rPr>
-                                  <w:noProof/>
-                                </w:rPr>
-                                <w:t>19</w:t>
-                              </w:r>
-                            </w:fldSimple>
+                            <w:r>
+                              <w:fldChar w:fldCharType="begin"/>
+                            </w:r>
+                            <w:r>
+                              <w:instrText xml:space="preserve"> SEQ Hình \* ARABIC \s 1 </w:instrText>
+                            </w:r>
+                            <w:r>
+                              <w:fldChar w:fldCharType="separate"/>
+                            </w:r>
+                            <w:r>
+                              <w:rPr>
+                                <w:noProof/>
+                              </w:rPr>
+                              <w:t>19</w:t>
+                            </w:r>
+                            <w:r>
+                              <w:rPr>
+                                <w:noProof/>
+                              </w:rPr>
+                              <w:fldChar w:fldCharType="end"/>
+                            </w:r>
                             <w:r>
                               <w:rPr>
                                 <w:lang w:val="vi-VN"/>
@@ -18419,7 +19113,7 @@
                               </w:rPr>
                               <w:t>hận file demo.txt</w:t>
                             </w:r>
-                            <w:bookmarkEnd w:id="79"/>
+                            <w:bookmarkEnd w:id="60"/>
                           </w:p>
                         </w:txbxContent>
                       </wps:txbx>
@@ -18503,7 +19197,6 @@
       <w:r>
         <w:rPr>
           <w:noProof/>
-          <w:lang w:val="en-AU" w:eastAsia="en-AU"/>
         </w:rPr>
         <w:lastRenderedPageBreak/>
         <mc:AlternateContent>
@@ -18550,29 +19243,55 @@
                                 <w:noProof/>
                               </w:rPr>
                             </w:pPr>
-                            <w:bookmarkStart w:id="81" w:name="_Toc166680680"/>
+                            <w:bookmarkStart w:id="61" w:name="_Toc166680680"/>
                             <w:r>
                               <w:t xml:space="preserve">Hình </w:t>
                             </w:r>
-                            <w:fldSimple w:instr=" STYLEREF 1 \s ">
-                              <w:r>
-                                <w:rPr>
-                                  <w:noProof/>
-                                </w:rPr>
-                                <w:t>4</w:t>
-                              </w:r>
-                            </w:fldSimple>
+                            <w:r>
+                              <w:fldChar w:fldCharType="begin"/>
+                            </w:r>
+                            <w:r>
+                              <w:instrText xml:space="preserve"> STYLEREF 1 \s </w:instrText>
+                            </w:r>
+                            <w:r>
+                              <w:fldChar w:fldCharType="separate"/>
+                            </w:r>
+                            <w:r>
+                              <w:rPr>
+                                <w:noProof/>
+                              </w:rPr>
+                              <w:t>4</w:t>
+                            </w:r>
+                            <w:r>
+                              <w:rPr>
+                                <w:noProof/>
+                              </w:rPr>
+                              <w:fldChar w:fldCharType="end"/>
+                            </w:r>
                             <w:r>
                               <w:t>.</w:t>
                             </w:r>
-                            <w:fldSimple w:instr=" SEQ Hình \* ARABIC \s 1 ">
-                              <w:r>
-                                <w:rPr>
-                                  <w:noProof/>
-                                </w:rPr>
-                                <w:t>20</w:t>
-                              </w:r>
-                            </w:fldSimple>
+                            <w:r>
+                              <w:fldChar w:fldCharType="begin"/>
+                            </w:r>
+                            <w:r>
+                              <w:instrText xml:space="preserve"> SEQ Hình \* ARABIC \s 1 </w:instrText>
+                            </w:r>
+                            <w:r>
+                              <w:fldChar w:fldCharType="separate"/>
+                            </w:r>
+                            <w:r>
+                              <w:rPr>
+                                <w:noProof/>
+                              </w:rPr>
+                              <w:t>20</w:t>
+                            </w:r>
+                            <w:r>
+                              <w:rPr>
+                                <w:noProof/>
+                              </w:rPr>
+                              <w:fldChar w:fldCharType="end"/>
+                            </w:r>
                             <w:r>
                               <w:t xml:space="preserve"> File demo.txt tr</w:t>
                             </w:r>
@@ -18585,7 +19304,7 @@
                             <w:r>
                               <w:t>Marketing</w:t>
                             </w:r>
-                            <w:bookmarkEnd w:id="81"/>
+                            <w:bookmarkEnd w:id="61"/>
                           </w:p>
                         </w:txbxContent>
                       </wps:txbx>
@@ -18661,7 +19380,6 @@
       <w:r>
         <w:rPr>
           <w:noProof/>
-          <w:lang w:val="en-AU" w:eastAsia="en-AU"/>
         </w:rPr>
         <w:drawing>
           <wp:anchor distT="0" distB="0" distL="114300" distR="114300" simplePos="0" relativeHeight="251741184" behindDoc="0" locked="0" layoutInCell="1" allowOverlap="1" wp14:anchorId="4A471D01" wp14:editId="10B966B7">
@@ -18687,7 +19405,7 @@
                     <pic:cNvPicPr/>
                   </pic:nvPicPr>
                   <pic:blipFill>
-                    <a:blip r:embed="rId74"/>
+                    <a:blip r:embed="rId75"/>
                     <a:stretch>
                       <a:fillRect/>
                     </a:stretch>
@@ -18720,15 +19438,14 @@
         <w:ind w:firstLine="0"/>
       </w:pPr>
     </w:p>
+    <w:bookmarkStart w:id="62" w:name="_Toc166681341"/>
     <w:p>
       <w:pPr>
         <w:pStyle w:val="Heading3"/>
       </w:pPr>
-      <w:bookmarkStart w:id="83" w:name="_Toc166681341"/>
       <w:r>
         <w:rPr>
           <w:noProof/>
-          <w:lang w:val="en-AU" w:eastAsia="en-AU"/>
         </w:rPr>
         <w:lastRenderedPageBreak/>
         <mc:AlternateContent>
@@ -18775,33 +19492,59 @@
                                 <w:noProof/>
                               </w:rPr>
                             </w:pPr>
-                            <w:bookmarkStart w:id="84" w:name="_Toc166680681"/>
+                            <w:bookmarkStart w:id="63" w:name="_Toc166680681"/>
                             <w:r>
                               <w:t xml:space="preserve">Hình </w:t>
                             </w:r>
-                            <w:fldSimple w:instr=" STYLEREF 1 \s ">
-                              <w:r>
-                                <w:rPr>
-                                  <w:noProof/>
-                                </w:rPr>
-                                <w:t>4</w:t>
-                              </w:r>
-                            </w:fldSimple>
+                            <w:r>
+                              <w:fldChar w:fldCharType="begin"/>
+                            </w:r>
+                            <w:r>
+                              <w:instrText xml:space="preserve"> STYLEREF 1 \s </w:instrText>
+                            </w:r>
+                            <w:r>
+                              <w:fldChar w:fldCharType="separate"/>
+                            </w:r>
+                            <w:r>
+                              <w:rPr>
+                                <w:noProof/>
+                              </w:rPr>
+                              <w:t>4</w:t>
+                            </w:r>
+                            <w:r>
+                              <w:rPr>
+                                <w:noProof/>
+                              </w:rPr>
+                              <w:fldChar w:fldCharType="end"/>
+                            </w:r>
                             <w:r>
                               <w:t>.</w:t>
                             </w:r>
-                            <w:fldSimple w:instr=" SEQ Hình \* ARABIC \s 1 ">
-                              <w:r>
-                                <w:rPr>
-                                  <w:noProof/>
-                                </w:rPr>
-                                <w:t>21</w:t>
-                              </w:r>
-                            </w:fldSimple>
+                            <w:r>
+                              <w:fldChar w:fldCharType="begin"/>
+                            </w:r>
+                            <w:r>
+                              <w:instrText xml:space="preserve"> SEQ Hình \* ARABIC \s 1 </w:instrText>
+                            </w:r>
+                            <w:r>
+                              <w:fldChar w:fldCharType="separate"/>
+                            </w:r>
+                            <w:r>
+                              <w:rPr>
+                                <w:noProof/>
+                              </w:rPr>
+                              <w:t>21</w:t>
+                            </w:r>
+                            <w:r>
+                              <w:rPr>
+                                <w:noProof/>
+                              </w:rPr>
+                              <w:fldChar w:fldCharType="end"/>
+                            </w:r>
                             <w:r>
                               <w:t xml:space="preserve">  Config Mail Server</w:t>
                             </w:r>
-                            <w:bookmarkEnd w:id="84"/>
+                            <w:bookmarkEnd w:id="63"/>
                             <w:r>
                               <w:t xml:space="preserve"> </w:t>
                             </w:r>
@@ -18874,7 +19617,6 @@
       <w:r>
         <w:rPr>
           <w:noProof/>
-          <w:lang w:val="en-AU" w:eastAsia="en-AU"/>
         </w:rPr>
         <w:drawing>
           <wp:anchor distT="0" distB="0" distL="114300" distR="114300" simplePos="0" relativeHeight="251743232" behindDoc="0" locked="0" layoutInCell="1" allowOverlap="1" wp14:anchorId="665CB08C" wp14:editId="5F510962">
@@ -18900,7 +19642,7 @@
                     <pic:cNvPicPr/>
                   </pic:nvPicPr>
                   <pic:blipFill>
-                    <a:blip r:embed="rId75"/>
+                    <a:blip r:embed="rId76"/>
                     <a:stretch>
                       <a:fillRect/>
                     </a:stretch>
@@ -18929,7 +19671,7 @@
       <w:r>
         <w:t xml:space="preserve"> Mail Server</w:t>
       </w:r>
-      <w:bookmarkEnd w:id="83"/>
+      <w:bookmarkEnd w:id="62"/>
     </w:p>
     <w:p>
       <w:pPr>
@@ -18949,7 +19691,6 @@
       <w:r>
         <w:rPr>
           <w:noProof/>
-          <w:lang w:val="en-AU" w:eastAsia="en-AU"/>
         </w:rPr>
         <w:lastRenderedPageBreak/>
         <mc:AlternateContent>
@@ -18996,33 +19737,59 @@
                                 <w:noProof/>
                               </w:rPr>
                             </w:pPr>
-                            <w:bookmarkStart w:id="86" w:name="_Toc166680682"/>
+                            <w:bookmarkStart w:id="64" w:name="_Toc166680682"/>
                             <w:r>
                               <w:t xml:space="preserve">Hình </w:t>
                             </w:r>
-                            <w:fldSimple w:instr=" STYLEREF 1 \s ">
-                              <w:r>
-                                <w:rPr>
-                                  <w:noProof/>
-                                </w:rPr>
-                                <w:t>4</w:t>
-                              </w:r>
-                            </w:fldSimple>
+                            <w:r>
+                              <w:fldChar w:fldCharType="begin"/>
+                            </w:r>
+                            <w:r>
+                              <w:instrText xml:space="preserve"> STYLEREF 1 \s </w:instrText>
+                            </w:r>
+                            <w:r>
+                              <w:fldChar w:fldCharType="separate"/>
+                            </w:r>
+                            <w:r>
+                              <w:rPr>
+                                <w:noProof/>
+                              </w:rPr>
+                              <w:t>4</w:t>
+                            </w:r>
+                            <w:r>
+                              <w:rPr>
+                                <w:noProof/>
+                              </w:rPr>
+                              <w:fldChar w:fldCharType="end"/>
+                            </w:r>
                             <w:r>
                               <w:t>.</w:t>
                             </w:r>
-                            <w:fldSimple w:instr=" SEQ Hình \* ARABIC \s 1 ">
-                              <w:r>
-                                <w:rPr>
-                                  <w:noProof/>
-                                </w:rPr>
-                                <w:t>22</w:t>
-                              </w:r>
-                            </w:fldSimple>
+                            <w:r>
+                              <w:fldChar w:fldCharType="begin"/>
+                            </w:r>
+                            <w:r>
+                              <w:instrText xml:space="preserve"> SEQ Hình \* ARABIC \s 1 </w:instrText>
+                            </w:r>
+                            <w:r>
+                              <w:fldChar w:fldCharType="separate"/>
+                            </w:r>
+                            <w:r>
+                              <w:rPr>
+                                <w:noProof/>
+                              </w:rPr>
+                              <w:t>22</w:t>
+                            </w:r>
+                            <w:r>
+                              <w:rPr>
+                                <w:noProof/>
+                              </w:rPr>
+                              <w:fldChar w:fldCharType="end"/>
+                            </w:r>
                             <w:r>
                               <w:t xml:space="preserve"> Service Mail Server HCM</w:t>
                             </w:r>
-                            <w:bookmarkEnd w:id="86"/>
+                            <w:bookmarkEnd w:id="64"/>
                           </w:p>
                         </w:txbxContent>
                       </wps:txbx>
@@ -19089,7 +19856,6 @@
       <w:r>
         <w:rPr>
           <w:noProof/>
-          <w:lang w:val="en-AU" w:eastAsia="en-AU"/>
         </w:rPr>
         <w:drawing>
           <wp:anchor distT="0" distB="0" distL="114300" distR="114300" simplePos="0" relativeHeight="251745280" behindDoc="0" locked="0" layoutInCell="1" allowOverlap="1" wp14:anchorId="5874582F" wp14:editId="5E2CC7BE">
@@ -19115,7 +19881,7 @@
                     <pic:cNvPicPr/>
                   </pic:nvPicPr>
                   <pic:blipFill>
-                    <a:blip r:embed="rId76"/>
+                    <a:blip r:embed="rId77"/>
                     <a:stretch>
                       <a:fillRect/>
                     </a:stretch>
@@ -19149,7 +19915,6 @@
       <w:r>
         <w:rPr>
           <w:noProof/>
-          <w:lang w:val="en-AU" w:eastAsia="en-AU"/>
         </w:rPr>
         <w:lastRenderedPageBreak/>
         <w:drawing>
@@ -19176,7 +19941,7 @@
                     <pic:cNvPicPr/>
                   </pic:nvPicPr>
                   <pic:blipFill>
-                    <a:blip r:embed="rId77"/>
+                    <a:blip r:embed="rId78"/>
                     <a:stretch>
                       <a:fillRect/>
                     </a:stretch>
@@ -19205,7 +19970,6 @@
       <w:r>
         <w:rPr>
           <w:noProof/>
-          <w:lang w:val="en-AU" w:eastAsia="en-AU"/>
         </w:rPr>
         <mc:AlternateContent>
           <mc:Choice Requires="wps">
@@ -19252,29 +20016,55 @@
                                 <w:lang w:val="vi-VN"/>
                               </w:rPr>
                             </w:pPr>
-                            <w:bookmarkStart w:id="88" w:name="_Toc166680683"/>
+                            <w:bookmarkStart w:id="65" w:name="_Toc166680683"/>
                             <w:r>
                               <w:t xml:space="preserve">Hình </w:t>
                             </w:r>
-                            <w:fldSimple w:instr=" STYLEREF 1 \s ">
-                              <w:r>
-                                <w:rPr>
-                                  <w:noProof/>
-                                </w:rPr>
-                                <w:t>4</w:t>
-                              </w:r>
-                            </w:fldSimple>
+                            <w:r>
+                              <w:fldChar w:fldCharType="begin"/>
+                            </w:r>
+                            <w:r>
+                              <w:instrText xml:space="preserve"> STYLEREF 1 \s </w:instrText>
+                            </w:r>
+                            <w:r>
+                              <w:fldChar w:fldCharType="separate"/>
+                            </w:r>
+                            <w:r>
+                              <w:rPr>
+                                <w:noProof/>
+                              </w:rPr>
+                              <w:t>4</w:t>
+                            </w:r>
+                            <w:r>
+                              <w:rPr>
+                                <w:noProof/>
+                              </w:rPr>
+                              <w:fldChar w:fldCharType="end"/>
+                            </w:r>
                             <w:r>
                               <w:t>.</w:t>
                             </w:r>
-                            <w:fldSimple w:instr=" SEQ Hình \* ARABIC \s 1 ">
-                              <w:r>
-                                <w:rPr>
-                                  <w:noProof/>
-                                </w:rPr>
-                                <w:t>23</w:t>
-                              </w:r>
-                            </w:fldSimple>
+                            <w:r>
+                              <w:fldChar w:fldCharType="begin"/>
+                            </w:r>
+                            <w:r>
+                              <w:instrText xml:space="preserve"> SEQ Hình \* ARABIC \s 1 </w:instrText>
+                            </w:r>
+                            <w:r>
+                              <w:fldChar w:fldCharType="separate"/>
+                            </w:r>
+                            <w:r>
+                              <w:rPr>
+                                <w:noProof/>
+                              </w:rPr>
+                              <w:t>23</w:t>
+                            </w:r>
+                            <w:r>
+                              <w:rPr>
+                                <w:noProof/>
+                              </w:rPr>
+                              <w:fldChar w:fldCharType="end"/>
+                            </w:r>
                             <w:r>
                               <w:t xml:space="preserve"> PC P.KyThuat </w:t>
                             </w:r>
@@ -19284,7 +20074,7 @@
                               </w:rPr>
                               <w:t>gửi mail cho PC P.HanhChinh</w:t>
                             </w:r>
-                            <w:bookmarkEnd w:id="88"/>
+                            <w:bookmarkEnd w:id="65"/>
                           </w:p>
                         </w:txbxContent>
                       </wps:txbx>
@@ -19363,7 +20153,6 @@
       <w:r>
         <w:rPr>
           <w:noProof/>
-          <w:lang w:val="en-AU" w:eastAsia="en-AU"/>
         </w:rPr>
         <w:lastRenderedPageBreak/>
         <w:drawing>
@@ -19390,7 +20179,7 @@
                     <pic:cNvPicPr/>
                   </pic:nvPicPr>
                   <pic:blipFill>
-                    <a:blip r:embed="rId78"/>
+                    <a:blip r:embed="rId79"/>
                     <a:stretch>
                       <a:fillRect/>
                     </a:stretch>
@@ -19419,7 +20208,6 @@
       <w:r>
         <w:rPr>
           <w:noProof/>
-          <w:lang w:val="en-AU" w:eastAsia="en-AU"/>
         </w:rPr>
         <mc:AlternateContent>
           <mc:Choice Requires="wps">
@@ -19466,29 +20254,55 @@
                                 <w:lang w:val="vi-VN"/>
                               </w:rPr>
                             </w:pPr>
-                            <w:bookmarkStart w:id="90" w:name="_Toc166680684"/>
+                            <w:bookmarkStart w:id="66" w:name="_Toc166680684"/>
                             <w:r>
                               <w:t xml:space="preserve">Hình </w:t>
                             </w:r>
-                            <w:fldSimple w:instr=" STYLEREF 1 \s ">
-                              <w:r>
-                                <w:rPr>
-                                  <w:noProof/>
-                                </w:rPr>
-                                <w:t>4</w:t>
-                              </w:r>
-                            </w:fldSimple>
+                            <w:r>
+                              <w:fldChar w:fldCharType="begin"/>
+                            </w:r>
+                            <w:r>
+                              <w:instrText xml:space="preserve"> STYLEREF 1 \s </w:instrText>
+                            </w:r>
+                            <w:r>
+                              <w:fldChar w:fldCharType="separate"/>
+                            </w:r>
+                            <w:r>
+                              <w:rPr>
+                                <w:noProof/>
+                              </w:rPr>
+                              <w:t>4</w:t>
+                            </w:r>
+                            <w:r>
+                              <w:rPr>
+                                <w:noProof/>
+                              </w:rPr>
+                              <w:fldChar w:fldCharType="end"/>
+                            </w:r>
                             <w:r>
                               <w:t>.</w:t>
                             </w:r>
-                            <w:fldSimple w:instr=" SEQ Hình \* ARABIC \s 1 ">
-                              <w:r>
-                                <w:rPr>
-                                  <w:noProof/>
-                                </w:rPr>
-                                <w:t>24</w:t>
-                              </w:r>
-                            </w:fldSimple>
+                            <w:r>
+                              <w:fldChar w:fldCharType="begin"/>
+                            </w:r>
+                            <w:r>
+                              <w:instrText xml:space="preserve"> SEQ Hình \* ARABIC \s 1 </w:instrText>
+                            </w:r>
+                            <w:r>
+                              <w:fldChar w:fldCharType="separate"/>
+                            </w:r>
+                            <w:r>
+                              <w:rPr>
+                                <w:noProof/>
+                              </w:rPr>
+                              <w:t>24</w:t>
+                            </w:r>
+                            <w:r>
+                              <w:rPr>
+                                <w:noProof/>
+                              </w:rPr>
+                              <w:fldChar w:fldCharType="end"/>
+                            </w:r>
                             <w:r>
                               <w:rPr>
                                 <w:lang w:val="vi-VN"/>
@@ -19498,25 +20312,51 @@
                             <w:r>
                               <w:t xml:space="preserve">Hình </w:t>
                             </w:r>
-                            <w:fldSimple w:instr=" STYLEREF 1 \s ">
-                              <w:r>
-                                <w:rPr>
-                                  <w:noProof/>
-                                </w:rPr>
-                                <w:t>4</w:t>
-                              </w:r>
-                            </w:fldSimple>
+                            <w:r>
+                              <w:fldChar w:fldCharType="begin"/>
+                            </w:r>
+                            <w:r>
+                              <w:instrText xml:space="preserve"> STYLEREF 1 \s </w:instrText>
+                            </w:r>
+                            <w:r>
+                              <w:fldChar w:fldCharType="separate"/>
+                            </w:r>
+                            <w:r>
+                              <w:rPr>
+                                <w:noProof/>
+                              </w:rPr>
+                              <w:t>4</w:t>
+                            </w:r>
+                            <w:r>
+                              <w:rPr>
+                                <w:noProof/>
+                              </w:rPr>
+                              <w:fldChar w:fldCharType="end"/>
+                            </w:r>
                             <w:r>
                               <w:t>.</w:t>
                             </w:r>
-                            <w:fldSimple w:instr=" SEQ Hình \* ARABIC \s 1 ">
-                              <w:r>
-                                <w:rPr>
-                                  <w:noProof/>
-                                </w:rPr>
-                                <w:t>25</w:t>
-                              </w:r>
-                            </w:fldSimple>
+                            <w:r>
+                              <w:fldChar w:fldCharType="begin"/>
+                            </w:r>
+                            <w:r>
+                              <w:instrText xml:space="preserve"> SEQ Hình \* ARABIC \s 1 </w:instrText>
+                            </w:r>
+                            <w:r>
+                              <w:fldChar w:fldCharType="separate"/>
+                            </w:r>
+                            <w:r>
+                              <w:rPr>
+                                <w:noProof/>
+                              </w:rPr>
+                              <w:t>25</w:t>
+                            </w:r>
+                            <w:r>
+                              <w:rPr>
+                                <w:noProof/>
+                              </w:rPr>
+                              <w:fldChar w:fldCharType="end"/>
+                            </w:r>
                             <w:r>
                               <w:t xml:space="preserve"> PC P.KyThuat </w:t>
                             </w:r>
@@ -19526,7 +20366,7 @@
                               </w:rPr>
                               <w:t>gửi mail cho PC P.HanhChinh thành công</w:t>
                             </w:r>
-                            <w:bookmarkEnd w:id="90"/>
+                            <w:bookmarkEnd w:id="66"/>
                           </w:p>
                         </w:txbxContent>
                       </wps:txbx>
@@ -19645,7 +20485,6 @@
       <w:r>
         <w:rPr>
           <w:noProof/>
-          <w:lang w:val="en-AU" w:eastAsia="en-AU"/>
         </w:rPr>
         <w:lastRenderedPageBreak/>
         <w:drawing>
@@ -19672,7 +20511,7 @@
                     <pic:cNvPicPr/>
                   </pic:nvPicPr>
                   <pic:blipFill>
-                    <a:blip r:embed="rId79"/>
+                    <a:blip r:embed="rId80"/>
                     <a:stretch>
                       <a:fillRect/>
                     </a:stretch>
@@ -19701,7 +20540,6 @@
       <w:r>
         <w:rPr>
           <w:noProof/>
-          <w:lang w:val="en-AU" w:eastAsia="en-AU"/>
         </w:rPr>
         <mc:AlternateContent>
           <mc:Choice Requires="wps">
@@ -19748,36 +20586,62 @@
                                 <w:lang w:val="vi-VN"/>
                               </w:rPr>
                             </w:pPr>
-                            <w:bookmarkStart w:id="92" w:name="_Toc166680685"/>
+                            <w:bookmarkStart w:id="67" w:name="_Toc166680685"/>
                             <w:r>
                               <w:t xml:space="preserve">Hình </w:t>
                             </w:r>
-                            <w:fldSimple w:instr=" STYLEREF 1 \s ">
-                              <w:r>
-                                <w:rPr>
-                                  <w:noProof/>
-                                </w:rPr>
-                                <w:t>4</w:t>
-                              </w:r>
-                            </w:fldSimple>
+                            <w:r>
+                              <w:fldChar w:fldCharType="begin"/>
+                            </w:r>
+                            <w:r>
+                              <w:instrText xml:space="preserve"> STYLEREF 1 \s </w:instrText>
+                            </w:r>
+                            <w:r>
+                              <w:fldChar w:fldCharType="separate"/>
+                            </w:r>
+                            <w:r>
+                              <w:rPr>
+                                <w:noProof/>
+                              </w:rPr>
+                              <w:t>4</w:t>
+                            </w:r>
+                            <w:r>
+                              <w:rPr>
+                                <w:noProof/>
+                              </w:rPr>
+                              <w:fldChar w:fldCharType="end"/>
+                            </w:r>
                             <w:r>
                               <w:t>.</w:t>
                             </w:r>
-                            <w:fldSimple w:instr=" SEQ Hình \* ARABIC \s 1 ">
-                              <w:r>
-                                <w:rPr>
-                                  <w:noProof/>
-                                </w:rPr>
-                                <w:t>26</w:t>
-                              </w:r>
-                            </w:fldSimple>
+                            <w:r>
+                              <w:fldChar w:fldCharType="begin"/>
+                            </w:r>
+                            <w:r>
+                              <w:instrText xml:space="preserve"> SEQ Hình \* ARABIC \s 1 </w:instrText>
+                            </w:r>
+                            <w:r>
+                              <w:fldChar w:fldCharType="separate"/>
+                            </w:r>
+                            <w:r>
+                              <w:rPr>
+                                <w:noProof/>
+                              </w:rPr>
+                              <w:t>26</w:t>
+                            </w:r>
+                            <w:r>
+                              <w:rPr>
+                                <w:noProof/>
+                              </w:rPr>
+                              <w:fldChar w:fldCharType="end"/>
+                            </w:r>
                             <w:r>
                               <w:rPr>
                                 <w:lang w:val="vi-VN"/>
                               </w:rPr>
                               <w:t xml:space="preserve"> PC P.HanhChinh nhận được mail</w:t>
                             </w:r>
-                            <w:bookmarkEnd w:id="92"/>
+                            <w:bookmarkEnd w:id="67"/>
                           </w:p>
                         </w:txbxContent>
                       </wps:txbx>
@@ -19854,7 +20718,7 @@
         <w:lastRenderedPageBreak/>
         <w:t xml:space="preserve"> </w:t>
       </w:r>
-      <w:bookmarkStart w:id="94" w:name="_Toc166681342"/>
+      <w:bookmarkStart w:id="68" w:name="_Toc166681342"/>
       <w:r>
         <w:t xml:space="preserve">Cấu </w:t>
       </w:r>
@@ -19864,17 +20728,17 @@
       <w:r>
         <w:t xml:space="preserve"> định tuyến OSPF</w:t>
       </w:r>
-      <w:bookmarkEnd w:id="94"/>
+      <w:bookmarkEnd w:id="68"/>
     </w:p>
     <w:p>
       <w:pPr>
         <w:pStyle w:val="Heading3"/>
       </w:pPr>
-      <w:bookmarkStart w:id="95" w:name="_Toc166681343"/>
+      <w:bookmarkStart w:id="69" w:name="_Toc166681343"/>
       <w:r>
         <w:t>Trụ sở chính tại TP HCM</w:t>
       </w:r>
-      <w:bookmarkEnd w:id="95"/>
+      <w:bookmarkEnd w:id="69"/>
     </w:p>
     <w:p>
       <w:pPr>
@@ -20195,7 +21059,6 @@
       <w:r>
         <w:rPr>
           <w:noProof/>
-          <w:lang w:val="en-AU" w:eastAsia="en-AU"/>
         </w:rPr>
         <w:lastRenderedPageBreak/>
         <mc:AlternateContent>
@@ -20251,36 +21114,62 @@
                                 <w:lang w:val="vi-VN"/>
                               </w:rPr>
                             </w:pPr>
-                            <w:bookmarkStart w:id="96" w:name="_Toc166680686"/>
+                            <w:bookmarkStart w:id="70" w:name="_Toc166680686"/>
                             <w:r>
                               <w:t xml:space="preserve">Hình </w:t>
                             </w:r>
-                            <w:fldSimple w:instr=" STYLEREF 1 \s ">
-                              <w:r>
-                                <w:rPr>
-                                  <w:noProof/>
-                                </w:rPr>
-                                <w:t>4</w:t>
-                              </w:r>
-                            </w:fldSimple>
+                            <w:r>
+                              <w:fldChar w:fldCharType="begin"/>
+                            </w:r>
+                            <w:r>
+                              <w:instrText xml:space="preserve"> STYLEREF 1 \s </w:instrText>
+                            </w:r>
+                            <w:r>
+                              <w:fldChar w:fldCharType="separate"/>
+                            </w:r>
+                            <w:r>
+                              <w:rPr>
+                                <w:noProof/>
+                              </w:rPr>
+                              <w:t>4</w:t>
+                            </w:r>
+                            <w:r>
+                              <w:rPr>
+                                <w:noProof/>
+                              </w:rPr>
+                              <w:fldChar w:fldCharType="end"/>
+                            </w:r>
                             <w:r>
                               <w:t>.</w:t>
                             </w:r>
-                            <w:fldSimple w:instr=" SEQ Hình \* ARABIC \s 1 ">
-                              <w:r>
-                                <w:rPr>
-                                  <w:noProof/>
-                                </w:rPr>
-                                <w:t>27</w:t>
-                              </w:r>
-                            </w:fldSimple>
+                            <w:r>
+                              <w:fldChar w:fldCharType="begin"/>
+                            </w:r>
+                            <w:r>
+                              <w:instrText xml:space="preserve"> SEQ Hình \* ARABIC \s 1 </w:instrText>
+                            </w:r>
+                            <w:r>
+                              <w:fldChar w:fldCharType="separate"/>
+                            </w:r>
+                            <w:r>
+                              <w:rPr>
+                                <w:noProof/>
+                              </w:rPr>
+                              <w:t>27</w:t>
+                            </w:r>
+                            <w:r>
+                              <w:rPr>
+                                <w:noProof/>
+                              </w:rPr>
+                              <w:fldChar w:fldCharType="end"/>
+                            </w:r>
                             <w:r>
                               <w:rPr>
                                 <w:lang w:val="vi-VN"/>
                               </w:rPr>
                               <w:t xml:space="preserve"> Địa chỉ ospf Router HCM biết được</w:t>
                             </w:r>
-                            <w:bookmarkEnd w:id="96"/>
+                            <w:bookmarkEnd w:id="70"/>
                           </w:p>
                         </w:txbxContent>
                       </wps:txbx>
@@ -20351,7 +21240,6 @@
       <w:r>
         <w:rPr>
           <w:noProof/>
-          <w:lang w:val="en-AU" w:eastAsia="en-AU"/>
         </w:rPr>
         <w:drawing>
           <wp:anchor distT="0" distB="0" distL="114300" distR="114300" simplePos="0" relativeHeight="251675648" behindDoc="0" locked="0" layoutInCell="1" allowOverlap="1" wp14:anchorId="3E0ECC92" wp14:editId="08BDC157">
@@ -20377,7 +21265,7 @@
                     <pic:cNvPicPr/>
                   </pic:nvPicPr>
                   <pic:blipFill>
-                    <a:blip r:embed="rId80"/>
+                    <a:blip r:embed="rId81"/>
                     <a:stretch>
                       <a:fillRect/>
                     </a:stretch>
@@ -20429,7 +21317,6 @@
       <w:r>
         <w:rPr>
           <w:noProof/>
-          <w:lang w:val="en-AU" w:eastAsia="en-AU"/>
         </w:rPr>
         <w:lastRenderedPageBreak/>
         <mc:AlternateContent>
@@ -20488,36 +21375,62 @@
                                 <w:lang w:val="vi-VN"/>
                               </w:rPr>
                             </w:pPr>
-                            <w:bookmarkStart w:id="98" w:name="_Toc166680687"/>
+                            <w:bookmarkStart w:id="71" w:name="_Toc166680687"/>
                             <w:r>
                               <w:t xml:space="preserve">Hình </w:t>
                             </w:r>
-                            <w:fldSimple w:instr=" STYLEREF 1 \s ">
-                              <w:r>
-                                <w:rPr>
-                                  <w:noProof/>
-                                </w:rPr>
-                                <w:t>4</w:t>
-                              </w:r>
-                            </w:fldSimple>
+                            <w:r>
+                              <w:fldChar w:fldCharType="begin"/>
+                            </w:r>
+                            <w:r>
+                              <w:instrText xml:space="preserve"> STYLEREF 1 \s </w:instrText>
+                            </w:r>
+                            <w:r>
+                              <w:fldChar w:fldCharType="separate"/>
+                            </w:r>
+                            <w:r>
+                              <w:rPr>
+                                <w:noProof/>
+                              </w:rPr>
+                              <w:t>4</w:t>
+                            </w:r>
+                            <w:r>
+                              <w:rPr>
+                                <w:noProof/>
+                              </w:rPr>
+                              <w:fldChar w:fldCharType="end"/>
+                            </w:r>
                             <w:r>
                               <w:t>.</w:t>
                             </w:r>
-                            <w:fldSimple w:instr=" SEQ Hình \* ARABIC \s 1 ">
-                              <w:r>
-                                <w:rPr>
-                                  <w:noProof/>
-                                </w:rPr>
-                                <w:t>28</w:t>
-                              </w:r>
-                            </w:fldSimple>
+                            <w:r>
+                              <w:fldChar w:fldCharType="begin"/>
+                            </w:r>
+                            <w:r>
+                              <w:instrText xml:space="preserve"> SEQ Hình \* ARABIC \s 1 </w:instrText>
+                            </w:r>
+                            <w:r>
+                              <w:fldChar w:fldCharType="separate"/>
+                            </w:r>
+                            <w:r>
+                              <w:rPr>
+                                <w:noProof/>
+                              </w:rPr>
+                              <w:t>28</w:t>
+                            </w:r>
+                            <w:r>
+                              <w:rPr>
+                                <w:noProof/>
+                              </w:rPr>
+                              <w:fldChar w:fldCharType="end"/>
+                            </w:r>
                             <w:r>
                               <w:rPr>
                                 <w:lang w:val="vi-VN"/>
                               </w:rPr>
                               <w:t xml:space="preserve"> Địa chỉ IP Multilayer Switch 1 biết được</w:t>
                             </w:r>
-                            <w:bookmarkEnd w:id="98"/>
+                            <w:bookmarkEnd w:id="71"/>
                           </w:p>
                         </w:txbxContent>
                       </wps:txbx>
@@ -20596,7 +21509,6 @@
           <w:b/>
           <w:bCs/>
           <w:noProof/>
-          <w:lang w:val="en-AU" w:eastAsia="en-AU"/>
         </w:rPr>
         <w:drawing>
           <wp:anchor distT="0" distB="0" distL="114300" distR="114300" simplePos="0" relativeHeight="251677696" behindDoc="0" locked="0" layoutInCell="1" allowOverlap="1" wp14:anchorId="78E5F4B5" wp14:editId="0F5E1948">
@@ -20622,7 +21534,7 @@
                     <pic:cNvPicPr/>
                   </pic:nvPicPr>
                   <pic:blipFill>
-                    <a:blip r:embed="rId81"/>
+                    <a:blip r:embed="rId82"/>
                     <a:stretch>
                       <a:fillRect/>
                     </a:stretch>
@@ -20676,7 +21588,6 @@
       <w:r>
         <w:rPr>
           <w:noProof/>
-          <w:lang w:val="en-AU" w:eastAsia="en-AU"/>
         </w:rPr>
         <w:lastRenderedPageBreak/>
         <mc:AlternateContent>
@@ -20731,36 +21642,62 @@
                                 <w:lang w:val="vi-VN"/>
                               </w:rPr>
                             </w:pPr>
-                            <w:bookmarkStart w:id="100" w:name="_Toc166680688"/>
+                            <w:bookmarkStart w:id="72" w:name="_Toc166680688"/>
                             <w:r>
                               <w:t xml:space="preserve">Hình </w:t>
                             </w:r>
-                            <w:fldSimple w:instr=" STYLEREF 1 \s ">
-                              <w:r>
-                                <w:rPr>
-                                  <w:noProof/>
-                                </w:rPr>
-                                <w:t>4</w:t>
-                              </w:r>
-                            </w:fldSimple>
+                            <w:r>
+                              <w:fldChar w:fldCharType="begin"/>
+                            </w:r>
+                            <w:r>
+                              <w:instrText xml:space="preserve"> STYLEREF 1 \s </w:instrText>
+                            </w:r>
+                            <w:r>
+                              <w:fldChar w:fldCharType="separate"/>
+                            </w:r>
+                            <w:r>
+                              <w:rPr>
+                                <w:noProof/>
+                              </w:rPr>
+                              <w:t>4</w:t>
+                            </w:r>
+                            <w:r>
+                              <w:rPr>
+                                <w:noProof/>
+                              </w:rPr>
+                              <w:fldChar w:fldCharType="end"/>
+                            </w:r>
                             <w:r>
                               <w:t>.</w:t>
                             </w:r>
-                            <w:fldSimple w:instr=" SEQ Hình \* ARABIC \s 1 ">
-                              <w:r>
-                                <w:rPr>
-                                  <w:noProof/>
-                                </w:rPr>
-                                <w:t>29</w:t>
-                              </w:r>
-                            </w:fldSimple>
+                            <w:r>
+                              <w:fldChar w:fldCharType="begin"/>
+                            </w:r>
+                            <w:r>
+                              <w:instrText xml:space="preserve"> SEQ Hình \* ARABIC \s 1 </w:instrText>
+                            </w:r>
+                            <w:r>
+                              <w:fldChar w:fldCharType="separate"/>
+                            </w:r>
+                            <w:r>
+                              <w:rPr>
+                                <w:noProof/>
+                              </w:rPr>
+                              <w:t>29</w:t>
+                            </w:r>
+                            <w:r>
+                              <w:rPr>
+                                <w:noProof/>
+                              </w:rPr>
+                              <w:fldChar w:fldCharType="end"/>
+                            </w:r>
                             <w:r>
                               <w:rPr>
                                 <w:lang w:val="vi-VN"/>
                               </w:rPr>
                               <w:t xml:space="preserve"> Địa chỉ IP Multilayer Switch 2 biết được</w:t>
                             </w:r>
-                            <w:bookmarkEnd w:id="100"/>
+                            <w:bookmarkEnd w:id="72"/>
                           </w:p>
                         </w:txbxContent>
                       </wps:txbx>
@@ -20831,7 +21768,6 @@
       <w:r>
         <w:rPr>
           <w:noProof/>
-          <w:lang w:val="en-AU" w:eastAsia="en-AU"/>
         </w:rPr>
         <w:drawing>
           <wp:anchor distT="0" distB="0" distL="114300" distR="114300" simplePos="0" relativeHeight="251679744" behindDoc="0" locked="0" layoutInCell="1" allowOverlap="1" wp14:anchorId="711B837B" wp14:editId="3F2EAA22">
@@ -20865,7 +21801,7 @@
                     <pic:cNvPicPr/>
                   </pic:nvPicPr>
                   <pic:blipFill>
-                    <a:blip r:embed="rId82"/>
+                    <a:blip r:embed="rId83"/>
                     <a:stretch>
                       <a:fillRect/>
                     </a:stretch>
@@ -21020,11 +21956,11 @@
       <w:pPr>
         <w:pStyle w:val="Heading3"/>
       </w:pPr>
-      <w:bookmarkStart w:id="102" w:name="_Toc166681344"/>
+      <w:bookmarkStart w:id="73" w:name="_Toc166681344"/>
       <w:r>
         <w:t>Chi nhánh tại Đà Nẵng</w:t>
       </w:r>
-      <w:bookmarkEnd w:id="102"/>
+      <w:bookmarkEnd w:id="73"/>
     </w:p>
     <w:p>
       <w:pPr>
@@ -21136,7 +22072,6 @@
       <w:r>
         <w:rPr>
           <w:noProof/>
-          <w:lang w:val="en-AU" w:eastAsia="en-AU"/>
         </w:rPr>
         <w:lastRenderedPageBreak/>
         <w:drawing>
@@ -21171,7 +22106,7 @@
                     <pic:cNvPicPr/>
                   </pic:nvPicPr>
                   <pic:blipFill>
-                    <a:blip r:embed="rId83"/>
+                    <a:blip r:embed="rId84"/>
                     <a:stretch>
                       <a:fillRect/>
                     </a:stretch>
@@ -21200,7 +22135,6 @@
       <w:r>
         <w:rPr>
           <w:noProof/>
-          <w:lang w:val="en-AU" w:eastAsia="en-AU"/>
         </w:rPr>
         <mc:AlternateContent>
           <mc:Choice Requires="wps">
@@ -21254,36 +22188,62 @@
                                 <w:lang w:val="vi-VN"/>
                               </w:rPr>
                             </w:pPr>
-                            <w:bookmarkStart w:id="103" w:name="_Toc166680689"/>
+                            <w:bookmarkStart w:id="74" w:name="_Toc166680689"/>
                             <w:r>
                               <w:t xml:space="preserve">Hình </w:t>
                             </w:r>
-                            <w:fldSimple w:instr=" STYLEREF 1 \s ">
-                              <w:r>
-                                <w:rPr>
-                                  <w:noProof/>
-                                </w:rPr>
-                                <w:t>4</w:t>
-                              </w:r>
-                            </w:fldSimple>
+                            <w:r>
+                              <w:fldChar w:fldCharType="begin"/>
+                            </w:r>
+                            <w:r>
+                              <w:instrText xml:space="preserve"> STYLEREF 1 \s </w:instrText>
+                            </w:r>
+                            <w:r>
+                              <w:fldChar w:fldCharType="separate"/>
+                            </w:r>
+                            <w:r>
+                              <w:rPr>
+                                <w:noProof/>
+                              </w:rPr>
+                              <w:t>4</w:t>
+                            </w:r>
+                            <w:r>
+                              <w:rPr>
+                                <w:noProof/>
+                              </w:rPr>
+                              <w:fldChar w:fldCharType="end"/>
+                            </w:r>
                             <w:r>
                               <w:t>.</w:t>
                             </w:r>
-                            <w:fldSimple w:instr=" SEQ Hình \* ARABIC \s 1 ">
-                              <w:r>
-                                <w:rPr>
-                                  <w:noProof/>
-                                </w:rPr>
-                                <w:t>30</w:t>
-                              </w:r>
-                            </w:fldSimple>
+                            <w:r>
+                              <w:fldChar w:fldCharType="begin"/>
+                            </w:r>
+                            <w:r>
+                              <w:instrText xml:space="preserve"> SEQ Hình \* ARABIC \s 1 </w:instrText>
+                            </w:r>
+                            <w:r>
+                              <w:fldChar w:fldCharType="separate"/>
+                            </w:r>
+                            <w:r>
+                              <w:rPr>
+                                <w:noProof/>
+                              </w:rPr>
+                              <w:t>30</w:t>
+                            </w:r>
+                            <w:r>
+                              <w:rPr>
+                                <w:noProof/>
+                              </w:rPr>
+                              <w:fldChar w:fldCharType="end"/>
+                            </w:r>
                             <w:r>
                               <w:rPr>
                                 <w:lang w:val="vi-VN"/>
                               </w:rPr>
                               <w:t xml:space="preserve"> Địa chỉ IP Router DN biết được</w:t>
                             </w:r>
-                            <w:bookmarkEnd w:id="103"/>
+                            <w:bookmarkEnd w:id="74"/>
                           </w:p>
                         </w:txbxContent>
                       </wps:txbx>
@@ -21356,11 +22316,10 @@
       <w:pPr>
         <w:pStyle w:val="Heading3"/>
       </w:pPr>
-      <w:bookmarkStart w:id="105" w:name="_Toc166681345"/>
+      <w:bookmarkStart w:id="75" w:name="_Toc166681345"/>
       <w:r>
         <w:rPr>
           <w:noProof/>
-          <w:lang w:val="en-AU" w:eastAsia="en-AU"/>
         </w:rPr>
         <w:lastRenderedPageBreak/>
         <w:drawing>
@@ -21387,7 +22346,7 @@
                     <pic:cNvPicPr/>
                   </pic:nvPicPr>
                   <pic:blipFill>
-                    <a:blip r:embed="rId84"/>
+                    <a:blip r:embed="rId85"/>
                     <a:stretch>
                       <a:fillRect/>
                     </a:stretch>
@@ -21416,7 +22375,6 @@
       <w:r>
         <w:rPr>
           <w:noProof/>
-          <w:lang w:val="en-AU" w:eastAsia="en-AU"/>
         </w:rPr>
         <mc:AlternateContent>
           <mc:Choice Requires="wps">
@@ -21470,36 +22428,62 @@
                                 <w:lang w:val="vi-VN"/>
                               </w:rPr>
                             </w:pPr>
-                            <w:bookmarkStart w:id="106" w:name="_Toc166680690"/>
+                            <w:bookmarkStart w:id="76" w:name="_Toc166680690"/>
                             <w:r>
                               <w:t xml:space="preserve">Hình </w:t>
                             </w:r>
-                            <w:fldSimple w:instr=" STYLEREF 1 \s ">
-                              <w:r>
-                                <w:rPr>
-                                  <w:noProof/>
-                                </w:rPr>
-                                <w:t>4</w:t>
-                              </w:r>
-                            </w:fldSimple>
+                            <w:r>
+                              <w:fldChar w:fldCharType="begin"/>
+                            </w:r>
+                            <w:r>
+                              <w:instrText xml:space="preserve"> STYLEREF 1 \s </w:instrText>
+                            </w:r>
+                            <w:r>
+                              <w:fldChar w:fldCharType="separate"/>
+                            </w:r>
+                            <w:r>
+                              <w:rPr>
+                                <w:noProof/>
+                              </w:rPr>
+                              <w:t>4</w:t>
+                            </w:r>
+                            <w:r>
+                              <w:rPr>
+                                <w:noProof/>
+                              </w:rPr>
+                              <w:fldChar w:fldCharType="end"/>
+                            </w:r>
                             <w:r>
                               <w:t>.</w:t>
                             </w:r>
-                            <w:fldSimple w:instr=" SEQ Hình \* ARABIC \s 1 ">
-                              <w:r>
-                                <w:rPr>
-                                  <w:noProof/>
-                                </w:rPr>
-                                <w:t>31</w:t>
-                              </w:r>
-                            </w:fldSimple>
+                            <w:r>
+                              <w:fldChar w:fldCharType="begin"/>
+                            </w:r>
+                            <w:r>
+                              <w:instrText xml:space="preserve"> SEQ Hình \* ARABIC \s 1 </w:instrText>
+                            </w:r>
+                            <w:r>
+                              <w:fldChar w:fldCharType="separate"/>
+                            </w:r>
+                            <w:r>
+                              <w:rPr>
+                                <w:noProof/>
+                              </w:rPr>
+                              <w:t>31</w:t>
+                            </w:r>
+                            <w:r>
+                              <w:rPr>
+                                <w:noProof/>
+                              </w:rPr>
+                              <w:fldChar w:fldCharType="end"/>
+                            </w:r>
                             <w:r>
                               <w:rPr>
                                 <w:lang w:val="vi-VN"/>
                               </w:rPr>
                               <w:t xml:space="preserve"> Địa chỉ IP Router HN biết được</w:t>
                             </w:r>
-                            <w:bookmarkEnd w:id="106"/>
+                            <w:bookmarkEnd w:id="76"/>
                           </w:p>
                         </w:txbxContent>
                       </wps:txbx>
@@ -21570,7 +22554,7 @@
       <w:r>
         <w:t>Chi nhánh tại Hà Nội</w:t>
       </w:r>
-      <w:bookmarkEnd w:id="105"/>
+      <w:bookmarkEnd w:id="75"/>
     </w:p>
     <w:p>
       <w:pPr>
@@ -21639,7 +22623,7 @@
       <w:r>
         <w:t xml:space="preserve"> </w:t>
       </w:r>
-      <w:bookmarkStart w:id="108" w:name="_Toc166681346"/>
+      <w:bookmarkStart w:id="77" w:name="_Toc166681346"/>
       <w:r>
         <w:t xml:space="preserve">Cấu hình </w:t>
       </w:r>
@@ -21655,7 +22639,7 @@
       <w:r>
         <w:t>P</w:t>
       </w:r>
-      <w:bookmarkEnd w:id="108"/>
+      <w:bookmarkEnd w:id="77"/>
     </w:p>
     <w:p>
       <w:pPr>
@@ -22046,7 +23030,6 @@
       <w:r>
         <w:rPr>
           <w:noProof/>
-          <w:lang w:val="en-AU" w:eastAsia="en-AU"/>
         </w:rPr>
         <w:lastRenderedPageBreak/>
         <mc:AlternateContent>
@@ -22101,36 +23084,62 @@
                                 <w:lang w:val="vi-VN"/>
                               </w:rPr>
                             </w:pPr>
-                            <w:bookmarkStart w:id="109" w:name="_Toc166680691"/>
+                            <w:bookmarkStart w:id="78" w:name="_Toc166680691"/>
                             <w:r>
                               <w:t xml:space="preserve">Hình </w:t>
                             </w:r>
-                            <w:fldSimple w:instr=" STYLEREF 1 \s ">
-                              <w:r>
-                                <w:rPr>
-                                  <w:noProof/>
-                                </w:rPr>
-                                <w:t>4</w:t>
-                              </w:r>
-                            </w:fldSimple>
+                            <w:r>
+                              <w:fldChar w:fldCharType="begin"/>
+                            </w:r>
+                            <w:r>
+                              <w:instrText xml:space="preserve"> STYLEREF 1 \s </w:instrText>
+                            </w:r>
+                            <w:r>
+                              <w:fldChar w:fldCharType="separate"/>
+                            </w:r>
+                            <w:r>
+                              <w:rPr>
+                                <w:noProof/>
+                              </w:rPr>
+                              <w:t>4</w:t>
+                            </w:r>
+                            <w:r>
+                              <w:rPr>
+                                <w:noProof/>
+                              </w:rPr>
+                              <w:fldChar w:fldCharType="end"/>
+                            </w:r>
                             <w:r>
                               <w:t>.</w:t>
                             </w:r>
-                            <w:fldSimple w:instr=" SEQ Hình \* ARABIC \s 1 ">
-                              <w:r>
-                                <w:rPr>
-                                  <w:noProof/>
-                                </w:rPr>
-                                <w:t>32</w:t>
-                              </w:r>
-                            </w:fldSimple>
+                            <w:r>
+                              <w:fldChar w:fldCharType="begin"/>
+                            </w:r>
+                            <w:r>
+                              <w:instrText xml:space="preserve"> SEQ Hình \* ARABIC \s 1 </w:instrText>
+                            </w:r>
+                            <w:r>
+                              <w:fldChar w:fldCharType="separate"/>
+                            </w:r>
+                            <w:r>
+                              <w:rPr>
+                                <w:noProof/>
+                              </w:rPr>
+                              <w:t>32</w:t>
+                            </w:r>
+                            <w:r>
+                              <w:rPr>
+                                <w:noProof/>
+                              </w:rPr>
+                              <w:fldChar w:fldCharType="end"/>
+                            </w:r>
                             <w:r>
                               <w:rPr>
                                 <w:lang w:val="vi-VN"/>
                               </w:rPr>
                               <w:t xml:space="preserve"> HSRP trong Multilayer Switch 1</w:t>
                             </w:r>
-                            <w:bookmarkEnd w:id="109"/>
+                            <w:bookmarkEnd w:id="78"/>
                           </w:p>
                         </w:txbxContent>
                       </wps:txbx>
@@ -22201,7 +23210,6 @@
       <w:r>
         <w:rPr>
           <w:noProof/>
-          <w:lang w:val="en-AU" w:eastAsia="en-AU"/>
         </w:rPr>
         <w:drawing>
           <wp:anchor distT="0" distB="0" distL="114300" distR="114300" simplePos="0" relativeHeight="251685888" behindDoc="0" locked="0" layoutInCell="1" allowOverlap="1" wp14:anchorId="2E64F0D5" wp14:editId="13DF5F40">
@@ -22235,7 +23243,7 @@
                     <pic:cNvPicPr/>
                   </pic:nvPicPr>
                   <pic:blipFill>
-                    <a:blip r:embed="rId85"/>
+                    <a:blip r:embed="rId86"/>
                     <a:stretch>
                       <a:fillRect/>
                     </a:stretch>
@@ -22492,7 +23500,6 @@
       <w:r>
         <w:rPr>
           <w:noProof/>
-          <w:lang w:val="en-AU" w:eastAsia="en-AU"/>
         </w:rPr>
         <w:lastRenderedPageBreak/>
         <mc:AlternateContent>
@@ -22547,29 +23554,55 @@
                                 <w:lang w:val="vi-VN"/>
                               </w:rPr>
                             </w:pPr>
-                            <w:bookmarkStart w:id="111" w:name="_Toc166680692"/>
+                            <w:bookmarkStart w:id="79" w:name="_Toc166680692"/>
                             <w:r>
                               <w:t xml:space="preserve">Hình </w:t>
                             </w:r>
-                            <w:fldSimple w:instr=" STYLEREF 1 \s ">
-                              <w:r>
-                                <w:rPr>
-                                  <w:noProof/>
-                                </w:rPr>
-                                <w:t>4</w:t>
-                              </w:r>
-                            </w:fldSimple>
+                            <w:r>
+                              <w:fldChar w:fldCharType="begin"/>
+                            </w:r>
+                            <w:r>
+                              <w:instrText xml:space="preserve"> STYLEREF 1 \s </w:instrText>
+                            </w:r>
+                            <w:r>
+                              <w:fldChar w:fldCharType="separate"/>
+                            </w:r>
+                            <w:r>
+                              <w:rPr>
+                                <w:noProof/>
+                              </w:rPr>
+                              <w:t>4</w:t>
+                            </w:r>
+                            <w:r>
+                              <w:rPr>
+                                <w:noProof/>
+                              </w:rPr>
+                              <w:fldChar w:fldCharType="end"/>
+                            </w:r>
                             <w:r>
                               <w:t>.</w:t>
                             </w:r>
-                            <w:fldSimple w:instr=" SEQ Hình \* ARABIC \s 1 ">
-                              <w:r>
-                                <w:rPr>
-                                  <w:noProof/>
-                                </w:rPr>
-                                <w:t>33</w:t>
-                              </w:r>
-                            </w:fldSimple>
+                            <w:r>
+                              <w:fldChar w:fldCharType="begin"/>
+                            </w:r>
+                            <w:r>
+                              <w:instrText xml:space="preserve"> SEQ Hình \* ARABIC \s 1 </w:instrText>
+                            </w:r>
+                            <w:r>
+                              <w:fldChar w:fldCharType="separate"/>
+                            </w:r>
+                            <w:r>
+                              <w:rPr>
+                                <w:noProof/>
+                              </w:rPr>
+                              <w:t>33</w:t>
+                            </w:r>
+                            <w:r>
+                              <w:rPr>
+                                <w:noProof/>
+                              </w:rPr>
+                              <w:fldChar w:fldCharType="end"/>
+                            </w:r>
                             <w:r>
                               <w:rPr>
                                 <w:lang w:val="vi-VN"/>
@@ -22579,32 +23612,58 @@
                             <w:r>
                               <w:t xml:space="preserve">Hình </w:t>
                             </w:r>
-                            <w:fldSimple w:instr=" STYLEREF 1 \s ">
-                              <w:r>
-                                <w:rPr>
-                                  <w:noProof/>
-                                </w:rPr>
-                                <w:t>4</w:t>
-                              </w:r>
-                            </w:fldSimple>
+                            <w:r>
+                              <w:fldChar w:fldCharType="begin"/>
+                            </w:r>
+                            <w:r>
+                              <w:instrText xml:space="preserve"> STYLEREF 1 \s </w:instrText>
+                            </w:r>
+                            <w:r>
+                              <w:fldChar w:fldCharType="separate"/>
+                            </w:r>
+                            <w:r>
+                              <w:rPr>
+                                <w:noProof/>
+                              </w:rPr>
+                              <w:t>4</w:t>
+                            </w:r>
+                            <w:r>
+                              <w:rPr>
+                                <w:noProof/>
+                              </w:rPr>
+                              <w:fldChar w:fldCharType="end"/>
+                            </w:r>
                             <w:r>
                               <w:t>.</w:t>
                             </w:r>
-                            <w:fldSimple w:instr=" SEQ Hình \* ARABIC \s 1 ">
-                              <w:r>
-                                <w:rPr>
-                                  <w:noProof/>
-                                </w:rPr>
-                                <w:t>34</w:t>
-                              </w:r>
-                            </w:fldSimple>
+                            <w:r>
+                              <w:fldChar w:fldCharType="begin"/>
+                            </w:r>
+                            <w:r>
+                              <w:instrText xml:space="preserve"> SEQ Hình \* ARABIC \s 1 </w:instrText>
+                            </w:r>
+                            <w:r>
+                              <w:fldChar w:fldCharType="separate"/>
+                            </w:r>
+                            <w:r>
+                              <w:rPr>
+                                <w:noProof/>
+                              </w:rPr>
+                              <w:t>34</w:t>
+                            </w:r>
+                            <w:r>
+                              <w:rPr>
+                                <w:noProof/>
+                              </w:rPr>
+                              <w:fldChar w:fldCharType="end"/>
+                            </w:r>
                             <w:r>
                               <w:rPr>
                                 <w:lang w:val="vi-VN"/>
                               </w:rPr>
                               <w:t xml:space="preserve"> HSRP trong Multilayer Switch 2</w:t>
                             </w:r>
-                            <w:bookmarkEnd w:id="111"/>
+                            <w:bookmarkEnd w:id="79"/>
                           </w:p>
                         </w:txbxContent>
                       </wps:txbx>
@@ -22703,7 +23762,6 @@
       <w:r>
         <w:rPr>
           <w:noProof/>
-          <w:lang w:val="en-AU" w:eastAsia="en-AU"/>
         </w:rPr>
         <w:drawing>
           <wp:anchor distT="0" distB="0" distL="114300" distR="114300" simplePos="0" relativeHeight="251696128" behindDoc="0" locked="0" layoutInCell="1" allowOverlap="1" wp14:anchorId="6584EEE3" wp14:editId="15C7AB56">
@@ -22737,7 +23795,7 @@
                     <pic:cNvPicPr/>
                   </pic:nvPicPr>
                   <pic:blipFill>
-                    <a:blip r:embed="rId86"/>
+                    <a:blip r:embed="rId87"/>
                     <a:stretch>
                       <a:fillRect/>
                     </a:stretch>
@@ -22768,11 +23826,11 @@
         </w:rPr>
         <w:t xml:space="preserve"> </w:t>
       </w:r>
-      <w:bookmarkStart w:id="113" w:name="_Toc166681347"/>
+      <w:bookmarkStart w:id="80" w:name="_Toc166681347"/>
       <w:r>
         <w:t>Etherchannel</w:t>
       </w:r>
-      <w:bookmarkEnd w:id="113"/>
+      <w:bookmarkEnd w:id="80"/>
     </w:p>
     <w:p>
       <w:pPr>
@@ -22859,196 +23917,12 @@
       <w:r>
         <w:rPr>
           <w:noProof/>
-          <w:lang w:val="en-AU" w:eastAsia="en-AU"/>
         </w:rPr>
         <w:drawing>
           <wp:inline distT="0" distB="0" distL="0" distR="0" wp14:anchorId="72F37DCA" wp14:editId="022D9F01">
             <wp:extent cx="4953691" cy="5515745"/>
             <wp:effectExtent l="0" t="0" r="0" b="8890"/>
             <wp:docPr id="22" name="Picture 22"/>
-            <wp:cNvGraphicFramePr>
-              <a:graphicFrameLocks xmlns:a="http://schemas.openxmlformats.org/drawingml/2006/main" noChangeAspect="1"/>
-            </wp:cNvGraphicFramePr>
-            <a:graphic xmlns:a="http://schemas.openxmlformats.org/drawingml/2006/main">
-              <a:graphicData uri="http://schemas.openxmlformats.org/drawingml/2006/picture">
-                <pic:pic xmlns:pic="http://schemas.openxmlformats.org/drawingml/2006/picture">
-                  <pic:nvPicPr>
-                    <pic:cNvPr id="1" name=""/>
-                    <pic:cNvPicPr/>
-                  </pic:nvPicPr>
-                  <pic:blipFill>
-                    <a:blip r:embed="rId87"/>
-                    <a:stretch>
-                      <a:fillRect/>
-                    </a:stretch>
-                  </pic:blipFill>
-                  <pic:spPr>
-                    <a:xfrm>
-                      <a:off x="0" y="0"/>
-                      <a:ext cx="4953691" cy="5515745"/>
-                    </a:xfrm>
-                    <a:prstGeom prst="rect">
-                      <a:avLst/>
-                    </a:prstGeom>
-                  </pic:spPr>
-                </pic:pic>
-              </a:graphicData>
-            </a:graphic>
-          </wp:inline>
-        </w:drawing>
-      </w:r>
-    </w:p>
-    <w:p>
-      <w:pPr>
-        <w:pStyle w:val="Caption"/>
-        <w:rPr>
-          <w:lang w:val="vi-VN"/>
-        </w:rPr>
-      </w:pPr>
-      <w:bookmarkStart w:id="114" w:name="_Toc166680693"/>
-      <w:r>
-        <w:t xml:space="preserve">Hình </w:t>
-      </w:r>
-      <w:fldSimple w:instr=" STYLEREF 1 \s ">
-        <w:r>
-          <w:rPr>
-            <w:noProof/>
-          </w:rPr>
-          <w:t>4</w:t>
-        </w:r>
-      </w:fldSimple>
-      <w:r>
-        <w:t>.</w:t>
-      </w:r>
-      <w:fldSimple w:instr=" SEQ Hình \* ARABIC \s 1 ">
-        <w:r>
-          <w:rPr>
-            <w:noProof/>
-          </w:rPr>
-          <w:t>35</w:t>
-        </w:r>
-      </w:fldSimple>
-      <w:r>
-        <w:rPr>
-          <w:lang w:val="vi-VN"/>
-        </w:rPr>
-        <w:t xml:space="preserve"> Etherchanel Multilayer Switch 1</w:t>
-      </w:r>
-      <w:bookmarkEnd w:id="114"/>
-    </w:p>
-    <w:p>
-      <w:pPr>
-        <w:pStyle w:val="Nidungvnbn"/>
-      </w:pPr>
-    </w:p>
-    <w:p>
-      <w:pPr>
-        <w:pStyle w:val="Nidungvnbn"/>
-        <w:rPr>
-          <w:b/>
-        </w:rPr>
-      </w:pPr>
-      <w:r>
-        <w:rPr>
-          <w:b/>
-        </w:rPr>
-        <w:lastRenderedPageBreak/>
-        <w:t>Tại Multilayer Switch 2:</w:t>
-      </w:r>
-    </w:p>
-    <w:p>
-      <w:pPr>
-        <w:pStyle w:val="Nidungvnbn"/>
-      </w:pPr>
-      <w:r>
-        <w:t>configure terminal</w:t>
-      </w:r>
-    </w:p>
-    <w:p>
-      <w:pPr>
-        <w:pStyle w:val="Nidungvnbn"/>
-      </w:pPr>
-      <w:r>
-        <w:t>interface range GigabitEthernet1/0/3, GigabitEthernet1/0/4</w:t>
-      </w:r>
-    </w:p>
-    <w:p>
-      <w:pPr>
-        <w:pStyle w:val="Nidungvnbn"/>
-        <w:rPr>
-          <w:lang w:val="fr-FR"/>
-        </w:rPr>
-      </w:pPr>
-      <w:r>
-        <w:rPr>
-          <w:lang w:val="fr-FR"/>
-        </w:rPr>
-        <w:t>channel-group 1 mode passive</w:t>
-      </w:r>
-    </w:p>
-    <w:p>
-      <w:pPr>
-        <w:pStyle w:val="Nidungvnbn"/>
-        <w:rPr>
-          <w:lang w:val="fr-FR"/>
-        </w:rPr>
-      </w:pPr>
-      <w:r>
-        <w:rPr>
-          <w:lang w:val="fr-FR"/>
-        </w:rPr>
-        <w:t>interface Port-channel 1</w:t>
-      </w:r>
-    </w:p>
-    <w:p>
-      <w:pPr>
-        <w:pStyle w:val="Nidungvnbn"/>
-      </w:pPr>
-      <w:r>
-        <w:t>switchport mode trunk</w:t>
-      </w:r>
-    </w:p>
-    <w:p>
-      <w:pPr>
-        <w:pStyle w:val="Nidungvnbn"/>
-      </w:pPr>
-      <w:r>
-        <w:t>-</w:t>
-      </w:r>
-      <w:r>
-        <w:t xml:space="preserve"> </w:t>
-      </w:r>
-      <w:r>
-        <w:t>Để kiểm tra sử dụng câu lệnh show etherchannel summary:</w:t>
-      </w:r>
-    </w:p>
-    <w:p>
-      <w:pPr>
-        <w:pStyle w:val="Nidungvnbn"/>
-        <w:ind w:firstLine="0"/>
-        <w:rPr>
-          <w:b/>
-          <w:lang w:val="vi-VN"/>
-        </w:rPr>
-      </w:pPr>
-    </w:p>
-    <w:p>
-      <w:pPr>
-        <w:pStyle w:val="Nidungvnbn"/>
-        <w:keepNext/>
-        <w:ind w:firstLine="0"/>
-      </w:pPr>
-      <w:r>
-        <w:rPr>
-          <w:b/>
-          <w:noProof/>
-          <w:lang w:val="en-AU" w:eastAsia="en-AU"/>
-        </w:rPr>
-        <w:drawing>
-          <wp:inline distT="0" distB="0" distL="0" distR="0" wp14:anchorId="228AA295" wp14:editId="3B8BEE58">
-            <wp:extent cx="4496427" cy="2962688"/>
-            <wp:effectExtent l="0" t="0" r="0" b="9525"/>
-            <wp:docPr id="24" name="Picture 24"/>
             <wp:cNvGraphicFramePr>
               <a:graphicFrameLocks xmlns:a="http://schemas.openxmlformats.org/drawingml/2006/main" noChangeAspect="1"/>
             </wp:cNvGraphicFramePr>
@@ -23068,7 +23942,7 @@
                   <pic:spPr>
                     <a:xfrm>
                       <a:off x="0" y="0"/>
-                      <a:ext cx="4496427" cy="2962688"/>
+                      <a:ext cx="4953691" cy="5515745"/>
                     </a:xfrm>
                     <a:prstGeom prst="rect">
                       <a:avLst/>
@@ -23088,285 +23962,175 @@
           <w:lang w:val="vi-VN"/>
         </w:rPr>
       </w:pPr>
-      <w:bookmarkStart w:id="115" w:name="_Toc166680694"/>
+      <w:bookmarkStart w:id="81" w:name="_Toc166680693"/>
       <w:r>
         <w:t xml:space="preserve">Hình </w:t>
       </w:r>
-      <w:fldSimple w:instr=" STYLEREF 1 \s ">
-        <w:r>
-          <w:rPr>
-            <w:noProof/>
-          </w:rPr>
-          <w:t>4</w:t>
-        </w:r>
-      </w:fldSimple>
+      <w:r>
+        <w:fldChar w:fldCharType="begin"/>
+      </w:r>
+      <w:r>
+        <w:instrText xml:space="preserve"> STYLEREF 1 \s </w:instrText>
+      </w:r>
+      <w:r>
+        <w:fldChar w:fldCharType="separate"/>
+      </w:r>
+      <w:r>
+        <w:rPr>
+          <w:noProof/>
+        </w:rPr>
+        <w:t>4</w:t>
+      </w:r>
+      <w:r>
+        <w:rPr>
+          <w:noProof/>
+        </w:rPr>
+        <w:fldChar w:fldCharType="end"/>
+      </w:r>
       <w:r>
         <w:t>.</w:t>
       </w:r>
-      <w:fldSimple w:instr=" SEQ Hình \* ARABIC \s 1 ">
-        <w:r>
-          <w:rPr>
-            <w:noProof/>
-          </w:rPr>
-          <w:t>36</w:t>
-        </w:r>
-      </w:fldSimple>
-      <w:r>
-        <w:rPr>
-          <w:lang w:val="vi-VN"/>
-        </w:rPr>
-        <w:t xml:space="preserve"> Etherchannel Multilayer Switch 2</w:t>
-      </w:r>
-      <w:bookmarkEnd w:id="115"/>
-    </w:p>
-    <w:p>
-      <w:pPr>
-        <w:pStyle w:val="Caption"/>
-        <w:rPr>
-          <w:lang w:val="vi-VN"/>
-        </w:rPr>
-      </w:pPr>
-    </w:p>
-    <w:p>
-      <w:pPr>
-        <w:pStyle w:val="Caption"/>
-        <w:jc w:val="both"/>
+      <w:r>
+        <w:fldChar w:fldCharType="begin"/>
+      </w:r>
+      <w:r>
+        <w:instrText xml:space="preserve"> SEQ Hình \* ARABIC \s 1 </w:instrText>
+      </w:r>
+      <w:r>
+        <w:fldChar w:fldCharType="separate"/>
+      </w:r>
+      <w:r>
+        <w:rPr>
+          <w:noProof/>
+        </w:rPr>
+        <w:t>35</w:t>
+      </w:r>
+      <w:r>
+        <w:rPr>
+          <w:noProof/>
+        </w:rPr>
+        <w:fldChar w:fldCharType="end"/>
+      </w:r>
+      <w:r>
+        <w:rPr>
+          <w:lang w:val="vi-VN"/>
+        </w:rPr>
+        <w:t xml:space="preserve"> Etherchanel Multilayer Switch 1</w:t>
+      </w:r>
+      <w:bookmarkEnd w:id="81"/>
+    </w:p>
+    <w:p>
+      <w:pPr>
+        <w:pStyle w:val="Nidungvnbn"/>
+      </w:pPr>
+    </w:p>
+    <w:p>
+      <w:pPr>
+        <w:pStyle w:val="Nidungvnbn"/>
         <w:rPr>
           <w:b/>
-          <w:lang w:val="vi-VN"/>
-        </w:rPr>
-      </w:pPr>
-    </w:p>
-    <w:p>
-      <w:pPr>
-        <w:pStyle w:val="Heading2"/>
-      </w:pPr>
-      <w:r>
-        <w:rPr>
-          <w:lang w:val="vi-VN"/>
-        </w:rPr>
+        </w:rPr>
+      </w:pPr>
+      <w:r>
+        <w:rPr>
+          <w:b/>
+        </w:rPr>
+        <w:lastRenderedPageBreak/>
+        <w:t>Tại Multilayer Switch 2:</w:t>
+      </w:r>
+    </w:p>
+    <w:p>
+      <w:pPr>
+        <w:pStyle w:val="Nidungvnbn"/>
+      </w:pPr>
+      <w:r>
+        <w:t>configure terminal</w:t>
+      </w:r>
+    </w:p>
+    <w:p>
+      <w:pPr>
+        <w:pStyle w:val="Nidungvnbn"/>
+      </w:pPr>
+      <w:r>
+        <w:t>interface range GigabitEthernet1/0/3, GigabitEthernet1/0/4</w:t>
+      </w:r>
+    </w:p>
+    <w:p>
+      <w:pPr>
+        <w:pStyle w:val="Nidungvnbn"/>
+        <w:rPr>
+          <w:lang w:val="fr-FR"/>
+        </w:rPr>
+      </w:pPr>
+      <w:r>
+        <w:rPr>
+          <w:lang w:val="fr-FR"/>
+        </w:rPr>
+        <w:t>channel-group 1 mode passive</w:t>
+      </w:r>
+    </w:p>
+    <w:p>
+      <w:pPr>
+        <w:pStyle w:val="Nidungvnbn"/>
+        <w:rPr>
+          <w:lang w:val="fr-FR"/>
+        </w:rPr>
+      </w:pPr>
+      <w:r>
+        <w:rPr>
+          <w:lang w:val="fr-FR"/>
+        </w:rPr>
+        <w:t>interface Port-channel 1</w:t>
+      </w:r>
+    </w:p>
+    <w:p>
+      <w:pPr>
+        <w:pStyle w:val="Nidungvnbn"/>
+      </w:pPr>
+      <w:r>
+        <w:t>switchport mode trunk</w:t>
+      </w:r>
+    </w:p>
+    <w:p>
+      <w:pPr>
+        <w:pStyle w:val="Nidungvnbn"/>
+      </w:pPr>
+      <w:r>
+        <w:t>-</w:t>
+      </w:r>
+      <w:r>
         <w:t xml:space="preserve"> </w:t>
       </w:r>
-      <w:bookmarkStart w:id="116" w:name="_Toc166681348"/>
-      <w:r>
-        <w:t>Port</w:t>
-      </w:r>
-      <w:r>
-        <w:t xml:space="preserve"> security</w:t>
-      </w:r>
-      <w:bookmarkEnd w:id="116"/>
-    </w:p>
-    <w:p>
-      <w:pPr>
-        <w:pStyle w:val="Nidungvnbn"/>
-        <w:rPr>
-          <w:lang w:val="vi-VN"/>
-        </w:rPr>
-      </w:pPr>
-      <w:r>
-        <w:rPr>
-          <w:lang w:val="vi-VN"/>
-        </w:rPr>
-        <w:t xml:space="preserve">Để cấu hình port security cho Switch, và với mô hình này thì chúng ta sẽ đi vào cấu hình tại </w:t>
-      </w:r>
-      <w:r>
-        <w:rPr>
-          <w:lang w:val="vi-VN"/>
-        </w:rPr>
-        <w:t>swit</w:t>
-      </w:r>
-      <w:r>
-        <w:rPr>
-          <w:lang w:val="vi-VN"/>
-        </w:rPr>
-        <w:t xml:space="preserve">ch </w:t>
-      </w:r>
-      <w:r>
-        <w:rPr>
-          <w:lang w:val="vi-VN"/>
-        </w:rPr>
-        <w:t>Swit</w:t>
-      </w:r>
-      <w:r>
-        <w:rPr>
-          <w:lang w:val="vi-VN"/>
-        </w:rPr>
-        <w:t>ch Tầng 1A</w:t>
-      </w:r>
-    </w:p>
-    <w:p>
-      <w:pPr>
-        <w:pStyle w:val="Nidungvnbn"/>
-        <w:rPr>
-          <w:lang w:val="vi-VN"/>
-        </w:rPr>
-      </w:pPr>
-      <w:r>
-        <w:rPr>
-          <w:lang w:val="vi-VN"/>
-        </w:rPr>
-        <w:t>-</w:t>
-      </w:r>
-      <w:r>
-        <w:rPr>
-          <w:lang w:val="vi-VN"/>
-        </w:rPr>
-        <w:t xml:space="preserve"> </w:t>
-      </w:r>
-      <w:r>
-        <w:rPr>
-          <w:lang w:val="vi-VN"/>
-        </w:rPr>
-        <w:t xml:space="preserve">Đi vào port cấu hình với lệnh </w:t>
-      </w:r>
-      <w:r>
+      <w:r>
+        <w:t>Để kiểm tra sử dụng câu lệnh show etherchannel summary:</w:t>
+      </w:r>
+    </w:p>
+    <w:p>
+      <w:pPr>
+        <w:pStyle w:val="Nidungvnbn"/>
+        <w:ind w:firstLine="0"/>
         <w:rPr>
           <w:b/>
           <w:lang w:val="vi-VN"/>
         </w:rPr>
-        <w:t>int f0/1-2</w:t>
-      </w:r>
-    </w:p>
-    <w:p>
-      <w:pPr>
-        <w:pStyle w:val="Nidungvnbn"/>
-        <w:rPr>
-          <w:lang w:val="vi-VN"/>
-        </w:rPr>
-      </w:pPr>
-    </w:p>
-    <w:p>
-      <w:pPr>
-        <w:pStyle w:val="Nidungvnbn"/>
-      </w:pPr>
-      <w:r>
-        <w:lastRenderedPageBreak/>
-        <w:t xml:space="preserve">Khởi động port security </w:t>
-      </w:r>
+      </w:pPr>
+    </w:p>
+    <w:p>
+      <w:pPr>
+        <w:pStyle w:val="Nidungvnbn"/>
+        <w:keepNext/>
+        <w:ind w:firstLine="0"/>
+      </w:pPr>
       <w:r>
         <w:rPr>
           <w:b/>
-        </w:rPr>
-        <w:t>sw port-security</w:t>
-      </w:r>
-    </w:p>
-    <w:p>
-      <w:pPr>
-        <w:pStyle w:val="Nidungvnbn"/>
-      </w:pPr>
-      <w:r>
-        <w:t xml:space="preserve">Cho thiết bị học địa chỉ MAC, chỉ định trạng thái của port sẽ thay đổi khi địa chỉ MAC kết nối bị sai: </w:t>
-      </w:r>
-      <w:r>
-        <w:rPr>
-          <w:b/>
-        </w:rPr>
-        <w:t>sw port-security mac-add sticky</w:t>
-      </w:r>
-    </w:p>
-    <w:p>
-      <w:pPr>
-        <w:pStyle w:val="Nidungvnbn"/>
-      </w:pPr>
-      <w:r>
-        <w:t xml:space="preserve">Chỉ định số lần địa chỉ MAC được thay đổi </w:t>
-      </w:r>
-      <w:r>
-        <w:rPr>
-          <w:b/>
-        </w:rPr>
-        <w:t>sw port-security max 2</w:t>
-      </w:r>
-    </w:p>
-    <w:p>
-      <w:pPr>
-        <w:pStyle w:val="Nidungvnbn"/>
-      </w:pPr>
-      <w:r>
-        <w:t xml:space="preserve">Cấu hình hành vi khi phát hiện vi phạm là restrict </w:t>
-      </w:r>
-      <w:r>
-        <w:rPr>
-          <w:b/>
-        </w:rPr>
-        <w:t>sw port-security violation restrict</w:t>
-      </w:r>
-    </w:p>
-    <w:p>
-      <w:pPr>
-        <w:pStyle w:val="Nidungvnbn"/>
-        <w:rPr>
-          <w:b/>
-        </w:rPr>
-      </w:pPr>
-      <w:r>
-        <w:rPr>
-          <w:b/>
-        </w:rPr>
-        <w:sym w:font="Wingdings" w:char="F0E0"/>
-      </w:r>
-      <w:r>
-        <w:rPr>
-          <w:b/>
-        </w:rPr>
-        <w:t xml:space="preserve"> Code hoàn chỉnh:</w:t>
-      </w:r>
-    </w:p>
-    <w:p>
-      <w:pPr>
-        <w:pStyle w:val="Nidungvnbn"/>
-      </w:pPr>
-      <w:r>
-        <w:t>int range f0/1-2</w:t>
-      </w:r>
-    </w:p>
-    <w:p>
-      <w:pPr>
-        <w:pStyle w:val="Nidungvnbn"/>
-      </w:pPr>
-      <w:r>
-        <w:t xml:space="preserve">switchport port-security </w:t>
-      </w:r>
-    </w:p>
-    <w:p>
-      <w:pPr>
-        <w:pStyle w:val="Nidungvnbn"/>
-      </w:pPr>
-      <w:r>
-        <w:t>switchport port-security mac-add sticky</w:t>
-      </w:r>
-    </w:p>
-    <w:p>
-      <w:pPr>
-        <w:pStyle w:val="Nidungvnbn"/>
-      </w:pPr>
-      <w:r>
-        <w:t>switchport port-security max 2</w:t>
-      </w:r>
-    </w:p>
-    <w:p>
-      <w:pPr>
-        <w:pStyle w:val="Nidungvnbn"/>
-      </w:pPr>
-      <w:r>
-        <w:t>switchport port-security violation restrict</w:t>
-      </w:r>
-    </w:p>
-    <w:p>
-      <w:pPr>
-        <w:pStyle w:val="Nidungvnbn"/>
-        <w:keepNext/>
-      </w:pPr>
-      <w:r>
-        <w:rPr>
           <w:noProof/>
-          <w:lang w:val="en-AU" w:eastAsia="en-AU"/>
         </w:rPr>
         <w:drawing>
-          <wp:inline distT="0" distB="0" distL="0" distR="0" wp14:anchorId="76AAB71B" wp14:editId="0E3F8B6F">
-            <wp:extent cx="5039428" cy="2715004"/>
-            <wp:effectExtent l="0" t="0" r="8890" b="9525"/>
-            <wp:docPr id="33" name="Picture 33"/>
+          <wp:inline distT="0" distB="0" distL="0" distR="0" wp14:anchorId="228AA295" wp14:editId="3B8BEE58">
+            <wp:extent cx="4496427" cy="2962688"/>
+            <wp:effectExtent l="0" t="0" r="0" b="9525"/>
+            <wp:docPr id="24" name="Picture 24"/>
             <wp:cNvGraphicFramePr>
               <a:graphicFrameLocks xmlns:a="http://schemas.openxmlformats.org/drawingml/2006/main" noChangeAspect="1"/>
             </wp:cNvGraphicFramePr>
@@ -23386,6 +24150,352 @@
                   <pic:spPr>
                     <a:xfrm>
                       <a:off x="0" y="0"/>
+                      <a:ext cx="4496427" cy="2962688"/>
+                    </a:xfrm>
+                    <a:prstGeom prst="rect">
+                      <a:avLst/>
+                    </a:prstGeom>
+                  </pic:spPr>
+                </pic:pic>
+              </a:graphicData>
+            </a:graphic>
+          </wp:inline>
+        </w:drawing>
+      </w:r>
+    </w:p>
+    <w:p>
+      <w:pPr>
+        <w:pStyle w:val="Caption"/>
+        <w:rPr>
+          <w:lang w:val="vi-VN"/>
+        </w:rPr>
+      </w:pPr>
+      <w:bookmarkStart w:id="82" w:name="_Toc166680694"/>
+      <w:r>
+        <w:t xml:space="preserve">Hình </w:t>
+      </w:r>
+      <w:r>
+        <w:fldChar w:fldCharType="begin"/>
+      </w:r>
+      <w:r>
+        <w:instrText xml:space="preserve"> STYLEREF 1 \</w:instrText>
+      </w:r>
+      <w:r>
+        <w:instrText xml:space="preserve">s </w:instrText>
+      </w:r>
+      <w:r>
+        <w:fldChar w:fldCharType="separate"/>
+      </w:r>
+      <w:r>
+        <w:rPr>
+          <w:noProof/>
+        </w:rPr>
+        <w:t>4</w:t>
+      </w:r>
+      <w:r>
+        <w:rPr>
+          <w:noProof/>
+        </w:rPr>
+        <w:fldChar w:fldCharType="end"/>
+      </w:r>
+      <w:r>
+        <w:t>.</w:t>
+      </w:r>
+      <w:r>
+        <w:fldChar w:fldCharType="begin"/>
+      </w:r>
+      <w:r>
+        <w:instrText xml:space="preserve"> SEQ Hình \* ARABIC \s 1 </w:instrText>
+      </w:r>
+      <w:r>
+        <w:fldChar w:fldCharType="separate"/>
+      </w:r>
+      <w:r>
+        <w:rPr>
+          <w:noProof/>
+        </w:rPr>
+        <w:t>36</w:t>
+      </w:r>
+      <w:r>
+        <w:rPr>
+          <w:noProof/>
+        </w:rPr>
+        <w:fldChar w:fldCharType="end"/>
+      </w:r>
+      <w:r>
+        <w:rPr>
+          <w:lang w:val="vi-VN"/>
+        </w:rPr>
+        <w:t xml:space="preserve"> Etherchannel Multilayer Switch 2</w:t>
+      </w:r>
+      <w:bookmarkEnd w:id="82"/>
+    </w:p>
+    <w:p>
+      <w:pPr>
+        <w:pStyle w:val="Caption"/>
+        <w:rPr>
+          <w:lang w:val="vi-VN"/>
+        </w:rPr>
+      </w:pPr>
+    </w:p>
+    <w:p>
+      <w:pPr>
+        <w:pStyle w:val="Caption"/>
+        <w:jc w:val="both"/>
+        <w:rPr>
+          <w:b/>
+          <w:lang w:val="vi-VN"/>
+        </w:rPr>
+      </w:pPr>
+    </w:p>
+    <w:p>
+      <w:pPr>
+        <w:pStyle w:val="Heading2"/>
+      </w:pPr>
+      <w:r>
+        <w:rPr>
+          <w:lang w:val="vi-VN"/>
+        </w:rPr>
+        <w:t xml:space="preserve"> </w:t>
+      </w:r>
+      <w:bookmarkStart w:id="83" w:name="_Toc166681348"/>
+      <w:r>
+        <w:t>Port</w:t>
+      </w:r>
+      <w:r>
+        <w:t xml:space="preserve"> security</w:t>
+      </w:r>
+      <w:bookmarkEnd w:id="83"/>
+    </w:p>
+    <w:p>
+      <w:pPr>
+        <w:pStyle w:val="Nidungvnbn"/>
+        <w:rPr>
+          <w:lang w:val="vi-VN"/>
+        </w:rPr>
+      </w:pPr>
+      <w:r>
+        <w:rPr>
+          <w:lang w:val="vi-VN"/>
+        </w:rPr>
+        <w:t xml:space="preserve">Để cấu hình port security cho Switch, và với mô hình này thì chúng ta sẽ đi vào cấu hình tại </w:t>
+      </w:r>
+      <w:r>
+        <w:rPr>
+          <w:lang w:val="vi-VN"/>
+        </w:rPr>
+        <w:t>swit</w:t>
+      </w:r>
+      <w:r>
+        <w:rPr>
+          <w:lang w:val="vi-VN"/>
+        </w:rPr>
+        <w:t xml:space="preserve">ch </w:t>
+      </w:r>
+      <w:r>
+        <w:rPr>
+          <w:lang w:val="vi-VN"/>
+        </w:rPr>
+        <w:t>Swit</w:t>
+      </w:r>
+      <w:r>
+        <w:rPr>
+          <w:lang w:val="vi-VN"/>
+        </w:rPr>
+        <w:t>ch Tầng 1A</w:t>
+      </w:r>
+    </w:p>
+    <w:p>
+      <w:pPr>
+        <w:pStyle w:val="Nidungvnbn"/>
+        <w:rPr>
+          <w:lang w:val="vi-VN"/>
+        </w:rPr>
+      </w:pPr>
+      <w:r>
+        <w:rPr>
+          <w:lang w:val="vi-VN"/>
+        </w:rPr>
+        <w:t>-</w:t>
+      </w:r>
+      <w:r>
+        <w:rPr>
+          <w:lang w:val="vi-VN"/>
+        </w:rPr>
+        <w:t xml:space="preserve"> </w:t>
+      </w:r>
+      <w:r>
+        <w:rPr>
+          <w:lang w:val="vi-VN"/>
+        </w:rPr>
+        <w:t xml:space="preserve">Đi vào port cấu hình với lệnh </w:t>
+      </w:r>
+      <w:r>
+        <w:rPr>
+          <w:b/>
+          <w:lang w:val="vi-VN"/>
+        </w:rPr>
+        <w:t>int f0/1-2</w:t>
+      </w:r>
+    </w:p>
+    <w:p>
+      <w:pPr>
+        <w:pStyle w:val="Nidungvnbn"/>
+        <w:rPr>
+          <w:lang w:val="vi-VN"/>
+        </w:rPr>
+      </w:pPr>
+    </w:p>
+    <w:p>
+      <w:pPr>
+        <w:pStyle w:val="Nidungvnbn"/>
+      </w:pPr>
+      <w:r>
+        <w:lastRenderedPageBreak/>
+        <w:t xml:space="preserve">Khởi động port security </w:t>
+      </w:r>
+      <w:r>
+        <w:rPr>
+          <w:b/>
+        </w:rPr>
+        <w:t>sw port-security</w:t>
+      </w:r>
+    </w:p>
+    <w:p>
+      <w:pPr>
+        <w:pStyle w:val="Nidungvnbn"/>
+      </w:pPr>
+      <w:r>
+        <w:t xml:space="preserve">Cho thiết bị học địa chỉ MAC, chỉ định trạng thái của port sẽ thay đổi khi địa chỉ MAC kết nối bị sai: </w:t>
+      </w:r>
+      <w:r>
+        <w:rPr>
+          <w:b/>
+        </w:rPr>
+        <w:t>sw port-security mac-add sticky</w:t>
+      </w:r>
+    </w:p>
+    <w:p>
+      <w:pPr>
+        <w:pStyle w:val="Nidungvnbn"/>
+      </w:pPr>
+      <w:r>
+        <w:t xml:space="preserve">Chỉ định số lần địa chỉ MAC được thay đổi </w:t>
+      </w:r>
+      <w:r>
+        <w:rPr>
+          <w:b/>
+        </w:rPr>
+        <w:t>sw port-security max 2</w:t>
+      </w:r>
+    </w:p>
+    <w:p>
+      <w:pPr>
+        <w:pStyle w:val="Nidungvnbn"/>
+      </w:pPr>
+      <w:r>
+        <w:t xml:space="preserve">Cấu hình hành vi khi phát hiện vi phạm là restrict </w:t>
+      </w:r>
+      <w:r>
+        <w:rPr>
+          <w:b/>
+        </w:rPr>
+        <w:t>sw port-security violation restrict</w:t>
+      </w:r>
+    </w:p>
+    <w:p>
+      <w:pPr>
+        <w:pStyle w:val="Nidungvnbn"/>
+        <w:rPr>
+          <w:b/>
+        </w:rPr>
+      </w:pPr>
+      <w:r>
+        <w:rPr>
+          <w:b/>
+        </w:rPr>
+        <w:sym w:font="Wingdings" w:char="F0E0"/>
+      </w:r>
+      <w:r>
+        <w:rPr>
+          <w:b/>
+        </w:rPr>
+        <w:t xml:space="preserve"> Code hoàn chỉnh:</w:t>
+      </w:r>
+    </w:p>
+    <w:p>
+      <w:pPr>
+        <w:pStyle w:val="Nidungvnbn"/>
+      </w:pPr>
+      <w:r>
+        <w:t>int range f0/1-2</w:t>
+      </w:r>
+    </w:p>
+    <w:p>
+      <w:pPr>
+        <w:pStyle w:val="Nidungvnbn"/>
+      </w:pPr>
+      <w:r>
+        <w:t xml:space="preserve">switchport port-security </w:t>
+      </w:r>
+    </w:p>
+    <w:p>
+      <w:pPr>
+        <w:pStyle w:val="Nidungvnbn"/>
+      </w:pPr>
+      <w:r>
+        <w:t>switchport port-security mac-add sticky</w:t>
+      </w:r>
+    </w:p>
+    <w:p>
+      <w:pPr>
+        <w:pStyle w:val="Nidungvnbn"/>
+      </w:pPr>
+      <w:r>
+        <w:t>switchport port-security max 2</w:t>
+      </w:r>
+    </w:p>
+    <w:p>
+      <w:pPr>
+        <w:pStyle w:val="Nidungvnbn"/>
+      </w:pPr>
+      <w:r>
+        <w:t>switchport port-security violation restrict</w:t>
+      </w:r>
+    </w:p>
+    <w:p>
+      <w:pPr>
+        <w:pStyle w:val="Nidungvnbn"/>
+        <w:keepNext/>
+      </w:pPr>
+      <w:r>
+        <w:rPr>
+          <w:noProof/>
+        </w:rPr>
+        <w:drawing>
+          <wp:inline distT="0" distB="0" distL="0" distR="0" wp14:anchorId="76AAB71B" wp14:editId="0E3F8B6F">
+            <wp:extent cx="5039428" cy="2715004"/>
+            <wp:effectExtent l="0" t="0" r="8890" b="9525"/>
+            <wp:docPr id="33" name="Picture 33"/>
+            <wp:cNvGraphicFramePr>
+              <a:graphicFrameLocks xmlns:a="http://schemas.openxmlformats.org/drawingml/2006/main" noChangeAspect="1"/>
+            </wp:cNvGraphicFramePr>
+            <a:graphic xmlns:a="http://schemas.openxmlformats.org/drawingml/2006/main">
+              <a:graphicData uri="http://schemas.openxmlformats.org/drawingml/2006/picture">
+                <pic:pic xmlns:pic="http://schemas.openxmlformats.org/drawingml/2006/picture">
+                  <pic:nvPicPr>
+                    <pic:cNvPr id="1" name=""/>
+                    <pic:cNvPicPr/>
+                  </pic:nvPicPr>
+                  <pic:blipFill>
+                    <a:blip r:embed="rId90"/>
+                    <a:stretch>
+                      <a:fillRect/>
+                    </a:stretch>
+                  </pic:blipFill>
+                  <pic:spPr>
+                    <a:xfrm>
+                      <a:off x="0" y="0"/>
                       <a:ext cx="5039428" cy="2715004"/>
                     </a:xfrm>
                     <a:prstGeom prst="rect">
@@ -23406,36 +24516,62 @@
           <w:lang w:val="vi-VN"/>
         </w:rPr>
       </w:pPr>
-      <w:bookmarkStart w:id="117" w:name="_Toc166680695"/>
+      <w:bookmarkStart w:id="84" w:name="_Toc166680695"/>
       <w:r>
         <w:t xml:space="preserve">Hình </w:t>
       </w:r>
-      <w:fldSimple w:instr=" STYLEREF 1 \s ">
-        <w:r>
-          <w:rPr>
-            <w:noProof/>
-          </w:rPr>
-          <w:t>4</w:t>
-        </w:r>
-      </w:fldSimple>
+      <w:r>
+        <w:fldChar w:fldCharType="begin"/>
+      </w:r>
+      <w:r>
+        <w:instrText xml:space="preserve"> STYLEREF 1 \s </w:instrText>
+      </w:r>
+      <w:r>
+        <w:fldChar w:fldCharType="separate"/>
+      </w:r>
+      <w:r>
+        <w:rPr>
+          <w:noProof/>
+        </w:rPr>
+        <w:t>4</w:t>
+      </w:r>
+      <w:r>
+        <w:rPr>
+          <w:noProof/>
+        </w:rPr>
+        <w:fldChar w:fldCharType="end"/>
+      </w:r>
       <w:r>
         <w:t>.</w:t>
       </w:r>
-      <w:fldSimple w:instr=" SEQ Hình \* ARABIC \s 1 ">
-        <w:r>
-          <w:rPr>
-            <w:noProof/>
-          </w:rPr>
-          <w:t>37</w:t>
-        </w:r>
-      </w:fldSimple>
+      <w:r>
+        <w:fldChar w:fldCharType="begin"/>
+      </w:r>
+      <w:r>
+        <w:instrText xml:space="preserve"> SEQ Hình \* ARABIC \s 1 </w:instrText>
+      </w:r>
+      <w:r>
+        <w:fldChar w:fldCharType="separate"/>
+      </w:r>
+      <w:r>
+        <w:rPr>
+          <w:noProof/>
+        </w:rPr>
+        <w:t>37</w:t>
+      </w:r>
+      <w:r>
+        <w:rPr>
+          <w:noProof/>
+        </w:rPr>
+        <w:fldChar w:fldCharType="end"/>
+      </w:r>
       <w:r>
         <w:rPr>
           <w:lang w:val="vi-VN"/>
         </w:rPr>
         <w:t xml:space="preserve"> Port Security</w:t>
       </w:r>
-      <w:bookmarkEnd w:id="117"/>
+      <w:bookmarkEnd w:id="84"/>
     </w:p>
     <w:p>
       <w:pPr>
@@ -23470,7 +24606,7 @@
         </w:rPr>
         <w:t xml:space="preserve"> </w:t>
       </w:r>
-      <w:bookmarkStart w:id="118" w:name="_Toc166681349"/>
+      <w:bookmarkStart w:id="85" w:name="_Toc166681349"/>
       <w:r>
         <w:t>Telnet</w:t>
       </w:r>
@@ -23480,7 +24616,7 @@
         </w:rPr>
         <w:t>:</w:t>
       </w:r>
-      <w:bookmarkEnd w:id="118"/>
+      <w:bookmarkEnd w:id="85"/>
     </w:p>
     <w:p>
       <w:pPr>
@@ -23547,11 +24683,11 @@
       <w:r>
         <w:t xml:space="preserve"> </w:t>
       </w:r>
-      <w:bookmarkStart w:id="119" w:name="_Toc166681350"/>
+      <w:bookmarkStart w:id="86" w:name="_Toc166681350"/>
       <w:r>
         <w:t>Cấu hình SSH</w:t>
       </w:r>
-      <w:bookmarkEnd w:id="119"/>
+      <w:bookmarkEnd w:id="86"/>
     </w:p>
     <w:p>
       <w:pPr>
@@ -23646,7 +24782,6 @@
       <w:r>
         <w:rPr>
           <w:noProof/>
-          <w:lang w:val="en-AU" w:eastAsia="en-AU"/>
         </w:rPr>
         <mc:AlternateContent>
           <mc:Choice Requires="wps">
@@ -23693,36 +24828,62 @@
                                 <w:lang w:val="vi-VN"/>
                               </w:rPr>
                             </w:pPr>
-                            <w:bookmarkStart w:id="120" w:name="_Toc166680696"/>
+                            <w:bookmarkStart w:id="87" w:name="_Toc166680696"/>
                             <w:r>
                               <w:t xml:space="preserve">Hình </w:t>
                             </w:r>
-                            <w:fldSimple w:instr=" STYLEREF 1 \s ">
-                              <w:r>
-                                <w:rPr>
-                                  <w:noProof/>
-                                </w:rPr>
-                                <w:t>4</w:t>
-                              </w:r>
-                            </w:fldSimple>
+                            <w:r>
+                              <w:fldChar w:fldCharType="begin"/>
+                            </w:r>
+                            <w:r>
+                              <w:instrText xml:space="preserve"> STYLEREF 1 \s </w:instrText>
+                            </w:r>
+                            <w:r>
+                              <w:fldChar w:fldCharType="separate"/>
+                            </w:r>
+                            <w:r>
+                              <w:rPr>
+                                <w:noProof/>
+                              </w:rPr>
+                              <w:t>4</w:t>
+                            </w:r>
+                            <w:r>
+                              <w:rPr>
+                                <w:noProof/>
+                              </w:rPr>
+                              <w:fldChar w:fldCharType="end"/>
+                            </w:r>
                             <w:r>
                               <w:t>.</w:t>
                             </w:r>
-                            <w:fldSimple w:instr=" SEQ Hình \* ARABIC \s 1 ">
-                              <w:r>
-                                <w:rPr>
-                                  <w:noProof/>
-                                </w:rPr>
-                                <w:t>38</w:t>
-                              </w:r>
-                            </w:fldSimple>
+                            <w:r>
+                              <w:fldChar w:fldCharType="begin"/>
+                            </w:r>
+                            <w:r>
+                              <w:instrText xml:space="preserve"> SEQ Hình \* ARABIC \s 1 </w:instrText>
+                            </w:r>
+                            <w:r>
+                              <w:fldChar w:fldCharType="separate"/>
+                            </w:r>
+                            <w:r>
+                              <w:rPr>
+                                <w:noProof/>
+                              </w:rPr>
+                              <w:t>38</w:t>
+                            </w:r>
+                            <w:r>
+                              <w:rPr>
+                                <w:noProof/>
+                              </w:rPr>
+                              <w:fldChar w:fldCharType="end"/>
+                            </w:r>
                             <w:r>
                               <w:rPr>
                                 <w:lang w:val="vi-VN"/>
                               </w:rPr>
                               <w:t xml:space="preserve"> SSH bật mã hóa mật khẩu</w:t>
                             </w:r>
-                            <w:bookmarkEnd w:id="120"/>
+                            <w:bookmarkEnd w:id="87"/>
                           </w:p>
                         </w:txbxContent>
                       </wps:txbx>
@@ -23794,7 +24955,6 @@
         <w:rPr>
           <w:b/>
           <w:noProof/>
-          <w:lang w:val="en-AU" w:eastAsia="en-AU"/>
         </w:rPr>
         <w:drawing>
           <wp:anchor distT="0" distB="0" distL="114300" distR="114300" simplePos="0" relativeHeight="251753472" behindDoc="0" locked="0" layoutInCell="1" allowOverlap="1" wp14:anchorId="3EE42C8E" wp14:editId="0DE78308">
@@ -23820,7 +24980,7 @@
                     <pic:cNvPicPr/>
                   </pic:nvPicPr>
                   <pic:blipFill>
-                    <a:blip r:embed="rId90"/>
+                    <a:blip r:embed="rId91"/>
                     <a:stretch>
                       <a:fillRect/>
                     </a:stretch>
@@ -23873,7 +25033,6 @@
       <w:r>
         <w:rPr>
           <w:noProof/>
-          <w:lang w:val="en-AU" w:eastAsia="en-AU"/>
         </w:rPr>
         <w:lastRenderedPageBreak/>
         <mc:AlternateContent>
@@ -23920,36 +25079,62 @@
                                 <w:lang w:val="vi-VN"/>
                               </w:rPr>
                             </w:pPr>
-                            <w:bookmarkStart w:id="122" w:name="_Toc166680697"/>
+                            <w:bookmarkStart w:id="88" w:name="_Toc166680697"/>
                             <w:r>
                               <w:t xml:space="preserve">Hình </w:t>
                             </w:r>
-                            <w:fldSimple w:instr=" STYLEREF 1 \s ">
-                              <w:r>
-                                <w:rPr>
-                                  <w:noProof/>
-                                </w:rPr>
-                                <w:t>4</w:t>
-                              </w:r>
-                            </w:fldSimple>
+                            <w:r>
+                              <w:fldChar w:fldCharType="begin"/>
+                            </w:r>
+                            <w:r>
+                              <w:instrText xml:space="preserve"> STYLEREF 1 \s </w:instrText>
+                            </w:r>
+                            <w:r>
+                              <w:fldChar w:fldCharType="separate"/>
+                            </w:r>
+                            <w:r>
+                              <w:rPr>
+                                <w:noProof/>
+                              </w:rPr>
+                              <w:t>4</w:t>
+                            </w:r>
+                            <w:r>
+                              <w:rPr>
+                                <w:noProof/>
+                              </w:rPr>
+                              <w:fldChar w:fldCharType="end"/>
+                            </w:r>
                             <w:r>
                               <w:t>.</w:t>
                             </w:r>
-                            <w:fldSimple w:instr=" SEQ Hình \* ARABIC \s 1 ">
-                              <w:r>
-                                <w:rPr>
-                                  <w:noProof/>
-                                </w:rPr>
-                                <w:t>39</w:t>
-                              </w:r>
-                            </w:fldSimple>
+                            <w:r>
+                              <w:fldChar w:fldCharType="begin"/>
+                            </w:r>
+                            <w:r>
+                              <w:instrText xml:space="preserve"> SEQ Hình \* ARABIC \s 1 </w:instrText>
+                            </w:r>
+                            <w:r>
+                              <w:fldChar w:fldCharType="separate"/>
+                            </w:r>
+                            <w:r>
+                              <w:rPr>
+                                <w:noProof/>
+                              </w:rPr>
+                              <w:t>39</w:t>
+                            </w:r>
+                            <w:r>
+                              <w:rPr>
+                                <w:noProof/>
+                              </w:rPr>
+                              <w:fldChar w:fldCharType="end"/>
+                            </w:r>
                             <w:r>
                               <w:rPr>
                                 <w:lang w:val="vi-VN"/>
                               </w:rPr>
                               <w:t xml:space="preserve"> SSH kết nối từ xa</w:t>
                             </w:r>
-                            <w:bookmarkEnd w:id="122"/>
+                            <w:bookmarkEnd w:id="88"/>
                           </w:p>
                         </w:txbxContent>
                       </wps:txbx>
@@ -24019,7 +25204,6 @@
       <w:r>
         <w:rPr>
           <w:noProof/>
-          <w:lang w:val="en-AU" w:eastAsia="en-AU"/>
         </w:rPr>
         <w:drawing>
           <wp:anchor distT="0" distB="0" distL="114300" distR="114300" simplePos="0" relativeHeight="251755520" behindDoc="0" locked="0" layoutInCell="1" allowOverlap="1" wp14:anchorId="15A7B628" wp14:editId="263193CE">
@@ -24045,7 +25229,7 @@
                     <pic:cNvPicPr/>
                   </pic:nvPicPr>
                   <pic:blipFill>
-                    <a:blip r:embed="rId91"/>
+                    <a:blip r:embed="rId92"/>
                     <a:stretch>
                       <a:fillRect/>
                     </a:stretch>
@@ -24079,7 +25263,7 @@
         </w:rPr>
         <w:t xml:space="preserve"> </w:t>
       </w:r>
-      <w:bookmarkStart w:id="124" w:name="_Toc166681351"/>
+      <w:bookmarkStart w:id="89" w:name="_Toc166681351"/>
       <w:r>
         <w:rPr>
           <w:lang w:val="vi-VN"/>
@@ -24092,7 +25276,7 @@
         </w:rPr>
         <w:t xml:space="preserve"> hình phân quyền truy cập các thiết bị nhất định</w:t>
       </w:r>
-      <w:bookmarkEnd w:id="124"/>
+      <w:bookmarkEnd w:id="89"/>
     </w:p>
     <w:p>
       <w:pPr>
@@ -24538,7 +25722,7 @@
         </w:rPr>
         <w:br w:type="page"/>
       </w:r>
-      <w:bookmarkStart w:id="125" w:name="_Toc166681352"/>
+      <w:bookmarkStart w:id="90" w:name="_Toc166681352"/>
       <w:r>
         <w:rPr>
           <w:lang w:val="vi-VN"/>
@@ -24553,7 +25737,7 @@
         </w:rPr>
         <w:t>LÝ THUYẾT</w:t>
       </w:r>
-      <w:bookmarkEnd w:id="125"/>
+      <w:bookmarkEnd w:id="90"/>
     </w:p>
     <w:p>
       <w:pPr>
@@ -24568,14 +25752,14 @@
         </w:rPr>
         <w:t xml:space="preserve"> </w:t>
       </w:r>
-      <w:bookmarkStart w:id="126" w:name="_Toc166681353"/>
+      <w:bookmarkStart w:id="91" w:name="_Toc166681353"/>
       <w:r>
         <w:rPr>
           <w:lang w:val="vi-VN"/>
         </w:rPr>
         <w:t>VLAN (Virtual Local Area Network):</w:t>
       </w:r>
-      <w:bookmarkEnd w:id="126"/>
+      <w:bookmarkEnd w:id="91"/>
     </w:p>
     <w:p>
       <w:pPr>
@@ -24626,14 +25810,14 @@
           <w:lang w:val="vi-VN"/>
         </w:rPr>
       </w:pPr>
-      <w:bookmarkStart w:id="127" w:name="_Toc166681354"/>
+      <w:bookmarkStart w:id="92" w:name="_Toc166681354"/>
       <w:r>
         <w:rPr>
           <w:lang w:val="vi-VN"/>
         </w:rPr>
         <w:t>. Inter-VLAN Routing:</w:t>
       </w:r>
-      <w:bookmarkEnd w:id="127"/>
+      <w:bookmarkEnd w:id="92"/>
     </w:p>
     <w:p>
       <w:pPr>
@@ -24721,7 +25905,7 @@
         </w:rPr>
         <w:t xml:space="preserve"> </w:t>
       </w:r>
-      <w:bookmarkStart w:id="128" w:name="_Toc166681355"/>
+      <w:bookmarkStart w:id="93" w:name="_Toc166681355"/>
       <w:r>
         <w:rPr>
           <w:lang w:val="vi-VN"/>
@@ -24731,7 +25915,7 @@
       <w:r>
         <w:t>:</w:t>
       </w:r>
-      <w:bookmarkEnd w:id="128"/>
+      <w:bookmarkEnd w:id="93"/>
     </w:p>
     <w:p>
       <w:pPr>
@@ -24837,11 +26021,11 @@
         <w:lastRenderedPageBreak/>
         <w:t xml:space="preserve"> </w:t>
       </w:r>
-      <w:bookmarkStart w:id="129" w:name="_Toc166681356"/>
+      <w:bookmarkStart w:id="94" w:name="_Toc166681356"/>
       <w:r>
         <w:t>Giao thức HSRP (Hot Standby Router Protocol):</w:t>
       </w:r>
-      <w:bookmarkEnd w:id="129"/>
+      <w:bookmarkEnd w:id="94"/>
     </w:p>
     <w:p>
       <w:pPr>
@@ -24895,14 +26079,14 @@
       <w:pPr>
         <w:pStyle w:val="Heading2"/>
       </w:pPr>
-      <w:bookmarkStart w:id="130" w:name="_Toc166681357"/>
+      <w:bookmarkStart w:id="95" w:name="_Toc166681357"/>
       <w:r>
         <w:rPr>
           <w:lang w:val="vi-VN"/>
         </w:rPr>
         <w:t>Trunking</w:t>
       </w:r>
-      <w:bookmarkEnd w:id="130"/>
+      <w:bookmarkEnd w:id="95"/>
     </w:p>
     <w:p>
       <w:pPr>
@@ -24944,8 +26128,6 @@
       <w:pPr>
         <w:pStyle w:val="Nidungvnbn"/>
       </w:pPr>
-      <w:bookmarkStart w:id="131" w:name="_GoBack"/>
-      <w:bookmarkEnd w:id="131"/>
       <w:r>
         <w:t>- Trunking sử dụng các giao thức đặc biệt để đánh dấu các khung dữ liệu thuộc về từng VLAN khác nhau, như IEEE 802.1Q (dot1q) hoặc ISL (Inter-Switch Link).</w:t>
       </w:r>
@@ -25035,14 +26217,14 @@
         </w:rPr>
         <w:t xml:space="preserve"> </w:t>
       </w:r>
-      <w:bookmarkStart w:id="132" w:name="_Toc166681358"/>
+      <w:bookmarkStart w:id="96" w:name="_Toc166681358"/>
       <w:r>
         <w:rPr>
           <w:lang w:val="vi-VN"/>
         </w:rPr>
         <w:t>VLAN Trunking Protocol (VTP):</w:t>
       </w:r>
-      <w:bookmarkEnd w:id="132"/>
+      <w:bookmarkEnd w:id="96"/>
     </w:p>
     <w:p>
       <w:pPr>
@@ -25219,14 +26401,14 @@
         </w:rPr>
         <w:t xml:space="preserve"> </w:t>
       </w:r>
-      <w:bookmarkStart w:id="133" w:name="_Toc166681359"/>
+      <w:bookmarkStart w:id="97" w:name="_Toc166681359"/>
       <w:r>
         <w:rPr>
           <w:lang w:val="vi-VN"/>
         </w:rPr>
         <w:t>EtherChannel:</w:t>
       </w:r>
-      <w:bookmarkEnd w:id="133"/>
+      <w:bookmarkEnd w:id="97"/>
     </w:p>
     <w:p>
       <w:pPr>
@@ -25390,14 +26572,14 @@
         </w:rPr>
         <w:t xml:space="preserve"> </w:t>
       </w:r>
-      <w:bookmarkStart w:id="134" w:name="_Toc166681360"/>
+      <w:bookmarkStart w:id="98" w:name="_Toc166681360"/>
       <w:r>
         <w:rPr>
           <w:lang w:val="vi-VN"/>
         </w:rPr>
         <w:t>DHCP Server (Dynamic Host Configuration Protocol Server):</w:t>
       </w:r>
-      <w:bookmarkEnd w:id="134"/>
+      <w:bookmarkEnd w:id="98"/>
     </w:p>
     <w:p>
       <w:pPr>
@@ -25483,14 +26665,14 @@
         </w:rPr>
         <w:t xml:space="preserve"> </w:t>
       </w:r>
-      <w:bookmarkStart w:id="135" w:name="_Toc166681361"/>
+      <w:bookmarkStart w:id="99" w:name="_Toc166681361"/>
       <w:r>
         <w:rPr>
           <w:lang w:val="vi-VN"/>
         </w:rPr>
         <w:t>DNS Server (Domain Name System Server):</w:t>
       </w:r>
-      <w:bookmarkEnd w:id="135"/>
+      <w:bookmarkEnd w:id="99"/>
     </w:p>
     <w:p>
       <w:pPr>
@@ -25582,14 +26764,14 @@
         </w:rPr>
         <w:t xml:space="preserve"> </w:t>
       </w:r>
-      <w:bookmarkStart w:id="136" w:name="_Toc166681362"/>
+      <w:bookmarkStart w:id="100" w:name="_Toc166681362"/>
       <w:r>
         <w:rPr>
           <w:lang w:val="vi-VN"/>
         </w:rPr>
         <w:t>Web Server:</w:t>
       </w:r>
-      <w:bookmarkEnd w:id="136"/>
+      <w:bookmarkEnd w:id="100"/>
     </w:p>
     <w:p>
       <w:pPr>
@@ -25680,14 +26862,14 @@
         </w:rPr>
         <w:t xml:space="preserve"> </w:t>
       </w:r>
-      <w:bookmarkStart w:id="137" w:name="_Toc166681363"/>
+      <w:bookmarkStart w:id="101" w:name="_Toc166681363"/>
       <w:r>
         <w:rPr>
           <w:lang w:val="vi-VN"/>
         </w:rPr>
         <w:t>FTP Server (File Transfer Protocol Server):</w:t>
       </w:r>
-      <w:bookmarkEnd w:id="137"/>
+      <w:bookmarkEnd w:id="101"/>
     </w:p>
     <w:p>
       <w:pPr>
@@ -25778,14 +26960,14 @@
         <w:lastRenderedPageBreak/>
         <w:t xml:space="preserve"> </w:t>
       </w:r>
-      <w:bookmarkStart w:id="138" w:name="_Toc166681364"/>
+      <w:bookmarkStart w:id="102" w:name="_Toc166681364"/>
       <w:r>
         <w:rPr>
           <w:lang w:val="vi-VN"/>
         </w:rPr>
         <w:t>Mail Server:</w:t>
       </w:r>
-      <w:bookmarkEnd w:id="138"/>
+      <w:bookmarkEnd w:id="102"/>
     </w:p>
     <w:p>
       <w:pPr>
@@ -25876,14 +27058,14 @@
         </w:rPr>
         <w:t xml:space="preserve"> </w:t>
       </w:r>
-      <w:bookmarkStart w:id="139" w:name="_Toc166681365"/>
+      <w:bookmarkStart w:id="103" w:name="_Toc166681365"/>
       <w:r>
         <w:rPr>
           <w:lang w:val="vi-VN"/>
         </w:rPr>
         <w:t>Telnet (Telnet Protocol):</w:t>
       </w:r>
-      <w:bookmarkEnd w:id="139"/>
+      <w:bookmarkEnd w:id="103"/>
     </w:p>
     <w:p>
       <w:pPr>
@@ -25961,14 +27143,14 @@
         </w:rPr>
         <w:t xml:space="preserve"> </w:t>
       </w:r>
-      <w:bookmarkStart w:id="140" w:name="_Toc166681366"/>
+      <w:bookmarkStart w:id="104" w:name="_Toc166681366"/>
       <w:r>
         <w:rPr>
           <w:lang w:val="vi-VN"/>
         </w:rPr>
         <w:t>SSH (Secure Shell):</w:t>
       </w:r>
-      <w:bookmarkEnd w:id="140"/>
+      <w:bookmarkEnd w:id="104"/>
     </w:p>
     <w:p>
       <w:pPr>
@@ -26025,14 +27207,14 @@
         </w:rPr>
         <w:t xml:space="preserve"> </w:t>
       </w:r>
-      <w:bookmarkStart w:id="141" w:name="_Toc166681367"/>
+      <w:bookmarkStart w:id="105" w:name="_Toc166681367"/>
       <w:r>
         <w:rPr>
           <w:lang w:val="vi-VN"/>
         </w:rPr>
         <w:t>ACLs (Access Control Lists):</w:t>
       </w:r>
-      <w:bookmarkEnd w:id="141"/>
+      <w:bookmarkEnd w:id="105"/>
     </w:p>
     <w:p>
       <w:pPr>
@@ -26117,14 +27299,14 @@
         </w:rPr>
         <w:t xml:space="preserve"> </w:t>
       </w:r>
-      <w:bookmarkStart w:id="142" w:name="_Toc166681368"/>
+      <w:bookmarkStart w:id="106" w:name="_Toc166681368"/>
       <w:r>
         <w:rPr>
           <w:lang w:val="vi-VN"/>
         </w:rPr>
         <w:t>Port Security:</w:t>
       </w:r>
-      <w:bookmarkEnd w:id="142"/>
+      <w:bookmarkEnd w:id="106"/>
     </w:p>
     <w:p>
       <w:pPr>
@@ -26314,7 +27496,7 @@
         </w:rPr>
         <w:t xml:space="preserve">”, </w:t>
       </w:r>
-      <w:hyperlink r:id="rId92" w:history="1">
+      <w:hyperlink r:id="rId93" w:history="1">
         <w:r>
           <w:rPr>
             <w:rStyle w:val="Hyperlink"/>
@@ -26374,7 +27556,7 @@
         </w:rPr>
         <w:t xml:space="preserve">”, </w:t>
       </w:r>
-      <w:hyperlink r:id="rId93" w:history="1">
+      <w:hyperlink r:id="rId94" w:history="1">
         <w:r>
           <w:rPr>
             <w:rStyle w:val="Hyperlink"/>
@@ -26428,7 +27610,7 @@
         </w:rPr>
         <w:t xml:space="preserve">”, </w:t>
       </w:r>
-      <w:hyperlink r:id="rId94" w:history="1">
+      <w:hyperlink r:id="rId95" w:history="1">
         <w:r>
           <w:rPr>
             <w:rStyle w:val="Hyperlink"/>
@@ -26482,7 +27664,7 @@
         </w:rPr>
         <w:t>”,</w:t>
       </w:r>
-      <w:hyperlink r:id="rId95" w:history="1">
+      <w:hyperlink r:id="rId96" w:history="1">
         <w:r>
           <w:rPr>
             <w:rStyle w:val="Hyperlink"/>
@@ -26662,7 +27844,7 @@
         </w:rPr>
         <w:t xml:space="preserve">, </w:t>
       </w:r>
-      <w:hyperlink r:id="rId96" w:history="1">
+      <w:hyperlink r:id="rId97" w:history="1">
         <w:r>
           <w:rPr>
             <w:rStyle w:val="Hyperlink"/>
@@ -26723,7 +27905,7 @@
         </w:rPr>
         <w:t xml:space="preserve">”, </w:t>
       </w:r>
-      <w:hyperlink r:id="rId97" w:history="1">
+      <w:hyperlink r:id="rId98" w:history="1">
         <w:r>
           <w:rPr>
             <w:rStyle w:val="Hyperlink"/>
@@ -26777,7 +27959,7 @@
         </w:rPr>
         <w:t xml:space="preserve">”, </w:t>
       </w:r>
-      <w:hyperlink r:id="rId98" w:history="1">
+      <w:hyperlink r:id="rId99" w:history="1">
         <w:r>
           <w:rPr>
             <w:rStyle w:val="Hyperlink"/>
@@ -26831,7 +28013,7 @@
         </w:rPr>
         <w:t xml:space="preserve">”, </w:t>
       </w:r>
-      <w:hyperlink r:id="rId99" w:history="1">
+      <w:hyperlink r:id="rId100" w:history="1">
         <w:r>
           <w:rPr>
             <w:rStyle w:val="Hyperlink"/>
@@ -26848,7 +28030,7 @@
       </w:hyperlink>
     </w:p>
     <w:sectPr>
-      <w:headerReference w:type="default" r:id="rId100"/>
+      <w:headerReference w:type="default" r:id="rId101"/>
       <w:pgSz w:w="12240" w:h="15840"/>
       <w:pgMar w:top="1985" w:right="1134" w:bottom="1701" w:left="1985" w:header="720" w:footer="720" w:gutter="0"/>
       <w:pgNumType w:start="1"/>
@@ -27000,7 +28182,7 @@
           <w:rPr>
             <w:noProof/>
           </w:rPr>
-          <w:t>71</w:t>
+          <w:t>2</w:t>
         </w:r>
         <w:r>
           <w:rPr>
@@ -29998,7 +31180,7 @@
 </file>
 
 <file path=customXml/itemProps1.xml><?xml version="1.0" encoding="utf-8"?>
-<ds:datastoreItem xmlns:ds="http://schemas.openxmlformats.org/officeDocument/2006/customXml" ds:itemID="{B6E2B7FC-EE82-4995-B440-E8EEDB9CCAB1}">
+<ds:datastoreItem xmlns:ds="http://schemas.openxmlformats.org/officeDocument/2006/customXml" ds:itemID="{162FF6DB-955C-4DC6-8D87-B3DF43A7B705}">
   <ds:schemaRefs>
     <ds:schemaRef ds:uri="http://schemas.openxmlformats.org/officeDocument/2006/bibliography"/>
   </ds:schemaRefs>

--- a/52200287_52200291_N5.docx
+++ b/52200287_52200291_N5.docx
@@ -1681,17 +1681,7 @@
           <w:szCs w:val="26"/>
           <w:lang w:val="vi-VN"/>
         </w:rPr>
-        <w:t>. Các nội dung nghiên cứu, kết quả trong đề tài này là trung thực và chưa công bố dưới bất kỳ hình thức nào trước đây. Những số liệu trong các bảng biểu phục vụ cho việc phân tích, nhận xét, đánh giá được chính tác giả thu thập từ các nguồn khác nhau có ghi rõ trong phầ</w:t>
-      </w:r>
-      <w:bookmarkStart w:id="1" w:name="_GoBack"/>
-      <w:bookmarkEnd w:id="1"/>
-      <w:r>
-        <w:rPr>
-          <w:sz w:val="26"/>
-          <w:szCs w:val="26"/>
-          <w:lang w:val="vi-VN"/>
-        </w:rPr>
-        <w:t>n tài liệu tham khảo.</w:t>
+        <w:t>. Các nội dung nghiên cứu, kết quả trong đề tài này là trung thực và chưa công bố dưới bất kỳ hình thức nào trước đây. Những số liệu trong các bảng biểu phục vụ cho việc phân tích, nhận xét, đánh giá được chính tác giả thu thập từ các nguồn khác nhau có ghi rõ trong phần tài liệu tham khảo.</w:t>
       </w:r>
     </w:p>
     <w:p>
@@ -2126,7 +2116,7 @@
           <w:lang w:val="vi-VN"/>
         </w:rPr>
       </w:pPr>
-      <w:bookmarkStart w:id="2" w:name="_Toc387692906"/>
+      <w:bookmarkStart w:id="1" w:name="_Toc387692906"/>
       <w:r>
         <w:rPr>
           <w:lang w:val="vi-VN"/>
@@ -2134,7 +2124,7 @@
         <w:lastRenderedPageBreak/>
         <w:t>PHẦN XÁC NHẬN VÀ ĐÁNH GIÁ CỦA GIẢNG VIÊN</w:t>
       </w:r>
-      <w:bookmarkEnd w:id="2"/>
+      <w:bookmarkEnd w:id="1"/>
     </w:p>
     <w:p>
       <w:pPr>
@@ -2304,7 +2294,7 @@
           <w:lang w:val="vi-VN"/>
         </w:rPr>
       </w:pPr>
-      <w:bookmarkStart w:id="3" w:name="_Toc387692907"/>
+      <w:bookmarkStart w:id="2" w:name="_Toc387692907"/>
       <w:r>
         <w:rPr>
           <w:lang w:val="vi-VN"/>
@@ -2326,7 +2316,7 @@
         <w:lastRenderedPageBreak/>
         <w:t>TÓM TẮT</w:t>
       </w:r>
-      <w:bookmarkEnd w:id="3"/>
+      <w:bookmarkEnd w:id="2"/>
     </w:p>
     <w:p>
       <w:pPr>
@@ -2479,13 +2469,19 @@
     <w:p>
       <w:pPr>
         <w:pStyle w:val="Tiucctrangmu"/>
-      </w:pPr>
-      <w:bookmarkStart w:id="4" w:name="_Toc387692908"/>
-      <w:r>
+        <w:rPr>
+          <w:lang w:val="vi-VN"/>
+        </w:rPr>
+      </w:pPr>
+      <w:bookmarkStart w:id="3" w:name="_Toc387692908"/>
+      <w:r>
+        <w:rPr>
+          <w:lang w:val="vi-VN"/>
+        </w:rPr>
         <w:lastRenderedPageBreak/>
         <w:t>MỤC LỤC</w:t>
       </w:r>
-      <w:bookmarkEnd w:id="4"/>
+      <w:bookmarkEnd w:id="3"/>
     </w:p>
     <w:sdt>
       <w:sdtPr>
@@ -2526,7 +2522,7 @@
           <w:r>
             <w:fldChar w:fldCharType="separate"/>
           </w:r>
-          <w:hyperlink w:anchor="_Toc166681317" w:history="1">
+          <w:hyperlink w:anchor="_Toc166703794" w:history="1">
             <w:r>
               <w:rPr>
                 <w:rStyle w:val="Hyperlink"/>
@@ -2553,7 +2549,7 @@
                 <w:noProof/>
                 <w:webHidden/>
               </w:rPr>
-              <w:instrText xml:space="preserve"> PAGEREF _Toc166681317 \h </w:instrText>
+              <w:instrText xml:space="preserve"> PAGEREF _Toc166703794 \h </w:instrText>
             </w:r>
             <w:r>
               <w:rPr>
@@ -2573,7 +2569,7 @@
                 <w:noProof/>
                 <w:webHidden/>
               </w:rPr>
-              <w:t>6</w:t>
+              <w:t>5</w:t>
             </w:r>
             <w:r>
               <w:rPr>
@@ -2597,7 +2593,7 @@
               <w:szCs w:val="22"/>
             </w:rPr>
           </w:pPr>
-          <w:hyperlink w:anchor="_Toc166681318" w:history="1">
+          <w:hyperlink w:anchor="_Toc166703795" w:history="1">
             <w:r>
               <w:rPr>
                 <w:rStyle w:val="Hyperlink"/>
@@ -2624,7 +2620,7 @@
                 <w:noProof/>
                 <w:webHidden/>
               </w:rPr>
-              <w:instrText xml:space="preserve"> PAGEREF _Toc166681318 \h </w:instrText>
+              <w:instrText xml:space="preserve"> PAGEREF _Toc166703795 \h </w:instrText>
             </w:r>
             <w:r>
               <w:rPr>
@@ -2644,7 +2640,7 @@
                 <w:noProof/>
                 <w:webHidden/>
               </w:rPr>
-              <w:t>6</w:t>
+              <w:t>5</w:t>
             </w:r>
             <w:r>
               <w:rPr>
@@ -2668,7 +2664,7 @@
               <w:szCs w:val="22"/>
             </w:rPr>
           </w:pPr>
-          <w:hyperlink w:anchor="_Toc166681319" w:history="1">
+          <w:hyperlink w:anchor="_Toc166703796" w:history="1">
             <w:r>
               <w:rPr>
                 <w:rStyle w:val="Hyperlink"/>
@@ -2695,7 +2691,7 @@
                 <w:noProof/>
                 <w:webHidden/>
               </w:rPr>
-              <w:instrText xml:space="preserve"> PAGEREF _Toc166681319 \h </w:instrText>
+              <w:instrText xml:space="preserve"> PAGEREF _Toc166703796 \h </w:instrText>
             </w:r>
             <w:r>
               <w:rPr>
@@ -2715,7 +2711,7 @@
                 <w:noProof/>
                 <w:webHidden/>
               </w:rPr>
-              <w:t>6</w:t>
+              <w:t>5</w:t>
             </w:r>
             <w:r>
               <w:rPr>
@@ -2739,7 +2735,7 @@
               <w:szCs w:val="22"/>
             </w:rPr>
           </w:pPr>
-          <w:hyperlink w:anchor="_Toc166681320" w:history="1">
+          <w:hyperlink w:anchor="_Toc166703797" w:history="1">
             <w:r>
               <w:rPr>
                 <w:rStyle w:val="Hyperlink"/>
@@ -2766,7 +2762,7 @@
                 <w:noProof/>
                 <w:webHidden/>
               </w:rPr>
-              <w:instrText xml:space="preserve"> PAGEREF _Toc166681320 \h </w:instrText>
+              <w:instrText xml:space="preserve"> PAGEREF _Toc166703797 \h </w:instrText>
             </w:r>
             <w:r>
               <w:rPr>
@@ -2786,7 +2782,7 @@
                 <w:noProof/>
                 <w:webHidden/>
               </w:rPr>
-              <w:t>7</w:t>
+              <w:t>6</w:t>
             </w:r>
             <w:r>
               <w:rPr>
@@ -2810,7 +2806,7 @@
               <w:szCs w:val="22"/>
             </w:rPr>
           </w:pPr>
-          <w:hyperlink w:anchor="_Toc166681321" w:history="1">
+          <w:hyperlink w:anchor="_Toc166703798" w:history="1">
             <w:r>
               <w:rPr>
                 <w:rStyle w:val="Hyperlink"/>
@@ -2837,7 +2833,7 @@
                 <w:noProof/>
                 <w:webHidden/>
               </w:rPr>
-              <w:instrText xml:space="preserve"> PAGEREF _Toc166681321 \h </w:instrText>
+              <w:instrText xml:space="preserve"> PAGEREF _Toc166703798 \h </w:instrText>
             </w:r>
             <w:r>
               <w:rPr>
@@ -2857,7 +2853,7 @@
                 <w:noProof/>
                 <w:webHidden/>
               </w:rPr>
-              <w:t>7</w:t>
+              <w:t>6</w:t>
             </w:r>
             <w:r>
               <w:rPr>
@@ -2881,7 +2877,7 @@
               <w:szCs w:val="22"/>
             </w:rPr>
           </w:pPr>
-          <w:hyperlink w:anchor="_Toc166681322" w:history="1">
+          <w:hyperlink w:anchor="_Toc166703799" w:history="1">
             <w:r>
               <w:rPr>
                 <w:rStyle w:val="Hyperlink"/>
@@ -2908,7 +2904,7 @@
                 <w:noProof/>
                 <w:webHidden/>
               </w:rPr>
-              <w:instrText xml:space="preserve"> PAGEREF _Toc166681322 \h </w:instrText>
+              <w:instrText xml:space="preserve"> PAGEREF _Toc166703799 \h </w:instrText>
             </w:r>
             <w:r>
               <w:rPr>
@@ -2928,7 +2924,7 @@
                 <w:noProof/>
                 <w:webHidden/>
               </w:rPr>
-              <w:t>7</w:t>
+              <w:t>6</w:t>
             </w:r>
             <w:r>
               <w:rPr>
@@ -2952,7 +2948,7 @@
               <w:szCs w:val="22"/>
             </w:rPr>
           </w:pPr>
-          <w:hyperlink w:anchor="_Toc166681323" w:history="1">
+          <w:hyperlink w:anchor="_Toc166703800" w:history="1">
             <w:r>
               <w:rPr>
                 <w:rStyle w:val="Hyperlink"/>
@@ -2979,7 +2975,7 @@
                 <w:noProof/>
                 <w:webHidden/>
               </w:rPr>
-              <w:instrText xml:space="preserve"> PAGEREF _Toc166681323 \h </w:instrText>
+              <w:instrText xml:space="preserve"> PAGEREF _Toc166703800 \h </w:instrText>
             </w:r>
             <w:r>
               <w:rPr>
@@ -2999,7 +2995,7 @@
                 <w:noProof/>
                 <w:webHidden/>
               </w:rPr>
-              <w:t>9</w:t>
+              <w:t>8</w:t>
             </w:r>
             <w:r>
               <w:rPr>
@@ -3023,7 +3019,7 @@
               <w:szCs w:val="22"/>
             </w:rPr>
           </w:pPr>
-          <w:hyperlink w:anchor="_Toc166681324" w:history="1">
+          <w:hyperlink w:anchor="_Toc166703801" w:history="1">
             <w:r>
               <w:rPr>
                 <w:rStyle w:val="Hyperlink"/>
@@ -3050,7 +3046,7 @@
                 <w:noProof/>
                 <w:webHidden/>
               </w:rPr>
-              <w:instrText xml:space="preserve"> PAGEREF _Toc166681324 \h </w:instrText>
+              <w:instrText xml:space="preserve"> PAGEREF _Toc166703801 \h </w:instrText>
             </w:r>
             <w:r>
               <w:rPr>
@@ -3070,7 +3066,7 @@
                 <w:noProof/>
                 <w:webHidden/>
               </w:rPr>
-              <w:t>9</w:t>
+              <w:t>8</w:t>
             </w:r>
             <w:r>
               <w:rPr>
@@ -3094,7 +3090,7 @@
               <w:szCs w:val="22"/>
             </w:rPr>
           </w:pPr>
-          <w:hyperlink w:anchor="_Toc166681325" w:history="1">
+          <w:hyperlink w:anchor="_Toc166703802" w:history="1">
             <w:r>
               <w:rPr>
                 <w:rStyle w:val="Hyperlink"/>
@@ -3121,7 +3117,7 @@
                 <w:noProof/>
                 <w:webHidden/>
               </w:rPr>
-              <w:instrText xml:space="preserve"> PAGEREF _Toc166681325 \h </w:instrText>
+              <w:instrText xml:space="preserve"> PAGEREF _Toc166703802 \h </w:instrText>
             </w:r>
             <w:r>
               <w:rPr>
@@ -3141,7 +3137,7 @@
                 <w:noProof/>
                 <w:webHidden/>
               </w:rPr>
-              <w:t>9</w:t>
+              <w:t>8</w:t>
             </w:r>
             <w:r>
               <w:rPr>
@@ -3165,7 +3161,7 @@
               <w:szCs w:val="22"/>
             </w:rPr>
           </w:pPr>
-          <w:hyperlink w:anchor="_Toc166681326" w:history="1">
+          <w:hyperlink w:anchor="_Toc166703803" w:history="1">
             <w:r>
               <w:rPr>
                 <w:rStyle w:val="Hyperlink"/>
@@ -3223,7 +3219,7 @@
                 <w:noProof/>
                 <w:webHidden/>
               </w:rPr>
-              <w:instrText xml:space="preserve"> PAGEREF _Toc166681326 \h </w:instrText>
+              <w:instrText xml:space="preserve"> PAGEREF _Toc166703803 \h </w:instrText>
             </w:r>
             <w:r>
               <w:rPr>
@@ -3243,7 +3239,7 @@
                 <w:noProof/>
                 <w:webHidden/>
               </w:rPr>
-              <w:t>9</w:t>
+              <w:t>8</w:t>
             </w:r>
             <w:r>
               <w:rPr>
@@ -3267,7 +3263,7 @@
               <w:szCs w:val="22"/>
             </w:rPr>
           </w:pPr>
-          <w:hyperlink w:anchor="_Toc166681327" w:history="1">
+          <w:hyperlink w:anchor="_Toc166703804" w:history="1">
             <w:r>
               <w:rPr>
                 <w:rStyle w:val="Hyperlink"/>
@@ -3317,7 +3313,7 @@
                 <w:noProof/>
                 <w:webHidden/>
               </w:rPr>
-              <w:instrText xml:space="preserve"> PAGEREF _Toc166681327 \h </w:instrText>
+              <w:instrText xml:space="preserve"> PAGEREF _Toc166703804 \h </w:instrText>
             </w:r>
             <w:r>
               <w:rPr>
@@ -3337,7 +3333,7 @@
                 <w:noProof/>
                 <w:webHidden/>
               </w:rPr>
-              <w:t>10</w:t>
+              <w:t>9</w:t>
             </w:r>
             <w:r>
               <w:rPr>
@@ -3361,7 +3357,7 @@
               <w:szCs w:val="22"/>
             </w:rPr>
           </w:pPr>
-          <w:hyperlink w:anchor="_Toc166681328" w:history="1">
+          <w:hyperlink w:anchor="_Toc166703805" w:history="1">
             <w:r>
               <w:rPr>
                 <w:rStyle w:val="Hyperlink"/>
@@ -3388,7 +3384,7 @@
                 <w:noProof/>
                 <w:webHidden/>
               </w:rPr>
-              <w:instrText xml:space="preserve"> PAGEREF _Toc166681328 \h </w:instrText>
+              <w:instrText xml:space="preserve"> PAGEREF _Toc166703805 \h </w:instrText>
             </w:r>
             <w:r>
               <w:rPr>
@@ -3408,7 +3404,7 @@
                 <w:noProof/>
                 <w:webHidden/>
               </w:rPr>
-              <w:t>10</w:t>
+              <w:t>9</w:t>
             </w:r>
             <w:r>
               <w:rPr>
@@ -3432,7 +3428,7 @@
               <w:szCs w:val="22"/>
             </w:rPr>
           </w:pPr>
-          <w:hyperlink w:anchor="_Toc166681329" w:history="1">
+          <w:hyperlink w:anchor="_Toc166703806" w:history="1">
             <w:r>
               <w:rPr>
                 <w:rStyle w:val="Hyperlink"/>
@@ -3474,7 +3470,7 @@
                 <w:noProof/>
                 <w:webHidden/>
               </w:rPr>
-              <w:instrText xml:space="preserve"> PAGEREF _Toc166681329 \h </w:instrText>
+              <w:instrText xml:space="preserve"> PAGEREF _Toc166703806 \h </w:instrText>
             </w:r>
             <w:r>
               <w:rPr>
@@ -3494,7 +3490,7 @@
                 <w:noProof/>
                 <w:webHidden/>
               </w:rPr>
-              <w:t>11</w:t>
+              <w:t>10</w:t>
             </w:r>
             <w:r>
               <w:rPr>
@@ -3518,7 +3514,7 @@
               <w:szCs w:val="22"/>
             </w:rPr>
           </w:pPr>
-          <w:hyperlink w:anchor="_Toc166681330" w:history="1">
+          <w:hyperlink w:anchor="_Toc166703807" w:history="1">
             <w:r>
               <w:rPr>
                 <w:rStyle w:val="Hyperlink"/>
@@ -3545,7 +3541,7 @@
                 <w:noProof/>
                 <w:webHidden/>
               </w:rPr>
-              <w:instrText xml:space="preserve"> PAGEREF _Toc166681330 \h </w:instrText>
+              <w:instrText xml:space="preserve"> PAGEREF _Toc166703807 \h </w:instrText>
             </w:r>
             <w:r>
               <w:rPr>
@@ -3565,7 +3561,7 @@
                 <w:noProof/>
                 <w:webHidden/>
               </w:rPr>
-              <w:t>12</w:t>
+              <w:t>11</w:t>
             </w:r>
             <w:r>
               <w:rPr>
@@ -3589,7 +3585,7 @@
               <w:szCs w:val="22"/>
             </w:rPr>
           </w:pPr>
-          <w:hyperlink w:anchor="_Toc166681331" w:history="1">
+          <w:hyperlink w:anchor="_Toc166703808" w:history="1">
             <w:r>
               <w:rPr>
                 <w:rStyle w:val="Hyperlink"/>
@@ -3617,7 +3613,7 @@
                 <w:noProof/>
                 <w:webHidden/>
               </w:rPr>
-              <w:instrText xml:space="preserve"> PAGEREF _Toc166681331 \h </w:instrText>
+              <w:instrText xml:space="preserve"> PAGEREF _Toc166703808 \h </w:instrText>
             </w:r>
             <w:r>
               <w:rPr>
@@ -3637,7 +3633,7 @@
                 <w:noProof/>
                 <w:webHidden/>
               </w:rPr>
-              <w:t>12</w:t>
+              <w:t>11</w:t>
             </w:r>
             <w:r>
               <w:rPr>
@@ -3661,7 +3657,7 @@
               <w:szCs w:val="22"/>
             </w:rPr>
           </w:pPr>
-          <w:hyperlink w:anchor="_Toc166681332" w:history="1">
+          <w:hyperlink w:anchor="_Toc166703809" w:history="1">
             <w:r>
               <w:rPr>
                 <w:rStyle w:val="Hyperlink"/>
@@ -3689,7 +3685,7 @@
                 <w:noProof/>
                 <w:webHidden/>
               </w:rPr>
-              <w:instrText xml:space="preserve"> PAGEREF _Toc166681332 \h </w:instrText>
+              <w:instrText xml:space="preserve"> PAGEREF _Toc166703809 \h </w:instrText>
             </w:r>
             <w:r>
               <w:rPr>
@@ -3709,7 +3705,7 @@
                 <w:noProof/>
                 <w:webHidden/>
               </w:rPr>
-              <w:t>12</w:t>
+              <w:t>11</w:t>
             </w:r>
             <w:r>
               <w:rPr>
@@ -3733,7 +3729,7 @@
               <w:szCs w:val="22"/>
             </w:rPr>
           </w:pPr>
-          <w:hyperlink w:anchor="_Toc166681333" w:history="1">
+          <w:hyperlink w:anchor="_Toc166703810" w:history="1">
             <w:r>
               <w:rPr>
                 <w:rStyle w:val="Hyperlink"/>
@@ -3760,7 +3756,7 @@
                 <w:noProof/>
                 <w:webHidden/>
               </w:rPr>
-              <w:instrText xml:space="preserve"> PAGEREF _Toc166681333 \h </w:instrText>
+              <w:instrText xml:space="preserve"> PAGEREF _Toc166703810 \h </w:instrText>
             </w:r>
             <w:r>
               <w:rPr>
@@ -3780,7 +3776,7 @@
                 <w:noProof/>
                 <w:webHidden/>
               </w:rPr>
-              <w:t>20</w:t>
+              <w:t>19</w:t>
             </w:r>
             <w:r>
               <w:rPr>
@@ -3804,7 +3800,7 @@
               <w:szCs w:val="22"/>
             </w:rPr>
           </w:pPr>
-          <w:hyperlink w:anchor="_Toc166681334" w:history="1">
+          <w:hyperlink w:anchor="_Toc166703811" w:history="1">
             <w:r>
               <w:rPr>
                 <w:rStyle w:val="Hyperlink"/>
@@ -3847,7 +3843,7 @@
                 <w:noProof/>
                 <w:webHidden/>
               </w:rPr>
-              <w:instrText xml:space="preserve"> PAGEREF _Toc166681334 \h </w:instrText>
+              <w:instrText xml:space="preserve"> PAGEREF _Toc166703811 \h </w:instrText>
             </w:r>
             <w:r>
               <w:rPr>
@@ -3867,7 +3863,7 @@
                 <w:noProof/>
                 <w:webHidden/>
               </w:rPr>
-              <w:t>20</w:t>
+              <w:t>19</w:t>
             </w:r>
             <w:r>
               <w:rPr>
@@ -3891,7 +3887,7 @@
               <w:szCs w:val="22"/>
             </w:rPr>
           </w:pPr>
-          <w:hyperlink w:anchor="_Toc166681335" w:history="1">
+          <w:hyperlink w:anchor="_Toc166703812" w:history="1">
             <w:r>
               <w:rPr>
                 <w:rStyle w:val="Hyperlink"/>
@@ -3918,7 +3914,7 @@
                 <w:noProof/>
                 <w:webHidden/>
               </w:rPr>
-              <w:instrText xml:space="preserve"> PAGEREF _Toc166681335 \h </w:instrText>
+              <w:instrText xml:space="preserve"> PAGEREF _Toc166703812 \h </w:instrText>
             </w:r>
             <w:r>
               <w:rPr>
@@ -3938,7 +3934,7 @@
                 <w:noProof/>
                 <w:webHidden/>
               </w:rPr>
-              <w:t>21</w:t>
+              <w:t>20</w:t>
             </w:r>
             <w:r>
               <w:rPr>
@@ -3962,7 +3958,7 @@
               <w:szCs w:val="22"/>
             </w:rPr>
           </w:pPr>
-          <w:hyperlink w:anchor="_Toc166681336" w:history="1">
+          <w:hyperlink w:anchor="_Toc166703813" w:history="1">
             <w:r>
               <w:rPr>
                 <w:rStyle w:val="Hyperlink"/>
@@ -3989,7 +3985,7 @@
                 <w:noProof/>
                 <w:webHidden/>
               </w:rPr>
-              <w:instrText xml:space="preserve"> PAGEREF _Toc166681336 \h </w:instrText>
+              <w:instrText xml:space="preserve"> PAGEREF _Toc166703813 \h </w:instrText>
             </w:r>
             <w:r>
               <w:rPr>
@@ -4009,7 +4005,7 @@
                 <w:noProof/>
                 <w:webHidden/>
               </w:rPr>
-              <w:t>22</w:t>
+              <w:t>21</w:t>
             </w:r>
             <w:r>
               <w:rPr>
@@ -4033,7 +4029,7 @@
               <w:szCs w:val="22"/>
             </w:rPr>
           </w:pPr>
-          <w:hyperlink w:anchor="_Toc166681337" w:history="1">
+          <w:hyperlink w:anchor="_Toc166703814" w:history="1">
             <w:r>
               <w:rPr>
                 <w:rStyle w:val="Hyperlink"/>
@@ -4060,7 +4056,7 @@
                 <w:noProof/>
                 <w:webHidden/>
               </w:rPr>
-              <w:instrText xml:space="preserve"> PAGEREF _Toc166681337 \h </w:instrText>
+              <w:instrText xml:space="preserve"> PAGEREF _Toc166703814 \h </w:instrText>
             </w:r>
             <w:r>
               <w:rPr>
@@ -4080,7 +4076,7 @@
                 <w:noProof/>
                 <w:webHidden/>
               </w:rPr>
-              <w:t>22</w:t>
+              <w:t>21</w:t>
             </w:r>
             <w:r>
               <w:rPr>
@@ -4104,7 +4100,7 @@
               <w:szCs w:val="22"/>
             </w:rPr>
           </w:pPr>
-          <w:hyperlink w:anchor="_Toc166681338" w:history="1">
+          <w:hyperlink w:anchor="_Toc166703815" w:history="1">
             <w:r>
               <w:rPr>
                 <w:rStyle w:val="Hyperlink"/>
@@ -4131,7 +4127,7 @@
                 <w:noProof/>
                 <w:webHidden/>
               </w:rPr>
-              <w:instrText xml:space="preserve"> PAGEREF _Toc166681338 \h </w:instrText>
+              <w:instrText xml:space="preserve"> PAGEREF _Toc166703815 \h </w:instrText>
             </w:r>
             <w:r>
               <w:rPr>
@@ -4151,7 +4147,7 @@
                 <w:noProof/>
                 <w:webHidden/>
               </w:rPr>
-              <w:t>28</w:t>
+              <w:t>27</w:t>
             </w:r>
             <w:r>
               <w:rPr>
@@ -4175,7 +4171,7 @@
               <w:szCs w:val="22"/>
             </w:rPr>
           </w:pPr>
-          <w:hyperlink w:anchor="_Toc166681339" w:history="1">
+          <w:hyperlink w:anchor="_Toc166703816" w:history="1">
             <w:r>
               <w:rPr>
                 <w:rStyle w:val="Hyperlink"/>
@@ -4202,7 +4198,7 @@
                 <w:noProof/>
                 <w:webHidden/>
               </w:rPr>
-              <w:instrText xml:space="preserve"> PAGEREF _Toc166681339 \h </w:instrText>
+              <w:instrText xml:space="preserve"> PAGEREF _Toc166703816 \h </w:instrText>
             </w:r>
             <w:r>
               <w:rPr>
@@ -4222,7 +4218,7 @@
                 <w:noProof/>
                 <w:webHidden/>
               </w:rPr>
-              <w:t>30</w:t>
+              <w:t>29</w:t>
             </w:r>
             <w:r>
               <w:rPr>
@@ -4246,7 +4242,7 @@
               <w:szCs w:val="22"/>
             </w:rPr>
           </w:pPr>
-          <w:hyperlink w:anchor="_Toc166681340" w:history="1">
+          <w:hyperlink w:anchor="_Toc166703817" w:history="1">
             <w:r>
               <w:rPr>
                 <w:rStyle w:val="Hyperlink"/>
@@ -4273,7 +4269,7 @@
                 <w:noProof/>
                 <w:webHidden/>
               </w:rPr>
-              <w:instrText xml:space="preserve"> PAGEREF _Toc166681340 \h </w:instrText>
+              <w:instrText xml:space="preserve"> PAGEREF _Toc166703817 \h </w:instrText>
             </w:r>
             <w:r>
               <w:rPr>
@@ -4293,7 +4289,7 @@
                 <w:noProof/>
                 <w:webHidden/>
               </w:rPr>
-              <w:t>34</w:t>
+              <w:t>33</w:t>
             </w:r>
             <w:r>
               <w:rPr>
@@ -4317,13 +4313,27 @@
               <w:szCs w:val="22"/>
             </w:rPr>
           </w:pPr>
-          <w:hyperlink w:anchor="_Toc166681341" w:history="1">
+          <w:hyperlink w:anchor="_Toc166703818" w:history="1">
             <w:r>
               <w:rPr>
                 <w:rStyle w:val="Hyperlink"/>
                 <w:noProof/>
               </w:rPr>
-              <w:t>4.3.3  Mail Server</w:t>
+              <w:t>4.3.3  Mail S</w:t>
+            </w:r>
+            <w:r>
+              <w:rPr>
+                <w:rStyle w:val="Hyperlink"/>
+                <w:noProof/>
+              </w:rPr>
+              <w:t>e</w:t>
+            </w:r>
+            <w:r>
+              <w:rPr>
+                <w:rStyle w:val="Hyperlink"/>
+                <w:noProof/>
+              </w:rPr>
+              <w:t>rver</w:t>
             </w:r>
             <w:r>
               <w:rPr>
@@ -4344,7 +4354,7 @@
                 <w:noProof/>
                 <w:webHidden/>
               </w:rPr>
-              <w:instrText xml:space="preserve"> PAGEREF _Toc166681341 \h </w:instrText>
+              <w:instrText xml:space="preserve"> PAGEREF _Toc166703818 \h </w:instrText>
             </w:r>
             <w:r>
               <w:rPr>
@@ -4364,7 +4374,7 @@
                 <w:noProof/>
                 <w:webHidden/>
               </w:rPr>
-              <w:t>41</w:t>
+              <w:t>40</w:t>
             </w:r>
             <w:r>
               <w:rPr>
@@ -4388,7 +4398,7 @@
               <w:szCs w:val="22"/>
             </w:rPr>
           </w:pPr>
-          <w:hyperlink w:anchor="_Toc166681342" w:history="1">
+          <w:hyperlink w:anchor="_Toc166703819" w:history="1">
             <w:r>
               <w:rPr>
                 <w:rStyle w:val="Hyperlink"/>
@@ -4415,7 +4425,7 @@
                 <w:noProof/>
                 <w:webHidden/>
               </w:rPr>
-              <w:instrText xml:space="preserve"> PAGEREF _Toc166681342 \h </w:instrText>
+              <w:instrText xml:space="preserve"> PAGEREF _Toc166703819 \h </w:instrText>
             </w:r>
             <w:r>
               <w:rPr>
@@ -4435,7 +4445,7 @@
                 <w:noProof/>
                 <w:webHidden/>
               </w:rPr>
-              <w:t>46</w:t>
+              <w:t>45</w:t>
             </w:r>
             <w:r>
               <w:rPr>
@@ -4459,7 +4469,7 @@
               <w:szCs w:val="22"/>
             </w:rPr>
           </w:pPr>
-          <w:hyperlink w:anchor="_Toc166681343" w:history="1">
+          <w:hyperlink w:anchor="_Toc166703820" w:history="1">
             <w:r>
               <w:rPr>
                 <w:rStyle w:val="Hyperlink"/>
@@ -4486,7 +4496,7 @@
                 <w:noProof/>
                 <w:webHidden/>
               </w:rPr>
-              <w:instrText xml:space="preserve"> PAGEREF _Toc166681343 \h </w:instrText>
+              <w:instrText xml:space="preserve"> PAGEREF _Toc166703820 \h </w:instrText>
             </w:r>
             <w:r>
               <w:rPr>
@@ -4506,7 +4516,7 @@
                 <w:noProof/>
                 <w:webHidden/>
               </w:rPr>
-              <w:t>46</w:t>
+              <w:t>45</w:t>
             </w:r>
             <w:r>
               <w:rPr>
@@ -4530,7 +4540,7 @@
               <w:szCs w:val="22"/>
             </w:rPr>
           </w:pPr>
-          <w:hyperlink w:anchor="_Toc166681344" w:history="1">
+          <w:hyperlink w:anchor="_Toc166703821" w:history="1">
             <w:r>
               <w:rPr>
                 <w:rStyle w:val="Hyperlink"/>
@@ -4557,7 +4567,7 @@
                 <w:noProof/>
                 <w:webHidden/>
               </w:rPr>
-              <w:instrText xml:space="preserve"> PAGEREF _Toc166681344 \h </w:instrText>
+              <w:instrText xml:space="preserve"> PAGEREF _Toc166703821 \h </w:instrText>
             </w:r>
             <w:r>
               <w:rPr>
@@ -4577,7 +4587,7 @@
                 <w:noProof/>
                 <w:webHidden/>
               </w:rPr>
-              <w:t>50</w:t>
+              <w:t>49</w:t>
             </w:r>
             <w:r>
               <w:rPr>
@@ -4601,7 +4611,7 @@
               <w:szCs w:val="22"/>
             </w:rPr>
           </w:pPr>
-          <w:hyperlink w:anchor="_Toc166681345" w:history="1">
+          <w:hyperlink w:anchor="_Toc166703822" w:history="1">
             <w:r>
               <w:rPr>
                 <w:rStyle w:val="Hyperlink"/>
@@ -4628,7 +4638,7 @@
                 <w:noProof/>
                 <w:webHidden/>
               </w:rPr>
-              <w:instrText xml:space="preserve"> PAGEREF _Toc166681345 \h </w:instrText>
+              <w:instrText xml:space="preserve"> PAGEREF _Toc166703822 \h </w:instrText>
             </w:r>
             <w:r>
               <w:rPr>
@@ -4648,7 +4658,7 @@
                 <w:noProof/>
                 <w:webHidden/>
               </w:rPr>
-              <w:t>52</w:t>
+              <w:t>51</w:t>
             </w:r>
             <w:r>
               <w:rPr>
@@ -4672,7 +4682,7 @@
               <w:szCs w:val="22"/>
             </w:rPr>
           </w:pPr>
-          <w:hyperlink w:anchor="_Toc166681346" w:history="1">
+          <w:hyperlink w:anchor="_Toc166703823" w:history="1">
             <w:r>
               <w:rPr>
                 <w:rStyle w:val="Hyperlink"/>
@@ -4699,7 +4709,7 @@
                 <w:noProof/>
                 <w:webHidden/>
               </w:rPr>
-              <w:instrText xml:space="preserve"> PAGEREF _Toc166681346 \h </w:instrText>
+              <w:instrText xml:space="preserve"> PAGEREF _Toc166703823 \h </w:instrText>
             </w:r>
             <w:r>
               <w:rPr>
@@ -4719,7 +4729,7 @@
                 <w:noProof/>
                 <w:webHidden/>
               </w:rPr>
-              <w:t>53</w:t>
+              <w:t>52</w:t>
             </w:r>
             <w:r>
               <w:rPr>
@@ -4743,7 +4753,7 @@
               <w:szCs w:val="22"/>
             </w:rPr>
           </w:pPr>
-          <w:hyperlink w:anchor="_Toc166681347" w:history="1">
+          <w:hyperlink w:anchor="_Toc166703824" w:history="1">
             <w:r>
               <w:rPr>
                 <w:rStyle w:val="Hyperlink"/>
@@ -4770,7 +4780,7 @@
                 <w:noProof/>
                 <w:webHidden/>
               </w:rPr>
-              <w:instrText xml:space="preserve"> PAGEREF _Toc166681347 \h </w:instrText>
+              <w:instrText xml:space="preserve"> PAGEREF _Toc166703824 \h </w:instrText>
             </w:r>
             <w:r>
               <w:rPr>
@@ -4790,7 +4800,7 @@
                 <w:noProof/>
                 <w:webHidden/>
               </w:rPr>
-              <w:t>57</w:t>
+              <w:t>56</w:t>
             </w:r>
             <w:r>
               <w:rPr>
@@ -4814,7 +4824,7 @@
               <w:szCs w:val="22"/>
             </w:rPr>
           </w:pPr>
-          <w:hyperlink w:anchor="_Toc166681348" w:history="1">
+          <w:hyperlink w:anchor="_Toc166703825" w:history="1">
             <w:r>
               <w:rPr>
                 <w:rStyle w:val="Hyperlink"/>
@@ -4841,7 +4851,7 @@
                 <w:noProof/>
                 <w:webHidden/>
               </w:rPr>
-              <w:instrText xml:space="preserve"> PAGEREF _Toc166681348 \h </w:instrText>
+              <w:instrText xml:space="preserve"> PAGEREF _Toc166703825 \h </w:instrText>
             </w:r>
             <w:r>
               <w:rPr>
@@ -4861,7 +4871,7 @@
                 <w:noProof/>
                 <w:webHidden/>
               </w:rPr>
-              <w:t>59</w:t>
+              <w:t>58</w:t>
             </w:r>
             <w:r>
               <w:rPr>
@@ -4885,7 +4895,7 @@
               <w:szCs w:val="22"/>
             </w:rPr>
           </w:pPr>
-          <w:hyperlink w:anchor="_Toc166681349" w:history="1">
+          <w:hyperlink w:anchor="_Toc166703826" w:history="1">
             <w:r>
               <w:rPr>
                 <w:rStyle w:val="Hyperlink"/>
@@ -4928,7 +4938,7 @@
                 <w:noProof/>
                 <w:webHidden/>
               </w:rPr>
-              <w:instrText xml:space="preserve"> PAGEREF _Toc166681349 \h </w:instrText>
+              <w:instrText xml:space="preserve"> PAGEREF _Toc166703826 \h </w:instrText>
             </w:r>
             <w:r>
               <w:rPr>
@@ -4948,7 +4958,7 @@
                 <w:noProof/>
                 <w:webHidden/>
               </w:rPr>
-              <w:t>60</w:t>
+              <w:t>59</w:t>
             </w:r>
             <w:r>
               <w:rPr>
@@ -4972,7 +4982,7 @@
               <w:szCs w:val="22"/>
             </w:rPr>
           </w:pPr>
-          <w:hyperlink w:anchor="_Toc166681350" w:history="1">
+          <w:hyperlink w:anchor="_Toc166703827" w:history="1">
             <w:r>
               <w:rPr>
                 <w:rStyle w:val="Hyperlink"/>
@@ -4999,7 +5009,7 @@
                 <w:noProof/>
                 <w:webHidden/>
               </w:rPr>
-              <w:instrText xml:space="preserve"> PAGEREF _Toc166681350 \h </w:instrText>
+              <w:instrText xml:space="preserve"> PAGEREF _Toc166703827 \h </w:instrText>
             </w:r>
             <w:r>
               <w:rPr>
@@ -5019,7 +5029,7 @@
                 <w:noProof/>
                 <w:webHidden/>
               </w:rPr>
-              <w:t>61</w:t>
+              <w:t>60</w:t>
             </w:r>
             <w:r>
               <w:rPr>
@@ -5043,7 +5053,7 @@
               <w:szCs w:val="22"/>
             </w:rPr>
           </w:pPr>
-          <w:hyperlink w:anchor="_Toc166681351" w:history="1">
+          <w:hyperlink w:anchor="_Toc166703828" w:history="1">
             <w:r>
               <w:rPr>
                 <w:rStyle w:val="Hyperlink"/>
@@ -5071,7 +5081,7 @@
                 <w:noProof/>
                 <w:webHidden/>
               </w:rPr>
-              <w:instrText xml:space="preserve"> PAGEREF _Toc166681351 \h </w:instrText>
+              <w:instrText xml:space="preserve"> PAGEREF _Toc166703828 \h </w:instrText>
             </w:r>
             <w:r>
               <w:rPr>
@@ -5091,7 +5101,7 @@
                 <w:noProof/>
                 <w:webHidden/>
               </w:rPr>
-              <w:t>62</w:t>
+              <w:t>61</w:t>
             </w:r>
             <w:r>
               <w:rPr>
@@ -5115,7 +5125,7 @@
               <w:szCs w:val="22"/>
             </w:rPr>
           </w:pPr>
-          <w:hyperlink w:anchor="_Toc166681352" w:history="1">
+          <w:hyperlink w:anchor="_Toc166703829" w:history="1">
             <w:r>
               <w:rPr>
                 <w:rStyle w:val="Hyperlink"/>
@@ -5143,7 +5153,7 @@
                 <w:noProof/>
                 <w:webHidden/>
               </w:rPr>
-              <w:instrText xml:space="preserve"> PAGEREF _Toc166681352 \h </w:instrText>
+              <w:instrText xml:space="preserve"> PAGEREF _Toc166703829 \h </w:instrText>
             </w:r>
             <w:r>
               <w:rPr>
@@ -5163,7 +5173,7 @@
                 <w:noProof/>
                 <w:webHidden/>
               </w:rPr>
-              <w:t>65</w:t>
+              <w:t>64</w:t>
             </w:r>
             <w:r>
               <w:rPr>
@@ -5187,7 +5197,7 @@
               <w:szCs w:val="22"/>
             </w:rPr>
           </w:pPr>
-          <w:hyperlink w:anchor="_Toc166681353" w:history="1">
+          <w:hyperlink w:anchor="_Toc166703830" w:history="1">
             <w:r>
               <w:rPr>
                 <w:rStyle w:val="Hyperlink"/>
@@ -5215,7 +5225,7 @@
                 <w:noProof/>
                 <w:webHidden/>
               </w:rPr>
-              <w:instrText xml:space="preserve"> PAGEREF _Toc166681353 \h </w:instrText>
+              <w:instrText xml:space="preserve"> PAGEREF _Toc166703830 \h </w:instrText>
             </w:r>
             <w:r>
               <w:rPr>
@@ -5235,7 +5245,7 @@
                 <w:noProof/>
                 <w:webHidden/>
               </w:rPr>
-              <w:t>65</w:t>
+              <w:t>64</w:t>
             </w:r>
             <w:r>
               <w:rPr>
@@ -5259,14 +5269,14 @@
               <w:szCs w:val="22"/>
             </w:rPr>
           </w:pPr>
-          <w:hyperlink w:anchor="_Toc166681354" w:history="1">
+          <w:hyperlink w:anchor="_Toc166703831" w:history="1">
             <w:r>
               <w:rPr>
                 <w:rStyle w:val="Hyperlink"/>
                 <w:noProof/>
                 <w:lang w:val="vi-VN"/>
               </w:rPr>
-              <w:t>5.2 2. Inter-VLAN Routing:</w:t>
+              <w:t>5.2 . Inter-VLAN Routing:</w:t>
             </w:r>
             <w:r>
               <w:rPr>
@@ -5287,7 +5297,7 @@
                 <w:noProof/>
                 <w:webHidden/>
               </w:rPr>
-              <w:instrText xml:space="preserve"> PAGEREF _Toc166681354 \h </w:instrText>
+              <w:instrText xml:space="preserve"> PAGEREF _Toc166703831 \h </w:instrText>
             </w:r>
             <w:r>
               <w:rPr>
@@ -5307,7 +5317,7 @@
                 <w:noProof/>
                 <w:webHidden/>
               </w:rPr>
-              <w:t>65</w:t>
+              <w:t>64</w:t>
             </w:r>
             <w:r>
               <w:rPr>
@@ -5331,7 +5341,7 @@
               <w:szCs w:val="22"/>
             </w:rPr>
           </w:pPr>
-          <w:hyperlink w:anchor="_Toc166681355" w:history="1">
+          <w:hyperlink w:anchor="_Toc166703832" w:history="1">
             <w:r>
               <w:rPr>
                 <w:rStyle w:val="Hyperlink"/>
@@ -5373,7 +5383,7 @@
                 <w:noProof/>
                 <w:webHidden/>
               </w:rPr>
-              <w:instrText xml:space="preserve"> PAGEREF _Toc166681355 \h </w:instrText>
+              <w:instrText xml:space="preserve"> PAGEREF _Toc166703832 \h </w:instrText>
             </w:r>
             <w:r>
               <w:rPr>
@@ -5393,7 +5403,7 @@
                 <w:noProof/>
                 <w:webHidden/>
               </w:rPr>
-              <w:t>65</w:t>
+              <w:t>64</w:t>
             </w:r>
             <w:r>
               <w:rPr>
@@ -5417,7 +5427,7 @@
               <w:szCs w:val="22"/>
             </w:rPr>
           </w:pPr>
-          <w:hyperlink w:anchor="_Toc166681356" w:history="1">
+          <w:hyperlink w:anchor="_Toc166703833" w:history="1">
             <w:r>
               <w:rPr>
                 <w:rStyle w:val="Hyperlink"/>
@@ -5444,7 +5454,7 @@
                 <w:noProof/>
                 <w:webHidden/>
               </w:rPr>
-              <w:instrText xml:space="preserve"> PAGEREF _Toc166681356 \h </w:instrText>
+              <w:instrText xml:space="preserve"> PAGEREF _Toc166703833 \h </w:instrText>
             </w:r>
             <w:r>
               <w:rPr>
@@ -5464,7 +5474,7 @@
                 <w:noProof/>
                 <w:webHidden/>
               </w:rPr>
-              <w:t>66</w:t>
+              <w:t>65</w:t>
             </w:r>
             <w:r>
               <w:rPr>
@@ -5488,7 +5498,7 @@
               <w:szCs w:val="22"/>
             </w:rPr>
           </w:pPr>
-          <w:hyperlink w:anchor="_Toc166681357" w:history="1">
+          <w:hyperlink w:anchor="_Toc166703834" w:history="1">
             <w:r>
               <w:rPr>
                 <w:rStyle w:val="Hyperlink"/>
@@ -5523,7 +5533,7 @@
                 <w:noProof/>
                 <w:webHidden/>
               </w:rPr>
-              <w:instrText xml:space="preserve"> PAGEREF _Toc166681357 \h </w:instrText>
+              <w:instrText xml:space="preserve"> PAGEREF _Toc166703834 \h </w:instrText>
             </w:r>
             <w:r>
               <w:rPr>
@@ -5543,7 +5553,7 @@
                 <w:noProof/>
                 <w:webHidden/>
               </w:rPr>
-              <w:t>66</w:t>
+              <w:t>65</w:t>
             </w:r>
             <w:r>
               <w:rPr>
@@ -5567,7 +5577,7 @@
               <w:szCs w:val="22"/>
             </w:rPr>
           </w:pPr>
-          <w:hyperlink w:anchor="_Toc166681358" w:history="1">
+          <w:hyperlink w:anchor="_Toc166703835" w:history="1">
             <w:r>
               <w:rPr>
                 <w:rStyle w:val="Hyperlink"/>
@@ -5595,7 +5605,7 @@
                 <w:noProof/>
                 <w:webHidden/>
               </w:rPr>
-              <w:instrText xml:space="preserve"> PAGEREF _Toc166681358 \h </w:instrText>
+              <w:instrText xml:space="preserve"> PAGEREF _Toc166703835 \h </w:instrText>
             </w:r>
             <w:r>
               <w:rPr>
@@ -5615,7 +5625,7 @@
                 <w:noProof/>
                 <w:webHidden/>
               </w:rPr>
-              <w:t>66</w:t>
+              <w:t>65</w:t>
             </w:r>
             <w:r>
               <w:rPr>
@@ -5639,7 +5649,7 @@
               <w:szCs w:val="22"/>
             </w:rPr>
           </w:pPr>
-          <w:hyperlink w:anchor="_Toc166681359" w:history="1">
+          <w:hyperlink w:anchor="_Toc166703836" w:history="1">
             <w:r>
               <w:rPr>
                 <w:rStyle w:val="Hyperlink"/>
@@ -5667,7 +5677,7 @@
                 <w:noProof/>
                 <w:webHidden/>
               </w:rPr>
-              <w:instrText xml:space="preserve"> PAGEREF _Toc166681359 \h </w:instrText>
+              <w:instrText xml:space="preserve"> PAGEREF _Toc166703836 \h </w:instrText>
             </w:r>
             <w:r>
               <w:rPr>
@@ -5687,7 +5697,7 @@
                 <w:noProof/>
                 <w:webHidden/>
               </w:rPr>
-              <w:t>67</w:t>
+              <w:t>66</w:t>
             </w:r>
             <w:r>
               <w:rPr>
@@ -5711,7 +5721,7 @@
               <w:szCs w:val="22"/>
             </w:rPr>
           </w:pPr>
-          <w:hyperlink w:anchor="_Toc166681360" w:history="1">
+          <w:hyperlink w:anchor="_Toc166703837" w:history="1">
             <w:r>
               <w:rPr>
                 <w:rStyle w:val="Hyperlink"/>
@@ -5739,7 +5749,7 @@
                 <w:noProof/>
                 <w:webHidden/>
               </w:rPr>
-              <w:instrText xml:space="preserve"> PAGEREF _Toc166681360 \h </w:instrText>
+              <w:instrText xml:space="preserve"> PAGEREF _Toc166703837 \h </w:instrText>
             </w:r>
             <w:r>
               <w:rPr>
@@ -5759,7 +5769,7 @@
                 <w:noProof/>
                 <w:webHidden/>
               </w:rPr>
-              <w:t>67</w:t>
+              <w:t>66</w:t>
             </w:r>
             <w:r>
               <w:rPr>
@@ -5783,7 +5793,7 @@
               <w:szCs w:val="22"/>
             </w:rPr>
           </w:pPr>
-          <w:hyperlink w:anchor="_Toc166681361" w:history="1">
+          <w:hyperlink w:anchor="_Toc166703838" w:history="1">
             <w:r>
               <w:rPr>
                 <w:rStyle w:val="Hyperlink"/>
@@ -5811,7 +5821,7 @@
                 <w:noProof/>
                 <w:webHidden/>
               </w:rPr>
-              <w:instrText xml:space="preserve"> PAGEREF _Toc166681361 \h </w:instrText>
+              <w:instrText xml:space="preserve"> PAGEREF _Toc166703838 \h </w:instrText>
             </w:r>
             <w:r>
               <w:rPr>
@@ -5831,7 +5841,7 @@
                 <w:noProof/>
                 <w:webHidden/>
               </w:rPr>
-              <w:t>68</w:t>
+              <w:t>67</w:t>
             </w:r>
             <w:r>
               <w:rPr>
@@ -5855,7 +5865,7 @@
               <w:szCs w:val="22"/>
             </w:rPr>
           </w:pPr>
-          <w:hyperlink w:anchor="_Toc166681362" w:history="1">
+          <w:hyperlink w:anchor="_Toc166703839" w:history="1">
             <w:r>
               <w:rPr>
                 <w:rStyle w:val="Hyperlink"/>
@@ -5883,7 +5893,7 @@
                 <w:noProof/>
                 <w:webHidden/>
               </w:rPr>
-              <w:instrText xml:space="preserve"> PAGEREF _Toc166681362 \h </w:instrText>
+              <w:instrText xml:space="preserve"> PAGEREF _Toc166703839 \h </w:instrText>
             </w:r>
             <w:r>
               <w:rPr>
@@ -5903,7 +5913,7 @@
                 <w:noProof/>
                 <w:webHidden/>
               </w:rPr>
-              <w:t>68</w:t>
+              <w:t>67</w:t>
             </w:r>
             <w:r>
               <w:rPr>
@@ -5927,7 +5937,7 @@
               <w:szCs w:val="22"/>
             </w:rPr>
           </w:pPr>
-          <w:hyperlink w:anchor="_Toc166681363" w:history="1">
+          <w:hyperlink w:anchor="_Toc166703840" w:history="1">
             <w:r>
               <w:rPr>
                 <w:rStyle w:val="Hyperlink"/>
@@ -5955,7 +5965,7 @@
                 <w:noProof/>
                 <w:webHidden/>
               </w:rPr>
-              <w:instrText xml:space="preserve"> PAGEREF _Toc166681363 \h </w:instrText>
+              <w:instrText xml:space="preserve"> PAGEREF _Toc166703840 \h </w:instrText>
             </w:r>
             <w:r>
               <w:rPr>
@@ -5975,7 +5985,7 @@
                 <w:noProof/>
                 <w:webHidden/>
               </w:rPr>
-              <w:t>68</w:t>
+              <w:t>67</w:t>
             </w:r>
             <w:r>
               <w:rPr>
@@ -5999,7 +6009,7 @@
               <w:szCs w:val="22"/>
             </w:rPr>
           </w:pPr>
-          <w:hyperlink w:anchor="_Toc166681364" w:history="1">
+          <w:hyperlink w:anchor="_Toc166703841" w:history="1">
             <w:r>
               <w:rPr>
                 <w:rStyle w:val="Hyperlink"/>
@@ -6027,7 +6037,7 @@
                 <w:noProof/>
                 <w:webHidden/>
               </w:rPr>
-              <w:instrText xml:space="preserve"> PAGEREF _Toc166681364 \h </w:instrText>
+              <w:instrText xml:space="preserve"> PAGEREF _Toc166703841 \h </w:instrText>
             </w:r>
             <w:r>
               <w:rPr>
@@ -6047,7 +6057,7 @@
                 <w:noProof/>
                 <w:webHidden/>
               </w:rPr>
-              <w:t>69</w:t>
+              <w:t>68</w:t>
             </w:r>
             <w:r>
               <w:rPr>
@@ -6071,7 +6081,7 @@
               <w:szCs w:val="22"/>
             </w:rPr>
           </w:pPr>
-          <w:hyperlink w:anchor="_Toc166681365" w:history="1">
+          <w:hyperlink w:anchor="_Toc166703842" w:history="1">
             <w:r>
               <w:rPr>
                 <w:rStyle w:val="Hyperlink"/>
@@ -6099,7 +6109,7 @@
                 <w:noProof/>
                 <w:webHidden/>
               </w:rPr>
-              <w:instrText xml:space="preserve"> PAGEREF _Toc166681365 \h </w:instrText>
+              <w:instrText xml:space="preserve"> PAGEREF _Toc166703842 \h </w:instrText>
             </w:r>
             <w:r>
               <w:rPr>
@@ -6119,7 +6129,7 @@
                 <w:noProof/>
                 <w:webHidden/>
               </w:rPr>
-              <w:t>69</w:t>
+              <w:t>68</w:t>
             </w:r>
             <w:r>
               <w:rPr>
@@ -6143,7 +6153,7 @@
               <w:szCs w:val="22"/>
             </w:rPr>
           </w:pPr>
-          <w:hyperlink w:anchor="_Toc166681366" w:history="1">
+          <w:hyperlink w:anchor="_Toc166703843" w:history="1">
             <w:r>
               <w:rPr>
                 <w:rStyle w:val="Hyperlink"/>
@@ -6171,7 +6181,7 @@
                 <w:noProof/>
                 <w:webHidden/>
               </w:rPr>
-              <w:instrText xml:space="preserve"> PAGEREF _Toc166681366 \h </w:instrText>
+              <w:instrText xml:space="preserve"> PAGEREF _Toc166703843 \h </w:instrText>
             </w:r>
             <w:r>
               <w:rPr>
@@ -6191,7 +6201,7 @@
                 <w:noProof/>
                 <w:webHidden/>
               </w:rPr>
-              <w:t>69</w:t>
+              <w:t>68</w:t>
             </w:r>
             <w:r>
               <w:rPr>
@@ -6215,7 +6225,7 @@
               <w:szCs w:val="22"/>
             </w:rPr>
           </w:pPr>
-          <w:hyperlink w:anchor="_Toc166681367" w:history="1">
+          <w:hyperlink w:anchor="_Toc166703844" w:history="1">
             <w:r>
               <w:rPr>
                 <w:rStyle w:val="Hyperlink"/>
@@ -6243,7 +6253,7 @@
                 <w:noProof/>
                 <w:webHidden/>
               </w:rPr>
-              <w:instrText xml:space="preserve"> PAGEREF _Toc166681367 \h </w:instrText>
+              <w:instrText xml:space="preserve"> PAGEREF _Toc166703844 \h </w:instrText>
             </w:r>
             <w:r>
               <w:rPr>
@@ -6263,7 +6273,7 @@
                 <w:noProof/>
                 <w:webHidden/>
               </w:rPr>
-              <w:t>69</w:t>
+              <w:t>68</w:t>
             </w:r>
             <w:r>
               <w:rPr>
@@ -6287,7 +6297,7 @@
               <w:szCs w:val="22"/>
             </w:rPr>
           </w:pPr>
-          <w:hyperlink w:anchor="_Toc166681368" w:history="1">
+          <w:hyperlink w:anchor="_Toc166703845" w:history="1">
             <w:r>
               <w:rPr>
                 <w:rStyle w:val="Hyperlink"/>
@@ -6315,7 +6325,7 @@
                 <w:noProof/>
                 <w:webHidden/>
               </w:rPr>
-              <w:instrText xml:space="preserve"> PAGEREF _Toc166681368 \h </w:instrText>
+              <w:instrText xml:space="preserve"> PAGEREF _Toc166703845 \h </w:instrText>
             </w:r>
             <w:r>
               <w:rPr>
@@ -6335,7 +6345,7 @@
                 <w:noProof/>
                 <w:webHidden/>
               </w:rPr>
-              <w:t>70</w:t>
+              <w:t>69</w:t>
             </w:r>
             <w:r>
               <w:rPr>
@@ -6361,22 +6371,6 @@
     </w:sdt>
     <w:p>
       <w:pPr>
-        <w:spacing w:after="200" w:line="276" w:lineRule="auto"/>
-        <w:rPr>
-          <w:sz w:val="26"/>
-          <w:szCs w:val="26"/>
-        </w:rPr>
-      </w:pPr>
-      <w:r>
-        <w:rPr>
-          <w:sz w:val="26"/>
-          <w:szCs w:val="26"/>
-        </w:rPr>
-        <w:br w:type="page"/>
-      </w:r>
-    </w:p>
-    <w:p>
-      <w:pPr>
         <w:pStyle w:val="Tiucctrangmu"/>
         <w:rPr>
           <w:lang w:val="vi-VN"/>
@@ -6386,7 +6380,6 @@
         <w:rPr>
           <w:lang w:val="vi-VN"/>
         </w:rPr>
-        <w:lastRenderedPageBreak/>
         <w:t>DANH MỤC HÌNH</w:t>
       </w:r>
     </w:p>
@@ -6421,7 +6414,7 @@
         </w:rPr>
         <w:fldChar w:fldCharType="separate"/>
       </w:r>
-      <w:hyperlink r:id="rId13" w:anchor="_Toc166680654" w:history="1">
+      <w:hyperlink r:id="rId13" w:anchor="_Toc166703750" w:history="1">
         <w:r>
           <w:rPr>
             <w:rStyle w:val="Hyperlink"/>
@@ -6448,7 +6441,7 @@
             <w:noProof/>
             <w:webHidden/>
           </w:rPr>
-          <w:instrText xml:space="preserve"> PAGEREF _Toc166680654 \h </w:instrText>
+          <w:instrText xml:space="preserve"> PAGEREF _Toc166703750 \h </w:instrText>
         </w:r>
         <w:r>
           <w:rPr>
@@ -6492,7 +6485,7 @@
           <w:szCs w:val="22"/>
         </w:rPr>
       </w:pPr>
-      <w:hyperlink r:id="rId14" w:anchor="_Toc166680655" w:history="1">
+      <w:hyperlink r:id="rId14" w:anchor="_Toc166703751" w:history="1">
         <w:r>
           <w:rPr>
             <w:rStyle w:val="Hyperlink"/>
@@ -6519,7 +6512,7 @@
             <w:noProof/>
             <w:webHidden/>
           </w:rPr>
-          <w:instrText xml:space="preserve"> PAGEREF _Toc166680655 \h </w:instrText>
+          <w:instrText xml:space="preserve"> PAGEREF _Toc166703751 \h </w:instrText>
         </w:r>
         <w:r>
           <w:rPr>
@@ -6563,7 +6556,7 @@
           <w:szCs w:val="22"/>
         </w:rPr>
       </w:pPr>
-      <w:hyperlink w:anchor="_Toc166680656" w:history="1">
+      <w:hyperlink w:anchor="_Toc166703752" w:history="1">
         <w:r>
           <w:rPr>
             <w:rStyle w:val="Hyperlink"/>
@@ -6590,7 +6583,7 @@
             <w:noProof/>
             <w:webHidden/>
           </w:rPr>
-          <w:instrText xml:space="preserve"> PAGEREF _Toc166680656 \h </w:instrText>
+          <w:instrText xml:space="preserve"> PAGEREF _Toc166703752 \h </w:instrText>
         </w:r>
         <w:r>
           <w:rPr>
@@ -6634,7 +6627,7 @@
           <w:szCs w:val="22"/>
         </w:rPr>
       </w:pPr>
-      <w:hyperlink w:anchor="_Toc166680657" w:history="1">
+      <w:hyperlink w:anchor="_Toc166703753" w:history="1">
         <w:r>
           <w:rPr>
             <w:rStyle w:val="Hyperlink"/>
@@ -6669,7 +6662,7 @@
             <w:noProof/>
             <w:webHidden/>
           </w:rPr>
-          <w:instrText xml:space="preserve"> PAGEREF _Toc166680657 \h </w:instrText>
+          <w:instrText xml:space="preserve"> PAGEREF _Toc166703753 \h </w:instrText>
         </w:r>
         <w:r>
           <w:rPr>
@@ -6713,7 +6706,7 @@
           <w:szCs w:val="22"/>
         </w:rPr>
       </w:pPr>
-      <w:hyperlink w:anchor="_Toc166680658" w:history="1">
+      <w:hyperlink w:anchor="_Toc166703754" w:history="1">
         <w:r>
           <w:rPr>
             <w:rStyle w:val="Hyperlink"/>
@@ -6748,7 +6741,7 @@
             <w:noProof/>
             <w:webHidden/>
           </w:rPr>
-          <w:instrText xml:space="preserve"> PAGEREF _Toc166680658 \h </w:instrText>
+          <w:instrText xml:space="preserve"> PAGEREF _Toc166703754 \h </w:instrText>
         </w:r>
         <w:r>
           <w:rPr>
@@ -6792,7 +6785,7 @@
           <w:szCs w:val="22"/>
         </w:rPr>
       </w:pPr>
-      <w:hyperlink w:anchor="_Toc166680659" w:history="1">
+      <w:hyperlink w:anchor="_Toc166703755" w:history="1">
         <w:r>
           <w:rPr>
             <w:rStyle w:val="Hyperlink"/>
@@ -6827,7 +6820,7 @@
             <w:noProof/>
             <w:webHidden/>
           </w:rPr>
-          <w:instrText xml:space="preserve"> PAGEREF _Toc166680659 \h </w:instrText>
+          <w:instrText xml:space="preserve"> PAGEREF _Toc166703755 \h </w:instrText>
         </w:r>
         <w:r>
           <w:rPr>
@@ -6871,7 +6864,7 @@
           <w:szCs w:val="22"/>
         </w:rPr>
       </w:pPr>
-      <w:hyperlink w:anchor="_Toc166680660" w:history="1">
+      <w:hyperlink w:anchor="_Toc166703756" w:history="1">
         <w:r>
           <w:rPr>
             <w:rStyle w:val="Hyperlink"/>
@@ -6906,7 +6899,7 @@
             <w:noProof/>
             <w:webHidden/>
           </w:rPr>
-          <w:instrText xml:space="preserve"> PAGEREF _Toc166680660 \h </w:instrText>
+          <w:instrText xml:space="preserve"> PAGEREF _Toc166703756 \h </w:instrText>
         </w:r>
         <w:r>
           <w:rPr>
@@ -6950,7 +6943,7 @@
           <w:szCs w:val="22"/>
         </w:rPr>
       </w:pPr>
-      <w:hyperlink r:id="rId15" w:anchor="_Toc166680661" w:history="1">
+      <w:hyperlink r:id="rId15" w:anchor="_Toc166703757" w:history="1">
         <w:r>
           <w:rPr>
             <w:rStyle w:val="Hyperlink"/>
@@ -6985,7 +6978,7 @@
             <w:noProof/>
             <w:webHidden/>
           </w:rPr>
-          <w:instrText xml:space="preserve"> PAGEREF _Toc166680661 \h </w:instrText>
+          <w:instrText xml:space="preserve"> PAGEREF _Toc166703757 \h </w:instrText>
         </w:r>
         <w:r>
           <w:rPr>
@@ -7029,7 +7022,7 @@
           <w:szCs w:val="22"/>
         </w:rPr>
       </w:pPr>
-      <w:hyperlink r:id="rId16" w:anchor="_Toc166680662" w:history="1">
+      <w:hyperlink r:id="rId16" w:anchor="_Toc166703758" w:history="1">
         <w:r>
           <w:rPr>
             <w:rStyle w:val="Hyperlink"/>
@@ -7064,7 +7057,7 @@
             <w:noProof/>
             <w:webHidden/>
           </w:rPr>
-          <w:instrText xml:space="preserve"> PAGEREF _Toc166680662 \h </w:instrText>
+          <w:instrText xml:space="preserve"> PAGEREF _Toc166703758 \h </w:instrText>
         </w:r>
         <w:r>
           <w:rPr>
@@ -7108,7 +7101,7 @@
           <w:szCs w:val="22"/>
         </w:rPr>
       </w:pPr>
-      <w:hyperlink r:id="rId17" w:anchor="_Toc166680663" w:history="1">
+      <w:hyperlink r:id="rId17" w:anchor="_Toc166703759" w:history="1">
         <w:r>
           <w:rPr>
             <w:rStyle w:val="Hyperlink"/>
@@ -7143,7 +7136,7 @@
             <w:noProof/>
             <w:webHidden/>
           </w:rPr>
-          <w:instrText xml:space="preserve"> PAGEREF _Toc166680663 \h </w:instrText>
+          <w:instrText xml:space="preserve"> PAGEREF _Toc166703759 \h </w:instrText>
         </w:r>
         <w:r>
           <w:rPr>
@@ -7187,7 +7180,7 @@
           <w:szCs w:val="22"/>
         </w:rPr>
       </w:pPr>
-      <w:hyperlink r:id="rId18" w:anchor="_Toc166680664" w:history="1">
+      <w:hyperlink r:id="rId18" w:anchor="_Toc166703760" w:history="1">
         <w:r>
           <w:rPr>
             <w:rStyle w:val="Hyperlink"/>
@@ -7222,7 +7215,7 @@
             <w:noProof/>
             <w:webHidden/>
           </w:rPr>
-          <w:instrText xml:space="preserve"> PAGEREF _Toc166680664 \h </w:instrText>
+          <w:instrText xml:space="preserve"> PAGEREF _Toc166703760 \h </w:instrText>
         </w:r>
         <w:r>
           <w:rPr>
@@ -7266,7 +7259,7 @@
           <w:szCs w:val="22"/>
         </w:rPr>
       </w:pPr>
-      <w:hyperlink r:id="rId19" w:anchor="_Toc166680665" w:history="1">
+      <w:hyperlink r:id="rId19" w:anchor="_Toc166703761" w:history="1">
         <w:r>
           <w:rPr>
             <w:rStyle w:val="Hyperlink"/>
@@ -7301,7 +7294,7 @@
             <w:noProof/>
             <w:webHidden/>
           </w:rPr>
-          <w:instrText xml:space="preserve"> PAGEREF _Toc166680665 \h </w:instrText>
+          <w:instrText xml:space="preserve"> PAGEREF _Toc166703761 \h </w:instrText>
         </w:r>
         <w:r>
           <w:rPr>
@@ -7345,7 +7338,7 @@
           <w:szCs w:val="22"/>
         </w:rPr>
       </w:pPr>
-      <w:hyperlink r:id="rId20" w:anchor="_Toc166680666" w:history="1">
+      <w:hyperlink r:id="rId20" w:anchor="_Toc166703762" w:history="1">
         <w:r>
           <w:rPr>
             <w:rStyle w:val="Hyperlink"/>
@@ -7380,7 +7373,7 @@
             <w:noProof/>
             <w:webHidden/>
           </w:rPr>
-          <w:instrText xml:space="preserve"> PAGEREF _Toc166680666 \h </w:instrText>
+          <w:instrText xml:space="preserve"> PAGEREF _Toc166703762 \h </w:instrText>
         </w:r>
         <w:r>
           <w:rPr>
@@ -7424,7 +7417,7 @@
           <w:szCs w:val="22"/>
         </w:rPr>
       </w:pPr>
-      <w:hyperlink r:id="rId21" w:anchor="_Toc166680667" w:history="1">
+      <w:hyperlink r:id="rId21" w:anchor="_Toc166703763" w:history="1">
         <w:r>
           <w:rPr>
             <w:rStyle w:val="Hyperlink"/>
@@ -7474,7 +7467,7 @@
             <w:noProof/>
             <w:webHidden/>
           </w:rPr>
-          <w:instrText xml:space="preserve"> PAGEREF _Toc166680667 \h </w:instrText>
+          <w:instrText xml:space="preserve"> PAGEREF _Toc166703763 \h </w:instrText>
         </w:r>
         <w:r>
           <w:rPr>
@@ -7518,7 +7511,7 @@
           <w:szCs w:val="22"/>
         </w:rPr>
       </w:pPr>
-      <w:hyperlink r:id="rId22" w:anchor="_Toc166680668" w:history="1">
+      <w:hyperlink r:id="rId22" w:anchor="_Toc166703764" w:history="1">
         <w:r>
           <w:rPr>
             <w:rStyle w:val="Hyperlink"/>
@@ -7568,7 +7561,7 @@
             <w:noProof/>
             <w:webHidden/>
           </w:rPr>
-          <w:instrText xml:space="preserve"> PAGEREF _Toc166680668 \h </w:instrText>
+          <w:instrText xml:space="preserve"> PAGEREF _Toc166703764 \h </w:instrText>
         </w:r>
         <w:r>
           <w:rPr>
@@ -7612,7 +7605,7 @@
           <w:szCs w:val="22"/>
         </w:rPr>
       </w:pPr>
-      <w:hyperlink r:id="rId23" w:anchor="_Toc166680669" w:history="1">
+      <w:hyperlink r:id="rId23" w:anchor="_Toc166703765" w:history="1">
         <w:r>
           <w:rPr>
             <w:rStyle w:val="Hyperlink"/>
@@ -7647,7 +7640,7 @@
             <w:noProof/>
             <w:webHidden/>
           </w:rPr>
-          <w:instrText xml:space="preserve"> PAGEREF _Toc166680669 \h </w:instrText>
+          <w:instrText xml:space="preserve"> PAGEREF _Toc166703765 \h </w:instrText>
         </w:r>
         <w:r>
           <w:rPr>
@@ -7691,7 +7684,7 @@
           <w:szCs w:val="22"/>
         </w:rPr>
       </w:pPr>
-      <w:hyperlink r:id="rId24" w:anchor="_Toc166680670" w:history="1">
+      <w:hyperlink r:id="rId24" w:anchor="_Toc166703766" w:history="1">
         <w:r>
           <w:rPr>
             <w:rStyle w:val="Hyperlink"/>
@@ -7726,7 +7719,7 @@
             <w:noProof/>
             <w:webHidden/>
           </w:rPr>
-          <w:instrText xml:space="preserve"> PAGEREF _Toc166680670 \h </w:instrText>
+          <w:instrText xml:space="preserve"> PAGEREF _Toc166703766 \h </w:instrText>
         </w:r>
         <w:r>
           <w:rPr>
@@ -7770,7 +7763,7 @@
           <w:szCs w:val="22"/>
         </w:rPr>
       </w:pPr>
-      <w:hyperlink r:id="rId25" w:anchor="_Toc166680671" w:history="1">
+      <w:hyperlink r:id="rId25" w:anchor="_Toc166703767" w:history="1">
         <w:r>
           <w:rPr>
             <w:rStyle w:val="Hyperlink"/>
@@ -7797,7 +7790,7 @@
             <w:noProof/>
             <w:webHidden/>
           </w:rPr>
-          <w:instrText xml:space="preserve"> PAGEREF _Toc166680671 \h </w:instrText>
+          <w:instrText xml:space="preserve"> PAGEREF _Toc166703767 \h </w:instrText>
         </w:r>
         <w:r>
           <w:rPr>
@@ -7841,7 +7834,7 @@
           <w:szCs w:val="22"/>
         </w:rPr>
       </w:pPr>
-      <w:hyperlink r:id="rId26" w:anchor="_Toc166680672" w:history="1">
+      <w:hyperlink r:id="rId26" w:anchor="_Toc166703768" w:history="1">
         <w:r>
           <w:rPr>
             <w:rStyle w:val="Hyperlink"/>
@@ -7876,7 +7869,7 @@
             <w:noProof/>
             <w:webHidden/>
           </w:rPr>
-          <w:instrText xml:space="preserve"> PAGEREF _Toc166680672 \h </w:instrText>
+          <w:instrText xml:space="preserve"> PAGEREF _Toc166703768 \h </w:instrText>
         </w:r>
         <w:r>
           <w:rPr>
@@ -7920,7 +7913,7 @@
           <w:szCs w:val="22"/>
         </w:rPr>
       </w:pPr>
-      <w:hyperlink r:id="rId27" w:anchor="_Toc166680673" w:history="1">
+      <w:hyperlink r:id="rId27" w:anchor="_Toc166703769" w:history="1">
         <w:r>
           <w:rPr>
             <w:rStyle w:val="Hyperlink"/>
@@ -7962,7 +7955,7 @@
             <w:noProof/>
             <w:webHidden/>
           </w:rPr>
-          <w:instrText xml:space="preserve"> PAGEREF _Toc166680673 \h </w:instrText>
+          <w:instrText xml:space="preserve"> PAGEREF _Toc166703769 \h </w:instrText>
         </w:r>
         <w:r>
           <w:rPr>
@@ -8006,7 +7999,7 @@
           <w:szCs w:val="22"/>
         </w:rPr>
       </w:pPr>
-      <w:hyperlink r:id="rId28" w:anchor="_Toc166680674" w:history="1">
+      <w:hyperlink r:id="rId28" w:anchor="_Toc166703770" w:history="1">
         <w:r>
           <w:rPr>
             <w:rStyle w:val="Hyperlink"/>
@@ -8033,7 +8026,7 @@
             <w:noProof/>
             <w:webHidden/>
           </w:rPr>
-          <w:instrText xml:space="preserve"> PAGEREF _Toc166680674 \h </w:instrText>
+          <w:instrText xml:space="preserve"> PAGEREF _Toc166703770 \h </w:instrText>
         </w:r>
         <w:r>
           <w:rPr>
@@ -8077,7 +8070,7 @@
           <w:szCs w:val="22"/>
         </w:rPr>
       </w:pPr>
-      <w:hyperlink r:id="rId29" w:anchor="_Toc166680675" w:history="1">
+      <w:hyperlink r:id="rId29" w:anchor="_Toc166703771" w:history="1">
         <w:r>
           <w:rPr>
             <w:rStyle w:val="Hyperlink"/>
@@ -8119,7 +8112,7 @@
             <w:noProof/>
             <w:webHidden/>
           </w:rPr>
-          <w:instrText xml:space="preserve"> PAGEREF _Toc166680675 \h </w:instrText>
+          <w:instrText xml:space="preserve"> PAGEREF _Toc166703771 \h </w:instrText>
         </w:r>
         <w:r>
           <w:rPr>
@@ -8163,7 +8156,7 @@
           <w:szCs w:val="22"/>
         </w:rPr>
       </w:pPr>
-      <w:hyperlink r:id="rId30" w:anchor="_Toc166680676" w:history="1">
+      <w:hyperlink r:id="rId30" w:anchor="_Toc166703772" w:history="1">
         <w:r>
           <w:rPr>
             <w:rStyle w:val="Hyperlink"/>
@@ -8198,7 +8191,7 @@
             <w:noProof/>
             <w:webHidden/>
           </w:rPr>
-          <w:instrText xml:space="preserve"> PAGEREF _Toc166680676 \h </w:instrText>
+          <w:instrText xml:space="preserve"> PAGEREF _Toc166703772 \h </w:instrText>
         </w:r>
         <w:r>
           <w:rPr>
@@ -8242,7 +8235,7 @@
           <w:szCs w:val="22"/>
         </w:rPr>
       </w:pPr>
-      <w:hyperlink r:id="rId31" w:anchor="_Toc166680677" w:history="1">
+      <w:hyperlink r:id="rId31" w:anchor="_Toc166703773" w:history="1">
         <w:r>
           <w:rPr>
             <w:rStyle w:val="Hyperlink"/>
@@ -8277,7 +8270,7 @@
             <w:noProof/>
             <w:webHidden/>
           </w:rPr>
-          <w:instrText xml:space="preserve"> PAGEREF _Toc166680677 \h </w:instrText>
+          <w:instrText xml:space="preserve"> PAGEREF _Toc166703773 \h </w:instrText>
         </w:r>
         <w:r>
           <w:rPr>
@@ -8321,7 +8314,7 @@
           <w:szCs w:val="22"/>
         </w:rPr>
       </w:pPr>
-      <w:hyperlink r:id="rId32" w:anchor="_Toc166680678" w:history="1">
+      <w:hyperlink r:id="rId32" w:anchor="_Toc166703774" w:history="1">
         <w:r>
           <w:rPr>
             <w:rStyle w:val="Hyperlink"/>
@@ -8356,7 +8349,7 @@
             <w:noProof/>
             <w:webHidden/>
           </w:rPr>
-          <w:instrText xml:space="preserve"> PAGEREF _Toc166680678 \h </w:instrText>
+          <w:instrText xml:space="preserve"> PAGEREF _Toc166703774 \h </w:instrText>
         </w:r>
         <w:r>
           <w:rPr>
@@ -8400,7 +8393,7 @@
           <w:szCs w:val="22"/>
         </w:rPr>
       </w:pPr>
-      <w:hyperlink r:id="rId33" w:anchor="_Toc166680679" w:history="1">
+      <w:hyperlink r:id="rId33" w:anchor="_Toc166703775" w:history="1">
         <w:r>
           <w:rPr>
             <w:rStyle w:val="Hyperlink"/>
@@ -8450,7 +8443,7 @@
             <w:noProof/>
             <w:webHidden/>
           </w:rPr>
-          <w:instrText xml:space="preserve"> PAGEREF _Toc166680679 \h </w:instrText>
+          <w:instrText xml:space="preserve"> PAGEREF _Toc166703775 \h </w:instrText>
         </w:r>
         <w:r>
           <w:rPr>
@@ -8494,7 +8487,7 @@
           <w:szCs w:val="22"/>
         </w:rPr>
       </w:pPr>
-      <w:hyperlink r:id="rId34" w:anchor="_Toc166680680" w:history="1">
+      <w:hyperlink r:id="rId34" w:anchor="_Toc166703776" w:history="1">
         <w:r>
           <w:rPr>
             <w:rStyle w:val="Hyperlink"/>
@@ -8536,7 +8529,7 @@
             <w:noProof/>
             <w:webHidden/>
           </w:rPr>
-          <w:instrText xml:space="preserve"> PAGEREF _Toc166680680 \h </w:instrText>
+          <w:instrText xml:space="preserve"> PAGEREF _Toc166703776 \h </w:instrText>
         </w:r>
         <w:r>
           <w:rPr>
@@ -8580,7 +8573,7 @@
           <w:szCs w:val="22"/>
         </w:rPr>
       </w:pPr>
-      <w:hyperlink r:id="rId35" w:anchor="_Toc166680681" w:history="1">
+      <w:hyperlink r:id="rId35" w:anchor="_Toc166703777" w:history="1">
         <w:r>
           <w:rPr>
             <w:rStyle w:val="Hyperlink"/>
@@ -8607,7 +8600,7 @@
             <w:noProof/>
             <w:webHidden/>
           </w:rPr>
-          <w:instrText xml:space="preserve"> PAGEREF _Toc166680681 \h </w:instrText>
+          <w:instrText xml:space="preserve"> PAGEREF _Toc166703777 \h </w:instrText>
         </w:r>
         <w:r>
           <w:rPr>
@@ -8651,7 +8644,7 @@
           <w:szCs w:val="22"/>
         </w:rPr>
       </w:pPr>
-      <w:hyperlink r:id="rId36" w:anchor="_Toc166680682" w:history="1">
+      <w:hyperlink r:id="rId36" w:anchor="_Toc166703778" w:history="1">
         <w:r>
           <w:rPr>
             <w:rStyle w:val="Hyperlink"/>
@@ -8678,7 +8671,7 @@
             <w:noProof/>
             <w:webHidden/>
           </w:rPr>
-          <w:instrText xml:space="preserve"> PAGEREF _Toc166680682 \h </w:instrText>
+          <w:instrText xml:space="preserve"> PAGEREF _Toc166703778 \h </w:instrText>
         </w:r>
         <w:r>
           <w:rPr>
@@ -8722,7 +8715,7 @@
           <w:szCs w:val="22"/>
         </w:rPr>
       </w:pPr>
-      <w:hyperlink r:id="rId37" w:anchor="_Toc166680683" w:history="1">
+      <w:hyperlink r:id="rId37" w:anchor="_Toc166703779" w:history="1">
         <w:r>
           <w:rPr>
             <w:rStyle w:val="Hyperlink"/>
@@ -8757,7 +8750,7 @@
             <w:noProof/>
             <w:webHidden/>
           </w:rPr>
-          <w:instrText xml:space="preserve"> PAGEREF _Toc166680683 \h </w:instrText>
+          <w:instrText xml:space="preserve"> PAGEREF _Toc166703779 \h </w:instrText>
         </w:r>
         <w:r>
           <w:rPr>
@@ -8801,7 +8794,7 @@
           <w:szCs w:val="22"/>
         </w:rPr>
       </w:pPr>
-      <w:hyperlink r:id="rId38" w:anchor="_Toc166680684" w:history="1">
+      <w:hyperlink r:id="rId38" w:anchor="_Toc166703780" w:history="1">
         <w:r>
           <w:rPr>
             <w:rStyle w:val="Hyperlink"/>
@@ -8851,7 +8844,7 @@
             <w:noProof/>
             <w:webHidden/>
           </w:rPr>
-          <w:instrText xml:space="preserve"> PAGEREF _Toc166680684 \h </w:instrText>
+          <w:instrText xml:space="preserve"> PAGEREF _Toc166703780 \h </w:instrText>
         </w:r>
         <w:r>
           <w:rPr>
@@ -8895,7 +8888,7 @@
           <w:szCs w:val="22"/>
         </w:rPr>
       </w:pPr>
-      <w:hyperlink r:id="rId39" w:anchor="_Toc166680685" w:history="1">
+      <w:hyperlink r:id="rId39" w:anchor="_Toc166703781" w:history="1">
         <w:r>
           <w:rPr>
             <w:rStyle w:val="Hyperlink"/>
@@ -8930,7 +8923,7 @@
             <w:noProof/>
             <w:webHidden/>
           </w:rPr>
-          <w:instrText xml:space="preserve"> PAGEREF _Toc166680685 \h </w:instrText>
+          <w:instrText xml:space="preserve"> PAGEREF _Toc166703781 \h </w:instrText>
         </w:r>
         <w:r>
           <w:rPr>
@@ -8974,7 +8967,7 @@
           <w:szCs w:val="22"/>
         </w:rPr>
       </w:pPr>
-      <w:hyperlink r:id="rId40" w:anchor="_Toc166680686" w:history="1">
+      <w:hyperlink r:id="rId40" w:anchor="_Toc166703782" w:history="1">
         <w:r>
           <w:rPr>
             <w:rStyle w:val="Hyperlink"/>
@@ -9009,7 +9002,7 @@
             <w:noProof/>
             <w:webHidden/>
           </w:rPr>
-          <w:instrText xml:space="preserve"> PAGEREF _Toc166680686 \h </w:instrText>
+          <w:instrText xml:space="preserve"> PAGEREF _Toc166703782 \h </w:instrText>
         </w:r>
         <w:r>
           <w:rPr>
@@ -9053,7 +9046,7 @@
           <w:szCs w:val="22"/>
         </w:rPr>
       </w:pPr>
-      <w:hyperlink r:id="rId41" w:anchor="_Toc166680687" w:history="1">
+      <w:hyperlink r:id="rId41" w:anchor="_Toc166703783" w:history="1">
         <w:r>
           <w:rPr>
             <w:rStyle w:val="Hyperlink"/>
@@ -9088,7 +9081,7 @@
             <w:noProof/>
             <w:webHidden/>
           </w:rPr>
-          <w:instrText xml:space="preserve"> PAGEREF _Toc166680687 \h </w:instrText>
+          <w:instrText xml:space="preserve"> PAGEREF _Toc166703783 \h </w:instrText>
         </w:r>
         <w:r>
           <w:rPr>
@@ -9132,7 +9125,7 @@
           <w:szCs w:val="22"/>
         </w:rPr>
       </w:pPr>
-      <w:hyperlink r:id="rId42" w:anchor="_Toc166680688" w:history="1">
+      <w:hyperlink r:id="rId42" w:anchor="_Toc166703784" w:history="1">
         <w:r>
           <w:rPr>
             <w:rStyle w:val="Hyperlink"/>
@@ -9167,7 +9160,7 @@
             <w:noProof/>
             <w:webHidden/>
           </w:rPr>
-          <w:instrText xml:space="preserve"> PAGEREF _Toc166680688 \h </w:instrText>
+          <w:instrText xml:space="preserve"> PAGEREF _Toc166703784 \h </w:instrText>
         </w:r>
         <w:r>
           <w:rPr>
@@ -9211,7 +9204,7 @@
           <w:szCs w:val="22"/>
         </w:rPr>
       </w:pPr>
-      <w:hyperlink r:id="rId43" w:anchor="_Toc166680689" w:history="1">
+      <w:hyperlink r:id="rId43" w:anchor="_Toc166703785" w:history="1">
         <w:r>
           <w:rPr>
             <w:rStyle w:val="Hyperlink"/>
@@ -9246,7 +9239,7 @@
             <w:noProof/>
             <w:webHidden/>
           </w:rPr>
-          <w:instrText xml:space="preserve"> PAGEREF _Toc166680689 \h </w:instrText>
+          <w:instrText xml:space="preserve"> PAGEREF _Toc166703785 \h </w:instrText>
         </w:r>
         <w:r>
           <w:rPr>
@@ -9290,7 +9283,7 @@
           <w:szCs w:val="22"/>
         </w:rPr>
       </w:pPr>
-      <w:hyperlink r:id="rId44" w:anchor="_Toc166680690" w:history="1">
+      <w:hyperlink r:id="rId44" w:anchor="_Toc166703786" w:history="1">
         <w:r>
           <w:rPr>
             <w:rStyle w:val="Hyperlink"/>
@@ -9325,7 +9318,7 @@
             <w:noProof/>
             <w:webHidden/>
           </w:rPr>
-          <w:instrText xml:space="preserve"> PAGEREF _Toc166680690 \h </w:instrText>
+          <w:instrText xml:space="preserve"> PAGEREF _Toc166703786 \h </w:instrText>
         </w:r>
         <w:r>
           <w:rPr>
@@ -9369,7 +9362,7 @@
           <w:szCs w:val="22"/>
         </w:rPr>
       </w:pPr>
-      <w:hyperlink r:id="rId45" w:anchor="_Toc166680691" w:history="1">
+      <w:hyperlink r:id="rId45" w:anchor="_Toc166703787" w:history="1">
         <w:r>
           <w:rPr>
             <w:rStyle w:val="Hyperlink"/>
@@ -9404,7 +9397,7 @@
             <w:noProof/>
             <w:webHidden/>
           </w:rPr>
-          <w:instrText xml:space="preserve"> PAGEREF _Toc166680691 \h </w:instrText>
+          <w:instrText xml:space="preserve"> PAGEREF _Toc166703787 \h </w:instrText>
         </w:r>
         <w:r>
           <w:rPr>
@@ -9448,7 +9441,7 @@
           <w:szCs w:val="22"/>
         </w:rPr>
       </w:pPr>
-      <w:hyperlink r:id="rId46" w:anchor="_Toc166680692" w:history="1">
+      <w:hyperlink r:id="rId46" w:anchor="_Toc166703788" w:history="1">
         <w:r>
           <w:rPr>
             <w:rStyle w:val="Hyperlink"/>
@@ -9498,7 +9491,7 @@
             <w:noProof/>
             <w:webHidden/>
           </w:rPr>
-          <w:instrText xml:space="preserve"> PAGEREF _Toc166680692 \h </w:instrText>
+          <w:instrText xml:space="preserve"> PAGEREF _Toc166703788 \h </w:instrText>
         </w:r>
         <w:r>
           <w:rPr>
@@ -9542,7 +9535,7 @@
           <w:szCs w:val="22"/>
         </w:rPr>
       </w:pPr>
-      <w:hyperlink w:anchor="_Toc166680693" w:history="1">
+      <w:hyperlink w:anchor="_Toc166703789" w:history="1">
         <w:r>
           <w:rPr>
             <w:rStyle w:val="Hyperlink"/>
@@ -9577,7 +9570,7 @@
             <w:noProof/>
             <w:webHidden/>
           </w:rPr>
-          <w:instrText xml:space="preserve"> PAGEREF _Toc166680693 \h </w:instrText>
+          <w:instrText xml:space="preserve"> PAGEREF _Toc166703789 \h </w:instrText>
         </w:r>
         <w:r>
           <w:rPr>
@@ -9621,7 +9614,7 @@
           <w:szCs w:val="22"/>
         </w:rPr>
       </w:pPr>
-      <w:hyperlink w:anchor="_Toc166680694" w:history="1">
+      <w:hyperlink w:anchor="_Toc166703790" w:history="1">
         <w:r>
           <w:rPr>
             <w:rStyle w:val="Hyperlink"/>
@@ -9656,7 +9649,7 @@
             <w:noProof/>
             <w:webHidden/>
           </w:rPr>
-          <w:instrText xml:space="preserve"> PAGEREF _Toc166680694 \h </w:instrText>
+          <w:instrText xml:space="preserve"> PAGEREF _Toc166703790 \h </w:instrText>
         </w:r>
         <w:r>
           <w:rPr>
@@ -9700,7 +9693,7 @@
           <w:szCs w:val="22"/>
         </w:rPr>
       </w:pPr>
-      <w:hyperlink w:anchor="_Toc166680695" w:history="1">
+      <w:hyperlink w:anchor="_Toc166703791" w:history="1">
         <w:r>
           <w:rPr>
             <w:rStyle w:val="Hyperlink"/>
@@ -9735,7 +9728,7 @@
             <w:noProof/>
             <w:webHidden/>
           </w:rPr>
-          <w:instrText xml:space="preserve"> PAGEREF _Toc166680695 \h </w:instrText>
+          <w:instrText xml:space="preserve"> PAGEREF _Toc166703791 \h </w:instrText>
         </w:r>
         <w:r>
           <w:rPr>
@@ -9779,7 +9772,7 @@
           <w:szCs w:val="22"/>
         </w:rPr>
       </w:pPr>
-      <w:hyperlink r:id="rId47" w:anchor="_Toc166680696" w:history="1">
+      <w:hyperlink r:id="rId47" w:anchor="_Toc166703792" w:history="1">
         <w:r>
           <w:rPr>
             <w:rStyle w:val="Hyperlink"/>
@@ -9814,7 +9807,7 @@
             <w:noProof/>
             <w:webHidden/>
           </w:rPr>
-          <w:instrText xml:space="preserve"> PAGEREF _Toc166680696 \h </w:instrText>
+          <w:instrText xml:space="preserve"> PAGEREF _Toc166703792 \h </w:instrText>
         </w:r>
         <w:r>
           <w:rPr>
@@ -9858,7 +9851,7 @@
           <w:szCs w:val="22"/>
         </w:rPr>
       </w:pPr>
-      <w:hyperlink r:id="rId48" w:anchor="_Toc166680697" w:history="1">
+      <w:hyperlink r:id="rId48" w:anchor="_Toc166703793" w:history="1">
         <w:r>
           <w:rPr>
             <w:rStyle w:val="Hyperlink"/>
@@ -9893,7 +9886,7 @@
             <w:noProof/>
             <w:webHidden/>
           </w:rPr>
-          <w:instrText xml:space="preserve"> PAGEREF _Toc166680697 \h </w:instrText>
+          <w:instrText xml:space="preserve"> PAGEREF _Toc166703793 \h </w:instrText>
         </w:r>
         <w:r>
           <w:rPr>
@@ -9960,7 +9953,7 @@
       <w:pPr>
         <w:pStyle w:val="Heading1"/>
       </w:pPr>
-      <w:bookmarkStart w:id="5" w:name="_Toc166681317"/>
+      <w:bookmarkStart w:id="4" w:name="_Toc166703794"/>
       <w:r>
         <w:lastRenderedPageBreak/>
         <w:t>GIỚI</w:t>
@@ -9977,73 +9970,73 @@
       <w:r>
         <w:t xml:space="preserve"> KHẢO SÁT</w:t>
       </w:r>
+      <w:bookmarkEnd w:id="4"/>
+    </w:p>
+    <w:p>
+      <w:pPr>
+        <w:pStyle w:val="Heading2"/>
+      </w:pPr>
+      <w:bookmarkStart w:id="5" w:name="_Toc387692911"/>
+      <w:r>
+        <w:t xml:space="preserve"> </w:t>
+      </w:r>
+      <w:bookmarkStart w:id="6" w:name="_Toc166703795"/>
       <w:bookmarkEnd w:id="5"/>
+      <w:r>
+        <w:t>Giới thiệu đề tài</w:t>
+      </w:r>
+      <w:bookmarkEnd w:id="6"/>
+    </w:p>
+    <w:p>
+      <w:pPr>
+        <w:pStyle w:val="Nidungvnbn"/>
+      </w:pPr>
+      <w:r>
+        <w:t xml:space="preserve">Nội dung bài đồ án </w:t>
+      </w:r>
+      <w:r>
+        <w:t xml:space="preserve">cuối kì môn Giao thức mạng máy tính </w:t>
+      </w:r>
+      <w:r>
+        <w:t xml:space="preserve">của nhóm chúng em </w:t>
+      </w:r>
+      <w:r>
+        <w:t xml:space="preserve">sẽ trình bày </w:t>
+      </w:r>
+      <w:r>
+        <w:t xml:space="preserve">về việc </w:t>
+      </w:r>
+      <w:r>
+        <w:t>thiết kế và triển khai hệ thống mạng máy tính cho một Doanh nghiệp có trụ sở chính ở T</w:t>
+      </w:r>
+      <w:r>
+        <w:t>PHCM, và 2 chi nhánh (Một ở Đà Nẵng, và một ở Hà N</w:t>
+      </w:r>
+      <w:r>
+        <w:t>ội).</w:t>
+      </w:r>
+      <w:r>
+        <w:tab/>
+      </w:r>
     </w:p>
     <w:p>
       <w:pPr>
         <w:pStyle w:val="Heading2"/>
       </w:pPr>
-      <w:bookmarkStart w:id="6" w:name="_Toc387692911"/>
       <w:r>
         <w:t xml:space="preserve"> </w:t>
       </w:r>
-      <w:bookmarkStart w:id="7" w:name="_Toc166681318"/>
-      <w:bookmarkEnd w:id="6"/>
-      <w:r>
-        <w:t>Giới thiệu đề tài</w:t>
+      <w:bookmarkStart w:id="7" w:name="_Toc166703796"/>
+      <w:r>
+        <w:t xml:space="preserve">Mô tả </w:t>
+      </w:r>
+      <w:r>
+        <w:t>đề</w:t>
+      </w:r>
+      <w:r>
+        <w:t xml:space="preserve"> tài</w:t>
       </w:r>
       <w:bookmarkEnd w:id="7"/>
-    </w:p>
-    <w:p>
-      <w:pPr>
-        <w:pStyle w:val="Nidungvnbn"/>
-      </w:pPr>
-      <w:r>
-        <w:t xml:space="preserve">Nội dung bài đồ án </w:t>
-      </w:r>
-      <w:r>
-        <w:t xml:space="preserve">cuối kì môn Giao thức mạng máy tính </w:t>
-      </w:r>
-      <w:r>
-        <w:t xml:space="preserve">của nhóm chúng em </w:t>
-      </w:r>
-      <w:r>
-        <w:t xml:space="preserve">sẽ trình bày </w:t>
-      </w:r>
-      <w:r>
-        <w:t xml:space="preserve">về việc </w:t>
-      </w:r>
-      <w:r>
-        <w:t>thiết kế và triển khai hệ thống mạng máy tính cho một Doanh nghiệp có trụ sở chính ở T</w:t>
-      </w:r>
-      <w:r>
-        <w:t>PHCM, và 2 chi nhánh (Một ở Đà Nẵng, và một ở Hà N</w:t>
-      </w:r>
-      <w:r>
-        <w:t>ội).</w:t>
-      </w:r>
-      <w:r>
-        <w:tab/>
-      </w:r>
-    </w:p>
-    <w:p>
-      <w:pPr>
-        <w:pStyle w:val="Heading2"/>
-      </w:pPr>
-      <w:r>
-        <w:t xml:space="preserve"> </w:t>
-      </w:r>
-      <w:bookmarkStart w:id="8" w:name="_Toc166681319"/>
-      <w:r>
-        <w:t xml:space="preserve">Mô tả </w:t>
-      </w:r>
-      <w:r>
-        <w:t>đề</w:t>
-      </w:r>
-      <w:r>
-        <w:t xml:space="preserve"> tài</w:t>
-      </w:r>
-      <w:bookmarkEnd w:id="8"/>
     </w:p>
     <w:p>
       <w:pPr>
@@ -10207,19 +10200,19 @@
       <w:pPr>
         <w:pStyle w:val="Heading1"/>
       </w:pPr>
-      <w:bookmarkStart w:id="9" w:name="_Toc166681320"/>
+      <w:bookmarkStart w:id="8" w:name="_Toc166703797"/>
       <w:r>
         <w:lastRenderedPageBreak/>
         <w:t>MÔ HÌNH HỆ THỐNG</w:t>
       </w:r>
-      <w:bookmarkEnd w:id="9"/>
-    </w:p>
-    <w:bookmarkStart w:id="10" w:name="_Toc387692918"/>
-    <w:bookmarkStart w:id="11" w:name="_Toc166681321"/>
+      <w:bookmarkEnd w:id="8"/>
+    </w:p>
     <w:p>
       <w:pPr>
         <w:pStyle w:val="Heading2"/>
       </w:pPr>
+      <w:bookmarkStart w:id="9" w:name="_Toc387692918"/>
+      <w:bookmarkStart w:id="10" w:name="_Toc166703798"/>
       <w:r>
         <w:rPr>
           <w:noProof/>
@@ -10265,59 +10258,33 @@
                             <w:pPr>
                               <w:pStyle w:val="Caption"/>
                             </w:pPr>
-                            <w:bookmarkStart w:id="12" w:name="_Toc166680654"/>
+                            <w:bookmarkStart w:id="11" w:name="_Toc166703750"/>
                             <w:r>
                               <w:t xml:space="preserve">Hình </w:t>
                             </w:r>
-                            <w:r>
-                              <w:fldChar w:fldCharType="begin"/>
-                            </w:r>
-                            <w:r>
-                              <w:instrText xml:space="preserve"> STYLEREF 1 \s </w:instrText>
-                            </w:r>
-                            <w:r>
-                              <w:fldChar w:fldCharType="separate"/>
-                            </w:r>
-                            <w:r>
-                              <w:rPr>
-                                <w:noProof/>
-                              </w:rPr>
-                              <w:t>2</w:t>
-                            </w:r>
-                            <w:r>
-                              <w:rPr>
-                                <w:noProof/>
-                              </w:rPr>
-                              <w:fldChar w:fldCharType="end"/>
-                            </w:r>
+                            <w:fldSimple w:instr=" STYLEREF 1 \s ">
+                              <w:r>
+                                <w:rPr>
+                                  <w:noProof/>
+                                </w:rPr>
+                                <w:t>2</w:t>
+                              </w:r>
+                            </w:fldSimple>
                             <w:r>
                               <w:t>.</w:t>
                             </w:r>
-                            <w:r>
-                              <w:fldChar w:fldCharType="begin"/>
-                            </w:r>
-                            <w:r>
-                              <w:instrText xml:space="preserve"> SEQ Hình \* ARABIC \s 1 </w:instrText>
-                            </w:r>
-                            <w:r>
-                              <w:fldChar w:fldCharType="separate"/>
-                            </w:r>
-                            <w:r>
-                              <w:rPr>
-                                <w:noProof/>
-                              </w:rPr>
-                              <w:t>1</w:t>
-                            </w:r>
-                            <w:r>
-                              <w:rPr>
-                                <w:noProof/>
-                              </w:rPr>
-                              <w:fldChar w:fldCharType="end"/>
-                            </w:r>
+                            <w:fldSimple w:instr=" SEQ Hình \* ARABIC \s 1 ">
+                              <w:r>
+                                <w:rPr>
+                                  <w:noProof/>
+                                </w:rPr>
+                                <w:t>1</w:t>
+                              </w:r>
+                            </w:fldSimple>
                             <w:r>
                               <w:t xml:space="preserve"> Sơ đồ luận lý (Logical Topology)</w:t>
                             </w:r>
-                            <w:bookmarkEnd w:id="12"/>
+                            <w:bookmarkEnd w:id="11"/>
                           </w:p>
                         </w:txbxContent>
                       </wps:txbx>
@@ -10346,7 +10313,7 @@
                       <w:pPr>
                         <w:pStyle w:val="Caption"/>
                       </w:pPr>
-                      <w:bookmarkStart w:id="12" w:name="_Toc166680654"/>
+                      <w:bookmarkStart w:id="12" w:name="_Toc166703750"/>
                       <w:r>
                         <w:t xml:space="preserve">Hình </w:t>
                       </w:r>
@@ -10439,17 +10406,17 @@
       <w:r>
         <w:t xml:space="preserve"> </w:t>
       </w:r>
+      <w:bookmarkEnd w:id="9"/>
+      <w:r>
+        <w:t>Sơ đồ luận lý (</w:t>
+      </w:r>
+      <w:r>
+        <w:t>Logical Topology</w:t>
+      </w:r>
+      <w:r>
+        <w:t>)</w:t>
+      </w:r>
       <w:bookmarkEnd w:id="10"/>
-      <w:r>
-        <w:t>Sơ đồ luận lý (</w:t>
-      </w:r>
-      <w:r>
-        <w:t>Logical Topology</w:t>
-      </w:r>
-      <w:r>
-        <w:t>)</w:t>
-      </w:r>
-      <w:bookmarkEnd w:id="11"/>
     </w:p>
     <w:p>
       <w:pPr>
@@ -10458,7 +10425,7 @@
       <w:r>
         <w:t xml:space="preserve"> </w:t>
       </w:r>
-      <w:bookmarkStart w:id="13" w:name="_Toc166681322"/>
+      <w:bookmarkStart w:id="13" w:name="_Toc166703799"/>
       <w:r>
         <w:t>Sơ đồ vật lý (Physical Topology)</w:t>
       </w:r>
@@ -10732,55 +10699,29 @@
                             <w:pPr>
                               <w:pStyle w:val="Caption"/>
                             </w:pPr>
-                            <w:bookmarkStart w:id="14" w:name="_Toc166680655"/>
+                            <w:bookmarkStart w:id="14" w:name="_Toc166703751"/>
                             <w:r>
                               <w:t xml:space="preserve">Hình </w:t>
                             </w:r>
-                            <w:r>
-                              <w:fldChar w:fldCharType="begin"/>
-                            </w:r>
-                            <w:r>
-                              <w:instrText xml:space="preserve"> STYLEREF 1 \s </w:instrText>
-                            </w:r>
-                            <w:r>
-                              <w:fldChar w:fldCharType="separate"/>
-                            </w:r>
-                            <w:r>
-                              <w:rPr>
-                                <w:noProof/>
-                              </w:rPr>
-                              <w:t>2</w:t>
-                            </w:r>
-                            <w:r>
-                              <w:rPr>
-                                <w:noProof/>
-                              </w:rPr>
-                              <w:fldChar w:fldCharType="end"/>
-                            </w:r>
+                            <w:fldSimple w:instr=" STYLEREF 1 \s ">
+                              <w:r>
+                                <w:rPr>
+                                  <w:noProof/>
+                                </w:rPr>
+                                <w:t>2</w:t>
+                              </w:r>
+                            </w:fldSimple>
                             <w:r>
                               <w:t>.</w:t>
                             </w:r>
-                            <w:r>
-                              <w:fldChar w:fldCharType="begin"/>
-                            </w:r>
-                            <w:r>
-                              <w:instrText xml:space="preserve"> SEQ Hình \* ARABIC \s 1 </w:instrText>
-                            </w:r>
-                            <w:r>
-                              <w:fldChar w:fldCharType="separate"/>
-                            </w:r>
-                            <w:r>
-                              <w:rPr>
-                                <w:noProof/>
-                              </w:rPr>
-                              <w:t>2</w:t>
-                            </w:r>
-                            <w:r>
-                              <w:rPr>
-                                <w:noProof/>
-                              </w:rPr>
-                              <w:fldChar w:fldCharType="end"/>
-                            </w:r>
+                            <w:fldSimple w:instr=" SEQ Hình \* ARABIC \s 1 ">
+                              <w:r>
+                                <w:rPr>
+                                  <w:noProof/>
+                                </w:rPr>
+                                <w:t>2</w:t>
+                              </w:r>
+                            </w:fldSimple>
                             <w:r>
                               <w:t xml:space="preserve"> Sơ đồ vật lý (Physical Topology)</w:t>
                             </w:r>
@@ -10809,7 +10750,7 @@
                       <w:pPr>
                         <w:pStyle w:val="Caption"/>
                       </w:pPr>
-                      <w:bookmarkStart w:id="15" w:name="_Toc166680655"/>
+                      <w:bookmarkStart w:id="15" w:name="_Toc166703751"/>
                       <w:r>
                         <w:t xml:space="preserve">Hình </w:t>
                       </w:r>
@@ -10916,35 +10857,35 @@
       <w:pPr>
         <w:pStyle w:val="Heading1"/>
       </w:pPr>
-      <w:bookmarkStart w:id="15" w:name="_Toc387692920"/>
-      <w:bookmarkStart w:id="16" w:name="_Toc166681323"/>
+      <w:bookmarkStart w:id="16" w:name="_Toc387692920"/>
+      <w:bookmarkStart w:id="17" w:name="_Toc166703800"/>
       <w:r>
         <w:lastRenderedPageBreak/>
         <w:t>THÔNG TIN CÀI ĐẶT</w:t>
       </w:r>
-      <w:bookmarkEnd w:id="15"/>
+      <w:bookmarkEnd w:id="16"/>
       <w:r>
         <w:t xml:space="preserve"> CẤU HÌNH HỆ THỐNG</w:t>
       </w:r>
-      <w:bookmarkEnd w:id="16"/>
+      <w:bookmarkEnd w:id="17"/>
     </w:p>
     <w:p>
       <w:pPr>
         <w:pStyle w:val="Heading2"/>
       </w:pPr>
-      <w:bookmarkStart w:id="17" w:name="_Toc387692921"/>
+      <w:bookmarkStart w:id="18" w:name="_Toc387692921"/>
       <w:r>
         <w:t xml:space="preserve"> </w:t>
       </w:r>
-      <w:bookmarkStart w:id="18" w:name="_Toc166681324"/>
-      <w:bookmarkEnd w:id="17"/>
+      <w:bookmarkStart w:id="19" w:name="_Toc166703801"/>
+      <w:bookmarkEnd w:id="18"/>
       <w:r>
         <w:t xml:space="preserve">Thông tin kết nối port </w:t>
       </w:r>
       <w:r>
         <w:t>trong hệ thống</w:t>
       </w:r>
-      <w:bookmarkEnd w:id="18"/>
+      <w:bookmarkEnd w:id="19"/>
     </w:p>
     <w:p>
       <w:pPr>
@@ -10953,11 +10894,11 @@
       <w:r>
         <w:t xml:space="preserve"> </w:t>
       </w:r>
-      <w:bookmarkStart w:id="19" w:name="_Toc166681325"/>
+      <w:bookmarkStart w:id="20" w:name="_Toc166703802"/>
       <w:r>
         <w:t>Trụ sở chính – TP.HCM:</w:t>
       </w:r>
-      <w:bookmarkEnd w:id="19"/>
+      <w:bookmarkEnd w:id="20"/>
     </w:p>
     <w:p>
       <w:pPr>
@@ -11013,100 +10954,74 @@
       <w:pPr>
         <w:pStyle w:val="Caption"/>
       </w:pPr>
-      <w:bookmarkStart w:id="20" w:name="_Toc166680656"/>
+      <w:bookmarkStart w:id="21" w:name="_Toc166703752"/>
       <w:r>
         <w:t xml:space="preserve">Hình </w:t>
       </w:r>
-      <w:r>
-        <w:fldChar w:fldCharType="begin"/>
-      </w:r>
-      <w:r>
-        <w:instrText xml:space="preserve"> STYLEREF 1 \s </w:instrText>
-      </w:r>
-      <w:r>
-        <w:fldChar w:fldCharType="separate"/>
-      </w:r>
-      <w:r>
-        <w:rPr>
-          <w:noProof/>
-        </w:rPr>
-        <w:t>3</w:t>
-      </w:r>
-      <w:r>
-        <w:rPr>
-          <w:noProof/>
-        </w:rPr>
-        <w:fldChar w:fldCharType="end"/>
-      </w:r>
+      <w:fldSimple w:instr=" STYLEREF 1 \s ">
+        <w:r>
+          <w:rPr>
+            <w:noProof/>
+          </w:rPr>
+          <w:t>3</w:t>
+        </w:r>
+      </w:fldSimple>
       <w:r>
         <w:t>.</w:t>
       </w:r>
-      <w:r>
-        <w:fldChar w:fldCharType="begin"/>
-      </w:r>
-      <w:r>
-        <w:instrText xml:space="preserve"> SEQ Hình \* ARABIC \s 1 </w:instrText>
-      </w:r>
-      <w:r>
-        <w:fldChar w:fldCharType="separate"/>
-      </w:r>
-      <w:r>
-        <w:rPr>
-          <w:noProof/>
+      <w:fldSimple w:instr=" SEQ Hình \* ARABIC \s 1 ">
+        <w:r>
+          <w:rPr>
+            <w:noProof/>
+          </w:rPr>
+          <w:t>1</w:t>
+        </w:r>
+      </w:fldSimple>
+      <w:r>
+        <w:t xml:space="preserve"> </w:t>
+      </w:r>
+      <w:r>
+        <w:t>Bảng kết nối port tại trụ sở chính (HCM)</w:t>
+      </w:r>
+      <w:bookmarkStart w:id="22" w:name="_Toc387692922"/>
+      <w:bookmarkEnd w:id="21"/>
+    </w:p>
+    <w:p>
+      <w:pPr>
+        <w:pStyle w:val="Heading3"/>
+        <w:rPr>
+          <w:lang w:val="vi-VN"/>
+        </w:rPr>
+      </w:pPr>
+      <w:r>
+        <w:t xml:space="preserve"> </w:t>
+      </w:r>
+      <w:bookmarkStart w:id="23" w:name="_Toc166703803"/>
+      <w:r>
+        <w:t xml:space="preserve">Chi nhánh </w:t>
+      </w:r>
+      <w:r>
+        <w:rPr>
+          <w:lang w:val="vi-VN"/>
         </w:rPr>
         <w:t>1</w:t>
       </w:r>
       <w:r>
-        <w:rPr>
-          <w:noProof/>
-        </w:rPr>
-        <w:fldChar w:fldCharType="end"/>
-      </w:r>
-      <w:r>
         <w:t xml:space="preserve"> </w:t>
       </w:r>
       <w:r>
-        <w:t>Bảng kết nối port tại trụ sở chính (HCM)</w:t>
-      </w:r>
-      <w:bookmarkStart w:id="21" w:name="_Toc387692922"/>
-      <w:bookmarkEnd w:id="20"/>
-    </w:p>
-    <w:p>
-      <w:pPr>
-        <w:pStyle w:val="Heading3"/>
-        <w:rPr>
-          <w:lang w:val="vi-VN"/>
-        </w:rPr>
-      </w:pPr>
+        <w:t>–</w:t>
+      </w:r>
       <w:r>
         <w:t xml:space="preserve"> </w:t>
       </w:r>
-      <w:bookmarkStart w:id="22" w:name="_Toc166681326"/>
-      <w:r>
-        <w:t xml:space="preserve">Chi nhánh </w:t>
-      </w:r>
-      <w:r>
-        <w:rPr>
-          <w:lang w:val="vi-VN"/>
-        </w:rPr>
-        <w:t>1</w:t>
-      </w:r>
-      <w:r>
-        <w:t xml:space="preserve"> </w:t>
-      </w:r>
-      <w:r>
-        <w:t>–</w:t>
-      </w:r>
-      <w:r>
-        <w:t xml:space="preserve"> </w:t>
-      </w:r>
       <w:r>
         <w:rPr>
           <w:lang w:val="vi-VN"/>
         </w:rPr>
         <w:t>ĐÀ NẴNG</w:t>
       </w:r>
-      <w:bookmarkEnd w:id="22"/>
+      <w:bookmarkEnd w:id="23"/>
     </w:p>
     <w:p>
       <w:pPr>
@@ -11160,55 +11075,29 @@
           <w:lang w:val="vi-VN"/>
         </w:rPr>
       </w:pPr>
-      <w:bookmarkStart w:id="23" w:name="_Toc166680657"/>
+      <w:bookmarkStart w:id="24" w:name="_Toc166703753"/>
       <w:r>
         <w:t xml:space="preserve">Hình </w:t>
       </w:r>
-      <w:r>
-        <w:fldChar w:fldCharType="begin"/>
-      </w:r>
-      <w:r>
-        <w:instrText xml:space="preserve"> STYLEREF 1 \s </w:instrText>
-      </w:r>
-      <w:r>
-        <w:fldChar w:fldCharType="separate"/>
-      </w:r>
-      <w:r>
-        <w:rPr>
-          <w:noProof/>
-        </w:rPr>
-        <w:t>3</w:t>
-      </w:r>
-      <w:r>
-        <w:rPr>
-          <w:noProof/>
-        </w:rPr>
-        <w:fldChar w:fldCharType="end"/>
-      </w:r>
+      <w:fldSimple w:instr=" STYLEREF 1 \s ">
+        <w:r>
+          <w:rPr>
+            <w:noProof/>
+          </w:rPr>
+          <w:t>3</w:t>
+        </w:r>
+      </w:fldSimple>
       <w:r>
         <w:t>.</w:t>
       </w:r>
-      <w:r>
-        <w:fldChar w:fldCharType="begin"/>
-      </w:r>
-      <w:r>
-        <w:instrText xml:space="preserve"> SEQ Hình \* ARABIC \s 1 </w:instrText>
-      </w:r>
-      <w:r>
-        <w:fldChar w:fldCharType="separate"/>
-      </w:r>
-      <w:r>
-        <w:rPr>
-          <w:noProof/>
-        </w:rPr>
-        <w:t>2</w:t>
-      </w:r>
-      <w:r>
-        <w:rPr>
-          <w:noProof/>
-        </w:rPr>
-        <w:fldChar w:fldCharType="end"/>
-      </w:r>
+      <w:fldSimple w:instr=" SEQ Hình \* ARABIC \s 1 ">
+        <w:r>
+          <w:rPr>
+            <w:noProof/>
+          </w:rPr>
+          <w:t>2</w:t>
+        </w:r>
+      </w:fldSimple>
       <w:r>
         <w:t xml:space="preserve"> </w:t>
       </w:r>
@@ -11218,7 +11107,7 @@
         </w:rPr>
         <w:t>Bảng kết nối port tại chi nhánh Đà Nẵng</w:t>
       </w:r>
-      <w:bookmarkEnd w:id="23"/>
+      <w:bookmarkEnd w:id="24"/>
     </w:p>
     <w:p>
       <w:pPr>
@@ -11228,7 +11117,7 @@
         <w:lastRenderedPageBreak/>
         <w:t xml:space="preserve"> </w:t>
       </w:r>
-      <w:bookmarkStart w:id="24" w:name="_Toc166681327"/>
+      <w:bookmarkStart w:id="25" w:name="_Toc166703804"/>
       <w:r>
         <w:t xml:space="preserve">Chi nhánh </w:t>
       </w:r>
@@ -11247,7 +11136,7 @@
         </w:rPr>
         <w:t>Hà Nội:</w:t>
       </w:r>
-      <w:bookmarkEnd w:id="24"/>
+      <w:bookmarkEnd w:id="25"/>
     </w:p>
     <w:p>
       <w:pPr>
@@ -11301,62 +11190,36 @@
           <w:lang w:val="vi-VN"/>
         </w:rPr>
       </w:pPr>
-      <w:bookmarkStart w:id="25" w:name="_Toc166680658"/>
+      <w:bookmarkStart w:id="26" w:name="_Toc166703754"/>
       <w:r>
         <w:t xml:space="preserve">Hình </w:t>
       </w:r>
-      <w:r>
-        <w:fldChar w:fldCharType="begin"/>
-      </w:r>
-      <w:r>
-        <w:instrText xml:space="preserve"> STYLEREF 1 \s </w:instrText>
-      </w:r>
-      <w:r>
-        <w:fldChar w:fldCharType="separate"/>
-      </w:r>
-      <w:r>
-        <w:rPr>
-          <w:noProof/>
-        </w:rPr>
-        <w:t>3</w:t>
-      </w:r>
-      <w:r>
-        <w:rPr>
-          <w:noProof/>
-        </w:rPr>
-        <w:fldChar w:fldCharType="end"/>
-      </w:r>
+      <w:fldSimple w:instr=" STYLEREF 1 \s ">
+        <w:r>
+          <w:rPr>
+            <w:noProof/>
+          </w:rPr>
+          <w:t>3</w:t>
+        </w:r>
+      </w:fldSimple>
       <w:r>
         <w:t>.</w:t>
       </w:r>
-      <w:r>
-        <w:fldChar w:fldCharType="begin"/>
-      </w:r>
-      <w:r>
-        <w:instrText xml:space="preserve"> SEQ Hình \* ARABIC \s 1 </w:instrText>
-      </w:r>
-      <w:r>
-        <w:fldChar w:fldCharType="separate"/>
-      </w:r>
-      <w:r>
-        <w:rPr>
-          <w:noProof/>
-        </w:rPr>
-        <w:t>3</w:t>
-      </w:r>
-      <w:r>
-        <w:rPr>
-          <w:noProof/>
-        </w:rPr>
-        <w:fldChar w:fldCharType="end"/>
-      </w:r>
+      <w:fldSimple w:instr=" SEQ Hình \* ARABIC \s 1 ">
+        <w:r>
+          <w:rPr>
+            <w:noProof/>
+          </w:rPr>
+          <w:t>3</w:t>
+        </w:r>
+      </w:fldSimple>
       <w:r>
         <w:rPr>
           <w:lang w:val="vi-VN"/>
         </w:rPr>
         <w:t xml:space="preserve"> Bảng kết nối port tại chi nhánh Hà Nội</w:t>
       </w:r>
-      <w:bookmarkEnd w:id="25"/>
+      <w:bookmarkEnd w:id="26"/>
     </w:p>
     <w:p>
       <w:pPr>
@@ -11365,8 +11228,8 @@
       <w:r>
         <w:t xml:space="preserve"> </w:t>
       </w:r>
-      <w:bookmarkStart w:id="26" w:name="_Toc166681328"/>
-      <w:bookmarkEnd w:id="21"/>
+      <w:bookmarkStart w:id="27" w:name="_Toc166703805"/>
+      <w:bookmarkEnd w:id="22"/>
       <w:r>
         <w:t xml:space="preserve">Thông tin vlan, </w:t>
       </w:r>
@@ -11382,13 +11245,13 @@
       <w:r>
         <w:t>trong hệ thống</w:t>
       </w:r>
-      <w:bookmarkEnd w:id="26"/>
+      <w:bookmarkEnd w:id="27"/>
     </w:p>
     <w:p>
       <w:pPr>
         <w:keepNext/>
       </w:pPr>
-      <w:bookmarkStart w:id="27" w:name="_Toc387692923"/>
+      <w:bookmarkStart w:id="28" w:name="_Toc387692923"/>
       <w:r>
         <w:rPr>
           <w:noProof/>
@@ -11437,55 +11300,29 @@
           <w:lang w:val="vi-VN"/>
         </w:rPr>
       </w:pPr>
-      <w:bookmarkStart w:id="28" w:name="_Toc166680659"/>
+      <w:bookmarkStart w:id="29" w:name="_Toc166703755"/>
       <w:r>
         <w:t xml:space="preserve">Hình </w:t>
       </w:r>
-      <w:r>
-        <w:fldChar w:fldCharType="begin"/>
-      </w:r>
-      <w:r>
-        <w:instrText xml:space="preserve"> STYLEREF 1 \s </w:instrText>
-      </w:r>
-      <w:r>
-        <w:fldChar w:fldCharType="separate"/>
-      </w:r>
-      <w:r>
-        <w:rPr>
-          <w:noProof/>
-        </w:rPr>
-        <w:t>3</w:t>
-      </w:r>
-      <w:r>
-        <w:rPr>
-          <w:noProof/>
-        </w:rPr>
-        <w:fldChar w:fldCharType="end"/>
-      </w:r>
+      <w:fldSimple w:instr=" STYLEREF 1 \s ">
+        <w:r>
+          <w:rPr>
+            <w:noProof/>
+          </w:rPr>
+          <w:t>3</w:t>
+        </w:r>
+      </w:fldSimple>
       <w:r>
         <w:t>.</w:t>
       </w:r>
-      <w:r>
-        <w:fldChar w:fldCharType="begin"/>
-      </w:r>
-      <w:r>
-        <w:instrText xml:space="preserve"> SEQ Hình \* ARABIC \s 1 </w:instrText>
-      </w:r>
-      <w:r>
-        <w:fldChar w:fldCharType="separate"/>
-      </w:r>
-      <w:r>
-        <w:rPr>
-          <w:noProof/>
-        </w:rPr>
-        <w:t>4</w:t>
-      </w:r>
-      <w:r>
-        <w:rPr>
-          <w:noProof/>
-        </w:rPr>
-        <w:fldChar w:fldCharType="end"/>
-      </w:r>
+      <w:fldSimple w:instr=" SEQ Hình \* ARABIC \s 1 ">
+        <w:r>
+          <w:rPr>
+            <w:noProof/>
+          </w:rPr>
+          <w:t>4</w:t>
+        </w:r>
+      </w:fldSimple>
       <w:r>
         <w:rPr>
           <w:lang w:val="vi-VN"/>
@@ -11498,7 +11335,7 @@
         </w:rPr>
         <w:t>thông tin vlan, interface vlan trong hệ thống</w:t>
       </w:r>
-      <w:bookmarkEnd w:id="28"/>
+      <w:bookmarkEnd w:id="29"/>
     </w:p>
     <w:p>
       <w:pPr>
@@ -11508,8 +11345,8 @@
         <w:lastRenderedPageBreak/>
         <w:t xml:space="preserve"> </w:t>
       </w:r>
-      <w:bookmarkStart w:id="29" w:name="_Toc166681329"/>
-      <w:bookmarkEnd w:id="27"/>
+      <w:bookmarkStart w:id="30" w:name="_Toc166703806"/>
+      <w:bookmarkEnd w:id="28"/>
       <w:r>
         <w:rPr>
           <w:lang w:val="vi-VN"/>
@@ -11534,7 +11371,7 @@
       <w:r>
         <w:t>)</w:t>
       </w:r>
-      <w:bookmarkEnd w:id="29"/>
+      <w:bookmarkEnd w:id="30"/>
     </w:p>
     <w:p>
       <w:pPr>
@@ -11588,55 +11425,29 @@
           <w:lang w:val="vi-VN"/>
         </w:rPr>
       </w:pPr>
-      <w:bookmarkStart w:id="30" w:name="_Toc166680660"/>
+      <w:bookmarkStart w:id="31" w:name="_Toc166703756"/>
       <w:r>
         <w:t xml:space="preserve">Hình </w:t>
       </w:r>
-      <w:r>
-        <w:fldChar w:fldCharType="begin"/>
-      </w:r>
-      <w:r>
-        <w:instrText xml:space="preserve"> STYLEREF 1 \s </w:instrText>
-      </w:r>
-      <w:r>
-        <w:fldChar w:fldCharType="separate"/>
-      </w:r>
-      <w:r>
-        <w:rPr>
-          <w:noProof/>
-        </w:rPr>
-        <w:t>3</w:t>
-      </w:r>
-      <w:r>
-        <w:rPr>
-          <w:noProof/>
-        </w:rPr>
-        <w:fldChar w:fldCharType="end"/>
-      </w:r>
+      <w:fldSimple w:instr=" STYLEREF 1 \s ">
+        <w:r>
+          <w:rPr>
+            <w:noProof/>
+          </w:rPr>
+          <w:t>3</w:t>
+        </w:r>
+      </w:fldSimple>
       <w:r>
         <w:t>.</w:t>
       </w:r>
-      <w:r>
-        <w:fldChar w:fldCharType="begin"/>
-      </w:r>
-      <w:r>
-        <w:instrText xml:space="preserve"> SEQ Hình \* ARABIC \s 1 </w:instrText>
-      </w:r>
-      <w:r>
-        <w:fldChar w:fldCharType="separate"/>
-      </w:r>
-      <w:r>
-        <w:rPr>
-          <w:noProof/>
-        </w:rPr>
-        <w:t>5</w:t>
-      </w:r>
-      <w:r>
-        <w:rPr>
-          <w:noProof/>
-        </w:rPr>
-        <w:fldChar w:fldCharType="end"/>
-      </w:r>
+      <w:fldSimple w:instr=" SEQ Hình \* ARABIC \s 1 ">
+        <w:r>
+          <w:rPr>
+            <w:noProof/>
+          </w:rPr>
+          <w:t>5</w:t>
+        </w:r>
+      </w:fldSimple>
       <w:r>
         <w:rPr>
           <w:lang w:val="vi-VN"/>
@@ -11649,7 +11460,7 @@
         </w:rPr>
         <w:t>IP</w:t>
       </w:r>
-      <w:bookmarkEnd w:id="30"/>
+      <w:bookmarkEnd w:id="31"/>
     </w:p>
     <w:p>
       <w:pPr>
@@ -11683,12 +11494,12 @@
       <w:pPr>
         <w:pStyle w:val="Heading1"/>
       </w:pPr>
-      <w:bookmarkStart w:id="31" w:name="_Toc166681330"/>
+      <w:bookmarkStart w:id="32" w:name="_Toc166703807"/>
       <w:r>
         <w:lastRenderedPageBreak/>
         <w:t>CẤU HÌNH HẠ TẦNG</w:t>
       </w:r>
-      <w:bookmarkEnd w:id="31"/>
+      <w:bookmarkEnd w:id="32"/>
     </w:p>
     <w:p>
       <w:pPr>
@@ -11703,14 +11514,14 @@
         </w:rPr>
         <w:t xml:space="preserve"> </w:t>
       </w:r>
-      <w:bookmarkStart w:id="32" w:name="_Toc166681331"/>
+      <w:bookmarkStart w:id="33" w:name="_Toc166703808"/>
       <w:r>
         <w:rPr>
           <w:lang w:val="fr-FR"/>
         </w:rPr>
         <w:t>Cấu hình vlan, interface, port channel</w:t>
       </w:r>
-      <w:bookmarkEnd w:id="32"/>
+      <w:bookmarkEnd w:id="33"/>
       <w:r>
         <w:rPr>
           <w:lang w:val="fr-FR"/>
@@ -11731,14 +11542,14 @@
         </w:rPr>
         <w:t xml:space="preserve"> </w:t>
       </w:r>
-      <w:bookmarkStart w:id="33" w:name="_Toc166681332"/>
+      <w:bookmarkStart w:id="34" w:name="_Toc166703809"/>
       <w:r>
         <w:rPr>
           <w:lang w:val="vi-VN"/>
         </w:rPr>
         <w:t>Trụ sở chính tại TP HCM</w:t>
       </w:r>
-      <w:bookmarkEnd w:id="33"/>
+      <w:bookmarkEnd w:id="34"/>
     </w:p>
     <w:p>
       <w:pPr>
@@ -11855,8 +11666,13 @@
         <w:pStyle w:val="Nidungvnbn"/>
       </w:pPr>
       <w:r>
-        <w:t>name P.HANHCHINH</w:t>
-      </w:r>
+        <w:t xml:space="preserve">name </w:t>
+      </w:r>
+      <w:proofErr w:type="gramStart"/>
+      <w:r>
+        <w:t>P.HANHCHINH</w:t>
+      </w:r>
+      <w:proofErr w:type="gramEnd"/>
     </w:p>
     <w:p>
       <w:pPr>
@@ -11871,8 +11687,13 @@
         <w:pStyle w:val="Nidungvnbn"/>
       </w:pPr>
       <w:r>
-        <w:t>name P.NHANSU</w:t>
-      </w:r>
+        <w:t xml:space="preserve">name </w:t>
+      </w:r>
+      <w:proofErr w:type="gramStart"/>
+      <w:r>
+        <w:t>P.NHANSU</w:t>
+      </w:r>
+      <w:proofErr w:type="gramEnd"/>
     </w:p>
     <w:p>
       <w:pPr>
@@ -11887,8 +11708,13 @@
         <w:pStyle w:val="Nidungvnbn"/>
       </w:pPr>
       <w:r>
-        <w:t>name P.KYTHUAT</w:t>
-      </w:r>
+        <w:t xml:space="preserve">name </w:t>
+      </w:r>
+      <w:proofErr w:type="gramStart"/>
+      <w:r>
+        <w:t>P.KYTHUAT</w:t>
+      </w:r>
+      <w:proofErr w:type="gramEnd"/>
     </w:p>
     <w:p>
       <w:pPr>
@@ -11903,8 +11729,13 @@
         <w:pStyle w:val="Nidungvnbn"/>
       </w:pPr>
       <w:r>
-        <w:t>name P.QUANTRI</w:t>
-      </w:r>
+        <w:t xml:space="preserve">name </w:t>
+      </w:r>
+      <w:proofErr w:type="gramStart"/>
+      <w:r>
+        <w:t>P.QUANTRI</w:t>
+      </w:r>
+      <w:proofErr w:type="gramEnd"/>
     </w:p>
     <w:p>
       <w:pPr>
@@ -11919,8 +11750,13 @@
         <w:pStyle w:val="Nidungvnbn"/>
       </w:pPr>
       <w:r>
-        <w:t>name P.TAICHINH</w:t>
-      </w:r>
+        <w:t xml:space="preserve">name </w:t>
+      </w:r>
+      <w:proofErr w:type="gramStart"/>
+      <w:r>
+        <w:t>P.TAICHINH</w:t>
+      </w:r>
+      <w:proofErr w:type="gramEnd"/>
     </w:p>
     <w:p>
       <w:pPr>
@@ -11935,8 +11771,13 @@
         <w:pStyle w:val="Nidungvnbn"/>
       </w:pPr>
       <w:r>
-        <w:t>name P.KINHDOANH</w:t>
-      </w:r>
+        <w:t xml:space="preserve">name </w:t>
+      </w:r>
+      <w:proofErr w:type="gramStart"/>
+      <w:r>
+        <w:t>P.KINHDOANH</w:t>
+      </w:r>
+      <w:proofErr w:type="gramEnd"/>
     </w:p>
     <w:p>
       <w:pPr>
@@ -11951,8 +11792,13 @@
         <w:pStyle w:val="Nidungvnbn"/>
       </w:pPr>
       <w:r>
-        <w:t>name P.GIAMDOC</w:t>
-      </w:r>
+        <w:t xml:space="preserve">name </w:t>
+      </w:r>
+      <w:proofErr w:type="gramStart"/>
+      <w:r>
+        <w:t>P.GIAMDOC</w:t>
+      </w:r>
+      <w:proofErr w:type="gramEnd"/>
     </w:p>
     <w:p>
       <w:pPr>
@@ -11983,11 +11829,16 @@
         <w:pStyle w:val="Nidungvnbn"/>
       </w:pPr>
       <w:r>
-        <w:t>name P.D</w:t>
+        <w:t xml:space="preserve">name </w:t>
+      </w:r>
+      <w:proofErr w:type="gramStart"/>
+      <w:r>
+        <w:t>P.D</w:t>
       </w:r>
       <w:r>
         <w:t>ICHVU</w:t>
       </w:r>
+      <w:proofErr w:type="gramEnd"/>
     </w:p>
     <w:p>
       <w:pPr>
@@ -12022,11 +11873,16 @@
       </w:pPr>
       <w:r>
         <w:lastRenderedPageBreak/>
-        <w:t>name P.M</w:t>
+        <w:t xml:space="preserve">name </w:t>
+      </w:r>
+      <w:proofErr w:type="gramStart"/>
+      <w:r>
+        <w:t>P.M</w:t>
       </w:r>
       <w:r>
         <w:t>ARKERTING</w:t>
       </w:r>
+      <w:proofErr w:type="gramEnd"/>
     </w:p>
     <w:p>
       <w:pPr>
@@ -12041,8 +11897,13 @@
         <w:pStyle w:val="Nidungvnbn"/>
       </w:pPr>
       <w:r>
-        <w:t>name P.KETOAN</w:t>
-      </w:r>
+        <w:t xml:space="preserve">name </w:t>
+      </w:r>
+      <w:proofErr w:type="gramStart"/>
+      <w:r>
+        <w:t>P.KETOAN</w:t>
+      </w:r>
+      <w:proofErr w:type="gramEnd"/>
     </w:p>
     <w:p>
       <w:pPr>
@@ -12876,45 +12737,65 @@
           <w:lang w:val="fr-FR"/>
         </w:rPr>
       </w:pPr>
+      <w:proofErr w:type="gramStart"/>
       <w:r>
         <w:rPr>
           <w:shd w:val="clear" w:color="auto" w:fill="FFFFFF"/>
           <w:lang w:val="fr-FR"/>
         </w:rPr>
-        <w:t>vtp pass cisco</w:t>
-      </w:r>
-    </w:p>
-    <w:p>
-      <w:pPr>
-        <w:pStyle w:val="Nidungvnbn"/>
+        <w:t>vtp</w:t>
+      </w:r>
+      <w:proofErr w:type="gramEnd"/>
+      <w:r>
         <w:rPr>
           <w:shd w:val="clear" w:color="auto" w:fill="FFFFFF"/>
           <w:lang w:val="fr-FR"/>
         </w:rPr>
-      </w:pPr>
-      <w:r>
+        <w:t xml:space="preserve"> pass cisco</w:t>
+      </w:r>
+    </w:p>
+    <w:p>
+      <w:pPr>
+        <w:pStyle w:val="Nidungvnbn"/>
         <w:rPr>
           <w:shd w:val="clear" w:color="auto" w:fill="FFFFFF"/>
           <w:lang w:val="fr-FR"/>
         </w:rPr>
-        <w:t>vtp mode server</w:t>
-      </w:r>
-    </w:p>
-    <w:p>
-      <w:pPr>
-        <w:pStyle w:val="Nidungvnbn"/>
+      </w:pPr>
+      <w:proofErr w:type="gramStart"/>
+      <w:r>
         <w:rPr>
           <w:shd w:val="clear" w:color="auto" w:fill="FFFFFF"/>
           <w:lang w:val="fr-FR"/>
         </w:rPr>
-      </w:pPr>
+        <w:t>vtp</w:t>
+      </w:r>
+      <w:proofErr w:type="gramEnd"/>
       <w:r>
         <w:rPr>
           <w:shd w:val="clear" w:color="auto" w:fill="FFFFFF"/>
           <w:lang w:val="fr-FR"/>
         </w:rPr>
+        <w:t xml:space="preserve"> mode server</w:t>
+      </w:r>
+    </w:p>
+    <w:p>
+      <w:pPr>
+        <w:pStyle w:val="Nidungvnbn"/>
+        <w:rPr>
+          <w:shd w:val="clear" w:color="auto" w:fill="FFFFFF"/>
+          <w:lang w:val="fr-FR"/>
+        </w:rPr>
+      </w:pPr>
+      <w:proofErr w:type="gramStart"/>
+      <w:r>
+        <w:rPr>
+          <w:shd w:val="clear" w:color="auto" w:fill="FFFFFF"/>
+          <w:lang w:val="fr-FR"/>
+        </w:rPr>
         <w:t>ex</w:t>
       </w:r>
+      <w:proofErr w:type="gramEnd"/>
     </w:p>
     <w:p>
       <w:pPr>
@@ -12974,40 +12855,58 @@
           <w:lang w:val="fr-FR"/>
         </w:rPr>
       </w:pPr>
+      <w:proofErr w:type="gramStart"/>
       <w:r>
         <w:rPr>
           <w:lang w:val="fr-FR"/>
         </w:rPr>
-        <w:t xml:space="preserve">vtp pass cisco </w:t>
-      </w:r>
-    </w:p>
-    <w:p>
-      <w:pPr>
-        <w:pStyle w:val="Nidungvnbn"/>
+        <w:t>vtp</w:t>
+      </w:r>
+      <w:proofErr w:type="gramEnd"/>
+      <w:r>
         <w:rPr>
           <w:lang w:val="fr-FR"/>
         </w:rPr>
-      </w:pPr>
-      <w:r>
+        <w:t xml:space="preserve"> pass cisco </w:t>
+      </w:r>
+    </w:p>
+    <w:p>
+      <w:pPr>
+        <w:pStyle w:val="Nidungvnbn"/>
         <w:rPr>
           <w:lang w:val="fr-FR"/>
         </w:rPr>
-        <w:t>vtp mode client</w:t>
-      </w:r>
-    </w:p>
-    <w:p>
-      <w:pPr>
-        <w:pStyle w:val="Nidungvnbn"/>
+      </w:pPr>
+      <w:proofErr w:type="gramStart"/>
+      <w:r>
         <w:rPr>
           <w:lang w:val="fr-FR"/>
         </w:rPr>
-      </w:pPr>
+        <w:t>vtp</w:t>
+      </w:r>
+      <w:proofErr w:type="gramEnd"/>
       <w:r>
         <w:rPr>
           <w:lang w:val="fr-FR"/>
         </w:rPr>
+        <w:t xml:space="preserve"> mode client</w:t>
+      </w:r>
+    </w:p>
+    <w:p>
+      <w:pPr>
+        <w:pStyle w:val="Nidungvnbn"/>
+        <w:rPr>
+          <w:lang w:val="fr-FR"/>
+        </w:rPr>
+      </w:pPr>
+      <w:proofErr w:type="gramStart"/>
+      <w:r>
+        <w:rPr>
+          <w:lang w:val="fr-FR"/>
+        </w:rPr>
         <w:t>ex</w:t>
       </w:r>
+      <w:proofErr w:type="gramEnd"/>
     </w:p>
     <w:p>
       <w:pPr>
@@ -14021,14 +13920,14 @@
       <w:r>
         <w:t xml:space="preserve"> </w:t>
       </w:r>
-      <w:bookmarkStart w:id="34" w:name="_Toc166681333"/>
+      <w:bookmarkStart w:id="35" w:name="_Toc166703810"/>
       <w:r>
         <w:t xml:space="preserve">CHI NHÁNH </w:t>
       </w:r>
       <w:r>
         <w:t>tại Đà Nẵng</w:t>
       </w:r>
-      <w:bookmarkEnd w:id="34"/>
+      <w:bookmarkEnd w:id="35"/>
     </w:p>
     <w:p>
       <w:pPr>
@@ -14078,7 +13977,7 @@
       <w:r>
         <w:t xml:space="preserve"> </w:t>
       </w:r>
-      <w:bookmarkStart w:id="35" w:name="_Toc166681334"/>
+      <w:bookmarkStart w:id="36" w:name="_Toc166703811"/>
       <w:r>
         <w:t xml:space="preserve">CHI NHÁNH </w:t>
       </w:r>
@@ -14088,7 +13987,7 @@
         </w:rPr>
         <w:t>tại Hà Nội</w:t>
       </w:r>
-      <w:bookmarkEnd w:id="35"/>
+      <w:bookmarkEnd w:id="36"/>
     </w:p>
     <w:p>
       <w:pPr>
@@ -14188,11 +14087,11 @@
       <w:r>
         <w:t xml:space="preserve"> </w:t>
       </w:r>
-      <w:bookmarkStart w:id="36" w:name="_Toc166681335"/>
+      <w:bookmarkStart w:id="37" w:name="_Toc166703812"/>
       <w:r>
         <w:t>Cấu hình CORE Router</w:t>
       </w:r>
-      <w:bookmarkEnd w:id="36"/>
+      <w:bookmarkEnd w:id="37"/>
     </w:p>
     <w:p>
       <w:pPr>
@@ -14267,7 +14166,15 @@
         <w:pStyle w:val="Nidungvnbn"/>
       </w:pPr>
       <w:r>
-        <w:t>ipv6 address 2001:DB8:CAFE:A1::1/64</w:t>
+        <w:t>ipv6 address 2001:DB</w:t>
+      </w:r>
+      <w:proofErr w:type="gramStart"/>
+      <w:r>
+        <w:t>8:CAFE</w:t>
+      </w:r>
+      <w:proofErr w:type="gramEnd"/>
+      <w:r>
+        <w:t>:A1::1/64</w:t>
       </w:r>
     </w:p>
     <w:p>
@@ -14291,7 +14198,15 @@
         <w:pStyle w:val="Nidungvnbn"/>
       </w:pPr>
       <w:r>
-        <w:t>ipv6 address 2001:DB8:ACAD:D1::1/64</w:t>
+        <w:t>ipv6 address 2001:DB</w:t>
+      </w:r>
+      <w:proofErr w:type="gramStart"/>
+      <w:r>
+        <w:t>8:ACAD</w:t>
+      </w:r>
+      <w:proofErr w:type="gramEnd"/>
+      <w:r>
+        <w:t>:D1::1/64</w:t>
       </w:r>
     </w:p>
     <w:p>
@@ -14315,7 +14230,15 @@
         <w:pStyle w:val="Nidungvnbn"/>
       </w:pPr>
       <w:r>
-        <w:t>ipv6 address 2001:DB8:ACAD:D2::1/64</w:t>
+        <w:t>ipv6 address 2001:DB</w:t>
+      </w:r>
+      <w:proofErr w:type="gramStart"/>
+      <w:r>
+        <w:t>8:ACAD</w:t>
+      </w:r>
+      <w:proofErr w:type="gramEnd"/>
+      <w:r>
+        <w:t>:D2::1/64</w:t>
       </w:r>
     </w:p>
     <w:p>
@@ -14339,8 +14262,16 @@
         <w:rPr>
           <w:b/>
         </w:rPr>
-        <w:t>Router-DN :</w:t>
-      </w:r>
+        <w:t>Router-</w:t>
+      </w:r>
+      <w:proofErr w:type="gramStart"/>
+      <w:r>
+        <w:rPr>
+          <w:b/>
+        </w:rPr>
+        <w:t>DN :</w:t>
+      </w:r>
+      <w:proofErr w:type="gramEnd"/>
     </w:p>
     <w:p>
       <w:pPr>
@@ -14483,11 +14414,11 @@
       <w:r>
         <w:t xml:space="preserve"> </w:t>
       </w:r>
-      <w:bookmarkStart w:id="37" w:name="_Toc166681336"/>
+      <w:bookmarkStart w:id="38" w:name="_Toc166703813"/>
       <w:r>
         <w:t>Cấu hình Server</w:t>
       </w:r>
-      <w:bookmarkEnd w:id="37"/>
+      <w:bookmarkEnd w:id="38"/>
     </w:p>
     <w:p>
       <w:pPr>
@@ -14496,11 +14427,11 @@
       <w:r>
         <w:t xml:space="preserve"> </w:t>
       </w:r>
-      <w:bookmarkStart w:id="38" w:name="_Toc166681337"/>
+      <w:bookmarkStart w:id="39" w:name="_Toc166703814"/>
       <w:r>
         <w:t>DHCP Server</w:t>
       </w:r>
-      <w:bookmarkEnd w:id="38"/>
+      <w:bookmarkEnd w:id="39"/>
     </w:p>
     <w:p>
       <w:pPr>
@@ -14554,62 +14485,36 @@
                                 <w:lang w:val="vi-VN"/>
                               </w:rPr>
                             </w:pPr>
-                            <w:bookmarkStart w:id="39" w:name="_Toc166680661"/>
+                            <w:bookmarkStart w:id="40" w:name="_Toc166703757"/>
                             <w:r>
                               <w:t xml:space="preserve">Hình </w:t>
                             </w:r>
-                            <w:r>
-                              <w:fldChar w:fldCharType="begin"/>
-                            </w:r>
-                            <w:r>
-                              <w:instrText xml:space="preserve"> STYLEREF 1 \s </w:instrText>
-                            </w:r>
-                            <w:r>
-                              <w:fldChar w:fldCharType="separate"/>
-                            </w:r>
-                            <w:r>
-                              <w:rPr>
-                                <w:noProof/>
-                              </w:rPr>
-                              <w:t>4</w:t>
-                            </w:r>
-                            <w:r>
-                              <w:rPr>
-                                <w:noProof/>
-                              </w:rPr>
-                              <w:fldChar w:fldCharType="end"/>
-                            </w:r>
+                            <w:fldSimple w:instr=" STYLEREF 1 \s ">
+                              <w:r>
+                                <w:rPr>
+                                  <w:noProof/>
+                                </w:rPr>
+                                <w:t>4</w:t>
+                              </w:r>
+                            </w:fldSimple>
                             <w:r>
                               <w:t>.</w:t>
                             </w:r>
-                            <w:r>
-                              <w:fldChar w:fldCharType="begin"/>
-                            </w:r>
-                            <w:r>
-                              <w:instrText xml:space="preserve"> SEQ Hình \* ARABIC \s 1 </w:instrText>
-                            </w:r>
-                            <w:r>
-                              <w:fldChar w:fldCharType="separate"/>
-                            </w:r>
-                            <w:r>
-                              <w:rPr>
-                                <w:noProof/>
-                              </w:rPr>
-                              <w:t>1</w:t>
-                            </w:r>
-                            <w:r>
-                              <w:rPr>
-                                <w:noProof/>
-                              </w:rPr>
-                              <w:fldChar w:fldCharType="end"/>
-                            </w:r>
+                            <w:fldSimple w:instr=" SEQ Hình \* ARABIC \s 1 ">
+                              <w:r>
+                                <w:rPr>
+                                  <w:noProof/>
+                                </w:rPr>
+                                <w:t>1</w:t>
+                              </w:r>
+                            </w:fldSimple>
                             <w:r>
                               <w:rPr>
                                 <w:lang w:val="vi-VN"/>
                               </w:rPr>
                               <w:t xml:space="preserve"> Config DHCP Server tại HCM</w:t>
                             </w:r>
-                            <w:bookmarkEnd w:id="39"/>
+                            <w:bookmarkEnd w:id="40"/>
                           </w:p>
                         </w:txbxContent>
                       </wps:txbx>
@@ -14637,7 +14542,7 @@
                           <w:lang w:val="vi-VN"/>
                         </w:rPr>
                       </w:pPr>
-                      <w:bookmarkStart w:id="41" w:name="_Toc166680661"/>
+                      <w:bookmarkStart w:id="41" w:name="_Toc166703757"/>
                       <w:r>
                         <w:t xml:space="preserve">Hình </w:t>
                       </w:r>
@@ -14798,62 +14703,36 @@
                                 <w:lang w:val="vi-VN"/>
                               </w:rPr>
                             </w:pPr>
-                            <w:bookmarkStart w:id="40" w:name="_Toc166680662"/>
+                            <w:bookmarkStart w:id="42" w:name="_Toc166703758"/>
                             <w:r>
                               <w:t xml:space="preserve">Hình </w:t>
                             </w:r>
-                            <w:r>
-                              <w:fldChar w:fldCharType="begin"/>
-                            </w:r>
-                            <w:r>
-                              <w:instrText xml:space="preserve"> STYLEREF 1 \s </w:instrText>
-                            </w:r>
-                            <w:r>
-                              <w:fldChar w:fldCharType="separate"/>
-                            </w:r>
-                            <w:r>
-                              <w:rPr>
-                                <w:noProof/>
-                              </w:rPr>
-                              <w:t>4</w:t>
-                            </w:r>
-                            <w:r>
-                              <w:rPr>
-                                <w:noProof/>
-                              </w:rPr>
-                              <w:fldChar w:fldCharType="end"/>
-                            </w:r>
+                            <w:fldSimple w:instr=" STYLEREF 1 \s ">
+                              <w:r>
+                                <w:rPr>
+                                  <w:noProof/>
+                                </w:rPr>
+                                <w:t>4</w:t>
+                              </w:r>
+                            </w:fldSimple>
                             <w:r>
                               <w:t>.</w:t>
                             </w:r>
-                            <w:r>
-                              <w:fldChar w:fldCharType="begin"/>
-                            </w:r>
-                            <w:r>
-                              <w:instrText xml:space="preserve"> SEQ Hình \* ARABIC \s 1 </w:instrText>
-                            </w:r>
-                            <w:r>
-                              <w:fldChar w:fldCharType="separate"/>
-                            </w:r>
-                            <w:r>
-                              <w:rPr>
-                                <w:noProof/>
-                              </w:rPr>
-                              <w:t>2</w:t>
-                            </w:r>
-                            <w:r>
-                              <w:rPr>
-                                <w:noProof/>
-                              </w:rPr>
-                              <w:fldChar w:fldCharType="end"/>
-                            </w:r>
+                            <w:fldSimple w:instr=" SEQ Hình \* ARABIC \s 1 ">
+                              <w:r>
+                                <w:rPr>
+                                  <w:noProof/>
+                                </w:rPr>
+                                <w:t>2</w:t>
+                              </w:r>
+                            </w:fldSimple>
                             <w:r>
                               <w:rPr>
                                 <w:lang w:val="vi-VN"/>
                               </w:rPr>
                               <w:t xml:space="preserve"> Service DHCP Server tại HCM</w:t>
                             </w:r>
-                            <w:bookmarkEnd w:id="40"/>
+                            <w:bookmarkEnd w:id="42"/>
                           </w:p>
                         </w:txbxContent>
                       </wps:txbx>
@@ -14882,7 +14761,7 @@
                           <w:lang w:val="vi-VN"/>
                         </w:rPr>
                       </w:pPr>
-                      <w:bookmarkStart w:id="43" w:name="_Toc166680662"/>
+                      <w:bookmarkStart w:id="43" w:name="_Toc166703758"/>
                       <w:r>
                         <w:t xml:space="preserve">Hình </w:t>
                       </w:r>
@@ -15095,62 +14974,36 @@
                                 <w:lang w:val="vi-VN"/>
                               </w:rPr>
                             </w:pPr>
-                            <w:bookmarkStart w:id="41" w:name="_Toc166680663"/>
+                            <w:bookmarkStart w:id="44" w:name="_Toc166703759"/>
                             <w:r>
                               <w:t xml:space="preserve">Hình </w:t>
                             </w:r>
-                            <w:r>
-                              <w:fldChar w:fldCharType="begin"/>
-                            </w:r>
-                            <w:r>
-                              <w:instrText xml:space="preserve"> STYLEREF 1 \s </w:instrText>
-                            </w:r>
-                            <w:r>
-                              <w:fldChar w:fldCharType="separate"/>
-                            </w:r>
-                            <w:r>
-                              <w:rPr>
-                                <w:noProof/>
-                              </w:rPr>
-                              <w:t>4</w:t>
-                            </w:r>
-                            <w:r>
-                              <w:rPr>
-                                <w:noProof/>
-                              </w:rPr>
-                              <w:fldChar w:fldCharType="end"/>
-                            </w:r>
+                            <w:fldSimple w:instr=" STYLEREF 1 \s ">
+                              <w:r>
+                                <w:rPr>
+                                  <w:noProof/>
+                                </w:rPr>
+                                <w:t>4</w:t>
+                              </w:r>
+                            </w:fldSimple>
                             <w:r>
                               <w:t>.</w:t>
                             </w:r>
-                            <w:r>
-                              <w:fldChar w:fldCharType="begin"/>
-                            </w:r>
-                            <w:r>
-                              <w:instrText xml:space="preserve"> SEQ Hình \* ARABIC \s 1 </w:instrText>
-                            </w:r>
-                            <w:r>
-                              <w:fldChar w:fldCharType="separate"/>
-                            </w:r>
-                            <w:r>
-                              <w:rPr>
-                                <w:noProof/>
-                              </w:rPr>
-                              <w:t>3</w:t>
-                            </w:r>
-                            <w:r>
-                              <w:rPr>
-                                <w:noProof/>
-                              </w:rPr>
-                              <w:fldChar w:fldCharType="end"/>
-                            </w:r>
+                            <w:fldSimple w:instr=" SEQ Hình \* ARABIC \s 1 ">
+                              <w:r>
+                                <w:rPr>
+                                  <w:noProof/>
+                                </w:rPr>
+                                <w:t>3</w:t>
+                              </w:r>
+                            </w:fldSimple>
                             <w:r>
                               <w:rPr>
                                 <w:lang w:val="vi-VN"/>
                               </w:rPr>
                               <w:t xml:space="preserve"> Config DHCP Server tạ Đà Nẵng</w:t>
                             </w:r>
-                            <w:bookmarkEnd w:id="41"/>
+                            <w:bookmarkEnd w:id="44"/>
                           </w:p>
                         </w:txbxContent>
                       </wps:txbx>
@@ -15179,7 +15032,7 @@
                           <w:lang w:val="vi-VN"/>
                         </w:rPr>
                       </w:pPr>
-                      <w:bookmarkStart w:id="45" w:name="_Toc166680663"/>
+                      <w:bookmarkStart w:id="45" w:name="_Toc166703759"/>
                       <w:r>
                         <w:t xml:space="preserve">Hình </w:t>
                       </w:r>
@@ -15338,62 +15191,36 @@
                                 <w:lang w:val="vi-VN"/>
                               </w:rPr>
                             </w:pPr>
-                            <w:bookmarkStart w:id="42" w:name="_Toc166680664"/>
+                            <w:bookmarkStart w:id="46" w:name="_Toc166703760"/>
                             <w:r>
                               <w:t xml:space="preserve">Hình </w:t>
                             </w:r>
-                            <w:r>
-                              <w:fldChar w:fldCharType="begin"/>
-                            </w:r>
-                            <w:r>
-                              <w:instrText xml:space="preserve"> STYLEREF 1 \s </w:instrText>
-                            </w:r>
-                            <w:r>
-                              <w:fldChar w:fldCharType="separate"/>
-                            </w:r>
-                            <w:r>
-                              <w:rPr>
-                                <w:noProof/>
-                              </w:rPr>
-                              <w:t>4</w:t>
-                            </w:r>
-                            <w:r>
-                              <w:rPr>
-                                <w:noProof/>
-                              </w:rPr>
-                              <w:fldChar w:fldCharType="end"/>
-                            </w:r>
+                            <w:fldSimple w:instr=" STYLEREF 1 \s ">
+                              <w:r>
+                                <w:rPr>
+                                  <w:noProof/>
+                                </w:rPr>
+                                <w:t>4</w:t>
+                              </w:r>
+                            </w:fldSimple>
                             <w:r>
                               <w:t>.</w:t>
                             </w:r>
-                            <w:r>
-                              <w:fldChar w:fldCharType="begin"/>
-                            </w:r>
-                            <w:r>
-                              <w:instrText xml:space="preserve"> SEQ Hình \* ARABIC \s 1 </w:instrText>
-                            </w:r>
-                            <w:r>
-                              <w:fldChar w:fldCharType="separate"/>
-                            </w:r>
-                            <w:r>
-                              <w:rPr>
-                                <w:noProof/>
-                              </w:rPr>
-                              <w:t>4</w:t>
-                            </w:r>
-                            <w:r>
-                              <w:rPr>
-                                <w:noProof/>
-                              </w:rPr>
-                              <w:fldChar w:fldCharType="end"/>
-                            </w:r>
+                            <w:fldSimple w:instr=" SEQ Hình \* ARABIC \s 1 ">
+                              <w:r>
+                                <w:rPr>
+                                  <w:noProof/>
+                                </w:rPr>
+                                <w:t>4</w:t>
+                              </w:r>
+                            </w:fldSimple>
                             <w:r>
                               <w:rPr>
                                 <w:lang w:val="vi-VN"/>
                               </w:rPr>
                               <w:t xml:space="preserve"> Service DHCP Server tại Đà Nẵng</w:t>
                             </w:r>
-                            <w:bookmarkEnd w:id="42"/>
+                            <w:bookmarkEnd w:id="46"/>
                           </w:p>
                         </w:txbxContent>
                       </wps:txbx>
@@ -15422,7 +15249,7 @@
                           <w:lang w:val="vi-VN"/>
                         </w:rPr>
                       </w:pPr>
-                      <w:bookmarkStart w:id="47" w:name="_Toc166680664"/>
+                      <w:bookmarkStart w:id="47" w:name="_Toc166703760"/>
                       <w:r>
                         <w:t xml:space="preserve">Hình </w:t>
                       </w:r>
@@ -15546,62 +15373,36 @@
                                 <w:lang w:val="vi-VN"/>
                               </w:rPr>
                             </w:pPr>
-                            <w:bookmarkStart w:id="43" w:name="_Toc166680665"/>
+                            <w:bookmarkStart w:id="48" w:name="_Toc166703761"/>
                             <w:r>
                               <w:t xml:space="preserve">Hình </w:t>
                             </w:r>
-                            <w:r>
-                              <w:fldChar w:fldCharType="begin"/>
-                            </w:r>
-                            <w:r>
-                              <w:instrText xml:space="preserve"> STYLEREF 1 \s </w:instrText>
-                            </w:r>
-                            <w:r>
-                              <w:fldChar w:fldCharType="separate"/>
-                            </w:r>
-                            <w:r>
-                              <w:rPr>
-                                <w:noProof/>
-                              </w:rPr>
-                              <w:t>4</w:t>
-                            </w:r>
-                            <w:r>
-                              <w:rPr>
-                                <w:noProof/>
-                              </w:rPr>
-                              <w:fldChar w:fldCharType="end"/>
-                            </w:r>
+                            <w:fldSimple w:instr=" STYLEREF 1 \s ">
+                              <w:r>
+                                <w:rPr>
+                                  <w:noProof/>
+                                </w:rPr>
+                                <w:t>4</w:t>
+                              </w:r>
+                            </w:fldSimple>
                             <w:r>
                               <w:t>.</w:t>
                             </w:r>
-                            <w:r>
-                              <w:fldChar w:fldCharType="begin"/>
-                            </w:r>
-                            <w:r>
-                              <w:instrText xml:space="preserve"> SEQ Hình \* ARABIC \s 1 </w:instrText>
-                            </w:r>
-                            <w:r>
-                              <w:fldChar w:fldCharType="separate"/>
-                            </w:r>
-                            <w:r>
-                              <w:rPr>
-                                <w:noProof/>
-                              </w:rPr>
-                              <w:t>5</w:t>
-                            </w:r>
-                            <w:r>
-                              <w:rPr>
-                                <w:noProof/>
-                              </w:rPr>
-                              <w:fldChar w:fldCharType="end"/>
-                            </w:r>
+                            <w:fldSimple w:instr=" SEQ Hình \* ARABIC \s 1 ">
+                              <w:r>
+                                <w:rPr>
+                                  <w:noProof/>
+                                </w:rPr>
+                                <w:t>5</w:t>
+                              </w:r>
+                            </w:fldSimple>
                             <w:r>
                               <w:rPr>
                                 <w:lang w:val="vi-VN"/>
                               </w:rPr>
                               <w:t xml:space="preserve"> Config DHCP Server tại Hà Nội</w:t>
                             </w:r>
-                            <w:bookmarkEnd w:id="43"/>
+                            <w:bookmarkEnd w:id="48"/>
                           </w:p>
                         </w:txbxContent>
                       </wps:txbx>
@@ -15630,7 +15431,7 @@
                           <w:lang w:val="vi-VN"/>
                         </w:rPr>
                       </w:pPr>
-                      <w:bookmarkStart w:id="49" w:name="_Toc166680665"/>
+                      <w:bookmarkStart w:id="49" w:name="_Toc166703761"/>
                       <w:r>
                         <w:t xml:space="preserve">Hình </w:t>
                       </w:r>
@@ -15832,62 +15633,36 @@
                                 <w:lang w:val="vi-VN"/>
                               </w:rPr>
                             </w:pPr>
-                            <w:bookmarkStart w:id="44" w:name="_Toc166680666"/>
+                            <w:bookmarkStart w:id="50" w:name="_Toc166703762"/>
                             <w:r>
                               <w:t xml:space="preserve">Hình </w:t>
                             </w:r>
-                            <w:r>
-                              <w:fldChar w:fldCharType="begin"/>
-                            </w:r>
-                            <w:r>
-                              <w:instrText xml:space="preserve"> STYLEREF 1 \s </w:instrText>
-                            </w:r>
-                            <w:r>
-                              <w:fldChar w:fldCharType="separate"/>
-                            </w:r>
-                            <w:r>
-                              <w:rPr>
-                                <w:noProof/>
-                              </w:rPr>
-                              <w:t>4</w:t>
-                            </w:r>
-                            <w:r>
-                              <w:rPr>
-                                <w:noProof/>
-                              </w:rPr>
-                              <w:fldChar w:fldCharType="end"/>
-                            </w:r>
+                            <w:fldSimple w:instr=" STYLEREF 1 \s ">
+                              <w:r>
+                                <w:rPr>
+                                  <w:noProof/>
+                                </w:rPr>
+                                <w:t>4</w:t>
+                              </w:r>
+                            </w:fldSimple>
                             <w:r>
                               <w:t>.</w:t>
                             </w:r>
-                            <w:r>
-                              <w:fldChar w:fldCharType="begin"/>
-                            </w:r>
-                            <w:r>
-                              <w:instrText xml:space="preserve"> SEQ Hình \* ARABIC \s 1 </w:instrText>
-                            </w:r>
-                            <w:r>
-                              <w:fldChar w:fldCharType="separate"/>
-                            </w:r>
-                            <w:r>
-                              <w:rPr>
-                                <w:noProof/>
-                              </w:rPr>
-                              <w:t>6</w:t>
-                            </w:r>
-                            <w:r>
-                              <w:rPr>
-                                <w:noProof/>
-                              </w:rPr>
-                              <w:fldChar w:fldCharType="end"/>
-                            </w:r>
+                            <w:fldSimple w:instr=" SEQ Hình \* ARABIC \s 1 ">
+                              <w:r>
+                                <w:rPr>
+                                  <w:noProof/>
+                                </w:rPr>
+                                <w:t>6</w:t>
+                              </w:r>
+                            </w:fldSimple>
                             <w:r>
                               <w:rPr>
                                 <w:lang w:val="vi-VN"/>
                               </w:rPr>
                               <w:t xml:space="preserve"> Service DHCP Server tại Hà Nội</w:t>
                             </w:r>
-                            <w:bookmarkEnd w:id="44"/>
+                            <w:bookmarkEnd w:id="50"/>
                           </w:p>
                         </w:txbxContent>
                       </wps:txbx>
@@ -15916,7 +15691,7 @@
                           <w:lang w:val="vi-VN"/>
                         </w:rPr>
                       </w:pPr>
-                      <w:bookmarkStart w:id="51" w:name="_Toc166680666"/>
+                      <w:bookmarkStart w:id="51" w:name="_Toc166703762"/>
                       <w:r>
                         <w:t xml:space="preserve">Hình </w:t>
                       </w:r>
@@ -15956,11 +15731,11 @@
         </mc:AlternateContent>
       </w:r>
     </w:p>
-    <w:bookmarkStart w:id="45" w:name="_Toc166681338"/>
     <w:p>
       <w:pPr>
         <w:pStyle w:val="Heading2"/>
       </w:pPr>
+      <w:bookmarkStart w:id="52" w:name="_Toc166703815"/>
       <w:r>
         <w:rPr>
           <w:noProof/>
@@ -16010,55 +15785,29 @@
                                 <w:noProof/>
                               </w:rPr>
                             </w:pPr>
-                            <w:bookmarkStart w:id="46" w:name="_Toc166680667"/>
+                            <w:bookmarkStart w:id="53" w:name="_Toc166703763"/>
                             <w:r>
                               <w:t xml:space="preserve">Hình </w:t>
                             </w:r>
-                            <w:r>
-                              <w:fldChar w:fldCharType="begin"/>
-                            </w:r>
-                            <w:r>
-                              <w:instrText xml:space="preserve"> STYLEREF 1 \s </w:instrText>
-                            </w:r>
-                            <w:r>
-                              <w:fldChar w:fldCharType="separate"/>
-                            </w:r>
-                            <w:r>
-                              <w:rPr>
-                                <w:noProof/>
-                              </w:rPr>
-                              <w:t>4</w:t>
-                            </w:r>
-                            <w:r>
-                              <w:rPr>
-                                <w:noProof/>
-                              </w:rPr>
-                              <w:fldChar w:fldCharType="end"/>
-                            </w:r>
+                            <w:fldSimple w:instr=" STYLEREF 1 \s ">
+                              <w:r>
+                                <w:rPr>
+                                  <w:noProof/>
+                                </w:rPr>
+                                <w:t>4</w:t>
+                              </w:r>
+                            </w:fldSimple>
                             <w:r>
                               <w:t>.</w:t>
                             </w:r>
-                            <w:r>
-                              <w:fldChar w:fldCharType="begin"/>
-                            </w:r>
-                            <w:r>
-                              <w:instrText xml:space="preserve"> SEQ Hình \* ARABIC \s 1 </w:instrText>
-                            </w:r>
-                            <w:r>
-                              <w:fldChar w:fldCharType="separate"/>
-                            </w:r>
-                            <w:r>
-                              <w:rPr>
-                                <w:noProof/>
-                              </w:rPr>
-                              <w:t>7</w:t>
-                            </w:r>
-                            <w:r>
-                              <w:rPr>
-                                <w:noProof/>
-                              </w:rPr>
-                              <w:fldChar w:fldCharType="end"/>
-                            </w:r>
+                            <w:fldSimple w:instr=" SEQ Hình \* ARABIC \s 1 ">
+                              <w:r>
+                                <w:rPr>
+                                  <w:noProof/>
+                                </w:rPr>
+                                <w:t>7</w:t>
+                              </w:r>
+                            </w:fldSimple>
                             <w:r>
                               <w:rPr>
                                 <w:lang w:val="vi-VN"/>
@@ -16074,7 +15823,7 @@
                               </w:rPr>
                               <w:t xml:space="preserve"> tại HCM</w:t>
                             </w:r>
-                            <w:bookmarkEnd w:id="46"/>
+                            <w:bookmarkEnd w:id="53"/>
                           </w:p>
                         </w:txbxContent>
                       </wps:txbx>
@@ -16102,7 +15851,7 @@
                           <w:noProof/>
                         </w:rPr>
                       </w:pPr>
-                      <w:bookmarkStart w:id="54" w:name="_Toc166680667"/>
+                      <w:bookmarkStart w:id="54" w:name="_Toc166703763"/>
                       <w:r>
                         <w:t xml:space="preserve">Hình </w:t>
                       </w:r>
@@ -16207,7 +15956,7 @@
       <w:r>
         <w:t xml:space="preserve"> DNS Server</w:t>
       </w:r>
-      <w:bookmarkEnd w:id="45"/>
+      <w:bookmarkEnd w:id="52"/>
     </w:p>
     <w:p>
       <w:pPr>
@@ -16263,55 +16012,29 @@
                                 <w:lang w:val="vi-VN"/>
                               </w:rPr>
                             </w:pPr>
-                            <w:bookmarkStart w:id="47" w:name="_Toc166680668"/>
+                            <w:bookmarkStart w:id="55" w:name="_Toc166703764"/>
                             <w:r>
                               <w:t xml:space="preserve">Hình </w:t>
                             </w:r>
-                            <w:r>
-                              <w:fldChar w:fldCharType="begin"/>
-                            </w:r>
-                            <w:r>
-                              <w:instrText xml:space="preserve"> STYLEREF 1 \s </w:instrText>
-                            </w:r>
-                            <w:r>
-                              <w:fldChar w:fldCharType="separate"/>
-                            </w:r>
-                            <w:r>
-                              <w:rPr>
-                                <w:noProof/>
-                              </w:rPr>
-                              <w:t>4</w:t>
-                            </w:r>
-                            <w:r>
-                              <w:rPr>
-                                <w:noProof/>
-                              </w:rPr>
-                              <w:fldChar w:fldCharType="end"/>
-                            </w:r>
+                            <w:fldSimple w:instr=" STYLEREF 1 \s ">
+                              <w:r>
+                                <w:rPr>
+                                  <w:noProof/>
+                                </w:rPr>
+                                <w:t>4</w:t>
+                              </w:r>
+                            </w:fldSimple>
                             <w:r>
                               <w:t>.</w:t>
                             </w:r>
-                            <w:r>
-                              <w:fldChar w:fldCharType="begin"/>
-                            </w:r>
-                            <w:r>
-                              <w:instrText xml:space="preserve"> SEQ Hình \* ARABIC \s 1 </w:instrText>
-                            </w:r>
-                            <w:r>
-                              <w:fldChar w:fldCharType="separate"/>
-                            </w:r>
-                            <w:r>
-                              <w:rPr>
-                                <w:noProof/>
-                              </w:rPr>
-                              <w:t>8</w:t>
-                            </w:r>
-                            <w:r>
-                              <w:rPr>
-                                <w:noProof/>
-                              </w:rPr>
-                              <w:fldChar w:fldCharType="end"/>
-                            </w:r>
+                            <w:fldSimple w:instr=" SEQ Hình \* ARABIC \s 1 ">
+                              <w:r>
+                                <w:rPr>
+                                  <w:noProof/>
+                                </w:rPr>
+                                <w:t>8</w:t>
+                              </w:r>
+                            </w:fldSimple>
                             <w:r>
                               <w:t xml:space="preserve"> Service </w:t>
                             </w:r>
@@ -16330,7 +16053,7 @@
                               </w:rPr>
                               <w:t>ại HCM</w:t>
                             </w:r>
-                            <w:bookmarkEnd w:id="47"/>
+                            <w:bookmarkEnd w:id="55"/>
                           </w:p>
                         </w:txbxContent>
                       </wps:txbx>
@@ -16359,7 +16082,7 @@
                           <w:lang w:val="vi-VN"/>
                         </w:rPr>
                       </w:pPr>
-                      <w:bookmarkStart w:id="56" w:name="_Toc166680668"/>
+                      <w:bookmarkStart w:id="56" w:name="_Toc166703764"/>
                       <w:r>
                         <w:t xml:space="preserve">Hình </w:t>
                       </w:r>
@@ -16525,7 +16248,7 @@
       <w:pPr>
         <w:pStyle w:val="Heading3"/>
       </w:pPr>
-      <w:bookmarkStart w:id="48" w:name="_Toc166681339"/>
+      <w:bookmarkStart w:id="57" w:name="_Toc166703816"/>
       <w:r>
         <w:rPr>
           <w:noProof/>
@@ -16645,55 +16368,29 @@
                                 <w:lang w:val="vi-VN"/>
                               </w:rPr>
                             </w:pPr>
-                            <w:bookmarkStart w:id="49" w:name="_Toc166680669"/>
+                            <w:bookmarkStart w:id="58" w:name="_Toc166703765"/>
                             <w:r>
                               <w:t xml:space="preserve">Hình </w:t>
                             </w:r>
-                            <w:r>
-                              <w:fldChar w:fldCharType="begin"/>
-                            </w:r>
-                            <w:r>
-                              <w:instrText xml:space="preserve"> STYLEREF 1 \s </w:instrText>
-                            </w:r>
-                            <w:r>
-                              <w:fldChar w:fldCharType="separate"/>
-                            </w:r>
-                            <w:r>
-                              <w:rPr>
-                                <w:noProof/>
-                              </w:rPr>
-                              <w:t>4</w:t>
-                            </w:r>
-                            <w:r>
-                              <w:rPr>
-                                <w:noProof/>
-                              </w:rPr>
-                              <w:fldChar w:fldCharType="end"/>
-                            </w:r>
+                            <w:fldSimple w:instr=" STYLEREF 1 \s ">
+                              <w:r>
+                                <w:rPr>
+                                  <w:noProof/>
+                                </w:rPr>
+                                <w:t>4</w:t>
+                              </w:r>
+                            </w:fldSimple>
                             <w:r>
                               <w:t>.</w:t>
                             </w:r>
-                            <w:r>
-                              <w:fldChar w:fldCharType="begin"/>
-                            </w:r>
-                            <w:r>
-                              <w:instrText xml:space="preserve"> SEQ Hình \* ARABIC \s 1 </w:instrText>
-                            </w:r>
-                            <w:r>
-                              <w:fldChar w:fldCharType="separate"/>
-                            </w:r>
-                            <w:r>
-                              <w:rPr>
-                                <w:noProof/>
-                              </w:rPr>
-                              <w:t>9</w:t>
-                            </w:r>
-                            <w:r>
-                              <w:rPr>
-                                <w:noProof/>
-                              </w:rPr>
-                              <w:fldChar w:fldCharType="end"/>
-                            </w:r>
+                            <w:fldSimple w:instr=" SEQ Hình \* ARABIC \s 1 ">
+                              <w:r>
+                                <w:rPr>
+                                  <w:noProof/>
+                                </w:rPr>
+                                <w:t>9</w:t>
+                              </w:r>
+                            </w:fldSimple>
                             <w:r>
                               <w:t xml:space="preserve"> Config Web Server </w:t>
                             </w:r>
@@ -16703,7 +16400,7 @@
                               </w:rPr>
                               <w:t>tại HCM</w:t>
                             </w:r>
-                            <w:bookmarkEnd w:id="49"/>
+                            <w:bookmarkEnd w:id="58"/>
                           </w:p>
                         </w:txbxContent>
                       </wps:txbx>
@@ -16732,7 +16429,7 @@
                           <w:lang w:val="vi-VN"/>
                         </w:rPr>
                       </w:pPr>
-                      <w:bookmarkStart w:id="59" w:name="_Toc166680669"/>
+                      <w:bookmarkStart w:id="59" w:name="_Toc166703765"/>
                       <w:r>
                         <w:t xml:space="preserve">Hình </w:t>
                       </w:r>
@@ -16777,7 +16474,7 @@
       <w:r>
         <w:t xml:space="preserve"> Web server và dịch vụ web</w:t>
       </w:r>
-      <w:bookmarkEnd w:id="48"/>
+      <w:bookmarkEnd w:id="57"/>
     </w:p>
     <w:p>
       <w:pPr>
@@ -16893,62 +16590,36 @@
                                 <w:noProof/>
                               </w:rPr>
                             </w:pPr>
-                            <w:bookmarkStart w:id="50" w:name="_Toc166680670"/>
+                            <w:bookmarkStart w:id="60" w:name="_Toc166703766"/>
                             <w:r>
                               <w:t xml:space="preserve">Hình </w:t>
                             </w:r>
-                            <w:r>
-                              <w:fldChar w:fldCharType="begin"/>
-                            </w:r>
-                            <w:r>
-                              <w:instrText xml:space="preserve"> STYLEREF 1 \s </w:instrText>
-                            </w:r>
-                            <w:r>
-                              <w:fldChar w:fldCharType="separate"/>
-                            </w:r>
-                            <w:r>
-                              <w:rPr>
-                                <w:noProof/>
-                              </w:rPr>
-                              <w:t>4</w:t>
-                            </w:r>
-                            <w:r>
-                              <w:rPr>
-                                <w:noProof/>
-                              </w:rPr>
-                              <w:fldChar w:fldCharType="end"/>
-                            </w:r>
+                            <w:fldSimple w:instr=" STYLEREF 1 \s ">
+                              <w:r>
+                                <w:rPr>
+                                  <w:noProof/>
+                                </w:rPr>
+                                <w:t>4</w:t>
+                              </w:r>
+                            </w:fldSimple>
                             <w:r>
                               <w:t>.</w:t>
                             </w:r>
-                            <w:r>
-                              <w:fldChar w:fldCharType="begin"/>
-                            </w:r>
-                            <w:r>
-                              <w:instrText xml:space="preserve"> SEQ Hình \* ARABIC \s 1 </w:instrText>
-                            </w:r>
-                            <w:r>
-                              <w:fldChar w:fldCharType="separate"/>
-                            </w:r>
-                            <w:r>
-                              <w:rPr>
-                                <w:noProof/>
-                              </w:rPr>
-                              <w:t>10</w:t>
-                            </w:r>
-                            <w:r>
-                              <w:rPr>
-                                <w:noProof/>
-                              </w:rPr>
-                              <w:fldChar w:fldCharType="end"/>
-                            </w:r>
+                            <w:fldSimple w:instr=" SEQ Hình \* ARABIC \s 1 ">
+                              <w:r>
+                                <w:rPr>
+                                  <w:noProof/>
+                                </w:rPr>
+                                <w:t>10</w:t>
+                              </w:r>
+                            </w:fldSimple>
                             <w:r>
                               <w:rPr>
                                 <w:lang w:val="vi-VN"/>
                               </w:rPr>
                               <w:t xml:space="preserve"> Service Web Server tại HCM</w:t>
                             </w:r>
-                            <w:bookmarkEnd w:id="50"/>
+                            <w:bookmarkEnd w:id="60"/>
                           </w:p>
                         </w:txbxContent>
                       </wps:txbx>
@@ -16976,7 +16647,7 @@
                           <w:noProof/>
                         </w:rPr>
                       </w:pPr>
-                      <w:bookmarkStart w:id="61" w:name="_Toc166680670"/>
+                      <w:bookmarkStart w:id="61" w:name="_Toc166703766"/>
                       <w:r>
                         <w:t xml:space="preserve">Hình </w:t>
                       </w:r>
@@ -17129,59 +16800,33 @@
                                 <w:noProof/>
                               </w:rPr>
                             </w:pPr>
-                            <w:bookmarkStart w:id="51" w:name="_Toc166680671"/>
+                            <w:bookmarkStart w:id="62" w:name="_Toc166703767"/>
                             <w:r>
                               <w:t xml:space="preserve">Hình </w:t>
                             </w:r>
-                            <w:r>
-                              <w:fldChar w:fldCharType="begin"/>
-                            </w:r>
-                            <w:r>
-                              <w:instrText xml:space="preserve"> STYLEREF 1 \s </w:instrText>
-                            </w:r>
-                            <w:r>
-                              <w:fldChar w:fldCharType="separate"/>
-                            </w:r>
-                            <w:r>
-                              <w:rPr>
-                                <w:noProof/>
-                              </w:rPr>
-                              <w:t>4</w:t>
-                            </w:r>
-                            <w:r>
-                              <w:rPr>
-                                <w:noProof/>
-                              </w:rPr>
-                              <w:fldChar w:fldCharType="end"/>
-                            </w:r>
+                            <w:fldSimple w:instr=" STYLEREF 1 \s ">
+                              <w:r>
+                                <w:rPr>
+                                  <w:noProof/>
+                                </w:rPr>
+                                <w:t>4</w:t>
+                              </w:r>
+                            </w:fldSimple>
                             <w:r>
                               <w:t>.</w:t>
                             </w:r>
-                            <w:r>
-                              <w:fldChar w:fldCharType="begin"/>
-                            </w:r>
-                            <w:r>
-                              <w:instrText xml:space="preserve"> SEQ Hình \* ARABIC \s 1 </w:instrText>
-                            </w:r>
-                            <w:r>
-                              <w:fldChar w:fldCharType="separate"/>
-                            </w:r>
-                            <w:r>
-                              <w:rPr>
-                                <w:noProof/>
-                              </w:rPr>
-                              <w:t>11</w:t>
-                            </w:r>
-                            <w:r>
-                              <w:rPr>
-                                <w:noProof/>
-                              </w:rPr>
-                              <w:fldChar w:fldCharType="end"/>
-                            </w:r>
+                            <w:fldSimple w:instr=" SEQ Hình \* ARABIC \s 1 ">
+                              <w:r>
+                                <w:rPr>
+                                  <w:noProof/>
+                                </w:rPr>
+                                <w:t>11</w:t>
+                              </w:r>
+                            </w:fldSimple>
                             <w:r>
                               <w:t xml:space="preserve"> Code index.html</w:t>
                             </w:r>
-                            <w:bookmarkEnd w:id="51"/>
+                            <w:bookmarkEnd w:id="62"/>
                           </w:p>
                         </w:txbxContent>
                       </wps:txbx>
@@ -17209,7 +16854,7 @@
                           <w:noProof/>
                         </w:rPr>
                       </w:pPr>
-                      <w:bookmarkStart w:id="63" w:name="_Toc166680671"/>
+                      <w:bookmarkStart w:id="63" w:name="_Toc166703767"/>
                       <w:r>
                         <w:t xml:space="preserve">Hình </w:t>
                       </w:r>
@@ -17300,55 +16945,29 @@
                                 <w:lang w:val="vi-VN"/>
                               </w:rPr>
                             </w:pPr>
-                            <w:bookmarkStart w:id="52" w:name="_Toc166680672"/>
+                            <w:bookmarkStart w:id="64" w:name="_Toc166703768"/>
                             <w:r>
                               <w:t xml:space="preserve">Hình </w:t>
                             </w:r>
-                            <w:r>
-                              <w:fldChar w:fldCharType="begin"/>
-                            </w:r>
-                            <w:r>
-                              <w:instrText xml:space="preserve"> STYLEREF 1 \s </w:instrText>
-                            </w:r>
-                            <w:r>
-                              <w:fldChar w:fldCharType="separate"/>
-                            </w:r>
-                            <w:r>
-                              <w:rPr>
-                                <w:noProof/>
-                              </w:rPr>
-                              <w:t>4</w:t>
-                            </w:r>
-                            <w:r>
-                              <w:rPr>
-                                <w:noProof/>
-                              </w:rPr>
-                              <w:fldChar w:fldCharType="end"/>
-                            </w:r>
+                            <w:fldSimple w:instr=" STYLEREF 1 \s ">
+                              <w:r>
+                                <w:rPr>
+                                  <w:noProof/>
+                                </w:rPr>
+                                <w:t>4</w:t>
+                              </w:r>
+                            </w:fldSimple>
                             <w:r>
                               <w:t>.</w:t>
                             </w:r>
-                            <w:r>
-                              <w:fldChar w:fldCharType="begin"/>
-                            </w:r>
-                            <w:r>
-                              <w:instrText xml:space="preserve"> SEQ Hình \* ARABIC \s 1 </w:instrText>
-                            </w:r>
-                            <w:r>
-                              <w:fldChar w:fldCharType="separate"/>
-                            </w:r>
-                            <w:r>
-                              <w:rPr>
-                                <w:noProof/>
-                              </w:rPr>
-                              <w:t>12</w:t>
-                            </w:r>
-                            <w:r>
-                              <w:rPr>
-                                <w:noProof/>
-                              </w:rPr>
-                              <w:fldChar w:fldCharType="end"/>
-                            </w:r>
+                            <w:fldSimple w:instr=" SEQ Hình \* ARABIC \s 1 ">
+                              <w:r>
+                                <w:rPr>
+                                  <w:noProof/>
+                                </w:rPr>
+                                <w:t>12</w:t>
+                              </w:r>
+                            </w:fldSimple>
                             <w:r>
                               <w:t xml:space="preserve"> Giao </w:t>
                             </w:r>
@@ -17358,7 +16977,7 @@
                               </w:rPr>
                               <w:t>diện Web</w:t>
                             </w:r>
-                            <w:bookmarkEnd w:id="52"/>
+                            <w:bookmarkEnd w:id="64"/>
                           </w:p>
                         </w:txbxContent>
                       </wps:txbx>
@@ -17387,7 +17006,7 @@
                           <w:lang w:val="vi-VN"/>
                         </w:rPr>
                       </w:pPr>
-                      <w:bookmarkStart w:id="65" w:name="_Toc166680672"/>
+                      <w:bookmarkStart w:id="65" w:name="_Toc166703768"/>
                       <w:r>
                         <w:t xml:space="preserve">Hình </w:t>
                       </w:r>
@@ -17494,7 +17113,7 @@
       <w:pPr>
         <w:pStyle w:val="Heading3"/>
       </w:pPr>
-      <w:bookmarkStart w:id="53" w:name="_Toc166681340"/>
+      <w:bookmarkStart w:id="66" w:name="_Toc166703817"/>
       <w:r>
         <w:rPr>
           <w:noProof/>
@@ -17553,7 +17172,7 @@
       <w:r>
         <w:t xml:space="preserve"> FTP Server</w:t>
       </w:r>
-      <w:bookmarkEnd w:id="53"/>
+      <w:bookmarkEnd w:id="66"/>
     </w:p>
     <w:p>
       <w:pPr>
@@ -17607,55 +17226,29 @@
                                 <w:noProof/>
                               </w:rPr>
                             </w:pPr>
-                            <w:bookmarkStart w:id="54" w:name="_Toc166680673"/>
+                            <w:bookmarkStart w:id="67" w:name="_Toc166703769"/>
                             <w:r>
                               <w:t xml:space="preserve">Hình </w:t>
                             </w:r>
-                            <w:r>
-                              <w:fldChar w:fldCharType="begin"/>
-                            </w:r>
-                            <w:r>
-                              <w:instrText xml:space="preserve"> STYLEREF 1 \s </w:instrText>
-                            </w:r>
-                            <w:r>
-                              <w:fldChar w:fldCharType="separate"/>
-                            </w:r>
-                            <w:r>
-                              <w:rPr>
-                                <w:noProof/>
-                              </w:rPr>
-                              <w:t>4</w:t>
-                            </w:r>
-                            <w:r>
-                              <w:rPr>
-                                <w:noProof/>
-                              </w:rPr>
-                              <w:fldChar w:fldCharType="end"/>
-                            </w:r>
+                            <w:fldSimple w:instr=" STYLEREF 1 \s ">
+                              <w:r>
+                                <w:rPr>
+                                  <w:noProof/>
+                                </w:rPr>
+                                <w:t>4</w:t>
+                              </w:r>
+                            </w:fldSimple>
                             <w:r>
                               <w:t>.</w:t>
                             </w:r>
-                            <w:r>
-                              <w:fldChar w:fldCharType="begin"/>
-                            </w:r>
-                            <w:r>
-                              <w:instrText xml:space="preserve"> SEQ Hình \* ARABIC \s 1 </w:instrText>
-                            </w:r>
-                            <w:r>
-                              <w:fldChar w:fldCharType="separate"/>
-                            </w:r>
-                            <w:r>
-                              <w:rPr>
-                                <w:noProof/>
-                              </w:rPr>
-                              <w:t>13</w:t>
-                            </w:r>
-                            <w:r>
-                              <w:rPr>
-                                <w:noProof/>
-                              </w:rPr>
-                              <w:fldChar w:fldCharType="end"/>
-                            </w:r>
+                            <w:fldSimple w:instr=" SEQ Hình \* ARABIC \s 1 ">
+                              <w:r>
+                                <w:rPr>
+                                  <w:noProof/>
+                                </w:rPr>
+                                <w:t>13</w:t>
+                              </w:r>
+                            </w:fldSimple>
                             <w:r>
                               <w:rPr>
                                 <w:lang w:val="vi-VN"/>
@@ -17665,7 +17258,7 @@
                             <w:r>
                               <w:t>Config FPT Server</w:t>
                             </w:r>
-                            <w:bookmarkEnd w:id="54"/>
+                            <w:bookmarkEnd w:id="67"/>
                           </w:p>
                         </w:txbxContent>
                       </wps:txbx>
@@ -17693,7 +17286,7 @@
                           <w:noProof/>
                         </w:rPr>
                       </w:pPr>
-                      <w:bookmarkStart w:id="68" w:name="_Toc166680673"/>
+                      <w:bookmarkStart w:id="68" w:name="_Toc166703769"/>
                       <w:r>
                         <w:t xml:space="preserve">Hình </w:t>
                       </w:r>
@@ -17795,59 +17388,33 @@
                                 <w:noProof/>
                               </w:rPr>
                             </w:pPr>
-                            <w:bookmarkStart w:id="55" w:name="_Toc166680674"/>
+                            <w:bookmarkStart w:id="69" w:name="_Toc166703770"/>
                             <w:r>
                               <w:t xml:space="preserve">Hình </w:t>
                             </w:r>
-                            <w:r>
-                              <w:fldChar w:fldCharType="begin"/>
-                            </w:r>
-                            <w:r>
-                              <w:instrText xml:space="preserve"> STYLEREF 1 \s </w:instrText>
-                            </w:r>
-                            <w:r>
-                              <w:fldChar w:fldCharType="separate"/>
-                            </w:r>
-                            <w:r>
-                              <w:rPr>
-                                <w:noProof/>
-                              </w:rPr>
-                              <w:t>4</w:t>
-                            </w:r>
-                            <w:r>
-                              <w:rPr>
-                                <w:noProof/>
-                              </w:rPr>
-                              <w:fldChar w:fldCharType="end"/>
-                            </w:r>
+                            <w:fldSimple w:instr=" STYLEREF 1 \s ">
+                              <w:r>
+                                <w:rPr>
+                                  <w:noProof/>
+                                </w:rPr>
+                                <w:t>4</w:t>
+                              </w:r>
+                            </w:fldSimple>
                             <w:r>
                               <w:t>.</w:t>
                             </w:r>
-                            <w:r>
-                              <w:fldChar w:fldCharType="begin"/>
-                            </w:r>
-                            <w:r>
-                              <w:instrText xml:space="preserve"> SEQ Hình \* ARABIC \s 1 </w:instrText>
-                            </w:r>
-                            <w:r>
-                              <w:fldChar w:fldCharType="separate"/>
-                            </w:r>
-                            <w:r>
-                              <w:rPr>
-                                <w:noProof/>
-                              </w:rPr>
-                              <w:t>14</w:t>
-                            </w:r>
-                            <w:r>
-                              <w:rPr>
-                                <w:noProof/>
-                              </w:rPr>
-                              <w:fldChar w:fldCharType="end"/>
-                            </w:r>
+                            <w:fldSimple w:instr=" SEQ Hình \* ARABIC \s 1 ">
+                              <w:r>
+                                <w:rPr>
+                                  <w:noProof/>
+                                </w:rPr>
+                                <w:t>14</w:t>
+                              </w:r>
+                            </w:fldSimple>
                             <w:r>
                               <w:t xml:space="preserve"> Service FPT Server</w:t>
                             </w:r>
-                            <w:bookmarkEnd w:id="55"/>
+                            <w:bookmarkEnd w:id="69"/>
                           </w:p>
                         </w:txbxContent>
                       </wps:txbx>
@@ -17875,7 +17442,7 @@
                           <w:noProof/>
                         </w:rPr>
                       </w:pPr>
-                      <w:bookmarkStart w:id="70" w:name="_Toc166680674"/>
+                      <w:bookmarkStart w:id="70" w:name="_Toc166703770"/>
                       <w:r>
                         <w:t xml:space="preserve">Hình </w:t>
                       </w:r>
@@ -18078,55 +17645,29 @@
                                 <w:noProof/>
                               </w:rPr>
                             </w:pPr>
-                            <w:bookmarkStart w:id="56" w:name="_Toc166680675"/>
+                            <w:bookmarkStart w:id="71" w:name="_Toc166703771"/>
                             <w:r>
                               <w:t xml:space="preserve">Hình </w:t>
                             </w:r>
-                            <w:r>
-                              <w:fldChar w:fldCharType="begin"/>
-                            </w:r>
-                            <w:r>
-                              <w:instrText xml:space="preserve"> STYLEREF 1 \s </w:instrText>
-                            </w:r>
-                            <w:r>
-                              <w:fldChar w:fldCharType="separate"/>
-                            </w:r>
-                            <w:r>
-                              <w:rPr>
-                                <w:noProof/>
-                              </w:rPr>
-                              <w:t>4</w:t>
-                            </w:r>
-                            <w:r>
-                              <w:rPr>
-                                <w:noProof/>
-                              </w:rPr>
-                              <w:fldChar w:fldCharType="end"/>
-                            </w:r>
+                            <w:fldSimple w:instr=" STYLEREF 1 \s ">
+                              <w:r>
+                                <w:rPr>
+                                  <w:noProof/>
+                                </w:rPr>
+                                <w:t>4</w:t>
+                              </w:r>
+                            </w:fldSimple>
                             <w:r>
                               <w:t>.</w:t>
                             </w:r>
-                            <w:r>
-                              <w:fldChar w:fldCharType="begin"/>
-                            </w:r>
-                            <w:r>
-                              <w:instrText xml:space="preserve"> SEQ Hình \* ARABIC \s 1 </w:instrText>
-                            </w:r>
-                            <w:r>
-                              <w:fldChar w:fldCharType="separate"/>
-                            </w:r>
-                            <w:r>
-                              <w:rPr>
-                                <w:noProof/>
-                              </w:rPr>
-                              <w:t>15</w:t>
-                            </w:r>
-                            <w:r>
-                              <w:rPr>
-                                <w:noProof/>
-                              </w:rPr>
-                              <w:fldChar w:fldCharType="end"/>
-                            </w:r>
+                            <w:fldSimple w:instr=" SEQ Hình \* ARABIC \s 1 ">
+                              <w:r>
+                                <w:rPr>
+                                  <w:noProof/>
+                                </w:rPr>
+                                <w:t>15</w:t>
+                              </w:r>
+                            </w:fldSimple>
                             <w:r>
                               <w:t xml:space="preserve"> </w:t>
                             </w:r>
@@ -18139,7 +17680,7 @@
                             <w:r>
                               <w:t>KyThuat</w:t>
                             </w:r>
-                            <w:bookmarkEnd w:id="56"/>
+                            <w:bookmarkEnd w:id="71"/>
                           </w:p>
                         </w:txbxContent>
                       </wps:txbx>
@@ -18167,7 +17708,7 @@
                           <w:noProof/>
                         </w:rPr>
                       </w:pPr>
-                      <w:bookmarkStart w:id="72" w:name="_Toc166680675"/>
+                      <w:bookmarkStart w:id="72" w:name="_Toc166703771"/>
                       <w:r>
                         <w:t xml:space="preserve">Hình </w:t>
                       </w:r>
@@ -18272,55 +17813,29 @@
                                 <w:noProof/>
                               </w:rPr>
                             </w:pPr>
-                            <w:bookmarkStart w:id="57" w:name="_Toc166680676"/>
+                            <w:bookmarkStart w:id="73" w:name="_Toc166703772"/>
                             <w:r>
                               <w:t xml:space="preserve">Hình </w:t>
                             </w:r>
-                            <w:r>
-                              <w:fldChar w:fldCharType="begin"/>
-                            </w:r>
-                            <w:r>
-                              <w:instrText xml:space="preserve"> STYLEREF 1 \s </w:instrText>
-                            </w:r>
-                            <w:r>
-                              <w:fldChar w:fldCharType="separate"/>
-                            </w:r>
-                            <w:r>
-                              <w:rPr>
-                                <w:noProof/>
-                              </w:rPr>
-                              <w:t>4</w:t>
-                            </w:r>
-                            <w:r>
-                              <w:rPr>
-                                <w:noProof/>
-                              </w:rPr>
-                              <w:fldChar w:fldCharType="end"/>
-                            </w:r>
+                            <w:fldSimple w:instr=" STYLEREF 1 \s ">
+                              <w:r>
+                                <w:rPr>
+                                  <w:noProof/>
+                                </w:rPr>
+                                <w:t>4</w:t>
+                              </w:r>
+                            </w:fldSimple>
                             <w:r>
                               <w:t>.</w:t>
                             </w:r>
-                            <w:r>
-                              <w:fldChar w:fldCharType="begin"/>
-                            </w:r>
-                            <w:r>
-                              <w:instrText xml:space="preserve"> SEQ Hình \* ARABIC \s 1 </w:instrText>
-                            </w:r>
-                            <w:r>
-                              <w:fldChar w:fldCharType="separate"/>
-                            </w:r>
-                            <w:r>
-                              <w:rPr>
-                                <w:noProof/>
-                              </w:rPr>
-                              <w:t>16</w:t>
-                            </w:r>
-                            <w:r>
-                              <w:rPr>
-                                <w:noProof/>
-                              </w:rPr>
-                              <w:fldChar w:fldCharType="end"/>
-                            </w:r>
+                            <w:fldSimple w:instr=" SEQ Hình \* ARABIC \s 1 ">
+                              <w:r>
+                                <w:rPr>
+                                  <w:noProof/>
+                                </w:rPr>
+                                <w:t>16</w:t>
+                              </w:r>
+                            </w:fldSimple>
                             <w:r>
                               <w:t xml:space="preserve"> File demo.txt tr</w:t>
                             </w:r>
@@ -18330,7 +17845,7 @@
                               </w:rPr>
                               <w:t>ên PC P.KyThuat</w:t>
                             </w:r>
-                            <w:bookmarkEnd w:id="57"/>
+                            <w:bookmarkEnd w:id="73"/>
                           </w:p>
                         </w:txbxContent>
                       </wps:txbx>
@@ -18358,7 +17873,7 @@
                           <w:noProof/>
                         </w:rPr>
                       </w:pPr>
-                      <w:bookmarkStart w:id="74" w:name="_Toc166680676"/>
+                      <w:bookmarkStart w:id="74" w:name="_Toc166703772"/>
                       <w:r>
                         <w:t xml:space="preserve">Hình </w:t>
                       </w:r>
@@ -18515,55 +18030,29 @@
                                 <w:lang w:val="vi-VN"/>
                               </w:rPr>
                             </w:pPr>
-                            <w:bookmarkStart w:id="58" w:name="_Toc166680677"/>
+                            <w:bookmarkStart w:id="75" w:name="_Toc166703773"/>
                             <w:r>
                               <w:t xml:space="preserve">Hình </w:t>
                             </w:r>
-                            <w:r>
-                              <w:fldChar w:fldCharType="begin"/>
-                            </w:r>
-                            <w:r>
-                              <w:instrText xml:space="preserve"> STYLEREF 1 \s </w:instrText>
-                            </w:r>
-                            <w:r>
-                              <w:fldChar w:fldCharType="separate"/>
-                            </w:r>
-                            <w:r>
-                              <w:rPr>
-                                <w:noProof/>
-                              </w:rPr>
-                              <w:t>4</w:t>
-                            </w:r>
-                            <w:r>
-                              <w:rPr>
-                                <w:noProof/>
-                              </w:rPr>
-                              <w:fldChar w:fldCharType="end"/>
-                            </w:r>
+                            <w:fldSimple w:instr=" STYLEREF 1 \s ">
+                              <w:r>
+                                <w:rPr>
+                                  <w:noProof/>
+                                </w:rPr>
+                                <w:t>4</w:t>
+                              </w:r>
+                            </w:fldSimple>
                             <w:r>
                               <w:t>.</w:t>
                             </w:r>
-                            <w:r>
-                              <w:fldChar w:fldCharType="begin"/>
-                            </w:r>
-                            <w:r>
-                              <w:instrText xml:space="preserve"> SEQ Hình \* ARABIC \s 1 </w:instrText>
-                            </w:r>
-                            <w:r>
-                              <w:fldChar w:fldCharType="separate"/>
-                            </w:r>
-                            <w:r>
-                              <w:rPr>
-                                <w:noProof/>
-                              </w:rPr>
-                              <w:t>17</w:t>
-                            </w:r>
-                            <w:r>
-                              <w:rPr>
-                                <w:noProof/>
-                              </w:rPr>
-                              <w:fldChar w:fldCharType="end"/>
-                            </w:r>
+                            <w:fldSimple w:instr=" SEQ Hình \* ARABIC \s 1 ">
+                              <w:r>
+                                <w:rPr>
+                                  <w:noProof/>
+                                </w:rPr>
+                                <w:t>17</w:t>
+                              </w:r>
+                            </w:fldSimple>
                             <w:r>
                               <w:t xml:space="preserve"> G</w:t>
                             </w:r>
@@ -18573,7 +18062,7 @@
                               </w:rPr>
                               <w:t>ửi file demo.txt</w:t>
                             </w:r>
-                            <w:bookmarkEnd w:id="58"/>
+                            <w:bookmarkEnd w:id="75"/>
                           </w:p>
                         </w:txbxContent>
                       </wps:txbx>
@@ -18602,7 +18091,7 @@
                           <w:lang w:val="vi-VN"/>
                         </w:rPr>
                       </w:pPr>
-                      <w:bookmarkStart w:id="76" w:name="_Toc166680677"/>
+                      <w:bookmarkStart w:id="76" w:name="_Toc166703773"/>
                       <w:r>
                         <w:t xml:space="preserve">Hình </w:t>
                       </w:r>
@@ -18759,62 +18248,36 @@
                                 <w:lang w:val="vi-VN"/>
                               </w:rPr>
                             </w:pPr>
-                            <w:bookmarkStart w:id="59" w:name="_Toc166680678"/>
+                            <w:bookmarkStart w:id="77" w:name="_Toc166703774"/>
                             <w:r>
                               <w:t xml:space="preserve">Hình </w:t>
                             </w:r>
-                            <w:r>
-                              <w:fldChar w:fldCharType="begin"/>
-                            </w:r>
-                            <w:r>
-                              <w:instrText xml:space="preserve"> STYLEREF 1 \s </w:instrText>
-                            </w:r>
-                            <w:r>
-                              <w:fldChar w:fldCharType="separate"/>
-                            </w:r>
-                            <w:r>
-                              <w:rPr>
-                                <w:noProof/>
-                              </w:rPr>
-                              <w:t>4</w:t>
-                            </w:r>
-                            <w:r>
-                              <w:rPr>
-                                <w:noProof/>
-                              </w:rPr>
-                              <w:fldChar w:fldCharType="end"/>
-                            </w:r>
+                            <w:fldSimple w:instr=" STYLEREF 1 \s ">
+                              <w:r>
+                                <w:rPr>
+                                  <w:noProof/>
+                                </w:rPr>
+                                <w:t>4</w:t>
+                              </w:r>
+                            </w:fldSimple>
                             <w:r>
                               <w:t>.</w:t>
                             </w:r>
-                            <w:r>
-                              <w:fldChar w:fldCharType="begin"/>
-                            </w:r>
-                            <w:r>
-                              <w:instrText xml:space="preserve"> SEQ Hình \* ARABIC \s 1 </w:instrText>
-                            </w:r>
-                            <w:r>
-                              <w:fldChar w:fldCharType="separate"/>
-                            </w:r>
-                            <w:r>
-                              <w:rPr>
-                                <w:noProof/>
-                              </w:rPr>
-                              <w:t>18</w:t>
-                            </w:r>
-                            <w:r>
-                              <w:rPr>
-                                <w:noProof/>
-                              </w:rPr>
-                              <w:fldChar w:fldCharType="end"/>
-                            </w:r>
+                            <w:fldSimple w:instr=" SEQ Hình \* ARABIC \s 1 ">
+                              <w:r>
+                                <w:rPr>
+                                  <w:noProof/>
+                                </w:rPr>
+                                <w:t>18</w:t>
+                              </w:r>
+                            </w:fldSimple>
                             <w:r>
                               <w:rPr>
                                 <w:lang w:val="vi-VN"/>
                               </w:rPr>
                               <w:t xml:space="preserve"> File demo.txt trên Server</w:t>
                             </w:r>
-                            <w:bookmarkEnd w:id="59"/>
+                            <w:bookmarkEnd w:id="77"/>
                           </w:p>
                         </w:txbxContent>
                       </wps:txbx>
@@ -18843,7 +18306,7 @@
                           <w:lang w:val="vi-VN"/>
                         </w:rPr>
                       </w:pPr>
-                      <w:bookmarkStart w:id="78" w:name="_Toc166680678"/>
+                      <w:bookmarkStart w:id="78" w:name="_Toc166703774"/>
                       <w:r>
                         <w:t xml:space="preserve">Hình </w:t>
                       </w:r>
@@ -19049,55 +18512,29 @@
                                 <w:noProof/>
                               </w:rPr>
                             </w:pPr>
-                            <w:bookmarkStart w:id="60" w:name="_Toc166680679"/>
+                            <w:bookmarkStart w:id="79" w:name="_Toc166703775"/>
                             <w:r>
                               <w:t xml:space="preserve">Hình </w:t>
                             </w:r>
-                            <w:r>
-                              <w:fldChar w:fldCharType="begin"/>
-                            </w:r>
-                            <w:r>
-                              <w:instrText xml:space="preserve"> STYLEREF 1 \s </w:instrText>
-                            </w:r>
-                            <w:r>
-                              <w:fldChar w:fldCharType="separate"/>
-                            </w:r>
-                            <w:r>
-                              <w:rPr>
-                                <w:noProof/>
-                              </w:rPr>
-                              <w:t>4</w:t>
-                            </w:r>
-                            <w:r>
-                              <w:rPr>
-                                <w:noProof/>
-                              </w:rPr>
-                              <w:fldChar w:fldCharType="end"/>
-                            </w:r>
+                            <w:fldSimple w:instr=" STYLEREF 1 \s ">
+                              <w:r>
+                                <w:rPr>
+                                  <w:noProof/>
+                                </w:rPr>
+                                <w:t>4</w:t>
+                              </w:r>
+                            </w:fldSimple>
                             <w:r>
                               <w:t>.</w:t>
                             </w:r>
-                            <w:r>
-                              <w:fldChar w:fldCharType="begin"/>
-                            </w:r>
-                            <w:r>
-                              <w:instrText xml:space="preserve"> SEQ Hình \* ARABIC \s 1 </w:instrText>
-                            </w:r>
-                            <w:r>
-                              <w:fldChar w:fldCharType="separate"/>
-                            </w:r>
-                            <w:r>
-                              <w:rPr>
-                                <w:noProof/>
-                              </w:rPr>
-                              <w:t>19</w:t>
-                            </w:r>
-                            <w:r>
-                              <w:rPr>
-                                <w:noProof/>
-                              </w:rPr>
-                              <w:fldChar w:fldCharType="end"/>
-                            </w:r>
+                            <w:fldSimple w:instr=" SEQ Hình \* ARABIC \s 1 ">
+                              <w:r>
+                                <w:rPr>
+                                  <w:noProof/>
+                                </w:rPr>
+                                <w:t>19</w:t>
+                              </w:r>
+                            </w:fldSimple>
                             <w:r>
                               <w:rPr>
                                 <w:lang w:val="vi-VN"/>
@@ -19113,7 +18550,7 @@
                               </w:rPr>
                               <w:t>hận file demo.txt</w:t>
                             </w:r>
-                            <w:bookmarkEnd w:id="60"/>
+                            <w:bookmarkEnd w:id="79"/>
                           </w:p>
                         </w:txbxContent>
                       </wps:txbx>
@@ -19141,7 +18578,7 @@
                           <w:noProof/>
                         </w:rPr>
                       </w:pPr>
-                      <w:bookmarkStart w:id="80" w:name="_Toc166680679"/>
+                      <w:bookmarkStart w:id="80" w:name="_Toc166703775"/>
                       <w:r>
                         <w:t xml:space="preserve">Hình </w:t>
                       </w:r>
@@ -19243,55 +18680,29 @@
                                 <w:noProof/>
                               </w:rPr>
                             </w:pPr>
-                            <w:bookmarkStart w:id="61" w:name="_Toc166680680"/>
+                            <w:bookmarkStart w:id="81" w:name="_Toc166703776"/>
                             <w:r>
                               <w:t xml:space="preserve">Hình </w:t>
                             </w:r>
-                            <w:r>
-                              <w:fldChar w:fldCharType="begin"/>
-                            </w:r>
-                            <w:r>
-                              <w:instrText xml:space="preserve"> STYLEREF 1 \s </w:instrText>
-                            </w:r>
-                            <w:r>
-                              <w:fldChar w:fldCharType="separate"/>
-                            </w:r>
-                            <w:r>
-                              <w:rPr>
-                                <w:noProof/>
-                              </w:rPr>
-                              <w:t>4</w:t>
-                            </w:r>
-                            <w:r>
-                              <w:rPr>
-                                <w:noProof/>
-                              </w:rPr>
-                              <w:fldChar w:fldCharType="end"/>
-                            </w:r>
+                            <w:fldSimple w:instr=" STYLEREF 1 \s ">
+                              <w:r>
+                                <w:rPr>
+                                  <w:noProof/>
+                                </w:rPr>
+                                <w:t>4</w:t>
+                              </w:r>
+                            </w:fldSimple>
                             <w:r>
                               <w:t>.</w:t>
                             </w:r>
-                            <w:r>
-                              <w:fldChar w:fldCharType="begin"/>
-                            </w:r>
-                            <w:r>
-                              <w:instrText xml:space="preserve"> SEQ Hình \* ARABIC \s 1 </w:instrText>
-                            </w:r>
-                            <w:r>
-                              <w:fldChar w:fldCharType="separate"/>
-                            </w:r>
-                            <w:r>
-                              <w:rPr>
-                                <w:noProof/>
-                              </w:rPr>
-                              <w:t>20</w:t>
-                            </w:r>
-                            <w:r>
-                              <w:rPr>
-                                <w:noProof/>
-                              </w:rPr>
-                              <w:fldChar w:fldCharType="end"/>
-                            </w:r>
+                            <w:fldSimple w:instr=" SEQ Hình \* ARABIC \s 1 ">
+                              <w:r>
+                                <w:rPr>
+                                  <w:noProof/>
+                                </w:rPr>
+                                <w:t>20</w:t>
+                              </w:r>
+                            </w:fldSimple>
                             <w:r>
                               <w:t xml:space="preserve"> File demo.txt tr</w:t>
                             </w:r>
@@ -19304,7 +18715,7 @@
                             <w:r>
                               <w:t>Marketing</w:t>
                             </w:r>
-                            <w:bookmarkEnd w:id="61"/>
+                            <w:bookmarkEnd w:id="81"/>
                           </w:p>
                         </w:txbxContent>
                       </wps:txbx>
@@ -19332,7 +18743,7 @@
                           <w:noProof/>
                         </w:rPr>
                       </w:pPr>
-                      <w:bookmarkStart w:id="82" w:name="_Toc166680680"/>
+                      <w:bookmarkStart w:id="82" w:name="_Toc166703776"/>
                       <w:r>
                         <w:t xml:space="preserve">Hình </w:t>
                       </w:r>
@@ -19438,11 +18849,13 @@
         <w:ind w:firstLine="0"/>
       </w:pPr>
     </w:p>
-    <w:bookmarkStart w:id="62" w:name="_Toc166681341"/>
     <w:p>
       <w:pPr>
         <w:pStyle w:val="Heading3"/>
       </w:pPr>
+      <w:bookmarkStart w:id="83" w:name="_Toc166703818"/>
+      <w:bookmarkStart w:id="84" w:name="_GoBack"/>
+      <w:bookmarkEnd w:id="84"/>
       <w:r>
         <w:rPr>
           <w:noProof/>
@@ -19492,59 +18905,33 @@
                                 <w:noProof/>
                               </w:rPr>
                             </w:pPr>
-                            <w:bookmarkStart w:id="63" w:name="_Toc166680681"/>
+                            <w:bookmarkStart w:id="85" w:name="_Toc166703777"/>
                             <w:r>
                               <w:t xml:space="preserve">Hình </w:t>
                             </w:r>
-                            <w:r>
-                              <w:fldChar w:fldCharType="begin"/>
-                            </w:r>
-                            <w:r>
-                              <w:instrText xml:space="preserve"> STYLEREF 1 \s </w:instrText>
-                            </w:r>
-                            <w:r>
-                              <w:fldChar w:fldCharType="separate"/>
-                            </w:r>
-                            <w:r>
-                              <w:rPr>
-                                <w:noProof/>
-                              </w:rPr>
-                              <w:t>4</w:t>
-                            </w:r>
-                            <w:r>
-                              <w:rPr>
-                                <w:noProof/>
-                              </w:rPr>
-                              <w:fldChar w:fldCharType="end"/>
-                            </w:r>
+                            <w:fldSimple w:instr=" STYLEREF 1 \s ">
+                              <w:r>
+                                <w:rPr>
+                                  <w:noProof/>
+                                </w:rPr>
+                                <w:t>4</w:t>
+                              </w:r>
+                            </w:fldSimple>
                             <w:r>
                               <w:t>.</w:t>
                             </w:r>
-                            <w:r>
-                              <w:fldChar w:fldCharType="begin"/>
-                            </w:r>
-                            <w:r>
-                              <w:instrText xml:space="preserve"> SEQ Hình \* ARABIC \s 1 </w:instrText>
-                            </w:r>
-                            <w:r>
-                              <w:fldChar w:fldCharType="separate"/>
-                            </w:r>
-                            <w:r>
-                              <w:rPr>
-                                <w:noProof/>
-                              </w:rPr>
-                              <w:t>21</w:t>
-                            </w:r>
-                            <w:r>
-                              <w:rPr>
-                                <w:noProof/>
-                              </w:rPr>
-                              <w:fldChar w:fldCharType="end"/>
-                            </w:r>
+                            <w:fldSimple w:instr=" SEQ Hình \* ARABIC \s 1 ">
+                              <w:r>
+                                <w:rPr>
+                                  <w:noProof/>
+                                </w:rPr>
+                                <w:t>21</w:t>
+                              </w:r>
+                            </w:fldSimple>
                             <w:r>
                               <w:t xml:space="preserve">  Config Mail Server</w:t>
                             </w:r>
-                            <w:bookmarkEnd w:id="63"/>
+                            <w:bookmarkEnd w:id="85"/>
                             <w:r>
                               <w:t xml:space="preserve"> </w:t>
                             </w:r>
@@ -19575,7 +18962,7 @@
                           <w:noProof/>
                         </w:rPr>
                       </w:pPr>
-                      <w:bookmarkStart w:id="85" w:name="_Toc166680681"/>
+                      <w:bookmarkStart w:id="86" w:name="_Toc166703777"/>
                       <w:r>
                         <w:t xml:space="preserve">Hình </w:t>
                       </w:r>
@@ -19601,7 +18988,7 @@
                       <w:r>
                         <w:t xml:space="preserve">  Config Mail Server</w:t>
                       </w:r>
-                      <w:bookmarkEnd w:id="85"/>
+                      <w:bookmarkEnd w:id="86"/>
                       <w:r>
                         <w:t xml:space="preserve"> </w:t>
                       </w:r>
@@ -19671,7 +19058,7 @@
       <w:r>
         <w:t xml:space="preserve"> Mail Server</w:t>
       </w:r>
-      <w:bookmarkEnd w:id="62"/>
+      <w:bookmarkEnd w:id="83"/>
     </w:p>
     <w:p>
       <w:pPr>
@@ -19737,59 +19124,33 @@
                                 <w:noProof/>
                               </w:rPr>
                             </w:pPr>
-                            <w:bookmarkStart w:id="64" w:name="_Toc166680682"/>
+                            <w:bookmarkStart w:id="87" w:name="_Toc166703778"/>
                             <w:r>
                               <w:t xml:space="preserve">Hình </w:t>
                             </w:r>
-                            <w:r>
-                              <w:fldChar w:fldCharType="begin"/>
-                            </w:r>
-                            <w:r>
-                              <w:instrText xml:space="preserve"> STYLEREF 1 \s </w:instrText>
-                            </w:r>
-                            <w:r>
-                              <w:fldChar w:fldCharType="separate"/>
-                            </w:r>
-                            <w:r>
-                              <w:rPr>
-                                <w:noProof/>
-                              </w:rPr>
-                              <w:t>4</w:t>
-                            </w:r>
-                            <w:r>
-                              <w:rPr>
-                                <w:noProof/>
-                              </w:rPr>
-                              <w:fldChar w:fldCharType="end"/>
-                            </w:r>
+                            <w:fldSimple w:instr=" STYLEREF 1 \s ">
+                              <w:r>
+                                <w:rPr>
+                                  <w:noProof/>
+                                </w:rPr>
+                                <w:t>4</w:t>
+                              </w:r>
+                            </w:fldSimple>
                             <w:r>
                               <w:t>.</w:t>
                             </w:r>
-                            <w:r>
-                              <w:fldChar w:fldCharType="begin"/>
-                            </w:r>
-                            <w:r>
-                              <w:instrText xml:space="preserve"> SEQ Hình \* ARABIC \s 1 </w:instrText>
-                            </w:r>
-                            <w:r>
-                              <w:fldChar w:fldCharType="separate"/>
-                            </w:r>
-                            <w:r>
-                              <w:rPr>
-                                <w:noProof/>
-                              </w:rPr>
-                              <w:t>22</w:t>
-                            </w:r>
-                            <w:r>
-                              <w:rPr>
-                                <w:noProof/>
-                              </w:rPr>
-                              <w:fldChar w:fldCharType="end"/>
-                            </w:r>
+                            <w:fldSimple w:instr=" SEQ Hình \* ARABIC \s 1 ">
+                              <w:r>
+                                <w:rPr>
+                                  <w:noProof/>
+                                </w:rPr>
+                                <w:t>22</w:t>
+                              </w:r>
+                            </w:fldSimple>
                             <w:r>
                               <w:t xml:space="preserve"> Service Mail Server HCM</w:t>
                             </w:r>
-                            <w:bookmarkEnd w:id="64"/>
+                            <w:bookmarkEnd w:id="87"/>
                           </w:p>
                         </w:txbxContent>
                       </wps:txbx>
@@ -19817,7 +19178,7 @@
                           <w:noProof/>
                         </w:rPr>
                       </w:pPr>
-                      <w:bookmarkStart w:id="87" w:name="_Toc166680682"/>
+                      <w:bookmarkStart w:id="88" w:name="_Toc166703778"/>
                       <w:r>
                         <w:t xml:space="preserve">Hình </w:t>
                       </w:r>
@@ -19843,7 +19204,7 @@
                       <w:r>
                         <w:t xml:space="preserve"> Service Mail Server HCM</w:t>
                       </w:r>
-                      <w:bookmarkEnd w:id="87"/>
+                      <w:bookmarkEnd w:id="88"/>
                     </w:p>
                   </w:txbxContent>
                 </v:textbox>
@@ -20016,55 +19377,29 @@
                                 <w:lang w:val="vi-VN"/>
                               </w:rPr>
                             </w:pPr>
-                            <w:bookmarkStart w:id="65" w:name="_Toc166680683"/>
+                            <w:bookmarkStart w:id="89" w:name="_Toc166703779"/>
                             <w:r>
                               <w:t xml:space="preserve">Hình </w:t>
                             </w:r>
-                            <w:r>
-                              <w:fldChar w:fldCharType="begin"/>
-                            </w:r>
-                            <w:r>
-                              <w:instrText xml:space="preserve"> STYLEREF 1 \s </w:instrText>
-                            </w:r>
-                            <w:r>
-                              <w:fldChar w:fldCharType="separate"/>
-                            </w:r>
-                            <w:r>
-                              <w:rPr>
-                                <w:noProof/>
-                              </w:rPr>
-                              <w:t>4</w:t>
-                            </w:r>
-                            <w:r>
-                              <w:rPr>
-                                <w:noProof/>
-                              </w:rPr>
-                              <w:fldChar w:fldCharType="end"/>
-                            </w:r>
+                            <w:fldSimple w:instr=" STYLEREF 1 \s ">
+                              <w:r>
+                                <w:rPr>
+                                  <w:noProof/>
+                                </w:rPr>
+                                <w:t>4</w:t>
+                              </w:r>
+                            </w:fldSimple>
                             <w:r>
                               <w:t>.</w:t>
                             </w:r>
-                            <w:r>
-                              <w:fldChar w:fldCharType="begin"/>
-                            </w:r>
-                            <w:r>
-                              <w:instrText xml:space="preserve"> SEQ Hình \* ARABIC \s 1 </w:instrText>
-                            </w:r>
-                            <w:r>
-                              <w:fldChar w:fldCharType="separate"/>
-                            </w:r>
-                            <w:r>
-                              <w:rPr>
-                                <w:noProof/>
-                              </w:rPr>
-                              <w:t>23</w:t>
-                            </w:r>
-                            <w:r>
-                              <w:rPr>
-                                <w:noProof/>
-                              </w:rPr>
-                              <w:fldChar w:fldCharType="end"/>
-                            </w:r>
+                            <w:fldSimple w:instr=" SEQ Hình \* ARABIC \s 1 ">
+                              <w:r>
+                                <w:rPr>
+                                  <w:noProof/>
+                                </w:rPr>
+                                <w:t>23</w:t>
+                              </w:r>
+                            </w:fldSimple>
                             <w:r>
                               <w:t xml:space="preserve"> PC P.KyThuat </w:t>
                             </w:r>
@@ -20074,7 +19409,7 @@
                               </w:rPr>
                               <w:t>gửi mail cho PC P.HanhChinh</w:t>
                             </w:r>
-                            <w:bookmarkEnd w:id="65"/>
+                            <w:bookmarkEnd w:id="89"/>
                           </w:p>
                         </w:txbxContent>
                       </wps:txbx>
@@ -20103,7 +19438,7 @@
                           <w:lang w:val="vi-VN"/>
                         </w:rPr>
                       </w:pPr>
-                      <w:bookmarkStart w:id="89" w:name="_Toc166680683"/>
+                      <w:bookmarkStart w:id="90" w:name="_Toc166703779"/>
                       <w:r>
                         <w:t xml:space="preserve">Hình </w:t>
                       </w:r>
@@ -20135,7 +19470,7 @@
                         </w:rPr>
                         <w:t>gửi mail cho PC P.HanhChinh</w:t>
                       </w:r>
-                      <w:bookmarkEnd w:id="89"/>
+                      <w:bookmarkEnd w:id="90"/>
                     </w:p>
                   </w:txbxContent>
                 </v:textbox>
@@ -20254,55 +19589,29 @@
                                 <w:lang w:val="vi-VN"/>
                               </w:rPr>
                             </w:pPr>
-                            <w:bookmarkStart w:id="66" w:name="_Toc166680684"/>
+                            <w:bookmarkStart w:id="91" w:name="_Toc166703780"/>
                             <w:r>
                               <w:t xml:space="preserve">Hình </w:t>
                             </w:r>
-                            <w:r>
-                              <w:fldChar w:fldCharType="begin"/>
-                            </w:r>
-                            <w:r>
-                              <w:instrText xml:space="preserve"> STYLEREF 1 \s </w:instrText>
-                            </w:r>
-                            <w:r>
-                              <w:fldChar w:fldCharType="separate"/>
-                            </w:r>
-                            <w:r>
-                              <w:rPr>
-                                <w:noProof/>
-                              </w:rPr>
-                              <w:t>4</w:t>
-                            </w:r>
-                            <w:r>
-                              <w:rPr>
-                                <w:noProof/>
-                              </w:rPr>
-                              <w:fldChar w:fldCharType="end"/>
-                            </w:r>
+                            <w:fldSimple w:instr=" STYLEREF 1 \s ">
+                              <w:r>
+                                <w:rPr>
+                                  <w:noProof/>
+                                </w:rPr>
+                                <w:t>4</w:t>
+                              </w:r>
+                            </w:fldSimple>
                             <w:r>
                               <w:t>.</w:t>
                             </w:r>
-                            <w:r>
-                              <w:fldChar w:fldCharType="begin"/>
-                            </w:r>
-                            <w:r>
-                              <w:instrText xml:space="preserve"> SEQ Hình \* ARABIC \s 1 </w:instrText>
-                            </w:r>
-                            <w:r>
-                              <w:fldChar w:fldCharType="separate"/>
-                            </w:r>
-                            <w:r>
-                              <w:rPr>
-                                <w:noProof/>
-                              </w:rPr>
-                              <w:t>24</w:t>
-                            </w:r>
-                            <w:r>
-                              <w:rPr>
-                                <w:noProof/>
-                              </w:rPr>
-                              <w:fldChar w:fldCharType="end"/>
-                            </w:r>
+                            <w:fldSimple w:instr=" SEQ Hình \* ARABIC \s 1 ">
+                              <w:r>
+                                <w:rPr>
+                                  <w:noProof/>
+                                </w:rPr>
+                                <w:t>24</w:t>
+                              </w:r>
+                            </w:fldSimple>
                             <w:r>
                               <w:rPr>
                                 <w:lang w:val="vi-VN"/>
@@ -20312,51 +19621,25 @@
                             <w:r>
                               <w:t xml:space="preserve">Hình </w:t>
                             </w:r>
-                            <w:r>
-                              <w:fldChar w:fldCharType="begin"/>
-                            </w:r>
-                            <w:r>
-                              <w:instrText xml:space="preserve"> STYLEREF 1 \s </w:instrText>
-                            </w:r>
-                            <w:r>
-                              <w:fldChar w:fldCharType="separate"/>
-                            </w:r>
-                            <w:r>
-                              <w:rPr>
-                                <w:noProof/>
-                              </w:rPr>
-                              <w:t>4</w:t>
-                            </w:r>
-                            <w:r>
-                              <w:rPr>
-                                <w:noProof/>
-                              </w:rPr>
-                              <w:fldChar w:fldCharType="end"/>
-                            </w:r>
+                            <w:fldSimple w:instr=" STYLEREF 1 \s ">
+                              <w:r>
+                                <w:rPr>
+                                  <w:noProof/>
+                                </w:rPr>
+                                <w:t>4</w:t>
+                              </w:r>
+                            </w:fldSimple>
                             <w:r>
                               <w:t>.</w:t>
                             </w:r>
-                            <w:r>
-                              <w:fldChar w:fldCharType="begin"/>
-                            </w:r>
-                            <w:r>
-                              <w:instrText xml:space="preserve"> SEQ Hình \* ARABIC \s 1 </w:instrText>
-                            </w:r>
-                            <w:r>
-                              <w:fldChar w:fldCharType="separate"/>
-                            </w:r>
-                            <w:r>
-                              <w:rPr>
-                                <w:noProof/>
-                              </w:rPr>
-                              <w:t>25</w:t>
-                            </w:r>
-                            <w:r>
-                              <w:rPr>
-                                <w:noProof/>
-                              </w:rPr>
-                              <w:fldChar w:fldCharType="end"/>
-                            </w:r>
+                            <w:fldSimple w:instr=" SEQ Hình \* ARABIC \s 1 ">
+                              <w:r>
+                                <w:rPr>
+                                  <w:noProof/>
+                                </w:rPr>
+                                <w:t>25</w:t>
+                              </w:r>
+                            </w:fldSimple>
                             <w:r>
                               <w:t xml:space="preserve"> PC P.KyThuat </w:t>
                             </w:r>
@@ -20366,7 +19649,7 @@
                               </w:rPr>
                               <w:t>gửi mail cho PC P.HanhChinh thành công</w:t>
                             </w:r>
-                            <w:bookmarkEnd w:id="66"/>
+                            <w:bookmarkEnd w:id="91"/>
                           </w:p>
                         </w:txbxContent>
                       </wps:txbx>
@@ -20395,7 +19678,7 @@
                           <w:lang w:val="vi-VN"/>
                         </w:rPr>
                       </w:pPr>
-                      <w:bookmarkStart w:id="91" w:name="_Toc166680684"/>
+                      <w:bookmarkStart w:id="92" w:name="_Toc166703780"/>
                       <w:r>
                         <w:t xml:space="preserve">Hình </w:t>
                       </w:r>
@@ -20455,7 +19738,7 @@
                         </w:rPr>
                         <w:t>gửi mail cho PC P.HanhChinh thành công</w:t>
                       </w:r>
-                      <w:bookmarkEnd w:id="91"/>
+                      <w:bookmarkEnd w:id="92"/>
                     </w:p>
                   </w:txbxContent>
                 </v:textbox>
@@ -20586,62 +19869,36 @@
                                 <w:lang w:val="vi-VN"/>
                               </w:rPr>
                             </w:pPr>
-                            <w:bookmarkStart w:id="67" w:name="_Toc166680685"/>
+                            <w:bookmarkStart w:id="93" w:name="_Toc166703781"/>
                             <w:r>
                               <w:t xml:space="preserve">Hình </w:t>
                             </w:r>
-                            <w:r>
-                              <w:fldChar w:fldCharType="begin"/>
-                            </w:r>
-                            <w:r>
-                              <w:instrText xml:space="preserve"> STYLEREF 1 \s </w:instrText>
-                            </w:r>
-                            <w:r>
-                              <w:fldChar w:fldCharType="separate"/>
-                            </w:r>
-                            <w:r>
-                              <w:rPr>
-                                <w:noProof/>
-                              </w:rPr>
-                              <w:t>4</w:t>
-                            </w:r>
-                            <w:r>
-                              <w:rPr>
-                                <w:noProof/>
-                              </w:rPr>
-                              <w:fldChar w:fldCharType="end"/>
-                            </w:r>
+                            <w:fldSimple w:instr=" STYLEREF 1 \s ">
+                              <w:r>
+                                <w:rPr>
+                                  <w:noProof/>
+                                </w:rPr>
+                                <w:t>4</w:t>
+                              </w:r>
+                            </w:fldSimple>
                             <w:r>
                               <w:t>.</w:t>
                             </w:r>
-                            <w:r>
-                              <w:fldChar w:fldCharType="begin"/>
-                            </w:r>
-                            <w:r>
-                              <w:instrText xml:space="preserve"> SEQ Hình \* ARABIC \s 1 </w:instrText>
-                            </w:r>
-                            <w:r>
-                              <w:fldChar w:fldCharType="separate"/>
-                            </w:r>
-                            <w:r>
-                              <w:rPr>
-                                <w:noProof/>
-                              </w:rPr>
-                              <w:t>26</w:t>
-                            </w:r>
-                            <w:r>
-                              <w:rPr>
-                                <w:noProof/>
-                              </w:rPr>
-                              <w:fldChar w:fldCharType="end"/>
-                            </w:r>
+                            <w:fldSimple w:instr=" SEQ Hình \* ARABIC \s 1 ">
+                              <w:r>
+                                <w:rPr>
+                                  <w:noProof/>
+                                </w:rPr>
+                                <w:t>26</w:t>
+                              </w:r>
+                            </w:fldSimple>
                             <w:r>
                               <w:rPr>
                                 <w:lang w:val="vi-VN"/>
                               </w:rPr>
                               <w:t xml:space="preserve"> PC P.HanhChinh nhận được mail</w:t>
                             </w:r>
-                            <w:bookmarkEnd w:id="67"/>
+                            <w:bookmarkEnd w:id="93"/>
                           </w:p>
                         </w:txbxContent>
                       </wps:txbx>
@@ -20670,7 +19927,7 @@
                           <w:lang w:val="vi-VN"/>
                         </w:rPr>
                       </w:pPr>
-                      <w:bookmarkStart w:id="93" w:name="_Toc166680685"/>
+                      <w:bookmarkStart w:id="94" w:name="_Toc166703781"/>
                       <w:r>
                         <w:t xml:space="preserve">Hình </w:t>
                       </w:r>
@@ -20699,7 +19956,7 @@
                         </w:rPr>
                         <w:t xml:space="preserve"> PC P.HanhChinh nhận được mail</w:t>
                       </w:r>
-                      <w:bookmarkEnd w:id="93"/>
+                      <w:bookmarkEnd w:id="94"/>
                     </w:p>
                   </w:txbxContent>
                 </v:textbox>
@@ -20718,7 +19975,7 @@
         <w:lastRenderedPageBreak/>
         <w:t xml:space="preserve"> </w:t>
       </w:r>
-      <w:bookmarkStart w:id="68" w:name="_Toc166681342"/>
+      <w:bookmarkStart w:id="95" w:name="_Toc166703819"/>
       <w:r>
         <w:t xml:space="preserve">Cấu </w:t>
       </w:r>
@@ -20728,17 +19985,17 @@
       <w:r>
         <w:t xml:space="preserve"> định tuyến OSPF</w:t>
       </w:r>
-      <w:bookmarkEnd w:id="68"/>
+      <w:bookmarkEnd w:id="95"/>
     </w:p>
     <w:p>
       <w:pPr>
         <w:pStyle w:val="Heading3"/>
       </w:pPr>
-      <w:bookmarkStart w:id="69" w:name="_Toc166681343"/>
+      <w:bookmarkStart w:id="96" w:name="_Toc166703820"/>
       <w:r>
         <w:t>Trụ sở chính tại TP HCM</w:t>
       </w:r>
-      <w:bookmarkEnd w:id="69"/>
+      <w:bookmarkEnd w:id="96"/>
     </w:p>
     <w:p>
       <w:pPr>
@@ -21114,62 +20371,36 @@
                                 <w:lang w:val="vi-VN"/>
                               </w:rPr>
                             </w:pPr>
-                            <w:bookmarkStart w:id="70" w:name="_Toc166680686"/>
+                            <w:bookmarkStart w:id="97" w:name="_Toc166703782"/>
                             <w:r>
                               <w:t xml:space="preserve">Hình </w:t>
                             </w:r>
-                            <w:r>
-                              <w:fldChar w:fldCharType="begin"/>
-                            </w:r>
-                            <w:r>
-                              <w:instrText xml:space="preserve"> STYLEREF 1 \s </w:instrText>
-                            </w:r>
-                            <w:r>
-                              <w:fldChar w:fldCharType="separate"/>
-                            </w:r>
-                            <w:r>
-                              <w:rPr>
-                                <w:noProof/>
-                              </w:rPr>
-                              <w:t>4</w:t>
-                            </w:r>
-                            <w:r>
-                              <w:rPr>
-                                <w:noProof/>
-                              </w:rPr>
-                              <w:fldChar w:fldCharType="end"/>
-                            </w:r>
+                            <w:fldSimple w:instr=" STYLEREF 1 \s ">
+                              <w:r>
+                                <w:rPr>
+                                  <w:noProof/>
+                                </w:rPr>
+                                <w:t>4</w:t>
+                              </w:r>
+                            </w:fldSimple>
                             <w:r>
                               <w:t>.</w:t>
                             </w:r>
-                            <w:r>
-                              <w:fldChar w:fldCharType="begin"/>
-                            </w:r>
-                            <w:r>
-                              <w:instrText xml:space="preserve"> SEQ Hình \* ARABIC \s 1 </w:instrText>
-                            </w:r>
-                            <w:r>
-                              <w:fldChar w:fldCharType="separate"/>
-                            </w:r>
-                            <w:r>
-                              <w:rPr>
-                                <w:noProof/>
-                              </w:rPr>
-                              <w:t>27</w:t>
-                            </w:r>
-                            <w:r>
-                              <w:rPr>
-                                <w:noProof/>
-                              </w:rPr>
-                              <w:fldChar w:fldCharType="end"/>
-                            </w:r>
+                            <w:fldSimple w:instr=" SEQ Hình \* ARABIC \s 1 ">
+                              <w:r>
+                                <w:rPr>
+                                  <w:noProof/>
+                                </w:rPr>
+                                <w:t>27</w:t>
+                              </w:r>
+                            </w:fldSimple>
                             <w:r>
                               <w:rPr>
                                 <w:lang w:val="vi-VN"/>
                               </w:rPr>
                               <w:t xml:space="preserve"> Địa chỉ ospf Router HCM biết được</w:t>
                             </w:r>
-                            <w:bookmarkEnd w:id="70"/>
+                            <w:bookmarkEnd w:id="97"/>
                           </w:p>
                         </w:txbxContent>
                       </wps:txbx>
@@ -21198,7 +20429,7 @@
                           <w:lang w:val="vi-VN"/>
                         </w:rPr>
                       </w:pPr>
-                      <w:bookmarkStart w:id="97" w:name="_Toc166680686"/>
+                      <w:bookmarkStart w:id="98" w:name="_Toc166703782"/>
                       <w:r>
                         <w:t xml:space="preserve">Hình </w:t>
                       </w:r>
@@ -21227,7 +20458,7 @@
                         </w:rPr>
                         <w:t xml:space="preserve"> Địa chỉ ospf Router HCM biết được</w:t>
                       </w:r>
-                      <w:bookmarkEnd w:id="97"/>
+                      <w:bookmarkEnd w:id="98"/>
                     </w:p>
                   </w:txbxContent>
                 </v:textbox>
@@ -21375,62 +20606,36 @@
                                 <w:lang w:val="vi-VN"/>
                               </w:rPr>
                             </w:pPr>
-                            <w:bookmarkStart w:id="71" w:name="_Toc166680687"/>
+                            <w:bookmarkStart w:id="99" w:name="_Toc166703783"/>
                             <w:r>
                               <w:t xml:space="preserve">Hình </w:t>
                             </w:r>
-                            <w:r>
-                              <w:fldChar w:fldCharType="begin"/>
-                            </w:r>
-                            <w:r>
-                              <w:instrText xml:space="preserve"> STYLEREF 1 \s </w:instrText>
-                            </w:r>
-                            <w:r>
-                              <w:fldChar w:fldCharType="separate"/>
-                            </w:r>
-                            <w:r>
-                              <w:rPr>
-                                <w:noProof/>
-                              </w:rPr>
-                              <w:t>4</w:t>
-                            </w:r>
-                            <w:r>
-                              <w:rPr>
-                                <w:noProof/>
-                              </w:rPr>
-                              <w:fldChar w:fldCharType="end"/>
-                            </w:r>
+                            <w:fldSimple w:instr=" STYLEREF 1 \s ">
+                              <w:r>
+                                <w:rPr>
+                                  <w:noProof/>
+                                </w:rPr>
+                                <w:t>4</w:t>
+                              </w:r>
+                            </w:fldSimple>
                             <w:r>
                               <w:t>.</w:t>
                             </w:r>
-                            <w:r>
-                              <w:fldChar w:fldCharType="begin"/>
-                            </w:r>
-                            <w:r>
-                              <w:instrText xml:space="preserve"> SEQ Hình \* ARABIC \s 1 </w:instrText>
-                            </w:r>
-                            <w:r>
-                              <w:fldChar w:fldCharType="separate"/>
-                            </w:r>
-                            <w:r>
-                              <w:rPr>
-                                <w:noProof/>
-                              </w:rPr>
-                              <w:t>28</w:t>
-                            </w:r>
-                            <w:r>
-                              <w:rPr>
-                                <w:noProof/>
-                              </w:rPr>
-                              <w:fldChar w:fldCharType="end"/>
-                            </w:r>
+                            <w:fldSimple w:instr=" SEQ Hình \* ARABIC \s 1 ">
+                              <w:r>
+                                <w:rPr>
+                                  <w:noProof/>
+                                </w:rPr>
+                                <w:t>28</w:t>
+                              </w:r>
+                            </w:fldSimple>
                             <w:r>
                               <w:rPr>
                                 <w:lang w:val="vi-VN"/>
                               </w:rPr>
                               <w:t xml:space="preserve"> Địa chỉ IP Multilayer Switch 1 biết được</w:t>
                             </w:r>
-                            <w:bookmarkEnd w:id="71"/>
+                            <w:bookmarkEnd w:id="99"/>
                           </w:p>
                         </w:txbxContent>
                       </wps:txbx>
@@ -21463,7 +20668,7 @@
                           <w:lang w:val="vi-VN"/>
                         </w:rPr>
                       </w:pPr>
-                      <w:bookmarkStart w:id="99" w:name="_Toc166680687"/>
+                      <w:bookmarkStart w:id="100" w:name="_Toc166703783"/>
                       <w:r>
                         <w:t xml:space="preserve">Hình </w:t>
                       </w:r>
@@ -21492,7 +20697,7 @@
                         </w:rPr>
                         <w:t xml:space="preserve"> Địa chỉ IP Multilayer Switch 1 biết được</w:t>
                       </w:r>
-                      <w:bookmarkEnd w:id="99"/>
+                      <w:bookmarkEnd w:id="100"/>
                     </w:p>
                   </w:txbxContent>
                 </v:textbox>
@@ -21642,62 +20847,36 @@
                                 <w:lang w:val="vi-VN"/>
                               </w:rPr>
                             </w:pPr>
-                            <w:bookmarkStart w:id="72" w:name="_Toc166680688"/>
+                            <w:bookmarkStart w:id="101" w:name="_Toc166703784"/>
                             <w:r>
                               <w:t xml:space="preserve">Hình </w:t>
                             </w:r>
-                            <w:r>
-                              <w:fldChar w:fldCharType="begin"/>
-                            </w:r>
-                            <w:r>
-                              <w:instrText xml:space="preserve"> STYLEREF 1 \s </w:instrText>
-                            </w:r>
-                            <w:r>
-                              <w:fldChar w:fldCharType="separate"/>
-                            </w:r>
-                            <w:r>
-                              <w:rPr>
-                                <w:noProof/>
-                              </w:rPr>
-                              <w:t>4</w:t>
-                            </w:r>
-                            <w:r>
-                              <w:rPr>
-                                <w:noProof/>
-                              </w:rPr>
-                              <w:fldChar w:fldCharType="end"/>
-                            </w:r>
+                            <w:fldSimple w:instr=" STYLEREF 1 \s ">
+                              <w:r>
+                                <w:rPr>
+                                  <w:noProof/>
+                                </w:rPr>
+                                <w:t>4</w:t>
+                              </w:r>
+                            </w:fldSimple>
                             <w:r>
                               <w:t>.</w:t>
                             </w:r>
-                            <w:r>
-                              <w:fldChar w:fldCharType="begin"/>
-                            </w:r>
-                            <w:r>
-                              <w:instrText xml:space="preserve"> SEQ Hình \* ARABIC \s 1 </w:instrText>
-                            </w:r>
-                            <w:r>
-                              <w:fldChar w:fldCharType="separate"/>
-                            </w:r>
-                            <w:r>
-                              <w:rPr>
-                                <w:noProof/>
-                              </w:rPr>
-                              <w:t>29</w:t>
-                            </w:r>
-                            <w:r>
-                              <w:rPr>
-                                <w:noProof/>
-                              </w:rPr>
-                              <w:fldChar w:fldCharType="end"/>
-                            </w:r>
+                            <w:fldSimple w:instr=" SEQ Hình \* ARABIC \s 1 ">
+                              <w:r>
+                                <w:rPr>
+                                  <w:noProof/>
+                                </w:rPr>
+                                <w:t>29</w:t>
+                              </w:r>
+                            </w:fldSimple>
                             <w:r>
                               <w:rPr>
                                 <w:lang w:val="vi-VN"/>
                               </w:rPr>
                               <w:t xml:space="preserve"> Địa chỉ IP Multilayer Switch 2 biết được</w:t>
                             </w:r>
-                            <w:bookmarkEnd w:id="72"/>
+                            <w:bookmarkEnd w:id="101"/>
                           </w:p>
                         </w:txbxContent>
                       </wps:txbx>
@@ -21726,7 +20905,7 @@
                           <w:lang w:val="vi-VN"/>
                         </w:rPr>
                       </w:pPr>
-                      <w:bookmarkStart w:id="101" w:name="_Toc166680688"/>
+                      <w:bookmarkStart w:id="102" w:name="_Toc166703784"/>
                       <w:r>
                         <w:t xml:space="preserve">Hình </w:t>
                       </w:r>
@@ -21755,7 +20934,7 @@
                         </w:rPr>
                         <w:t xml:space="preserve"> Địa chỉ IP Multilayer Switch 2 biết được</w:t>
                       </w:r>
-                      <w:bookmarkEnd w:id="101"/>
+                      <w:bookmarkEnd w:id="102"/>
                     </w:p>
                   </w:txbxContent>
                 </v:textbox>
@@ -21956,11 +21135,11 @@
       <w:pPr>
         <w:pStyle w:val="Heading3"/>
       </w:pPr>
-      <w:bookmarkStart w:id="73" w:name="_Toc166681344"/>
+      <w:bookmarkStart w:id="103" w:name="_Toc166703821"/>
       <w:r>
         <w:t>Chi nhánh tại Đà Nẵng</w:t>
       </w:r>
-      <w:bookmarkEnd w:id="73"/>
+      <w:bookmarkEnd w:id="103"/>
     </w:p>
     <w:p>
       <w:pPr>
@@ -22188,62 +21367,36 @@
                                 <w:lang w:val="vi-VN"/>
                               </w:rPr>
                             </w:pPr>
-                            <w:bookmarkStart w:id="74" w:name="_Toc166680689"/>
+                            <w:bookmarkStart w:id="104" w:name="_Toc166703785"/>
                             <w:r>
                               <w:t xml:space="preserve">Hình </w:t>
                             </w:r>
-                            <w:r>
-                              <w:fldChar w:fldCharType="begin"/>
-                            </w:r>
-                            <w:r>
-                              <w:instrText xml:space="preserve"> STYLEREF 1 \s </w:instrText>
-                            </w:r>
-                            <w:r>
-                              <w:fldChar w:fldCharType="separate"/>
-                            </w:r>
-                            <w:r>
-                              <w:rPr>
-                                <w:noProof/>
-                              </w:rPr>
-                              <w:t>4</w:t>
-                            </w:r>
-                            <w:r>
-                              <w:rPr>
-                                <w:noProof/>
-                              </w:rPr>
-                              <w:fldChar w:fldCharType="end"/>
-                            </w:r>
+                            <w:fldSimple w:instr=" STYLEREF 1 \s ">
+                              <w:r>
+                                <w:rPr>
+                                  <w:noProof/>
+                                </w:rPr>
+                                <w:t>4</w:t>
+                              </w:r>
+                            </w:fldSimple>
                             <w:r>
                               <w:t>.</w:t>
                             </w:r>
-                            <w:r>
-                              <w:fldChar w:fldCharType="begin"/>
-                            </w:r>
-                            <w:r>
-                              <w:instrText xml:space="preserve"> SEQ Hình \* ARABIC \s 1 </w:instrText>
-                            </w:r>
-                            <w:r>
-                              <w:fldChar w:fldCharType="separate"/>
-                            </w:r>
-                            <w:r>
-                              <w:rPr>
-                                <w:noProof/>
-                              </w:rPr>
-                              <w:t>30</w:t>
-                            </w:r>
-                            <w:r>
-                              <w:rPr>
-                                <w:noProof/>
-                              </w:rPr>
-                              <w:fldChar w:fldCharType="end"/>
-                            </w:r>
+                            <w:fldSimple w:instr=" SEQ Hình \* ARABIC \s 1 ">
+                              <w:r>
+                                <w:rPr>
+                                  <w:noProof/>
+                                </w:rPr>
+                                <w:t>30</w:t>
+                              </w:r>
+                            </w:fldSimple>
                             <w:r>
                               <w:rPr>
                                 <w:lang w:val="vi-VN"/>
                               </w:rPr>
                               <w:t xml:space="preserve"> Địa chỉ IP Router DN biết được</w:t>
                             </w:r>
-                            <w:bookmarkEnd w:id="74"/>
+                            <w:bookmarkEnd w:id="104"/>
                           </w:p>
                         </w:txbxContent>
                       </wps:txbx>
@@ -22272,7 +21425,7 @@
                           <w:lang w:val="vi-VN"/>
                         </w:rPr>
                       </w:pPr>
-                      <w:bookmarkStart w:id="104" w:name="_Toc166680689"/>
+                      <w:bookmarkStart w:id="105" w:name="_Toc166703785"/>
                       <w:r>
                         <w:t xml:space="preserve">Hình </w:t>
                       </w:r>
@@ -22301,7 +21454,7 @@
                         </w:rPr>
                         <w:t xml:space="preserve"> Địa chỉ IP Router DN biết được</w:t>
                       </w:r>
-                      <w:bookmarkEnd w:id="104"/>
+                      <w:bookmarkEnd w:id="105"/>
                     </w:p>
                   </w:txbxContent>
                 </v:textbox>
@@ -22316,7 +21469,7 @@
       <w:pPr>
         <w:pStyle w:val="Heading3"/>
       </w:pPr>
-      <w:bookmarkStart w:id="75" w:name="_Toc166681345"/>
+      <w:bookmarkStart w:id="106" w:name="_Toc166703822"/>
       <w:r>
         <w:rPr>
           <w:noProof/>
@@ -22428,62 +21581,36 @@
                                 <w:lang w:val="vi-VN"/>
                               </w:rPr>
                             </w:pPr>
-                            <w:bookmarkStart w:id="76" w:name="_Toc166680690"/>
+                            <w:bookmarkStart w:id="107" w:name="_Toc166703786"/>
                             <w:r>
                               <w:t xml:space="preserve">Hình </w:t>
                             </w:r>
-                            <w:r>
-                              <w:fldChar w:fldCharType="begin"/>
-                            </w:r>
-                            <w:r>
-                              <w:instrText xml:space="preserve"> STYLEREF 1 \s </w:instrText>
-                            </w:r>
-                            <w:r>
-                              <w:fldChar w:fldCharType="separate"/>
-                            </w:r>
-                            <w:r>
-                              <w:rPr>
-                                <w:noProof/>
-                              </w:rPr>
-                              <w:t>4</w:t>
-                            </w:r>
-                            <w:r>
-                              <w:rPr>
-                                <w:noProof/>
-                              </w:rPr>
-                              <w:fldChar w:fldCharType="end"/>
-                            </w:r>
+                            <w:fldSimple w:instr=" STYLEREF 1 \s ">
+                              <w:r>
+                                <w:rPr>
+                                  <w:noProof/>
+                                </w:rPr>
+                                <w:t>4</w:t>
+                              </w:r>
+                            </w:fldSimple>
                             <w:r>
                               <w:t>.</w:t>
                             </w:r>
-                            <w:r>
-                              <w:fldChar w:fldCharType="begin"/>
-                            </w:r>
-                            <w:r>
-                              <w:instrText xml:space="preserve"> SEQ Hình \* ARABIC \s 1 </w:instrText>
-                            </w:r>
-                            <w:r>
-                              <w:fldChar w:fldCharType="separate"/>
-                            </w:r>
-                            <w:r>
-                              <w:rPr>
-                                <w:noProof/>
-                              </w:rPr>
-                              <w:t>31</w:t>
-                            </w:r>
-                            <w:r>
-                              <w:rPr>
-                                <w:noProof/>
-                              </w:rPr>
-                              <w:fldChar w:fldCharType="end"/>
-                            </w:r>
+                            <w:fldSimple w:instr=" SEQ Hình \* ARABIC \s 1 ">
+                              <w:r>
+                                <w:rPr>
+                                  <w:noProof/>
+                                </w:rPr>
+                                <w:t>31</w:t>
+                              </w:r>
+                            </w:fldSimple>
                             <w:r>
                               <w:rPr>
                                 <w:lang w:val="vi-VN"/>
                               </w:rPr>
                               <w:t xml:space="preserve"> Địa chỉ IP Router HN biết được</w:t>
                             </w:r>
-                            <w:bookmarkEnd w:id="76"/>
+                            <w:bookmarkEnd w:id="107"/>
                           </w:p>
                         </w:txbxContent>
                       </wps:txbx>
@@ -22512,7 +21639,7 @@
                           <w:lang w:val="vi-VN"/>
                         </w:rPr>
                       </w:pPr>
-                      <w:bookmarkStart w:id="107" w:name="_Toc166680690"/>
+                      <w:bookmarkStart w:id="108" w:name="_Toc166703786"/>
                       <w:r>
                         <w:t xml:space="preserve">Hình </w:t>
                       </w:r>
@@ -22541,7 +21668,7 @@
                         </w:rPr>
                         <w:t xml:space="preserve"> Địa chỉ IP Router HN biết được</w:t>
                       </w:r>
-                      <w:bookmarkEnd w:id="107"/>
+                      <w:bookmarkEnd w:id="108"/>
                     </w:p>
                   </w:txbxContent>
                 </v:textbox>
@@ -22554,7 +21681,7 @@
       <w:r>
         <w:t>Chi nhánh tại Hà Nội</w:t>
       </w:r>
-      <w:bookmarkEnd w:id="75"/>
+      <w:bookmarkEnd w:id="106"/>
     </w:p>
     <w:p>
       <w:pPr>
@@ -22623,7 +21750,7 @@
       <w:r>
         <w:t xml:space="preserve"> </w:t>
       </w:r>
-      <w:bookmarkStart w:id="77" w:name="_Toc166681346"/>
+      <w:bookmarkStart w:id="109" w:name="_Toc166703823"/>
       <w:r>
         <w:t xml:space="preserve">Cấu hình </w:t>
       </w:r>
@@ -22639,7 +21766,7 @@
       <w:r>
         <w:t>P</w:t>
       </w:r>
-      <w:bookmarkEnd w:id="77"/>
+      <w:bookmarkEnd w:id="109"/>
     </w:p>
     <w:p>
       <w:pPr>
@@ -22674,7 +21801,15 @@
         <w:pStyle w:val="Nidungvnbn"/>
       </w:pPr>
       <w:r>
-        <w:t xml:space="preserve">standby 10 priority 150 </w:t>
+        <w:t xml:space="preserve">standby 10 </w:t>
+      </w:r>
+      <w:proofErr w:type="gramStart"/>
+      <w:r>
+        <w:t>priority</w:t>
+      </w:r>
+      <w:proofErr w:type="gramEnd"/>
+      <w:r>
+        <w:t xml:space="preserve"> 150 </w:t>
       </w:r>
     </w:p>
     <w:p>
@@ -22706,7 +21841,15 @@
         <w:pStyle w:val="Nidungvnbn"/>
       </w:pPr>
       <w:r>
-        <w:t xml:space="preserve">standby 10 priority 150 </w:t>
+        <w:t xml:space="preserve">standby 10 </w:t>
+      </w:r>
+      <w:proofErr w:type="gramStart"/>
+      <w:r>
+        <w:t>priority</w:t>
+      </w:r>
+      <w:proofErr w:type="gramEnd"/>
+      <w:r>
+        <w:t xml:space="preserve"> 150 </w:t>
       </w:r>
     </w:p>
     <w:p>
@@ -22738,7 +21881,15 @@
         <w:pStyle w:val="Nidungvnbn"/>
       </w:pPr>
       <w:r>
-        <w:t xml:space="preserve">standby 10 priority 150 </w:t>
+        <w:t xml:space="preserve">standby 10 </w:t>
+      </w:r>
+      <w:proofErr w:type="gramStart"/>
+      <w:r>
+        <w:t>priority</w:t>
+      </w:r>
+      <w:proofErr w:type="gramEnd"/>
+      <w:r>
+        <w:t xml:space="preserve"> 150 </w:t>
       </w:r>
     </w:p>
     <w:p>
@@ -22770,7 +21921,15 @@
         <w:pStyle w:val="Nidungvnbn"/>
       </w:pPr>
       <w:r>
-        <w:t xml:space="preserve">standby 10 priority 150 </w:t>
+        <w:t xml:space="preserve">standby 10 </w:t>
+      </w:r>
+      <w:proofErr w:type="gramStart"/>
+      <w:r>
+        <w:t>priority</w:t>
+      </w:r>
+      <w:proofErr w:type="gramEnd"/>
+      <w:r>
+        <w:t xml:space="preserve"> 150 </w:t>
       </w:r>
     </w:p>
     <w:p>
@@ -22802,7 +21961,15 @@
         <w:pStyle w:val="Nidungvnbn"/>
       </w:pPr>
       <w:r>
-        <w:t xml:space="preserve">standby 10 priority 150 </w:t>
+        <w:t xml:space="preserve">standby 10 </w:t>
+      </w:r>
+      <w:proofErr w:type="gramStart"/>
+      <w:r>
+        <w:t>priority</w:t>
+      </w:r>
+      <w:proofErr w:type="gramEnd"/>
+      <w:r>
+        <w:t xml:space="preserve"> 150 </w:t>
       </w:r>
     </w:p>
     <w:p>
@@ -22835,7 +22002,15 @@
         <w:pStyle w:val="Nidungvnbn"/>
       </w:pPr>
       <w:r>
-        <w:t xml:space="preserve">standby 10 priority 150 </w:t>
+        <w:t xml:space="preserve">standby 10 </w:t>
+      </w:r>
+      <w:proofErr w:type="gramStart"/>
+      <w:r>
+        <w:t>priority</w:t>
+      </w:r>
+      <w:proofErr w:type="gramEnd"/>
+      <w:r>
+        <w:t xml:space="preserve"> 150 </w:t>
       </w:r>
     </w:p>
     <w:p>
@@ -22859,7 +22034,15 @@
         <w:pStyle w:val="Nidungvnbn"/>
       </w:pPr>
       <w:r>
-        <w:t xml:space="preserve">standby 10 priority 150 </w:t>
+        <w:t xml:space="preserve">standby 10 </w:t>
+      </w:r>
+      <w:proofErr w:type="gramStart"/>
+      <w:r>
+        <w:t>priority</w:t>
+      </w:r>
+      <w:proofErr w:type="gramEnd"/>
+      <w:r>
+        <w:t xml:space="preserve"> 150 </w:t>
       </w:r>
     </w:p>
     <w:p>
@@ -22891,7 +22074,15 @@
         <w:pStyle w:val="Nidungvnbn"/>
       </w:pPr>
       <w:r>
-        <w:t xml:space="preserve">standby 10 priority 150 </w:t>
+        <w:t xml:space="preserve">standby 10 </w:t>
+      </w:r>
+      <w:proofErr w:type="gramStart"/>
+      <w:r>
+        <w:t>priority</w:t>
+      </w:r>
+      <w:proofErr w:type="gramEnd"/>
+      <w:r>
+        <w:t xml:space="preserve"> 150 </w:t>
       </w:r>
     </w:p>
     <w:p>
@@ -22915,7 +22106,15 @@
         <w:pStyle w:val="Nidungvnbn"/>
       </w:pPr>
       <w:r>
-        <w:t xml:space="preserve">standby 10 priority 150 </w:t>
+        <w:t xml:space="preserve">standby 10 </w:t>
+      </w:r>
+      <w:proofErr w:type="gramStart"/>
+      <w:r>
+        <w:t>priority</w:t>
+      </w:r>
+      <w:proofErr w:type="gramEnd"/>
+      <w:r>
+        <w:t xml:space="preserve"> 150 </w:t>
       </w:r>
     </w:p>
     <w:p>
@@ -22947,7 +22146,15 @@
         <w:pStyle w:val="Nidungvnbn"/>
       </w:pPr>
       <w:r>
-        <w:t xml:space="preserve">standby 10 priority 150 </w:t>
+        <w:t xml:space="preserve">standby 10 </w:t>
+      </w:r>
+      <w:proofErr w:type="gramStart"/>
+      <w:r>
+        <w:t>priority</w:t>
+      </w:r>
+      <w:proofErr w:type="gramEnd"/>
+      <w:r>
+        <w:t xml:space="preserve"> 150 </w:t>
       </w:r>
     </w:p>
     <w:p>
@@ -22979,7 +22186,15 @@
         <w:pStyle w:val="Nidungvnbn"/>
       </w:pPr>
       <w:r>
-        <w:t xml:space="preserve">standby 10 priority 150 </w:t>
+        <w:t xml:space="preserve">standby 10 </w:t>
+      </w:r>
+      <w:proofErr w:type="gramStart"/>
+      <w:r>
+        <w:t>priority</w:t>
+      </w:r>
+      <w:proofErr w:type="gramEnd"/>
+      <w:r>
+        <w:t xml:space="preserve"> 150 </w:t>
       </w:r>
     </w:p>
     <w:p>
@@ -23011,7 +22226,15 @@
         <w:pStyle w:val="Nidungvnbn"/>
       </w:pPr>
       <w:r>
-        <w:t xml:space="preserve">standby 10 priority 150 </w:t>
+        <w:t xml:space="preserve">standby 10 </w:t>
+      </w:r>
+      <w:proofErr w:type="gramStart"/>
+      <w:r>
+        <w:t>priority</w:t>
+      </w:r>
+      <w:proofErr w:type="gramEnd"/>
+      <w:r>
+        <w:t xml:space="preserve"> 150 </w:t>
       </w:r>
     </w:p>
     <w:p>
@@ -23084,62 +22307,36 @@
                                 <w:lang w:val="vi-VN"/>
                               </w:rPr>
                             </w:pPr>
-                            <w:bookmarkStart w:id="78" w:name="_Toc166680691"/>
+                            <w:bookmarkStart w:id="110" w:name="_Toc166703787"/>
                             <w:r>
                               <w:t xml:space="preserve">Hình </w:t>
                             </w:r>
-                            <w:r>
-                              <w:fldChar w:fldCharType="begin"/>
-                            </w:r>
-                            <w:r>
-                              <w:instrText xml:space="preserve"> STYLEREF 1 \s </w:instrText>
-                            </w:r>
-                            <w:r>
-                              <w:fldChar w:fldCharType="separate"/>
-                            </w:r>
-                            <w:r>
-                              <w:rPr>
-                                <w:noProof/>
-                              </w:rPr>
-                              <w:t>4</w:t>
-                            </w:r>
-                            <w:r>
-                              <w:rPr>
-                                <w:noProof/>
-                              </w:rPr>
-                              <w:fldChar w:fldCharType="end"/>
-                            </w:r>
+                            <w:fldSimple w:instr=" STYLEREF 1 \s ">
+                              <w:r>
+                                <w:rPr>
+                                  <w:noProof/>
+                                </w:rPr>
+                                <w:t>4</w:t>
+                              </w:r>
+                            </w:fldSimple>
                             <w:r>
                               <w:t>.</w:t>
                             </w:r>
-                            <w:r>
-                              <w:fldChar w:fldCharType="begin"/>
-                            </w:r>
-                            <w:r>
-                              <w:instrText xml:space="preserve"> SEQ Hình \* ARABIC \s 1 </w:instrText>
-                            </w:r>
-                            <w:r>
-                              <w:fldChar w:fldCharType="separate"/>
-                            </w:r>
-                            <w:r>
-                              <w:rPr>
-                                <w:noProof/>
-                              </w:rPr>
-                              <w:t>32</w:t>
-                            </w:r>
-                            <w:r>
-                              <w:rPr>
-                                <w:noProof/>
-                              </w:rPr>
-                              <w:fldChar w:fldCharType="end"/>
-                            </w:r>
+                            <w:fldSimple w:instr=" SEQ Hình \* ARABIC \s 1 ">
+                              <w:r>
+                                <w:rPr>
+                                  <w:noProof/>
+                                </w:rPr>
+                                <w:t>32</w:t>
+                              </w:r>
+                            </w:fldSimple>
                             <w:r>
                               <w:rPr>
                                 <w:lang w:val="vi-VN"/>
                               </w:rPr>
                               <w:t xml:space="preserve"> HSRP trong Multilayer Switch 1</w:t>
                             </w:r>
-                            <w:bookmarkEnd w:id="78"/>
+                            <w:bookmarkEnd w:id="110"/>
                           </w:p>
                         </w:txbxContent>
                       </wps:txbx>
@@ -23168,7 +22365,7 @@
                           <w:lang w:val="vi-VN"/>
                         </w:rPr>
                       </w:pPr>
-                      <w:bookmarkStart w:id="110" w:name="_Toc166680691"/>
+                      <w:bookmarkStart w:id="111" w:name="_Toc166703787"/>
                       <w:r>
                         <w:t xml:space="preserve">Hình </w:t>
                       </w:r>
@@ -23197,7 +22394,7 @@
                         </w:rPr>
                         <w:t xml:space="preserve"> HSRP trong Multilayer Switch 1</w:t>
                       </w:r>
-                      <w:bookmarkEnd w:id="110"/>
+                      <w:bookmarkEnd w:id="111"/>
                     </w:p>
                   </w:txbxContent>
                 </v:textbox>
@@ -23554,55 +22751,29 @@
                                 <w:lang w:val="vi-VN"/>
                               </w:rPr>
                             </w:pPr>
-                            <w:bookmarkStart w:id="79" w:name="_Toc166680692"/>
+                            <w:bookmarkStart w:id="112" w:name="_Toc166703788"/>
                             <w:r>
                               <w:t xml:space="preserve">Hình </w:t>
                             </w:r>
-                            <w:r>
-                              <w:fldChar w:fldCharType="begin"/>
-                            </w:r>
-                            <w:r>
-                              <w:instrText xml:space="preserve"> STYLEREF 1 \s </w:instrText>
-                            </w:r>
-                            <w:r>
-                              <w:fldChar w:fldCharType="separate"/>
-                            </w:r>
-                            <w:r>
-                              <w:rPr>
-                                <w:noProof/>
-                              </w:rPr>
-                              <w:t>4</w:t>
-                            </w:r>
-                            <w:r>
-                              <w:rPr>
-                                <w:noProof/>
-                              </w:rPr>
-                              <w:fldChar w:fldCharType="end"/>
-                            </w:r>
+                            <w:fldSimple w:instr=" STYLEREF 1 \s ">
+                              <w:r>
+                                <w:rPr>
+                                  <w:noProof/>
+                                </w:rPr>
+                                <w:t>4</w:t>
+                              </w:r>
+                            </w:fldSimple>
                             <w:r>
                               <w:t>.</w:t>
                             </w:r>
-                            <w:r>
-                              <w:fldChar w:fldCharType="begin"/>
-                            </w:r>
-                            <w:r>
-                              <w:instrText xml:space="preserve"> SEQ Hình \* ARABIC \s 1 </w:instrText>
-                            </w:r>
-                            <w:r>
-                              <w:fldChar w:fldCharType="separate"/>
-                            </w:r>
-                            <w:r>
-                              <w:rPr>
-                                <w:noProof/>
-                              </w:rPr>
-                              <w:t>33</w:t>
-                            </w:r>
-                            <w:r>
-                              <w:rPr>
-                                <w:noProof/>
-                              </w:rPr>
-                              <w:fldChar w:fldCharType="end"/>
-                            </w:r>
+                            <w:fldSimple w:instr=" SEQ Hình \* ARABIC \s 1 ">
+                              <w:r>
+                                <w:rPr>
+                                  <w:noProof/>
+                                </w:rPr>
+                                <w:t>33</w:t>
+                              </w:r>
+                            </w:fldSimple>
                             <w:r>
                               <w:rPr>
                                 <w:lang w:val="vi-VN"/>
@@ -23612,58 +22783,32 @@
                             <w:r>
                               <w:t xml:space="preserve">Hình </w:t>
                             </w:r>
-                            <w:r>
-                              <w:fldChar w:fldCharType="begin"/>
-                            </w:r>
-                            <w:r>
-                              <w:instrText xml:space="preserve"> STYLEREF 1 \s </w:instrText>
-                            </w:r>
-                            <w:r>
-                              <w:fldChar w:fldCharType="separate"/>
-                            </w:r>
-                            <w:r>
-                              <w:rPr>
-                                <w:noProof/>
-                              </w:rPr>
-                              <w:t>4</w:t>
-                            </w:r>
-                            <w:r>
-                              <w:rPr>
-                                <w:noProof/>
-                              </w:rPr>
-                              <w:fldChar w:fldCharType="end"/>
-                            </w:r>
+                            <w:fldSimple w:instr=" STYLEREF 1 \s ">
+                              <w:r>
+                                <w:rPr>
+                                  <w:noProof/>
+                                </w:rPr>
+                                <w:t>4</w:t>
+                              </w:r>
+                            </w:fldSimple>
                             <w:r>
                               <w:t>.</w:t>
                             </w:r>
-                            <w:r>
-                              <w:fldChar w:fldCharType="begin"/>
-                            </w:r>
-                            <w:r>
-                              <w:instrText xml:space="preserve"> SEQ Hình \* ARABIC \s 1 </w:instrText>
-                            </w:r>
-                            <w:r>
-                              <w:fldChar w:fldCharType="separate"/>
-                            </w:r>
-                            <w:r>
-                              <w:rPr>
-                                <w:noProof/>
-                              </w:rPr>
-                              <w:t>34</w:t>
-                            </w:r>
-                            <w:r>
-                              <w:rPr>
-                                <w:noProof/>
-                              </w:rPr>
-                              <w:fldChar w:fldCharType="end"/>
-                            </w:r>
+                            <w:fldSimple w:instr=" SEQ Hình \* ARABIC \s 1 ">
+                              <w:r>
+                                <w:rPr>
+                                  <w:noProof/>
+                                </w:rPr>
+                                <w:t>34</w:t>
+                              </w:r>
+                            </w:fldSimple>
                             <w:r>
                               <w:rPr>
                                 <w:lang w:val="vi-VN"/>
                               </w:rPr>
                               <w:t xml:space="preserve"> HSRP trong Multilayer Switch 2</w:t>
                             </w:r>
-                            <w:bookmarkEnd w:id="79"/>
+                            <w:bookmarkEnd w:id="112"/>
                           </w:p>
                         </w:txbxContent>
                       </wps:txbx>
@@ -23692,7 +22837,7 @@
                           <w:lang w:val="vi-VN"/>
                         </w:rPr>
                       </w:pPr>
-                      <w:bookmarkStart w:id="112" w:name="_Toc166680692"/>
+                      <w:bookmarkStart w:id="113" w:name="_Toc166703788"/>
                       <w:r>
                         <w:t xml:space="preserve">Hình </w:t>
                       </w:r>
@@ -23749,7 +22894,7 @@
                         </w:rPr>
                         <w:t xml:space="preserve"> HSRP trong Multilayer Switch 2</w:t>
                       </w:r>
-                      <w:bookmarkEnd w:id="112"/>
+                      <w:bookmarkEnd w:id="113"/>
                     </w:p>
                   </w:txbxContent>
                 </v:textbox>
@@ -23826,11 +22971,11 @@
         </w:rPr>
         <w:t xml:space="preserve"> </w:t>
       </w:r>
-      <w:bookmarkStart w:id="80" w:name="_Toc166681347"/>
+      <w:bookmarkStart w:id="114" w:name="_Toc166703824"/>
       <w:r>
         <w:t>Etherchannel</w:t>
       </w:r>
-      <w:bookmarkEnd w:id="80"/>
+      <w:bookmarkEnd w:id="114"/>
     </w:p>
     <w:p>
       <w:pPr>
@@ -23962,62 +23107,36 @@
           <w:lang w:val="vi-VN"/>
         </w:rPr>
       </w:pPr>
-      <w:bookmarkStart w:id="81" w:name="_Toc166680693"/>
+      <w:bookmarkStart w:id="115" w:name="_Toc166703789"/>
       <w:r>
         <w:t xml:space="preserve">Hình </w:t>
       </w:r>
-      <w:r>
-        <w:fldChar w:fldCharType="begin"/>
-      </w:r>
-      <w:r>
-        <w:instrText xml:space="preserve"> STYLEREF 1 \s </w:instrText>
-      </w:r>
-      <w:r>
-        <w:fldChar w:fldCharType="separate"/>
-      </w:r>
-      <w:r>
-        <w:rPr>
-          <w:noProof/>
-        </w:rPr>
-        <w:t>4</w:t>
-      </w:r>
-      <w:r>
-        <w:rPr>
-          <w:noProof/>
-        </w:rPr>
-        <w:fldChar w:fldCharType="end"/>
-      </w:r>
+      <w:fldSimple w:instr=" STYLEREF 1 \s ">
+        <w:r>
+          <w:rPr>
+            <w:noProof/>
+          </w:rPr>
+          <w:t>4</w:t>
+        </w:r>
+      </w:fldSimple>
       <w:r>
         <w:t>.</w:t>
       </w:r>
-      <w:r>
-        <w:fldChar w:fldCharType="begin"/>
-      </w:r>
-      <w:r>
-        <w:instrText xml:space="preserve"> SEQ Hình \* ARABIC \s 1 </w:instrText>
-      </w:r>
-      <w:r>
-        <w:fldChar w:fldCharType="separate"/>
-      </w:r>
-      <w:r>
-        <w:rPr>
-          <w:noProof/>
-        </w:rPr>
-        <w:t>35</w:t>
-      </w:r>
-      <w:r>
-        <w:rPr>
-          <w:noProof/>
-        </w:rPr>
-        <w:fldChar w:fldCharType="end"/>
-      </w:r>
+      <w:fldSimple w:instr=" SEQ Hình \* ARABIC \s 1 ">
+        <w:r>
+          <w:rPr>
+            <w:noProof/>
+          </w:rPr>
+          <w:t>35</w:t>
+        </w:r>
+      </w:fldSimple>
       <w:r>
         <w:rPr>
           <w:lang w:val="vi-VN"/>
         </w:rPr>
         <w:t xml:space="preserve"> Etherchanel Multilayer Switch 1</w:t>
       </w:r>
-      <w:bookmarkEnd w:id="81"/>
+      <w:bookmarkEnd w:id="115"/>
     </w:p>
     <w:p>
       <w:pPr>
@@ -24058,28 +23177,16 @@
     <w:p>
       <w:pPr>
         <w:pStyle w:val="Nidungvnbn"/>
-        <w:rPr>
-          <w:lang w:val="fr-FR"/>
-        </w:rPr>
-      </w:pPr>
-      <w:r>
-        <w:rPr>
-          <w:lang w:val="fr-FR"/>
-        </w:rPr>
+      </w:pPr>
+      <w:r>
         <w:t>channel-group 1 mode passive</w:t>
       </w:r>
     </w:p>
     <w:p>
       <w:pPr>
         <w:pStyle w:val="Nidungvnbn"/>
-        <w:rPr>
-          <w:lang w:val="fr-FR"/>
-        </w:rPr>
-      </w:pPr>
-      <w:r>
-        <w:rPr>
-          <w:lang w:val="fr-FR"/>
-        </w:rPr>
+      </w:pPr>
+      <w:r>
         <w:t>interface Port-channel 1</w:t>
       </w:r>
     </w:p>
@@ -24170,65 +23277,36 @@
           <w:lang w:val="vi-VN"/>
         </w:rPr>
       </w:pPr>
-      <w:bookmarkStart w:id="82" w:name="_Toc166680694"/>
+      <w:bookmarkStart w:id="116" w:name="_Toc166703790"/>
       <w:r>
         <w:t xml:space="preserve">Hình </w:t>
       </w:r>
-      <w:r>
-        <w:fldChar w:fldCharType="begin"/>
-      </w:r>
-      <w:r>
-        <w:instrText xml:space="preserve"> STYLEREF 1 \</w:instrText>
-      </w:r>
-      <w:r>
-        <w:instrText xml:space="preserve">s </w:instrText>
-      </w:r>
-      <w:r>
-        <w:fldChar w:fldCharType="separate"/>
-      </w:r>
-      <w:r>
-        <w:rPr>
-          <w:noProof/>
-        </w:rPr>
-        <w:t>4</w:t>
-      </w:r>
-      <w:r>
-        <w:rPr>
-          <w:noProof/>
-        </w:rPr>
-        <w:fldChar w:fldCharType="end"/>
-      </w:r>
+      <w:fldSimple w:instr=" STYLEREF 1 \s ">
+        <w:r>
+          <w:rPr>
+            <w:noProof/>
+          </w:rPr>
+          <w:t>4</w:t>
+        </w:r>
+      </w:fldSimple>
       <w:r>
         <w:t>.</w:t>
       </w:r>
-      <w:r>
-        <w:fldChar w:fldCharType="begin"/>
-      </w:r>
-      <w:r>
-        <w:instrText xml:space="preserve"> SEQ Hình \* ARABIC \s 1 </w:instrText>
-      </w:r>
-      <w:r>
-        <w:fldChar w:fldCharType="separate"/>
-      </w:r>
-      <w:r>
-        <w:rPr>
-          <w:noProof/>
-        </w:rPr>
-        <w:t>36</w:t>
-      </w:r>
-      <w:r>
-        <w:rPr>
-          <w:noProof/>
-        </w:rPr>
-        <w:fldChar w:fldCharType="end"/>
-      </w:r>
+      <w:fldSimple w:instr=" SEQ Hình \* ARABIC \s 1 ">
+        <w:r>
+          <w:rPr>
+            <w:noProof/>
+          </w:rPr>
+          <w:t>36</w:t>
+        </w:r>
+      </w:fldSimple>
       <w:r>
         <w:rPr>
           <w:lang w:val="vi-VN"/>
         </w:rPr>
         <w:t xml:space="preserve"> Etherchannel Multilayer Switch 2</w:t>
       </w:r>
-      <w:bookmarkEnd w:id="82"/>
+      <w:bookmarkEnd w:id="116"/>
     </w:p>
     <w:p>
       <w:pPr>
@@ -24258,14 +23336,14 @@
         </w:rPr>
         <w:t xml:space="preserve"> </w:t>
       </w:r>
-      <w:bookmarkStart w:id="83" w:name="_Toc166681348"/>
+      <w:bookmarkStart w:id="117" w:name="_Toc166703825"/>
       <w:r>
         <w:t>Port</w:t>
       </w:r>
       <w:r>
         <w:t xml:space="preserve"> security</w:t>
       </w:r>
-      <w:bookmarkEnd w:id="83"/>
+      <w:bookmarkEnd w:id="117"/>
     </w:p>
     <w:p>
       <w:pPr>
@@ -24516,62 +23594,36 @@
           <w:lang w:val="vi-VN"/>
         </w:rPr>
       </w:pPr>
-      <w:bookmarkStart w:id="84" w:name="_Toc166680695"/>
+      <w:bookmarkStart w:id="118" w:name="_Toc166703791"/>
       <w:r>
         <w:t xml:space="preserve">Hình </w:t>
       </w:r>
-      <w:r>
-        <w:fldChar w:fldCharType="begin"/>
-      </w:r>
-      <w:r>
-        <w:instrText xml:space="preserve"> STYLEREF 1 \s </w:instrText>
-      </w:r>
-      <w:r>
-        <w:fldChar w:fldCharType="separate"/>
-      </w:r>
-      <w:r>
-        <w:rPr>
-          <w:noProof/>
-        </w:rPr>
-        <w:t>4</w:t>
-      </w:r>
-      <w:r>
-        <w:rPr>
-          <w:noProof/>
-        </w:rPr>
-        <w:fldChar w:fldCharType="end"/>
-      </w:r>
+      <w:fldSimple w:instr=" STYLEREF 1 \s ">
+        <w:r>
+          <w:rPr>
+            <w:noProof/>
+          </w:rPr>
+          <w:t>4</w:t>
+        </w:r>
+      </w:fldSimple>
       <w:r>
         <w:t>.</w:t>
       </w:r>
-      <w:r>
-        <w:fldChar w:fldCharType="begin"/>
-      </w:r>
-      <w:r>
-        <w:instrText xml:space="preserve"> SEQ Hình \* ARABIC \s 1 </w:instrText>
-      </w:r>
-      <w:r>
-        <w:fldChar w:fldCharType="separate"/>
-      </w:r>
-      <w:r>
-        <w:rPr>
-          <w:noProof/>
-        </w:rPr>
-        <w:t>37</w:t>
-      </w:r>
-      <w:r>
-        <w:rPr>
-          <w:noProof/>
-        </w:rPr>
-        <w:fldChar w:fldCharType="end"/>
-      </w:r>
+      <w:fldSimple w:instr=" SEQ Hình \* ARABIC \s 1 ">
+        <w:r>
+          <w:rPr>
+            <w:noProof/>
+          </w:rPr>
+          <w:t>37</w:t>
+        </w:r>
+      </w:fldSimple>
       <w:r>
         <w:rPr>
           <w:lang w:val="vi-VN"/>
         </w:rPr>
         <w:t xml:space="preserve"> Port Security</w:t>
       </w:r>
-      <w:bookmarkEnd w:id="84"/>
+      <w:bookmarkEnd w:id="118"/>
     </w:p>
     <w:p>
       <w:pPr>
@@ -24606,7 +23658,7 @@
         </w:rPr>
         <w:t xml:space="preserve"> </w:t>
       </w:r>
-      <w:bookmarkStart w:id="85" w:name="_Toc166681349"/>
+      <w:bookmarkStart w:id="119" w:name="_Toc166703826"/>
       <w:r>
         <w:t>Telnet</w:t>
       </w:r>
@@ -24616,7 +23668,7 @@
         </w:rPr>
         <w:t>:</w:t>
       </w:r>
-      <w:bookmarkEnd w:id="85"/>
+      <w:bookmarkEnd w:id="119"/>
     </w:p>
     <w:p>
       <w:pPr>
@@ -24683,11 +23735,11 @@
       <w:r>
         <w:t xml:space="preserve"> </w:t>
       </w:r>
-      <w:bookmarkStart w:id="86" w:name="_Toc166681350"/>
+      <w:bookmarkStart w:id="120" w:name="_Toc166703827"/>
       <w:r>
         <w:t>Cấu hình SSH</w:t>
       </w:r>
-      <w:bookmarkEnd w:id="86"/>
+      <w:bookmarkEnd w:id="120"/>
     </w:p>
     <w:p>
       <w:pPr>
@@ -24732,8 +23784,13 @@
         <w:pStyle w:val="Nidungvnbn"/>
       </w:pPr>
       <w:r>
-        <w:t>user nhom5 ?</w:t>
-      </w:r>
+        <w:t>user nhom</w:t>
+      </w:r>
+      <w:proofErr w:type="gramStart"/>
+      <w:r>
+        <w:t>5 ?</w:t>
+      </w:r>
+      <w:proofErr w:type="gramEnd"/>
     </w:p>
     <w:p>
       <w:pPr>
@@ -24748,7 +23805,15 @@
         <w:pStyle w:val="Nidungvnbn"/>
       </w:pPr>
       <w:r>
-        <w:t xml:space="preserve">  privilege  Set user privilege level</w:t>
+        <w:t xml:space="preserve">  </w:t>
+      </w:r>
+      <w:proofErr w:type="gramStart"/>
+      <w:r>
+        <w:t>privilege  Set</w:t>
+      </w:r>
+      <w:proofErr w:type="gramEnd"/>
+      <w:r>
+        <w:t xml:space="preserve"> user privilege level</w:t>
       </w:r>
     </w:p>
     <w:p>
@@ -24828,62 +23893,36 @@
                                 <w:lang w:val="vi-VN"/>
                               </w:rPr>
                             </w:pPr>
-                            <w:bookmarkStart w:id="87" w:name="_Toc166680696"/>
+                            <w:bookmarkStart w:id="121" w:name="_Toc166703792"/>
                             <w:r>
                               <w:t xml:space="preserve">Hình </w:t>
                             </w:r>
-                            <w:r>
-                              <w:fldChar w:fldCharType="begin"/>
-                            </w:r>
-                            <w:r>
-                              <w:instrText xml:space="preserve"> STYLEREF 1 \s </w:instrText>
-                            </w:r>
-                            <w:r>
-                              <w:fldChar w:fldCharType="separate"/>
-                            </w:r>
-                            <w:r>
-                              <w:rPr>
-                                <w:noProof/>
-                              </w:rPr>
-                              <w:t>4</w:t>
-                            </w:r>
-                            <w:r>
-                              <w:rPr>
-                                <w:noProof/>
-                              </w:rPr>
-                              <w:fldChar w:fldCharType="end"/>
-                            </w:r>
+                            <w:fldSimple w:instr=" STYLEREF 1 \s ">
+                              <w:r>
+                                <w:rPr>
+                                  <w:noProof/>
+                                </w:rPr>
+                                <w:t>4</w:t>
+                              </w:r>
+                            </w:fldSimple>
                             <w:r>
                               <w:t>.</w:t>
                             </w:r>
-                            <w:r>
-                              <w:fldChar w:fldCharType="begin"/>
-                            </w:r>
-                            <w:r>
-                              <w:instrText xml:space="preserve"> SEQ Hình \* ARABIC \s 1 </w:instrText>
-                            </w:r>
-                            <w:r>
-                              <w:fldChar w:fldCharType="separate"/>
-                            </w:r>
-                            <w:r>
-                              <w:rPr>
-                                <w:noProof/>
-                              </w:rPr>
-                              <w:t>38</w:t>
-                            </w:r>
-                            <w:r>
-                              <w:rPr>
-                                <w:noProof/>
-                              </w:rPr>
-                              <w:fldChar w:fldCharType="end"/>
-                            </w:r>
+                            <w:fldSimple w:instr=" SEQ Hình \* ARABIC \s 1 ">
+                              <w:r>
+                                <w:rPr>
+                                  <w:noProof/>
+                                </w:rPr>
+                                <w:t>38</w:t>
+                              </w:r>
+                            </w:fldSimple>
                             <w:r>
                               <w:rPr>
                                 <w:lang w:val="vi-VN"/>
                               </w:rPr>
                               <w:t xml:space="preserve"> SSH bật mã hóa mật khẩu</w:t>
                             </w:r>
-                            <w:bookmarkEnd w:id="87"/>
+                            <w:bookmarkEnd w:id="121"/>
                           </w:p>
                         </w:txbxContent>
                       </wps:txbx>
@@ -24912,7 +23951,7 @@
                           <w:lang w:val="vi-VN"/>
                         </w:rPr>
                       </w:pPr>
-                      <w:bookmarkStart w:id="121" w:name="_Toc166680696"/>
+                      <w:bookmarkStart w:id="122" w:name="_Toc166703792"/>
                       <w:r>
                         <w:t xml:space="preserve">Hình </w:t>
                       </w:r>
@@ -24941,7 +23980,7 @@
                         </w:rPr>
                         <w:t xml:space="preserve"> SSH bật mã hóa mật khẩu</w:t>
                       </w:r>
-                      <w:bookmarkEnd w:id="121"/>
+                      <w:bookmarkEnd w:id="122"/>
                     </w:p>
                   </w:txbxContent>
                 </v:textbox>
@@ -25079,62 +24118,36 @@
                                 <w:lang w:val="vi-VN"/>
                               </w:rPr>
                             </w:pPr>
-                            <w:bookmarkStart w:id="88" w:name="_Toc166680697"/>
+                            <w:bookmarkStart w:id="123" w:name="_Toc166703793"/>
                             <w:r>
                               <w:t xml:space="preserve">Hình </w:t>
                             </w:r>
-                            <w:r>
-                              <w:fldChar w:fldCharType="begin"/>
-                            </w:r>
-                            <w:r>
-                              <w:instrText xml:space="preserve"> STYLEREF 1 \s </w:instrText>
-                            </w:r>
-                            <w:r>
-                              <w:fldChar w:fldCharType="separate"/>
-                            </w:r>
-                            <w:r>
-                              <w:rPr>
-                                <w:noProof/>
-                              </w:rPr>
-                              <w:t>4</w:t>
-                            </w:r>
-                            <w:r>
-                              <w:rPr>
-                                <w:noProof/>
-                              </w:rPr>
-                              <w:fldChar w:fldCharType="end"/>
-                            </w:r>
+                            <w:fldSimple w:instr=" STYLEREF 1 \s ">
+                              <w:r>
+                                <w:rPr>
+                                  <w:noProof/>
+                                </w:rPr>
+                                <w:t>4</w:t>
+                              </w:r>
+                            </w:fldSimple>
                             <w:r>
                               <w:t>.</w:t>
                             </w:r>
-                            <w:r>
-                              <w:fldChar w:fldCharType="begin"/>
-                            </w:r>
-                            <w:r>
-                              <w:instrText xml:space="preserve"> SEQ Hình \* ARABIC \s 1 </w:instrText>
-                            </w:r>
-                            <w:r>
-                              <w:fldChar w:fldCharType="separate"/>
-                            </w:r>
-                            <w:r>
-                              <w:rPr>
-                                <w:noProof/>
-                              </w:rPr>
-                              <w:t>39</w:t>
-                            </w:r>
-                            <w:r>
-                              <w:rPr>
-                                <w:noProof/>
-                              </w:rPr>
-                              <w:fldChar w:fldCharType="end"/>
-                            </w:r>
+                            <w:fldSimple w:instr=" SEQ Hình \* ARABIC \s 1 ">
+                              <w:r>
+                                <w:rPr>
+                                  <w:noProof/>
+                                </w:rPr>
+                                <w:t>39</w:t>
+                              </w:r>
+                            </w:fldSimple>
                             <w:r>
                               <w:rPr>
                                 <w:lang w:val="vi-VN"/>
                               </w:rPr>
                               <w:t xml:space="preserve"> SSH kết nối từ xa</w:t>
                             </w:r>
-                            <w:bookmarkEnd w:id="88"/>
+                            <w:bookmarkEnd w:id="123"/>
                           </w:p>
                         </w:txbxContent>
                       </wps:txbx>
@@ -25162,7 +24175,7 @@
                           <w:lang w:val="vi-VN"/>
                         </w:rPr>
                       </w:pPr>
-                      <w:bookmarkStart w:id="123" w:name="_Toc166680697"/>
+                      <w:bookmarkStart w:id="124" w:name="_Toc166703793"/>
                       <w:r>
                         <w:t xml:space="preserve">Hình </w:t>
                       </w:r>
@@ -25191,7 +24204,7 @@
                         </w:rPr>
                         <w:t xml:space="preserve"> SSH kết nối từ xa</w:t>
                       </w:r>
-                      <w:bookmarkEnd w:id="123"/>
+                      <w:bookmarkEnd w:id="124"/>
                     </w:p>
                   </w:txbxContent>
                 </v:textbox>
@@ -25263,7 +24276,7 @@
         </w:rPr>
         <w:t xml:space="preserve"> </w:t>
       </w:r>
-      <w:bookmarkStart w:id="89" w:name="_Toc166681351"/>
+      <w:bookmarkStart w:id="125" w:name="_Toc166703828"/>
       <w:r>
         <w:rPr>
           <w:lang w:val="vi-VN"/>
@@ -25276,7 +24289,7 @@
         </w:rPr>
         <w:t xml:space="preserve"> hình phân quyền truy cập các thiết bị nhất định</w:t>
       </w:r>
-      <w:bookmarkEnd w:id="89"/>
+      <w:bookmarkEnd w:id="125"/>
     </w:p>
     <w:p>
       <w:pPr>
@@ -25370,13 +24383,27 @@
         <w:rPr>
           <w:lang w:val="fr-FR"/>
         </w:rPr>
-        <w:t xml:space="preserve"> của phòng giám đốc</w:t>
-      </w:r>
+        <w:t xml:space="preserve"> của phòng giám </w:t>
+      </w:r>
+      <w:proofErr w:type="gramStart"/>
       <w:r>
         <w:rPr>
           <w:lang w:val="fr-FR"/>
         </w:rPr>
-        <w:t>: 192.168.2.64 0.0.0.31</w:t>
+        <w:t>đốc</w:t>
+      </w:r>
+      <w:r>
+        <w:rPr>
+          <w:lang w:val="fr-FR"/>
+        </w:rPr>
+        <w:t>:</w:t>
+      </w:r>
+      <w:proofErr w:type="gramEnd"/>
+      <w:r>
+        <w:rPr>
+          <w:lang w:val="fr-FR"/>
+        </w:rPr>
+        <w:t xml:space="preserve"> 192.168.2.64 0.0.0.31</w:t>
       </w:r>
     </w:p>
     <w:p>
@@ -25722,7 +24749,7 @@
         </w:rPr>
         <w:br w:type="page"/>
       </w:r>
-      <w:bookmarkStart w:id="90" w:name="_Toc166681352"/>
+      <w:bookmarkStart w:id="126" w:name="_Toc166703829"/>
       <w:r>
         <w:rPr>
           <w:lang w:val="vi-VN"/>
@@ -25737,7 +24764,7 @@
         </w:rPr>
         <w:t>LÝ THUYẾT</w:t>
       </w:r>
-      <w:bookmarkEnd w:id="90"/>
+      <w:bookmarkEnd w:id="126"/>
     </w:p>
     <w:p>
       <w:pPr>
@@ -25752,14 +24779,14 @@
         </w:rPr>
         <w:t xml:space="preserve"> </w:t>
       </w:r>
-      <w:bookmarkStart w:id="91" w:name="_Toc166681353"/>
+      <w:bookmarkStart w:id="127" w:name="_Toc166703830"/>
       <w:r>
         <w:rPr>
           <w:lang w:val="vi-VN"/>
         </w:rPr>
         <w:t>VLAN (Virtual Local Area Network):</w:t>
       </w:r>
-      <w:bookmarkEnd w:id="91"/>
+      <w:bookmarkEnd w:id="127"/>
     </w:p>
     <w:p>
       <w:pPr>
@@ -25810,14 +24837,14 @@
           <w:lang w:val="vi-VN"/>
         </w:rPr>
       </w:pPr>
-      <w:bookmarkStart w:id="92" w:name="_Toc166681354"/>
+      <w:bookmarkStart w:id="128" w:name="_Toc166703831"/>
       <w:r>
         <w:rPr>
           <w:lang w:val="vi-VN"/>
         </w:rPr>
         <w:t>. Inter-VLAN Routing:</w:t>
       </w:r>
-      <w:bookmarkEnd w:id="92"/>
+      <w:bookmarkEnd w:id="128"/>
     </w:p>
     <w:p>
       <w:pPr>
@@ -25905,7 +24932,7 @@
         </w:rPr>
         <w:t xml:space="preserve"> </w:t>
       </w:r>
-      <w:bookmarkStart w:id="93" w:name="_Toc166681355"/>
+      <w:bookmarkStart w:id="129" w:name="_Toc166703832"/>
       <w:r>
         <w:rPr>
           <w:lang w:val="vi-VN"/>
@@ -25915,7 +24942,7 @@
       <w:r>
         <w:t>:</w:t>
       </w:r>
-      <w:bookmarkEnd w:id="93"/>
+      <w:bookmarkEnd w:id="129"/>
     </w:p>
     <w:p>
       <w:pPr>
@@ -26021,11 +25048,11 @@
         <w:lastRenderedPageBreak/>
         <w:t xml:space="preserve"> </w:t>
       </w:r>
-      <w:bookmarkStart w:id="94" w:name="_Toc166681356"/>
+      <w:bookmarkStart w:id="130" w:name="_Toc166703833"/>
       <w:r>
         <w:t>Giao thức HSRP (Hot Standby Router Protocol):</w:t>
       </w:r>
-      <w:bookmarkEnd w:id="94"/>
+      <w:bookmarkEnd w:id="130"/>
     </w:p>
     <w:p>
       <w:pPr>
@@ -26079,14 +25106,14 @@
       <w:pPr>
         <w:pStyle w:val="Heading2"/>
       </w:pPr>
-      <w:bookmarkStart w:id="95" w:name="_Toc166681357"/>
+      <w:bookmarkStart w:id="131" w:name="_Toc166703834"/>
       <w:r>
         <w:rPr>
           <w:lang w:val="vi-VN"/>
         </w:rPr>
         <w:t>Trunking</w:t>
       </w:r>
-      <w:bookmarkEnd w:id="95"/>
+      <w:bookmarkEnd w:id="131"/>
     </w:p>
     <w:p>
       <w:pPr>
@@ -26217,14 +25244,14 @@
         </w:rPr>
         <w:t xml:space="preserve"> </w:t>
       </w:r>
-      <w:bookmarkStart w:id="96" w:name="_Toc166681358"/>
+      <w:bookmarkStart w:id="132" w:name="_Toc166703835"/>
       <w:r>
         <w:rPr>
           <w:lang w:val="vi-VN"/>
         </w:rPr>
         <w:t>VLAN Trunking Protocol (VTP):</w:t>
       </w:r>
-      <w:bookmarkEnd w:id="96"/>
+      <w:bookmarkEnd w:id="132"/>
     </w:p>
     <w:p>
       <w:pPr>
@@ -26401,14 +25428,14 @@
         </w:rPr>
         <w:t xml:space="preserve"> </w:t>
       </w:r>
-      <w:bookmarkStart w:id="97" w:name="_Toc166681359"/>
+      <w:bookmarkStart w:id="133" w:name="_Toc166703836"/>
       <w:r>
         <w:rPr>
           <w:lang w:val="vi-VN"/>
         </w:rPr>
         <w:t>EtherChannel:</w:t>
       </w:r>
-      <w:bookmarkEnd w:id="97"/>
+      <w:bookmarkEnd w:id="133"/>
     </w:p>
     <w:p>
       <w:pPr>
@@ -26572,14 +25599,14 @@
         </w:rPr>
         <w:t xml:space="preserve"> </w:t>
       </w:r>
-      <w:bookmarkStart w:id="98" w:name="_Toc166681360"/>
+      <w:bookmarkStart w:id="134" w:name="_Toc166703837"/>
       <w:r>
         <w:rPr>
           <w:lang w:val="vi-VN"/>
         </w:rPr>
         <w:t>DHCP Server (Dynamic Host Configuration Protocol Server):</w:t>
       </w:r>
-      <w:bookmarkEnd w:id="98"/>
+      <w:bookmarkEnd w:id="134"/>
     </w:p>
     <w:p>
       <w:pPr>
@@ -26665,14 +25692,14 @@
         </w:rPr>
         <w:t xml:space="preserve"> </w:t>
       </w:r>
-      <w:bookmarkStart w:id="99" w:name="_Toc166681361"/>
+      <w:bookmarkStart w:id="135" w:name="_Toc166703838"/>
       <w:r>
         <w:rPr>
           <w:lang w:val="vi-VN"/>
         </w:rPr>
         <w:t>DNS Server (Domain Name System Server):</w:t>
       </w:r>
-      <w:bookmarkEnd w:id="99"/>
+      <w:bookmarkEnd w:id="135"/>
     </w:p>
     <w:p>
       <w:pPr>
@@ -26764,14 +25791,14 @@
         </w:rPr>
         <w:t xml:space="preserve"> </w:t>
       </w:r>
-      <w:bookmarkStart w:id="100" w:name="_Toc166681362"/>
+      <w:bookmarkStart w:id="136" w:name="_Toc166703839"/>
       <w:r>
         <w:rPr>
           <w:lang w:val="vi-VN"/>
         </w:rPr>
         <w:t>Web Server:</w:t>
       </w:r>
-      <w:bookmarkEnd w:id="100"/>
+      <w:bookmarkEnd w:id="136"/>
     </w:p>
     <w:p>
       <w:pPr>
@@ -26862,14 +25889,14 @@
         </w:rPr>
         <w:t xml:space="preserve"> </w:t>
       </w:r>
-      <w:bookmarkStart w:id="101" w:name="_Toc166681363"/>
+      <w:bookmarkStart w:id="137" w:name="_Toc166703840"/>
       <w:r>
         <w:rPr>
           <w:lang w:val="vi-VN"/>
         </w:rPr>
         <w:t>FTP Server (File Transfer Protocol Server):</w:t>
       </w:r>
-      <w:bookmarkEnd w:id="101"/>
+      <w:bookmarkEnd w:id="137"/>
     </w:p>
     <w:p>
       <w:pPr>
@@ -26960,14 +25987,14 @@
         <w:lastRenderedPageBreak/>
         <w:t xml:space="preserve"> </w:t>
       </w:r>
-      <w:bookmarkStart w:id="102" w:name="_Toc166681364"/>
+      <w:bookmarkStart w:id="138" w:name="_Toc166703841"/>
       <w:r>
         <w:rPr>
           <w:lang w:val="vi-VN"/>
         </w:rPr>
         <w:t>Mail Server:</w:t>
       </w:r>
-      <w:bookmarkEnd w:id="102"/>
+      <w:bookmarkEnd w:id="138"/>
     </w:p>
     <w:p>
       <w:pPr>
@@ -27058,14 +26085,14 @@
         </w:rPr>
         <w:t xml:space="preserve"> </w:t>
       </w:r>
-      <w:bookmarkStart w:id="103" w:name="_Toc166681365"/>
+      <w:bookmarkStart w:id="139" w:name="_Toc166703842"/>
       <w:r>
         <w:rPr>
           <w:lang w:val="vi-VN"/>
         </w:rPr>
         <w:t>Telnet (Telnet Protocol):</w:t>
       </w:r>
-      <w:bookmarkEnd w:id="103"/>
+      <w:bookmarkEnd w:id="139"/>
     </w:p>
     <w:p>
       <w:pPr>
@@ -27143,14 +26170,14 @@
         </w:rPr>
         <w:t xml:space="preserve"> </w:t>
       </w:r>
-      <w:bookmarkStart w:id="104" w:name="_Toc166681366"/>
+      <w:bookmarkStart w:id="140" w:name="_Toc166703843"/>
       <w:r>
         <w:rPr>
           <w:lang w:val="vi-VN"/>
         </w:rPr>
         <w:t>SSH (Secure Shell):</w:t>
       </w:r>
-      <w:bookmarkEnd w:id="104"/>
+      <w:bookmarkEnd w:id="140"/>
     </w:p>
     <w:p>
       <w:pPr>
@@ -27207,14 +26234,14 @@
         </w:rPr>
         <w:t xml:space="preserve"> </w:t>
       </w:r>
-      <w:bookmarkStart w:id="105" w:name="_Toc166681367"/>
+      <w:bookmarkStart w:id="141" w:name="_Toc166703844"/>
       <w:r>
         <w:rPr>
           <w:lang w:val="vi-VN"/>
         </w:rPr>
         <w:t>ACLs (Access Control Lists):</w:t>
       </w:r>
-      <w:bookmarkEnd w:id="105"/>
+      <w:bookmarkEnd w:id="141"/>
     </w:p>
     <w:p>
       <w:pPr>
@@ -27299,14 +26326,14 @@
         </w:rPr>
         <w:t xml:space="preserve"> </w:t>
       </w:r>
-      <w:bookmarkStart w:id="106" w:name="_Toc166681368"/>
+      <w:bookmarkStart w:id="142" w:name="_Toc166703845"/>
       <w:r>
         <w:rPr>
           <w:lang w:val="vi-VN"/>
         </w:rPr>
         <w:t>Port Security:</w:t>
       </w:r>
-      <w:bookmarkEnd w:id="106"/>
+      <w:bookmarkEnd w:id="142"/>
     </w:p>
     <w:p>
       <w:pPr>
@@ -28182,7 +27209,7 @@
           <w:rPr>
             <w:noProof/>
           </w:rPr>
-          <w:t>2</w:t>
+          <w:t>41</w:t>
         </w:r>
         <w:r>
           <w:rPr>
@@ -31180,7 +30207,7 @@
 </file>
 
 <file path=customXml/itemProps1.xml><?xml version="1.0" encoding="utf-8"?>
-<ds:datastoreItem xmlns:ds="http://schemas.openxmlformats.org/officeDocument/2006/customXml" ds:itemID="{162FF6DB-955C-4DC6-8D87-B3DF43A7B705}">
+<ds:datastoreItem xmlns:ds="http://schemas.openxmlformats.org/officeDocument/2006/customXml" ds:itemID="{9457E5E8-D7F8-4A25-BE68-4754945DFC96}">
   <ds:schemaRefs>
     <ds:schemaRef ds:uri="http://schemas.openxmlformats.org/officeDocument/2006/bibliography"/>
   </ds:schemaRefs>
